--- a/NOLO-HuaWei/Doc/Unity_SDK_V2.0开发者文档.docx
+++ b/NOLO-HuaWei/Doc/Unity_SDK_V2.0开发者文档.docx
@@ -1740,26 +1740,26 @@
           <w:rFonts w:ascii="微软雅黑" w:hAnsi="微软雅黑" w:eastAsia="微软雅黑"/>
         </w:rPr>
       </w:pPr>
-      <w:bookmarkStart w:id="21" w:name="_Toc28353"/>
-      <w:bookmarkStart w:id="22" w:name="_Toc23020"/>
-      <w:bookmarkStart w:id="23" w:name="_Toc32698"/>
-      <w:bookmarkStart w:id="24" w:name="_Toc2600"/>
-      <w:bookmarkStart w:id="25" w:name="_Toc21411"/>
-      <w:bookmarkStart w:id="26" w:name="_Toc22763"/>
-      <w:bookmarkStart w:id="27" w:name="_Toc2435"/>
-      <w:bookmarkStart w:id="28" w:name="_Toc11134"/>
-      <w:bookmarkStart w:id="29" w:name="_Toc23527"/>
-      <w:bookmarkStart w:id="30" w:name="_Toc2122"/>
-      <w:bookmarkStart w:id="31" w:name="_Toc8640"/>
-      <w:bookmarkStart w:id="32" w:name="_Toc14524"/>
-      <w:bookmarkStart w:id="33" w:name="_Toc7701"/>
-      <w:bookmarkStart w:id="34" w:name="_Toc13229"/>
-      <w:bookmarkStart w:id="35" w:name="_Toc27649"/>
-      <w:bookmarkStart w:id="36" w:name="_Toc10041"/>
-      <w:bookmarkStart w:id="37" w:name="_Toc25806"/>
-      <w:bookmarkStart w:id="38" w:name="_Toc14598"/>
-      <w:bookmarkStart w:id="39" w:name="_Toc21864_WPSOffice_Level1"/>
-      <w:bookmarkStart w:id="40" w:name="_Toc12462"/>
+      <w:bookmarkStart w:id="21" w:name="_Toc25806"/>
+      <w:bookmarkStart w:id="22" w:name="_Toc2122"/>
+      <w:bookmarkStart w:id="23" w:name="_Toc23020"/>
+      <w:bookmarkStart w:id="24" w:name="_Toc27649"/>
+      <w:bookmarkStart w:id="25" w:name="_Toc10041"/>
+      <w:bookmarkStart w:id="26" w:name="_Toc14598"/>
+      <w:bookmarkStart w:id="27" w:name="_Toc11134"/>
+      <w:bookmarkStart w:id="28" w:name="_Toc21864_WPSOffice_Level1"/>
+      <w:bookmarkStart w:id="29" w:name="_Toc12462"/>
+      <w:bookmarkStart w:id="30" w:name="_Toc7701"/>
+      <w:bookmarkStart w:id="31" w:name="_Toc2600"/>
+      <w:bookmarkStart w:id="32" w:name="_Toc23527"/>
+      <w:bookmarkStart w:id="33" w:name="_Toc22763"/>
+      <w:bookmarkStart w:id="34" w:name="_Toc2435"/>
+      <w:bookmarkStart w:id="35" w:name="_Toc8640"/>
+      <w:bookmarkStart w:id="36" w:name="_Toc14524"/>
+      <w:bookmarkStart w:id="37" w:name="_Toc32698"/>
+      <w:bookmarkStart w:id="38" w:name="_Toc13229"/>
+      <w:bookmarkStart w:id="39" w:name="_Toc21411"/>
+      <w:bookmarkStart w:id="40" w:name="_Toc28353"/>
       <w:r>
         <w:rPr>
           <w:rFonts w:hint="eastAsia" w:ascii="微软雅黑" w:hAnsi="微软雅黑" w:eastAsia="微软雅黑"/>
@@ -1879,23 +1879,23 @@
         </w:rPr>
       </w:pPr>
       <w:bookmarkStart w:id="44" w:name="_Toc16347"/>
-      <w:bookmarkStart w:id="45" w:name="_Toc5102"/>
-      <w:bookmarkStart w:id="46" w:name="_Toc26433"/>
-      <w:bookmarkStart w:id="47" w:name="_Toc24298"/>
-      <w:bookmarkStart w:id="48" w:name="_Toc12923"/>
-      <w:bookmarkStart w:id="49" w:name="_Toc7949"/>
-      <w:bookmarkStart w:id="50" w:name="_Toc3094"/>
+      <w:bookmarkStart w:id="45" w:name="_Toc2748"/>
+      <w:bookmarkStart w:id="46" w:name="_Toc12923"/>
+      <w:bookmarkStart w:id="47" w:name="_Toc30759"/>
+      <w:bookmarkStart w:id="48" w:name="_Toc26433"/>
+      <w:bookmarkStart w:id="49" w:name="_Toc26271"/>
+      <w:bookmarkStart w:id="50" w:name="_Toc5102"/>
       <w:bookmarkStart w:id="51" w:name="_Toc27595"/>
       <w:bookmarkStart w:id="52" w:name="_Toc17981"/>
-      <w:bookmarkStart w:id="53" w:name="_Toc31931"/>
-      <w:bookmarkStart w:id="54" w:name="_Toc26271"/>
-      <w:bookmarkStart w:id="55" w:name="_Toc10749"/>
-      <w:bookmarkStart w:id="56" w:name="_Toc10777_WPSOffice_Level1"/>
-      <w:bookmarkStart w:id="57" w:name="_Toc24921"/>
-      <w:bookmarkStart w:id="58" w:name="_Toc30404"/>
-      <w:bookmarkStart w:id="59" w:name="_Toc2748"/>
-      <w:bookmarkStart w:id="60" w:name="_Toc8531"/>
-      <w:bookmarkStart w:id="61" w:name="_Toc30759"/>
+      <w:bookmarkStart w:id="53" w:name="_Toc10777_WPSOffice_Level1"/>
+      <w:bookmarkStart w:id="54" w:name="_Toc10749"/>
+      <w:bookmarkStart w:id="55" w:name="_Toc8531"/>
+      <w:bookmarkStart w:id="56" w:name="_Toc24921"/>
+      <w:bookmarkStart w:id="57" w:name="_Toc31931"/>
+      <w:bookmarkStart w:id="58" w:name="_Toc24298"/>
+      <w:bookmarkStart w:id="59" w:name="_Toc3094"/>
+      <w:bookmarkStart w:id="60" w:name="_Toc7949"/>
+      <w:bookmarkStart w:id="61" w:name="_Toc30404"/>
       <w:r>
         <w:rPr>
           <w:rFonts w:hint="eastAsia" w:ascii="微软雅黑" w:hAnsi="微软雅黑" w:eastAsia="微软雅黑"/>
@@ -1957,8 +1957,8 @@
         </w:rPr>
         <w:t>，</w:t>
       </w:r>
-      <w:bookmarkStart w:id="64" w:name="_Toc27328"/>
-      <w:bookmarkStart w:id="65" w:name="_Toc7595"/>
+      <w:bookmarkStart w:id="64" w:name="_Toc7595"/>
+      <w:bookmarkStart w:id="65" w:name="_Toc27328"/>
       <w:r>
         <w:rPr>
           <w:rFonts w:hint="eastAsia" w:ascii="微软雅黑" w:hAnsi="微软雅黑" w:eastAsia="微软雅黑"/>
@@ -1967,8 +1967,8 @@
       </w:r>
       <w:bookmarkEnd w:id="64"/>
       <w:bookmarkEnd w:id="65"/>
-      <w:bookmarkStart w:id="66" w:name="_Toc11409"/>
-      <w:bookmarkStart w:id="67" w:name="_Toc14616"/>
+      <w:bookmarkStart w:id="66" w:name="_Toc14616"/>
+      <w:bookmarkStart w:id="67" w:name="_Toc11409"/>
       <w:r>
         <w:rPr>
           <w:rFonts w:hint="eastAsia" w:ascii="微软雅黑" w:hAnsi="微软雅黑" w:eastAsia="微软雅黑"/>
@@ -2109,8 +2109,6 @@
           <w:lang w:val="en-US" w:eastAsia="zh-CN"/>
         </w:rPr>
       </w:pPr>
-      <w:bookmarkStart w:id="222" w:name="_GoBack"/>
-      <w:bookmarkEnd w:id="222"/>
     </w:p>
     <w:p>
       <w:pPr>
@@ -2891,23 +2889,23 @@
           <w:rFonts w:ascii="微软雅黑" w:hAnsi="微软雅黑" w:eastAsia="微软雅黑"/>
         </w:rPr>
       </w:pPr>
-      <w:bookmarkStart w:id="73" w:name="_Toc6877"/>
-      <w:bookmarkStart w:id="74" w:name="_Toc3338"/>
-      <w:bookmarkStart w:id="75" w:name="_Toc19186"/>
-      <w:bookmarkStart w:id="76" w:name="_Toc17187"/>
+      <w:bookmarkStart w:id="73" w:name="_Toc3338"/>
+      <w:bookmarkStart w:id="74" w:name="_Toc22405"/>
+      <w:bookmarkStart w:id="75" w:name="_Toc24141"/>
+      <w:bookmarkStart w:id="76" w:name="_Toc29904"/>
       <w:bookmarkStart w:id="77" w:name="_Toc21840"/>
-      <w:bookmarkStart w:id="78" w:name="_Toc22405"/>
-      <w:bookmarkStart w:id="79" w:name="_Toc7125"/>
-      <w:bookmarkStart w:id="80" w:name="_Toc15702"/>
-      <w:bookmarkStart w:id="81" w:name="_Toc24141"/>
-      <w:bookmarkStart w:id="82" w:name="_Toc30203_WPSOffice_Level1"/>
-      <w:bookmarkStart w:id="83" w:name="_Toc4169"/>
-      <w:bookmarkStart w:id="84" w:name="_Toc7444"/>
-      <w:bookmarkStart w:id="85" w:name="_Toc29904"/>
-      <w:bookmarkStart w:id="86" w:name="_Toc9797"/>
-      <w:bookmarkStart w:id="87" w:name="_Toc17539"/>
-      <w:bookmarkStart w:id="88" w:name="_Toc25716"/>
-      <w:bookmarkStart w:id="89" w:name="_Toc16546"/>
+      <w:bookmarkStart w:id="78" w:name="_Toc17539"/>
+      <w:bookmarkStart w:id="79" w:name="_Toc4169"/>
+      <w:bookmarkStart w:id="80" w:name="_Toc19186"/>
+      <w:bookmarkStart w:id="81" w:name="_Toc17187"/>
+      <w:bookmarkStart w:id="82" w:name="_Toc6877"/>
+      <w:bookmarkStart w:id="83" w:name="_Toc16546"/>
+      <w:bookmarkStart w:id="84" w:name="_Toc30203_WPSOffice_Level1"/>
+      <w:bookmarkStart w:id="85" w:name="_Toc7444"/>
+      <w:bookmarkStart w:id="86" w:name="_Toc7125"/>
+      <w:bookmarkStart w:id="87" w:name="_Toc15702"/>
+      <w:bookmarkStart w:id="88" w:name="_Toc9797"/>
+      <w:bookmarkStart w:id="89" w:name="_Toc25716"/>
       <w:r>
         <w:rPr>
           <w:rFonts w:hint="eastAsia" w:ascii="微软雅黑" w:hAnsi="微软雅黑" w:eastAsia="微软雅黑"/>
@@ -2943,21 +2941,21 @@
           <w:rFonts w:ascii="微软雅黑" w:hAnsi="微软雅黑" w:eastAsia="微软雅黑"/>
         </w:rPr>
       </w:pPr>
-      <w:bookmarkStart w:id="90" w:name="_Toc18192"/>
-      <w:bookmarkStart w:id="91" w:name="_Toc27886"/>
-      <w:bookmarkStart w:id="92" w:name="_Toc24878_WPSOffice_Level2"/>
+      <w:bookmarkStart w:id="90" w:name="_Toc27886"/>
+      <w:bookmarkStart w:id="91" w:name="_Toc18192"/>
+      <w:bookmarkStart w:id="92" w:name="_Toc12112"/>
       <w:bookmarkStart w:id="93" w:name="_Toc20775"/>
-      <w:bookmarkStart w:id="94" w:name="_Toc12738"/>
-      <w:bookmarkStart w:id="95" w:name="_Toc9303"/>
-      <w:bookmarkStart w:id="96" w:name="_Toc18241"/>
-      <w:bookmarkStart w:id="97" w:name="_Toc10181"/>
-      <w:bookmarkStart w:id="98" w:name="_Toc4387"/>
-      <w:bookmarkStart w:id="99" w:name="_Toc25392"/>
-      <w:bookmarkStart w:id="100" w:name="_Toc9222"/>
-      <w:bookmarkStart w:id="101" w:name="_Toc23404"/>
-      <w:bookmarkStart w:id="102" w:name="_Toc6758"/>
-      <w:bookmarkStart w:id="103" w:name="_Toc12112"/>
-      <w:bookmarkStart w:id="104" w:name="_Toc6826"/>
+      <w:bookmarkStart w:id="94" w:name="_Toc24878_WPSOffice_Level2"/>
+      <w:bookmarkStart w:id="95" w:name="_Toc9222"/>
+      <w:bookmarkStart w:id="96" w:name="_Toc23404"/>
+      <w:bookmarkStart w:id="97" w:name="_Toc12738"/>
+      <w:bookmarkStart w:id="98" w:name="_Toc10181"/>
+      <w:bookmarkStart w:id="99" w:name="_Toc9303"/>
+      <w:bookmarkStart w:id="100" w:name="_Toc6826"/>
+      <w:bookmarkStart w:id="101" w:name="_Toc4387"/>
+      <w:bookmarkStart w:id="102" w:name="_Toc18241"/>
+      <w:bookmarkStart w:id="103" w:name="_Toc6758"/>
+      <w:bookmarkStart w:id="104" w:name="_Toc25392"/>
       <w:r>
         <w:rPr>
           <w:rFonts w:hint="eastAsia" w:ascii="微软雅黑" w:hAnsi="微软雅黑" w:eastAsia="微软雅黑"/>
@@ -3398,12 +3396,6 @@
             <w:insideV w:val="single" w:color="auto" w:sz="4" w:space="0"/>
           </w:tblBorders>
           <w:tblLayout w:type="fixed"/>
-          <w:tblCellMar>
-            <w:top w:w="0" w:type="dxa"/>
-            <w:left w:w="108" w:type="dxa"/>
-            <w:bottom w:w="0" w:type="dxa"/>
-            <w:right w:w="108" w:type="dxa"/>
-          </w:tblCellMar>
         </w:tblPrEx>
         <w:tc>
           <w:tcPr>
@@ -3743,6 +3735,423 @@
           <w:rFonts w:ascii="微软雅黑" w:hAnsi="微软雅黑" w:eastAsia="微软雅黑"/>
         </w:rPr>
       </w:pPr>
+    </w:p>
+    <w:tbl>
+      <w:tblPr>
+        <w:tblStyle w:val="9"/>
+        <w:tblW w:w="8516" w:type="dxa"/>
+        <w:tblInd w:w="0" w:type="dxa"/>
+        <w:tblBorders>
+          <w:top w:val="single" w:color="auto" w:sz="4" w:space="0"/>
+          <w:left w:val="single" w:color="auto" w:sz="4" w:space="0"/>
+          <w:bottom w:val="single" w:color="auto" w:sz="4" w:space="0"/>
+          <w:right w:val="single" w:color="auto" w:sz="4" w:space="0"/>
+          <w:insideH w:val="single" w:color="auto" w:sz="4" w:space="0"/>
+          <w:insideV w:val="single" w:color="auto" w:sz="4" w:space="0"/>
+        </w:tblBorders>
+        <w:tblLayout w:type="fixed"/>
+        <w:tblCellMar>
+          <w:top w:w="0" w:type="dxa"/>
+          <w:left w:w="108" w:type="dxa"/>
+          <w:bottom w:w="0" w:type="dxa"/>
+          <w:right w:w="108" w:type="dxa"/>
+        </w:tblCellMar>
+      </w:tblPr>
+      <w:tblGrid>
+        <w:gridCol w:w="1901"/>
+        <w:gridCol w:w="6615"/>
+      </w:tblGrid>
+      <w:tr>
+        <w:tblPrEx>
+          <w:tblBorders>
+            <w:top w:val="single" w:color="auto" w:sz="4" w:space="0"/>
+            <w:left w:val="single" w:color="auto" w:sz="4" w:space="0"/>
+            <w:bottom w:val="single" w:color="auto" w:sz="4" w:space="0"/>
+            <w:right w:val="single" w:color="auto" w:sz="4" w:space="0"/>
+            <w:insideH w:val="single" w:color="auto" w:sz="4" w:space="0"/>
+            <w:insideV w:val="single" w:color="auto" w:sz="4" w:space="0"/>
+          </w:tblBorders>
+          <w:tblLayout w:type="fixed"/>
+        </w:tblPrEx>
+        <w:tc>
+          <w:tcPr>
+            <w:tcW w:w="1901" w:type="dxa"/>
+          </w:tcPr>
+          <w:p>
+            <w:pPr>
+              <w:rPr>
+                <w:rFonts w:ascii="微软雅黑" w:hAnsi="微软雅黑" w:eastAsia="微软雅黑" w:cs="Times New Roman"/>
+                <w:b/>
+                <w:kern w:val="0"/>
+                <w:sz w:val="20"/>
+                <w:szCs w:val="30"/>
+              </w:rPr>
+            </w:pPr>
+            <w:r>
+              <w:rPr>
+                <w:rFonts w:hint="eastAsia" w:ascii="微软雅黑" w:hAnsi="微软雅黑" w:eastAsia="微软雅黑" w:cs="Times New Roman"/>
+                <w:b/>
+                <w:kern w:val="0"/>
+                <w:sz w:val="20"/>
+                <w:szCs w:val="30"/>
+              </w:rPr>
+              <w:t>函数名称</w:t>
+            </w:r>
+          </w:p>
+        </w:tc>
+        <w:tc>
+          <w:tcPr>
+            <w:tcW w:w="6615" w:type="dxa"/>
+          </w:tcPr>
+          <w:p>
+            <w:pPr>
+              <w:rPr>
+                <w:rFonts w:ascii="微软雅黑" w:hAnsi="微软雅黑" w:eastAsia="微软雅黑" w:cs="Times New Roman"/>
+                <w:color w:val="000000"/>
+                <w:kern w:val="0"/>
+                <w:sz w:val="19"/>
+                <w:szCs w:val="20"/>
+              </w:rPr>
+            </w:pPr>
+            <w:r>
+              <w:rPr>
+                <w:rFonts w:hint="eastAsia" w:ascii="微软雅黑" w:hAnsi="微软雅黑" w:eastAsia="微软雅黑" w:cs="Times New Roman"/>
+                <w:kern w:val="0"/>
+                <w:sz w:val="20"/>
+                <w:szCs w:val="20"/>
+              </w:rPr>
+              <w:t>bool GetNoloButtonUp()</w:t>
+            </w:r>
+          </w:p>
+        </w:tc>
+      </w:tr>
+      <w:tr>
+        <w:tblPrEx>
+          <w:tblBorders>
+            <w:top w:val="single" w:color="auto" w:sz="4" w:space="0"/>
+            <w:left w:val="single" w:color="auto" w:sz="4" w:space="0"/>
+            <w:bottom w:val="single" w:color="auto" w:sz="4" w:space="0"/>
+            <w:right w:val="single" w:color="auto" w:sz="4" w:space="0"/>
+            <w:insideH w:val="single" w:color="auto" w:sz="4" w:space="0"/>
+            <w:insideV w:val="single" w:color="auto" w:sz="4" w:space="0"/>
+          </w:tblBorders>
+          <w:tblLayout w:type="fixed"/>
+          <w:tblCellMar>
+            <w:top w:w="0" w:type="dxa"/>
+            <w:left w:w="108" w:type="dxa"/>
+            <w:bottom w:w="0" w:type="dxa"/>
+            <w:right w:w="108" w:type="dxa"/>
+          </w:tblCellMar>
+        </w:tblPrEx>
+        <w:tc>
+          <w:tcPr>
+            <w:tcW w:w="1901" w:type="dxa"/>
+          </w:tcPr>
+          <w:p>
+            <w:pPr>
+              <w:rPr>
+                <w:rFonts w:ascii="微软雅黑" w:hAnsi="微软雅黑" w:eastAsia="微软雅黑" w:cs="Times New Roman"/>
+                <w:b/>
+                <w:kern w:val="0"/>
+                <w:sz w:val="20"/>
+                <w:szCs w:val="30"/>
+              </w:rPr>
+            </w:pPr>
+            <w:r>
+              <w:rPr>
+                <w:rFonts w:hint="eastAsia" w:ascii="微软雅黑" w:hAnsi="微软雅黑" w:eastAsia="微软雅黑" w:cs="Times New Roman"/>
+                <w:b/>
+                <w:kern w:val="0"/>
+                <w:sz w:val="20"/>
+                <w:szCs w:val="30"/>
+              </w:rPr>
+              <w:t>功能描述</w:t>
+            </w:r>
+          </w:p>
+        </w:tc>
+        <w:tc>
+          <w:tcPr>
+            <w:tcW w:w="6615" w:type="dxa"/>
+          </w:tcPr>
+          <w:p>
+            <w:pPr>
+              <w:rPr>
+                <w:rFonts w:ascii="微软雅黑" w:hAnsi="微软雅黑" w:eastAsia="微软雅黑" w:cs="Times New Roman"/>
+                <w:b/>
+                <w:kern w:val="0"/>
+                <w:sz w:val="20"/>
+                <w:szCs w:val="30"/>
+              </w:rPr>
+            </w:pPr>
+            <w:r>
+              <w:rPr>
+                <w:rFonts w:hint="eastAsia" w:ascii="微软雅黑" w:hAnsi="微软雅黑" w:eastAsia="微软雅黑" w:cs="Times New Roman"/>
+                <w:kern w:val="0"/>
+                <w:sz w:val="20"/>
+                <w:szCs w:val="20"/>
+              </w:rPr>
+              <w:t>获取按键从按下到抬起状态</w:t>
+            </w:r>
+          </w:p>
+        </w:tc>
+      </w:tr>
+      <w:tr>
+        <w:tblPrEx>
+          <w:tblBorders>
+            <w:top w:val="single" w:color="auto" w:sz="4" w:space="0"/>
+            <w:left w:val="single" w:color="auto" w:sz="4" w:space="0"/>
+            <w:bottom w:val="single" w:color="auto" w:sz="4" w:space="0"/>
+            <w:right w:val="single" w:color="auto" w:sz="4" w:space="0"/>
+            <w:insideH w:val="single" w:color="auto" w:sz="4" w:space="0"/>
+            <w:insideV w:val="single" w:color="auto" w:sz="4" w:space="0"/>
+          </w:tblBorders>
+          <w:tblLayout w:type="fixed"/>
+          <w:tblCellMar>
+            <w:top w:w="0" w:type="dxa"/>
+            <w:left w:w="108" w:type="dxa"/>
+            <w:bottom w:w="0" w:type="dxa"/>
+            <w:right w:w="108" w:type="dxa"/>
+          </w:tblCellMar>
+        </w:tblPrEx>
+        <w:tc>
+          <w:tcPr>
+            <w:tcW w:w="1901" w:type="dxa"/>
+          </w:tcPr>
+          <w:p>
+            <w:pPr>
+              <w:rPr>
+                <w:rFonts w:ascii="微软雅黑" w:hAnsi="微软雅黑" w:eastAsia="微软雅黑" w:cs="Times New Roman"/>
+                <w:b/>
+                <w:kern w:val="0"/>
+                <w:sz w:val="20"/>
+                <w:szCs w:val="30"/>
+              </w:rPr>
+            </w:pPr>
+            <w:r>
+              <w:rPr>
+                <w:rFonts w:hint="eastAsia" w:ascii="微软雅黑" w:hAnsi="微软雅黑" w:eastAsia="微软雅黑" w:cs="Times New Roman"/>
+                <w:b/>
+                <w:kern w:val="0"/>
+                <w:sz w:val="20"/>
+                <w:szCs w:val="30"/>
+              </w:rPr>
+              <w:t>参数</w:t>
+            </w:r>
+          </w:p>
+        </w:tc>
+        <w:tc>
+          <w:tcPr>
+            <w:tcW w:w="6615" w:type="dxa"/>
+          </w:tcPr>
+          <w:p>
+            <w:pPr>
+              <w:rPr>
+                <w:rFonts w:ascii="微软雅黑" w:hAnsi="微软雅黑" w:eastAsia="微软雅黑" w:cs="Times New Roman"/>
+                <w:b/>
+                <w:kern w:val="0"/>
+                <w:sz w:val="20"/>
+                <w:szCs w:val="30"/>
+              </w:rPr>
+            </w:pPr>
+            <w:r>
+              <w:rPr>
+                <w:rFonts w:hint="eastAsia" w:ascii="微软雅黑" w:hAnsi="微软雅黑" w:eastAsia="微软雅黑" w:cs="Times New Roman"/>
+                <w:kern w:val="0"/>
+                <w:sz w:val="20"/>
+                <w:szCs w:val="20"/>
+              </w:rPr>
+              <w:t>Enum NoloButtonID</w:t>
+            </w:r>
+          </w:p>
+        </w:tc>
+      </w:tr>
+      <w:tr>
+        <w:tblPrEx>
+          <w:tblBorders>
+            <w:top w:val="single" w:color="auto" w:sz="4" w:space="0"/>
+            <w:left w:val="single" w:color="auto" w:sz="4" w:space="0"/>
+            <w:bottom w:val="single" w:color="auto" w:sz="4" w:space="0"/>
+            <w:right w:val="single" w:color="auto" w:sz="4" w:space="0"/>
+            <w:insideH w:val="single" w:color="auto" w:sz="4" w:space="0"/>
+            <w:insideV w:val="single" w:color="auto" w:sz="4" w:space="0"/>
+          </w:tblBorders>
+          <w:tblLayout w:type="fixed"/>
+          <w:tblCellMar>
+            <w:top w:w="0" w:type="dxa"/>
+            <w:left w:w="108" w:type="dxa"/>
+            <w:bottom w:w="0" w:type="dxa"/>
+            <w:right w:w="108" w:type="dxa"/>
+          </w:tblCellMar>
+        </w:tblPrEx>
+        <w:tc>
+          <w:tcPr>
+            <w:tcW w:w="1901" w:type="dxa"/>
+          </w:tcPr>
+          <w:p>
+            <w:pPr>
+              <w:rPr>
+                <w:rFonts w:ascii="微软雅黑" w:hAnsi="微软雅黑" w:eastAsia="微软雅黑" w:cs="Times New Roman"/>
+                <w:b/>
+                <w:kern w:val="0"/>
+                <w:sz w:val="20"/>
+                <w:szCs w:val="30"/>
+              </w:rPr>
+            </w:pPr>
+            <w:r>
+              <w:rPr>
+                <w:rFonts w:hint="eastAsia" w:ascii="微软雅黑" w:hAnsi="微软雅黑" w:eastAsia="微软雅黑" w:cs="Times New Roman"/>
+                <w:b/>
+                <w:kern w:val="0"/>
+                <w:sz w:val="20"/>
+                <w:szCs w:val="30"/>
+              </w:rPr>
+              <w:t>返回值</w:t>
+            </w:r>
+          </w:p>
+        </w:tc>
+        <w:tc>
+          <w:tcPr>
+            <w:tcW w:w="6615" w:type="dxa"/>
+          </w:tcPr>
+          <w:p>
+            <w:pPr>
+              <w:rPr>
+                <w:rFonts w:ascii="微软雅黑" w:hAnsi="微软雅黑" w:eastAsia="微软雅黑" w:cs="Times New Roman"/>
+                <w:kern w:val="0"/>
+                <w:sz w:val="20"/>
+                <w:szCs w:val="20"/>
+              </w:rPr>
+            </w:pPr>
+            <w:r>
+              <w:rPr>
+                <w:rFonts w:hint="eastAsia" w:ascii="微软雅黑" w:hAnsi="微软雅黑" w:eastAsia="微软雅黑" w:cs="Times New Roman"/>
+                <w:kern w:val="0"/>
+                <w:sz w:val="20"/>
+                <w:szCs w:val="20"/>
+              </w:rPr>
+              <w:t>bool</w:t>
+            </w:r>
+          </w:p>
+        </w:tc>
+      </w:tr>
+      <w:tr>
+        <w:tblPrEx>
+          <w:tblBorders>
+            <w:top w:val="single" w:color="auto" w:sz="4" w:space="0"/>
+            <w:left w:val="single" w:color="auto" w:sz="4" w:space="0"/>
+            <w:bottom w:val="single" w:color="auto" w:sz="4" w:space="0"/>
+            <w:right w:val="single" w:color="auto" w:sz="4" w:space="0"/>
+            <w:insideH w:val="single" w:color="auto" w:sz="4" w:space="0"/>
+            <w:insideV w:val="single" w:color="auto" w:sz="4" w:space="0"/>
+          </w:tblBorders>
+          <w:tblLayout w:type="fixed"/>
+          <w:tblCellMar>
+            <w:top w:w="0" w:type="dxa"/>
+            <w:left w:w="108" w:type="dxa"/>
+            <w:bottom w:w="0" w:type="dxa"/>
+            <w:right w:w="108" w:type="dxa"/>
+          </w:tblCellMar>
+        </w:tblPrEx>
+        <w:tc>
+          <w:tcPr>
+            <w:tcW w:w="1901" w:type="dxa"/>
+          </w:tcPr>
+          <w:p>
+            <w:pPr>
+              <w:rPr>
+                <w:rFonts w:ascii="微软雅黑" w:hAnsi="微软雅黑" w:eastAsia="微软雅黑" w:cs="Times New Roman"/>
+                <w:b/>
+                <w:kern w:val="0"/>
+                <w:sz w:val="20"/>
+                <w:szCs w:val="30"/>
+              </w:rPr>
+            </w:pPr>
+            <w:r>
+              <w:rPr>
+                <w:rFonts w:hint="eastAsia" w:ascii="微软雅黑" w:hAnsi="微软雅黑" w:eastAsia="微软雅黑" w:cs="Times New Roman"/>
+                <w:b/>
+                <w:kern w:val="0"/>
+                <w:sz w:val="20"/>
+                <w:szCs w:val="30"/>
+              </w:rPr>
+              <w:t>先决条件</w:t>
+            </w:r>
+          </w:p>
+        </w:tc>
+        <w:tc>
+          <w:tcPr>
+            <w:tcW w:w="6615" w:type="dxa"/>
+          </w:tcPr>
+          <w:p>
+            <w:pPr>
+              <w:rPr>
+                <w:rFonts w:ascii="微软雅黑" w:hAnsi="微软雅黑" w:eastAsia="微软雅黑" w:cs="Times New Roman"/>
+                <w:b/>
+                <w:kern w:val="0"/>
+                <w:sz w:val="20"/>
+                <w:szCs w:val="30"/>
+              </w:rPr>
+            </w:pPr>
+            <w:r>
+              <w:rPr>
+                <w:rFonts w:hint="eastAsia" w:ascii="微软雅黑" w:hAnsi="微软雅黑" w:eastAsia="微软雅黑" w:cs="Times New Roman"/>
+                <w:kern w:val="0"/>
+                <w:sz w:val="20"/>
+                <w:szCs w:val="20"/>
+              </w:rPr>
+              <w:t>NoloVR_Controller.GetDevice()</w:t>
+            </w:r>
+          </w:p>
+        </w:tc>
+      </w:tr>
+    </w:tbl>
+    <w:p>
+      <w:pPr>
+        <w:pStyle w:val="3"/>
+        <w:numPr>
+          <w:ilvl w:val="0"/>
+          <w:numId w:val="4"/>
+        </w:numPr>
+        <w:rPr>
+          <w:rFonts w:ascii="微软雅黑" w:hAnsi="微软雅黑" w:eastAsia="微软雅黑"/>
+        </w:rPr>
+      </w:pPr>
+      <w:bookmarkStart w:id="105" w:name="_Toc27432"/>
+      <w:bookmarkStart w:id="106" w:name="_Toc28722"/>
+      <w:bookmarkStart w:id="107" w:name="_Toc17220"/>
+      <w:bookmarkStart w:id="108" w:name="_Toc10387"/>
+      <w:bookmarkStart w:id="109" w:name="_Toc29356"/>
+      <w:bookmarkStart w:id="110" w:name="_Toc23437_WPSOffice_Level2"/>
+      <w:bookmarkStart w:id="111" w:name="_Toc14131"/>
+      <w:bookmarkStart w:id="112" w:name="_Toc1361"/>
+      <w:bookmarkStart w:id="113" w:name="_Toc15012"/>
+      <w:bookmarkStart w:id="114" w:name="_Toc2813"/>
+      <w:bookmarkStart w:id="115" w:name="_Toc14647"/>
+      <w:bookmarkStart w:id="116" w:name="_Toc3946"/>
+      <w:bookmarkStart w:id="117" w:name="_Toc13420"/>
+      <w:bookmarkStart w:id="118" w:name="_Toc24247"/>
+      <w:bookmarkStart w:id="119" w:name="_Toc4514"/>
+      <w:r>
+        <w:rPr>
+          <w:rFonts w:hint="eastAsia" w:ascii="微软雅黑" w:hAnsi="微软雅黑" w:eastAsia="微软雅黑"/>
+        </w:rPr>
+        <w:t>Touch事件</w:t>
+      </w:r>
+      <w:bookmarkEnd w:id="105"/>
+      <w:bookmarkEnd w:id="106"/>
+      <w:bookmarkEnd w:id="107"/>
+      <w:bookmarkEnd w:id="108"/>
+      <w:bookmarkEnd w:id="109"/>
+      <w:bookmarkEnd w:id="110"/>
+      <w:bookmarkEnd w:id="111"/>
+      <w:bookmarkEnd w:id="112"/>
+      <w:bookmarkEnd w:id="113"/>
+      <w:bookmarkEnd w:id="114"/>
+      <w:bookmarkEnd w:id="115"/>
+      <w:bookmarkEnd w:id="116"/>
+      <w:bookmarkEnd w:id="117"/>
+      <w:bookmarkEnd w:id="118"/>
+      <w:bookmarkEnd w:id="119"/>
     </w:p>
     <w:tbl>
       <w:tblPr>
@@ -3834,7 +4243,7 @@
                 <w:sz w:val="20"/>
                 <w:szCs w:val="20"/>
               </w:rPr>
-              <w:t>bool GetNoloButtonUp()</w:t>
+              <w:t>bool GetNoloTouchPressed()</w:t>
             </w:r>
           </w:p>
         </w:tc>
@@ -3904,69 +4313,7 @@
                 <w:sz w:val="20"/>
                 <w:szCs w:val="20"/>
               </w:rPr>
-              <w:t>获取按键从按下到抬起状态</w:t>
-            </w:r>
-          </w:p>
-        </w:tc>
-      </w:tr>
-      <w:tr>
-        <w:tblPrEx>
-          <w:tblLayout w:type="fixed"/>
-          <w:tblCellMar>
-            <w:top w:w="0" w:type="dxa"/>
-            <w:left w:w="108" w:type="dxa"/>
-            <w:bottom w:w="0" w:type="dxa"/>
-            <w:right w:w="108" w:type="dxa"/>
-          </w:tblCellMar>
-        </w:tblPrEx>
-        <w:tc>
-          <w:tcPr>
-            <w:tcW w:w="1901" w:type="dxa"/>
-          </w:tcPr>
-          <w:p>
-            <w:pPr>
-              <w:rPr>
-                <w:rFonts w:ascii="微软雅黑" w:hAnsi="微软雅黑" w:eastAsia="微软雅黑" w:cs="Times New Roman"/>
-                <w:b/>
-                <w:kern w:val="0"/>
-                <w:sz w:val="20"/>
-                <w:szCs w:val="30"/>
-              </w:rPr>
-            </w:pPr>
-            <w:r>
-              <w:rPr>
-                <w:rFonts w:hint="eastAsia" w:ascii="微软雅黑" w:hAnsi="微软雅黑" w:eastAsia="微软雅黑" w:cs="Times New Roman"/>
-                <w:b/>
-                <w:kern w:val="0"/>
-                <w:sz w:val="20"/>
-                <w:szCs w:val="30"/>
-              </w:rPr>
-              <w:t>参数</w:t>
-            </w:r>
-          </w:p>
-        </w:tc>
-        <w:tc>
-          <w:tcPr>
-            <w:tcW w:w="6615" w:type="dxa"/>
-          </w:tcPr>
-          <w:p>
-            <w:pPr>
-              <w:rPr>
-                <w:rFonts w:ascii="微软雅黑" w:hAnsi="微软雅黑" w:eastAsia="微软雅黑" w:cs="Times New Roman"/>
-                <w:b/>
-                <w:kern w:val="0"/>
-                <w:sz w:val="20"/>
-                <w:szCs w:val="30"/>
-              </w:rPr>
-            </w:pPr>
-            <w:r>
-              <w:rPr>
-                <w:rFonts w:hint="eastAsia" w:ascii="微软雅黑" w:hAnsi="微软雅黑" w:eastAsia="微软雅黑" w:cs="Times New Roman"/>
-                <w:kern w:val="0"/>
-                <w:sz w:val="20"/>
-                <w:szCs w:val="20"/>
-              </w:rPr>
-              <w:t>Enum NoloButtonID</w:t>
+              <w:t>获取触摸板触摸状态</w:t>
             </w:r>
           </w:p>
         </w:tc>
@@ -4011,7 +4358,7 @@
                 <w:sz w:val="20"/>
                 <w:szCs w:val="30"/>
               </w:rPr>
-              <w:t>返回值</w:t>
+              <w:t>参数</w:t>
             </w:r>
           </w:p>
         </w:tc>
@@ -4023,9 +4370,10 @@
             <w:pPr>
               <w:rPr>
                 <w:rFonts w:ascii="微软雅黑" w:hAnsi="微软雅黑" w:eastAsia="微软雅黑" w:cs="Times New Roman"/>
-                <w:kern w:val="0"/>
-                <w:sz w:val="20"/>
-                <w:szCs w:val="20"/>
+                <w:b/>
+                <w:kern w:val="0"/>
+                <w:sz w:val="20"/>
+                <w:szCs w:val="30"/>
               </w:rPr>
             </w:pPr>
             <w:r>
@@ -4035,13 +4383,21 @@
                 <w:sz w:val="20"/>
                 <w:szCs w:val="20"/>
               </w:rPr>
-              <w:t>bool</w:t>
+              <w:t>Enum NoloTouchID</w:t>
             </w:r>
           </w:p>
         </w:tc>
       </w:tr>
       <w:tr>
         <w:tblPrEx>
+          <w:tblBorders>
+            <w:top w:val="single" w:color="auto" w:sz="4" w:space="0"/>
+            <w:left w:val="single" w:color="auto" w:sz="4" w:space="0"/>
+            <w:bottom w:val="single" w:color="auto" w:sz="4" w:space="0"/>
+            <w:right w:val="single" w:color="auto" w:sz="4" w:space="0"/>
+            <w:insideH w:val="single" w:color="auto" w:sz="4" w:space="0"/>
+            <w:insideV w:val="single" w:color="auto" w:sz="4" w:space="0"/>
+          </w:tblBorders>
           <w:tblLayout w:type="fixed"/>
           <w:tblCellMar>
             <w:top w:w="0" w:type="dxa"/>
@@ -4072,6 +4428,75 @@
                 <w:sz w:val="20"/>
                 <w:szCs w:val="30"/>
               </w:rPr>
+              <w:t>返回值</w:t>
+            </w:r>
+          </w:p>
+        </w:tc>
+        <w:tc>
+          <w:tcPr>
+            <w:tcW w:w="6615" w:type="dxa"/>
+          </w:tcPr>
+          <w:p>
+            <w:pPr>
+              <w:rPr>
+                <w:rFonts w:ascii="微软雅黑" w:hAnsi="微软雅黑" w:eastAsia="微软雅黑" w:cs="Times New Roman"/>
+                <w:kern w:val="0"/>
+                <w:sz w:val="20"/>
+                <w:szCs w:val="20"/>
+              </w:rPr>
+            </w:pPr>
+            <w:r>
+              <w:rPr>
+                <w:rFonts w:hint="eastAsia" w:ascii="微软雅黑" w:hAnsi="微软雅黑" w:eastAsia="微软雅黑" w:cs="Times New Roman"/>
+                <w:kern w:val="0"/>
+                <w:sz w:val="20"/>
+                <w:szCs w:val="20"/>
+              </w:rPr>
+              <w:t>bool</w:t>
+            </w:r>
+          </w:p>
+        </w:tc>
+      </w:tr>
+      <w:tr>
+        <w:tblPrEx>
+          <w:tblBorders>
+            <w:top w:val="single" w:color="auto" w:sz="4" w:space="0"/>
+            <w:left w:val="single" w:color="auto" w:sz="4" w:space="0"/>
+            <w:bottom w:val="single" w:color="auto" w:sz="4" w:space="0"/>
+            <w:right w:val="single" w:color="auto" w:sz="4" w:space="0"/>
+            <w:insideH w:val="single" w:color="auto" w:sz="4" w:space="0"/>
+            <w:insideV w:val="single" w:color="auto" w:sz="4" w:space="0"/>
+          </w:tblBorders>
+          <w:tblLayout w:type="fixed"/>
+          <w:tblCellMar>
+            <w:top w:w="0" w:type="dxa"/>
+            <w:left w:w="108" w:type="dxa"/>
+            <w:bottom w:w="0" w:type="dxa"/>
+            <w:right w:w="108" w:type="dxa"/>
+          </w:tblCellMar>
+        </w:tblPrEx>
+        <w:tc>
+          <w:tcPr>
+            <w:tcW w:w="1901" w:type="dxa"/>
+          </w:tcPr>
+          <w:p>
+            <w:pPr>
+              <w:rPr>
+                <w:rFonts w:ascii="微软雅黑" w:hAnsi="微软雅黑" w:eastAsia="微软雅黑" w:cs="Times New Roman"/>
+                <w:b/>
+                <w:kern w:val="0"/>
+                <w:sz w:val="20"/>
+                <w:szCs w:val="30"/>
+              </w:rPr>
+            </w:pPr>
+            <w:r>
+              <w:rPr>
+                <w:rFonts w:hint="eastAsia" w:ascii="微软雅黑" w:hAnsi="微软雅黑" w:eastAsia="微软雅黑" w:cs="Times New Roman"/>
+                <w:b/>
+                <w:kern w:val="0"/>
+                <w:sz w:val="20"/>
+                <w:szCs w:val="30"/>
+              </w:rPr>
               <w:t>先决条件</w:t>
             </w:r>
           </w:p>
@@ -4105,51 +4530,10 @@
     </w:tbl>
     <w:p>
       <w:pPr>
-        <w:pStyle w:val="3"/>
-        <w:numPr>
-          <w:ilvl w:val="0"/>
-          <w:numId w:val="4"/>
-        </w:numPr>
         <w:rPr>
           <w:rFonts w:ascii="微软雅黑" w:hAnsi="微软雅黑" w:eastAsia="微软雅黑"/>
         </w:rPr>
       </w:pPr>
-      <w:bookmarkStart w:id="105" w:name="_Toc28722"/>
-      <w:bookmarkStart w:id="106" w:name="_Toc15012"/>
-      <w:bookmarkStart w:id="107" w:name="_Toc4514"/>
-      <w:bookmarkStart w:id="108" w:name="_Toc1361"/>
-      <w:bookmarkStart w:id="109" w:name="_Toc24247"/>
-      <w:bookmarkStart w:id="110" w:name="_Toc14131"/>
-      <w:bookmarkStart w:id="111" w:name="_Toc29356"/>
-      <w:bookmarkStart w:id="112" w:name="_Toc13420"/>
-      <w:bookmarkStart w:id="113" w:name="_Toc23437_WPSOffice_Level2"/>
-      <w:bookmarkStart w:id="114" w:name="_Toc14647"/>
-      <w:bookmarkStart w:id="115" w:name="_Toc10387"/>
-      <w:bookmarkStart w:id="116" w:name="_Toc3946"/>
-      <w:bookmarkStart w:id="117" w:name="_Toc17220"/>
-      <w:bookmarkStart w:id="118" w:name="_Toc27432"/>
-      <w:bookmarkStart w:id="119" w:name="_Toc2813"/>
-      <w:r>
-        <w:rPr>
-          <w:rFonts w:hint="eastAsia" w:ascii="微软雅黑" w:hAnsi="微软雅黑" w:eastAsia="微软雅黑"/>
-        </w:rPr>
-        <w:t>Touch事件</w:t>
-      </w:r>
-      <w:bookmarkEnd w:id="105"/>
-      <w:bookmarkEnd w:id="106"/>
-      <w:bookmarkEnd w:id="107"/>
-      <w:bookmarkEnd w:id="108"/>
-      <w:bookmarkEnd w:id="109"/>
-      <w:bookmarkEnd w:id="110"/>
-      <w:bookmarkEnd w:id="111"/>
-      <w:bookmarkEnd w:id="112"/>
-      <w:bookmarkEnd w:id="113"/>
-      <w:bookmarkEnd w:id="114"/>
-      <w:bookmarkEnd w:id="115"/>
-      <w:bookmarkEnd w:id="116"/>
-      <w:bookmarkEnd w:id="117"/>
-      <w:bookmarkEnd w:id="118"/>
-      <w:bookmarkEnd w:id="119"/>
     </w:p>
     <w:tbl>
       <w:tblPr>
@@ -4241,7 +4625,7 @@
                 <w:sz w:val="20"/>
                 <w:szCs w:val="20"/>
               </w:rPr>
-              <w:t>bool GetNoloTouchPressed()</w:t>
+              <w:t>bool GetNoloTouchDown()</w:t>
             </w:r>
           </w:p>
         </w:tc>
@@ -4311,7 +4695,7 @@
                 <w:sz w:val="20"/>
                 <w:szCs w:val="20"/>
               </w:rPr>
-              <w:t>获取触摸板触摸状态</w:t>
+              <w:t>获取触摸板从非触摸状态到触摸状态</w:t>
             </w:r>
           </w:p>
         </w:tc>
@@ -4623,7 +5007,7 @@
                 <w:sz w:val="20"/>
                 <w:szCs w:val="20"/>
               </w:rPr>
-              <w:t>bool GetNoloTouchDown()</w:t>
+              <w:t>bool GetNoloTouchUp()</w:t>
             </w:r>
           </w:p>
         </w:tc>
@@ -4693,7 +5077,7 @@
                 <w:sz w:val="20"/>
                 <w:szCs w:val="20"/>
               </w:rPr>
-              <w:t>获取触摸板从非触摸状态到触摸状态</w:t>
+              <w:t>获取触摸板从触摸状态到非触摸状态</w:t>
             </w:r>
           </w:p>
         </w:tc>
@@ -5005,7 +5389,7 @@
                 <w:sz w:val="20"/>
                 <w:szCs w:val="20"/>
               </w:rPr>
-              <w:t>bool GetNoloTouchUp()</w:t>
+              <w:t>Vector2 GetAxis()</w:t>
             </w:r>
           </w:p>
         </w:tc>
@@ -5075,7 +5459,7 @@
                 <w:sz w:val="20"/>
                 <w:szCs w:val="20"/>
               </w:rPr>
-              <w:t>获取触摸板从触摸状态到非触摸状态</w:t>
+              <w:t>获取触摸板触摸点的坐标数据</w:t>
             </w:r>
           </w:p>
         </w:tc>
@@ -5145,7 +5529,79 @@
                 <w:sz w:val="20"/>
                 <w:szCs w:val="20"/>
               </w:rPr>
-              <w:t>Enum NoloTouchID</w:t>
+              <w:t>Enum NoloTouchID:默认值为触摸板，其他参数无效。（见附录）</w:t>
+            </w:r>
+          </w:p>
+        </w:tc>
+      </w:tr>
+      <w:tr>
+        <w:tblPrEx>
+          <w:tblBorders>
+            <w:top w:val="single" w:color="auto" w:sz="4" w:space="0"/>
+            <w:left w:val="single" w:color="auto" w:sz="4" w:space="0"/>
+            <w:bottom w:val="single" w:color="auto" w:sz="4" w:space="0"/>
+            <w:right w:val="single" w:color="auto" w:sz="4" w:space="0"/>
+            <w:insideH w:val="single" w:color="auto" w:sz="4" w:space="0"/>
+            <w:insideV w:val="single" w:color="auto" w:sz="4" w:space="0"/>
+          </w:tblBorders>
+          <w:tblLayout w:type="fixed"/>
+          <w:tblCellMar>
+            <w:top w:w="0" w:type="dxa"/>
+            <w:left w:w="108" w:type="dxa"/>
+            <w:bottom w:w="0" w:type="dxa"/>
+            <w:right w:w="108" w:type="dxa"/>
+          </w:tblCellMar>
+        </w:tblPrEx>
+        <w:trPr>
+          <w:trHeight w:val="281" w:hRule="atLeast"/>
+        </w:trPr>
+        <w:tc>
+          <w:tcPr>
+            <w:tcW w:w="1901" w:type="dxa"/>
+          </w:tcPr>
+          <w:p>
+            <w:pPr>
+              <w:rPr>
+                <w:rFonts w:ascii="微软雅黑" w:hAnsi="微软雅黑" w:eastAsia="微软雅黑" w:cs="Times New Roman"/>
+                <w:b/>
+                <w:kern w:val="0"/>
+                <w:sz w:val="20"/>
+                <w:szCs w:val="30"/>
+              </w:rPr>
+            </w:pPr>
+            <w:r>
+              <w:rPr>
+                <w:rFonts w:hint="eastAsia" w:ascii="微软雅黑" w:hAnsi="微软雅黑" w:eastAsia="微软雅黑" w:cs="Times New Roman"/>
+                <w:b/>
+                <w:kern w:val="0"/>
+                <w:sz w:val="20"/>
+                <w:szCs w:val="30"/>
+              </w:rPr>
+              <w:t>返回值</w:t>
+            </w:r>
+          </w:p>
+        </w:tc>
+        <w:tc>
+          <w:tcPr>
+            <w:tcW w:w="6615" w:type="dxa"/>
+          </w:tcPr>
+          <w:p>
+            <w:pPr>
+              <w:rPr>
+                <w:rFonts w:ascii="微软雅黑" w:hAnsi="微软雅黑" w:eastAsia="微软雅黑" w:cs="Times New Roman"/>
+                <w:kern w:val="0"/>
+                <w:sz w:val="20"/>
+                <w:szCs w:val="20"/>
+              </w:rPr>
+            </w:pPr>
+            <w:r>
+              <w:rPr>
+                <w:rFonts w:hint="eastAsia" w:ascii="微软雅黑" w:hAnsi="微软雅黑" w:eastAsia="微软雅黑" w:cs="Times New Roman"/>
+                <w:kern w:val="0"/>
+                <w:sz w:val="20"/>
+                <w:szCs w:val="20"/>
+              </w:rPr>
+              <w:t>Vector2</w:t>
             </w:r>
           </w:p>
         </w:tc>
@@ -5190,75 +5646,6 @@
                 <w:sz w:val="20"/>
                 <w:szCs w:val="30"/>
               </w:rPr>
-              <w:t>返回值</w:t>
-            </w:r>
-          </w:p>
-        </w:tc>
-        <w:tc>
-          <w:tcPr>
-            <w:tcW w:w="6615" w:type="dxa"/>
-          </w:tcPr>
-          <w:p>
-            <w:pPr>
-              <w:rPr>
-                <w:rFonts w:ascii="微软雅黑" w:hAnsi="微软雅黑" w:eastAsia="微软雅黑" w:cs="Times New Roman"/>
-                <w:kern w:val="0"/>
-                <w:sz w:val="20"/>
-                <w:szCs w:val="20"/>
-              </w:rPr>
-            </w:pPr>
-            <w:r>
-              <w:rPr>
-                <w:rFonts w:hint="eastAsia" w:ascii="微软雅黑" w:hAnsi="微软雅黑" w:eastAsia="微软雅黑" w:cs="Times New Roman"/>
-                <w:kern w:val="0"/>
-                <w:sz w:val="20"/>
-                <w:szCs w:val="20"/>
-              </w:rPr>
-              <w:t>bool</w:t>
-            </w:r>
-          </w:p>
-        </w:tc>
-      </w:tr>
-      <w:tr>
-        <w:tblPrEx>
-          <w:tblBorders>
-            <w:top w:val="single" w:color="auto" w:sz="4" w:space="0"/>
-            <w:left w:val="single" w:color="auto" w:sz="4" w:space="0"/>
-            <w:bottom w:val="single" w:color="auto" w:sz="4" w:space="0"/>
-            <w:right w:val="single" w:color="auto" w:sz="4" w:space="0"/>
-            <w:insideH w:val="single" w:color="auto" w:sz="4" w:space="0"/>
-            <w:insideV w:val="single" w:color="auto" w:sz="4" w:space="0"/>
-          </w:tblBorders>
-          <w:tblLayout w:type="fixed"/>
-          <w:tblCellMar>
-            <w:top w:w="0" w:type="dxa"/>
-            <w:left w:w="108" w:type="dxa"/>
-            <w:bottom w:w="0" w:type="dxa"/>
-            <w:right w:w="108" w:type="dxa"/>
-          </w:tblCellMar>
-        </w:tblPrEx>
-        <w:tc>
-          <w:tcPr>
-            <w:tcW w:w="1901" w:type="dxa"/>
-          </w:tcPr>
-          <w:p>
-            <w:pPr>
-              <w:rPr>
-                <w:rFonts w:ascii="微软雅黑" w:hAnsi="微软雅黑" w:eastAsia="微软雅黑" w:cs="Times New Roman"/>
-                <w:b/>
-                <w:kern w:val="0"/>
-                <w:sz w:val="20"/>
-                <w:szCs w:val="30"/>
-              </w:rPr>
-            </w:pPr>
-            <w:r>
-              <w:rPr>
-                <w:rFonts w:hint="eastAsia" w:ascii="微软雅黑" w:hAnsi="微软雅黑" w:eastAsia="微软雅黑" w:cs="Times New Roman"/>
-                <w:b/>
-                <w:kern w:val="0"/>
-                <w:sz w:val="20"/>
-                <w:szCs w:val="30"/>
-              </w:rPr>
               <w:t>先决条件</w:t>
             </w:r>
           </w:p>
@@ -5292,10 +5679,55 @@
     </w:tbl>
     <w:p>
       <w:pPr>
+        <w:pStyle w:val="3"/>
+        <w:numPr>
+          <w:ilvl w:val="0"/>
+          <w:numId w:val="4"/>
+        </w:numPr>
+        <w:tabs>
+          <w:tab w:val="clear" w:pos="312"/>
+        </w:tabs>
+        <w:ind w:left="0" w:leftChars="0" w:firstLine="0" w:firstLineChars="0"/>
         <w:rPr>
           <w:rFonts w:ascii="微软雅黑" w:hAnsi="微软雅黑" w:eastAsia="微软雅黑"/>
         </w:rPr>
       </w:pPr>
+      <w:bookmarkStart w:id="120" w:name="_Toc4439"/>
+      <w:bookmarkStart w:id="121" w:name="_Toc16934"/>
+      <w:bookmarkStart w:id="122" w:name="_Toc8047"/>
+      <w:bookmarkStart w:id="123" w:name="_Toc12114"/>
+      <w:bookmarkStart w:id="124" w:name="_Toc11447"/>
+      <w:bookmarkStart w:id="125" w:name="_Toc621"/>
+      <w:bookmarkStart w:id="126" w:name="_Toc31647"/>
+      <w:bookmarkStart w:id="127" w:name="_Toc21943"/>
+      <w:bookmarkStart w:id="128" w:name="_Toc31839"/>
+      <w:bookmarkStart w:id="129" w:name="_Toc2204"/>
+      <w:bookmarkStart w:id="130" w:name="_Toc15613_WPSOffice_Level2"/>
+      <w:bookmarkStart w:id="131" w:name="_Toc11860"/>
+      <w:bookmarkStart w:id="132" w:name="_Toc7094"/>
+      <w:bookmarkStart w:id="133" w:name="_Toc32625"/>
+      <w:bookmarkStart w:id="134" w:name="_Toc5576"/>
+      <w:r>
+        <w:rPr>
+          <w:rFonts w:hint="eastAsia" w:ascii="微软雅黑" w:hAnsi="微软雅黑" w:eastAsia="微软雅黑"/>
+        </w:rPr>
+        <w:t>震动事件</w:t>
+      </w:r>
+      <w:bookmarkEnd w:id="120"/>
+      <w:bookmarkEnd w:id="121"/>
+      <w:bookmarkEnd w:id="122"/>
+      <w:bookmarkEnd w:id="123"/>
+      <w:bookmarkEnd w:id="124"/>
+      <w:bookmarkEnd w:id="125"/>
+      <w:bookmarkEnd w:id="126"/>
+      <w:bookmarkEnd w:id="127"/>
+      <w:bookmarkEnd w:id="128"/>
+      <w:bookmarkEnd w:id="129"/>
+      <w:bookmarkEnd w:id="130"/>
+      <w:bookmarkEnd w:id="131"/>
+      <w:bookmarkEnd w:id="132"/>
+      <w:bookmarkEnd w:id="133"/>
+      <w:bookmarkEnd w:id="134"/>
     </w:p>
     <w:tbl>
       <w:tblPr>
@@ -5374,9 +5806,8 @@
             <w:pPr>
               <w:rPr>
                 <w:rFonts w:ascii="微软雅黑" w:hAnsi="微软雅黑" w:eastAsia="微软雅黑" w:cs="Times New Roman"/>
-                <w:color w:val="000000"/>
-                <w:kern w:val="0"/>
-                <w:sz w:val="19"/>
+                <w:kern w:val="0"/>
+                <w:sz w:val="20"/>
                 <w:szCs w:val="20"/>
               </w:rPr>
             </w:pPr>
@@ -5387,7 +5818,7 @@
                 <w:sz w:val="20"/>
                 <w:szCs w:val="20"/>
               </w:rPr>
-              <w:t>Vector2 GetAxis()</w:t>
+              <w:t>void TriggerHapticPulse()</w:t>
             </w:r>
           </w:p>
         </w:tc>
@@ -5457,7 +5888,7 @@
                 <w:sz w:val="20"/>
                 <w:szCs w:val="20"/>
               </w:rPr>
-              <w:t>获取触摸板触摸点的坐标数据</w:t>
+              <w:t>调用手柄震动</w:t>
             </w:r>
           </w:p>
         </w:tc>
@@ -5527,7 +5958,7 @@
                 <w:sz w:val="20"/>
                 <w:szCs w:val="20"/>
               </w:rPr>
-              <w:t>Enum NoloTouchID:默认值为触摸板，其他参数无效。（见附录）</w:t>
+              <w:t>int:震动强度，范围0~100</w:t>
             </w:r>
           </w:p>
         </w:tc>
@@ -5599,7 +6030,7 @@
                 <w:sz w:val="20"/>
                 <w:szCs w:val="20"/>
               </w:rPr>
-              <w:t>Vector2</w:t>
+              <w:t>void</w:t>
             </w:r>
           </w:p>
         </w:tc>
@@ -5690,42 +6121,42 @@
           <w:rFonts w:ascii="微软雅黑" w:hAnsi="微软雅黑" w:eastAsia="微软雅黑"/>
         </w:rPr>
       </w:pPr>
-      <w:bookmarkStart w:id="120" w:name="_Toc7094"/>
-      <w:bookmarkStart w:id="121" w:name="_Toc621"/>
-      <w:bookmarkStart w:id="122" w:name="_Toc32625"/>
-      <w:bookmarkStart w:id="123" w:name="_Toc12114"/>
-      <w:bookmarkStart w:id="124" w:name="_Toc8047"/>
-      <w:bookmarkStart w:id="125" w:name="_Toc5576"/>
-      <w:bookmarkStart w:id="126" w:name="_Toc31647"/>
-      <w:bookmarkStart w:id="127" w:name="_Toc11447"/>
-      <w:bookmarkStart w:id="128" w:name="_Toc2204"/>
-      <w:bookmarkStart w:id="129" w:name="_Toc21943"/>
-      <w:bookmarkStart w:id="130" w:name="_Toc31839"/>
-      <w:bookmarkStart w:id="131" w:name="_Toc4439"/>
-      <w:bookmarkStart w:id="132" w:name="_Toc15613_WPSOffice_Level2"/>
-      <w:bookmarkStart w:id="133" w:name="_Toc11860"/>
-      <w:bookmarkStart w:id="134" w:name="_Toc16934"/>
-      <w:r>
-        <w:rPr>
-          <w:rFonts w:hint="eastAsia" w:ascii="微软雅黑" w:hAnsi="微软雅黑" w:eastAsia="微软雅黑"/>
-        </w:rPr>
-        <w:t>震动事件</w:t>
-      </w:r>
-      <w:bookmarkEnd w:id="120"/>
-      <w:bookmarkEnd w:id="121"/>
-      <w:bookmarkEnd w:id="122"/>
-      <w:bookmarkEnd w:id="123"/>
-      <w:bookmarkEnd w:id="124"/>
-      <w:bookmarkEnd w:id="125"/>
-      <w:bookmarkEnd w:id="126"/>
-      <w:bookmarkEnd w:id="127"/>
-      <w:bookmarkEnd w:id="128"/>
-      <w:bookmarkEnd w:id="129"/>
-      <w:bookmarkEnd w:id="130"/>
-      <w:bookmarkEnd w:id="131"/>
-      <w:bookmarkEnd w:id="132"/>
-      <w:bookmarkEnd w:id="133"/>
-      <w:bookmarkEnd w:id="134"/>
+      <w:bookmarkStart w:id="135" w:name="_Toc26613"/>
+      <w:bookmarkStart w:id="136" w:name="_Toc14505"/>
+      <w:bookmarkStart w:id="137" w:name="_Toc14070"/>
+      <w:bookmarkStart w:id="138" w:name="_Toc8630"/>
+      <w:bookmarkStart w:id="139" w:name="_Toc26313"/>
+      <w:bookmarkStart w:id="140" w:name="_Toc28387"/>
+      <w:bookmarkStart w:id="141" w:name="_Toc21744"/>
+      <w:bookmarkStart w:id="142" w:name="_Toc13408"/>
+      <w:bookmarkStart w:id="143" w:name="_Toc23000"/>
+      <w:bookmarkStart w:id="144" w:name="_Toc13470"/>
+      <w:bookmarkStart w:id="145" w:name="_Toc16833"/>
+      <w:bookmarkStart w:id="146" w:name="_Toc22613"/>
+      <w:bookmarkStart w:id="147" w:name="_Toc8282"/>
+      <w:bookmarkStart w:id="148" w:name="_Toc22966_WPSOffice_Level2"/>
+      <w:bookmarkStart w:id="149" w:name="_Toc31052"/>
+      <w:r>
+        <w:rPr>
+          <w:rFonts w:hint="eastAsia" w:ascii="微软雅黑" w:hAnsi="微软雅黑" w:eastAsia="微软雅黑"/>
+        </w:rPr>
+        <w:t>定位数据</w:t>
+      </w:r>
+      <w:bookmarkEnd w:id="135"/>
+      <w:bookmarkEnd w:id="136"/>
+      <w:bookmarkEnd w:id="137"/>
+      <w:bookmarkEnd w:id="138"/>
+      <w:bookmarkEnd w:id="139"/>
+      <w:bookmarkEnd w:id="140"/>
+      <w:bookmarkEnd w:id="141"/>
+      <w:bookmarkEnd w:id="142"/>
+      <w:bookmarkEnd w:id="143"/>
+      <w:bookmarkEnd w:id="144"/>
+      <w:bookmarkEnd w:id="145"/>
+      <w:bookmarkEnd w:id="146"/>
+      <w:bookmarkEnd w:id="147"/>
+      <w:bookmarkEnd w:id="148"/>
+      <w:bookmarkEnd w:id="149"/>
     </w:p>
     <w:tbl>
       <w:tblPr>
@@ -5816,7 +6247,7 @@
                 <w:sz w:val="20"/>
                 <w:szCs w:val="20"/>
               </w:rPr>
-              <w:t>void TriggerHapticPulse()</w:t>
+              <w:t>Nolo_Transform GetPose()</w:t>
             </w:r>
           </w:p>
         </w:tc>
@@ -5886,7 +6317,7 @@
                 <w:sz w:val="20"/>
                 <w:szCs w:val="20"/>
               </w:rPr>
-              <w:t>调用手柄震动</w:t>
+              <w:t>获取设备定位信息</w:t>
             </w:r>
           </w:p>
         </w:tc>
@@ -5956,7 +6387,7 @@
                 <w:sz w:val="20"/>
                 <w:szCs w:val="20"/>
               </w:rPr>
-              <w:t>int:震动强度，范围0~100</w:t>
+              <w:t>Null</w:t>
             </w:r>
           </w:p>
         </w:tc>
@@ -6028,7 +6459,7 @@
                 <w:sz w:val="20"/>
                 <w:szCs w:val="20"/>
               </w:rPr>
-              <w:t>void</w:t>
+              <w:t>Nolo_Transform</w:t>
             </w:r>
           </w:p>
         </w:tc>
@@ -6119,42 +6550,42 @@
           <w:rFonts w:ascii="微软雅黑" w:hAnsi="微软雅黑" w:eastAsia="微软雅黑"/>
         </w:rPr>
       </w:pPr>
-      <w:bookmarkStart w:id="135" w:name="_Toc14070"/>
-      <w:bookmarkStart w:id="136" w:name="_Toc13408"/>
-      <w:bookmarkStart w:id="137" w:name="_Toc28387"/>
-      <w:bookmarkStart w:id="138" w:name="_Toc8630"/>
-      <w:bookmarkStart w:id="139" w:name="_Toc14505"/>
-      <w:bookmarkStart w:id="140" w:name="_Toc23000"/>
-      <w:bookmarkStart w:id="141" w:name="_Toc8282"/>
-      <w:bookmarkStart w:id="142" w:name="_Toc16833"/>
-      <w:bookmarkStart w:id="143" w:name="_Toc22613"/>
-      <w:bookmarkStart w:id="144" w:name="_Toc22966_WPSOffice_Level2"/>
-      <w:bookmarkStart w:id="145" w:name="_Toc26613"/>
-      <w:bookmarkStart w:id="146" w:name="_Toc21744"/>
-      <w:bookmarkStart w:id="147" w:name="_Toc26313"/>
-      <w:bookmarkStart w:id="148" w:name="_Toc31052"/>
-      <w:bookmarkStart w:id="149" w:name="_Toc13470"/>
-      <w:r>
-        <w:rPr>
-          <w:rFonts w:hint="eastAsia" w:ascii="微软雅黑" w:hAnsi="微软雅黑" w:eastAsia="微软雅黑"/>
-        </w:rPr>
-        <w:t>定位数据</w:t>
-      </w:r>
-      <w:bookmarkEnd w:id="135"/>
-      <w:bookmarkEnd w:id="136"/>
-      <w:bookmarkEnd w:id="137"/>
-      <w:bookmarkEnd w:id="138"/>
-      <w:bookmarkEnd w:id="139"/>
-      <w:bookmarkEnd w:id="140"/>
-      <w:bookmarkEnd w:id="141"/>
-      <w:bookmarkEnd w:id="142"/>
-      <w:bookmarkEnd w:id="143"/>
-      <w:bookmarkEnd w:id="144"/>
-      <w:bookmarkEnd w:id="145"/>
-      <w:bookmarkEnd w:id="146"/>
-      <w:bookmarkEnd w:id="147"/>
-      <w:bookmarkEnd w:id="148"/>
-      <w:bookmarkEnd w:id="149"/>
+      <w:bookmarkStart w:id="150" w:name="_Toc25980"/>
+      <w:bookmarkStart w:id="151" w:name="_Toc17951"/>
+      <w:bookmarkStart w:id="152" w:name="_Toc17268"/>
+      <w:bookmarkStart w:id="153" w:name="_Toc26718_WPSOffice_Level2"/>
+      <w:bookmarkStart w:id="154" w:name="_Toc14370"/>
+      <w:bookmarkStart w:id="155" w:name="_Toc5643"/>
+      <w:bookmarkStart w:id="156" w:name="_Toc18437"/>
+      <w:bookmarkStart w:id="157" w:name="_Toc13785"/>
+      <w:bookmarkStart w:id="158" w:name="_Toc2059"/>
+      <w:bookmarkStart w:id="159" w:name="_Toc24887"/>
+      <w:bookmarkStart w:id="160" w:name="_Toc16864"/>
+      <w:bookmarkStart w:id="161" w:name="_Toc2805"/>
+      <w:bookmarkStart w:id="162" w:name="_Toc2893"/>
+      <w:bookmarkStart w:id="163" w:name="_Toc31180"/>
+      <w:bookmarkStart w:id="164" w:name="_Toc22904"/>
+      <w:r>
+        <w:rPr>
+          <w:rFonts w:hint="eastAsia" w:ascii="微软雅黑" w:hAnsi="微软雅黑" w:eastAsia="微软雅黑"/>
+        </w:rPr>
+        <w:t>提交错误信息</w:t>
+      </w:r>
+      <w:bookmarkEnd w:id="150"/>
+      <w:bookmarkEnd w:id="151"/>
+      <w:bookmarkEnd w:id="152"/>
+      <w:bookmarkEnd w:id="153"/>
+      <w:bookmarkEnd w:id="154"/>
+      <w:bookmarkEnd w:id="155"/>
+      <w:bookmarkEnd w:id="156"/>
+      <w:bookmarkEnd w:id="157"/>
+      <w:bookmarkEnd w:id="158"/>
+      <w:bookmarkEnd w:id="159"/>
+      <w:bookmarkEnd w:id="160"/>
+      <w:bookmarkEnd w:id="161"/>
+      <w:bookmarkEnd w:id="162"/>
+      <w:bookmarkEnd w:id="163"/>
+      <w:bookmarkEnd w:id="164"/>
     </w:p>
     <w:tbl>
       <w:tblPr>
@@ -6245,435 +6676,6 @@
                 <w:sz w:val="20"/>
                 <w:szCs w:val="20"/>
               </w:rPr>
-              <w:t>Nolo_Transform GetPose()</w:t>
-            </w:r>
-          </w:p>
-        </w:tc>
-      </w:tr>
-      <w:tr>
-        <w:tblPrEx>
-          <w:tblBorders>
-            <w:top w:val="single" w:color="auto" w:sz="4" w:space="0"/>
-            <w:left w:val="single" w:color="auto" w:sz="4" w:space="0"/>
-            <w:bottom w:val="single" w:color="auto" w:sz="4" w:space="0"/>
-            <w:right w:val="single" w:color="auto" w:sz="4" w:space="0"/>
-            <w:insideH w:val="single" w:color="auto" w:sz="4" w:space="0"/>
-            <w:insideV w:val="single" w:color="auto" w:sz="4" w:space="0"/>
-          </w:tblBorders>
-          <w:tblLayout w:type="fixed"/>
-          <w:tblCellMar>
-            <w:top w:w="0" w:type="dxa"/>
-            <w:left w:w="108" w:type="dxa"/>
-            <w:bottom w:w="0" w:type="dxa"/>
-            <w:right w:w="108" w:type="dxa"/>
-          </w:tblCellMar>
-        </w:tblPrEx>
-        <w:tc>
-          <w:tcPr>
-            <w:tcW w:w="1901" w:type="dxa"/>
-          </w:tcPr>
-          <w:p>
-            <w:pPr>
-              <w:rPr>
-                <w:rFonts w:ascii="微软雅黑" w:hAnsi="微软雅黑" w:eastAsia="微软雅黑" w:cs="Times New Roman"/>
-                <w:b/>
-                <w:kern w:val="0"/>
-                <w:sz w:val="20"/>
-                <w:szCs w:val="30"/>
-              </w:rPr>
-            </w:pPr>
-            <w:r>
-              <w:rPr>
-                <w:rFonts w:hint="eastAsia" w:ascii="微软雅黑" w:hAnsi="微软雅黑" w:eastAsia="微软雅黑" w:cs="Times New Roman"/>
-                <w:b/>
-                <w:kern w:val="0"/>
-                <w:sz w:val="20"/>
-                <w:szCs w:val="30"/>
-              </w:rPr>
-              <w:t>功能描述</w:t>
-            </w:r>
-          </w:p>
-        </w:tc>
-        <w:tc>
-          <w:tcPr>
-            <w:tcW w:w="6615" w:type="dxa"/>
-          </w:tcPr>
-          <w:p>
-            <w:pPr>
-              <w:rPr>
-                <w:rFonts w:ascii="微软雅黑" w:hAnsi="微软雅黑" w:eastAsia="微软雅黑" w:cs="Times New Roman"/>
-                <w:b/>
-                <w:kern w:val="0"/>
-                <w:sz w:val="20"/>
-                <w:szCs w:val="30"/>
-              </w:rPr>
-            </w:pPr>
-            <w:r>
-              <w:rPr>
-                <w:rFonts w:hint="eastAsia" w:ascii="微软雅黑" w:hAnsi="微软雅黑" w:eastAsia="微软雅黑" w:cs="Times New Roman"/>
-                <w:kern w:val="0"/>
-                <w:sz w:val="20"/>
-                <w:szCs w:val="20"/>
-              </w:rPr>
-              <w:t>获取设备定位信息</w:t>
-            </w:r>
-          </w:p>
-        </w:tc>
-      </w:tr>
-      <w:tr>
-        <w:tblPrEx>
-          <w:tblBorders>
-            <w:top w:val="single" w:color="auto" w:sz="4" w:space="0"/>
-            <w:left w:val="single" w:color="auto" w:sz="4" w:space="0"/>
-            <w:bottom w:val="single" w:color="auto" w:sz="4" w:space="0"/>
-            <w:right w:val="single" w:color="auto" w:sz="4" w:space="0"/>
-            <w:insideH w:val="single" w:color="auto" w:sz="4" w:space="0"/>
-            <w:insideV w:val="single" w:color="auto" w:sz="4" w:space="0"/>
-          </w:tblBorders>
-          <w:tblLayout w:type="fixed"/>
-          <w:tblCellMar>
-            <w:top w:w="0" w:type="dxa"/>
-            <w:left w:w="108" w:type="dxa"/>
-            <w:bottom w:w="0" w:type="dxa"/>
-            <w:right w:w="108" w:type="dxa"/>
-          </w:tblCellMar>
-        </w:tblPrEx>
-        <w:tc>
-          <w:tcPr>
-            <w:tcW w:w="1901" w:type="dxa"/>
-          </w:tcPr>
-          <w:p>
-            <w:pPr>
-              <w:rPr>
-                <w:rFonts w:ascii="微软雅黑" w:hAnsi="微软雅黑" w:eastAsia="微软雅黑" w:cs="Times New Roman"/>
-                <w:b/>
-                <w:kern w:val="0"/>
-                <w:sz w:val="20"/>
-                <w:szCs w:val="30"/>
-              </w:rPr>
-            </w:pPr>
-            <w:r>
-              <w:rPr>
-                <w:rFonts w:hint="eastAsia" w:ascii="微软雅黑" w:hAnsi="微软雅黑" w:eastAsia="微软雅黑" w:cs="Times New Roman"/>
-                <w:b/>
-                <w:kern w:val="0"/>
-                <w:sz w:val="20"/>
-                <w:szCs w:val="30"/>
-              </w:rPr>
-              <w:t>参数</w:t>
-            </w:r>
-          </w:p>
-        </w:tc>
-        <w:tc>
-          <w:tcPr>
-            <w:tcW w:w="6615" w:type="dxa"/>
-          </w:tcPr>
-          <w:p>
-            <w:pPr>
-              <w:rPr>
-                <w:rFonts w:ascii="微软雅黑" w:hAnsi="微软雅黑" w:eastAsia="微软雅黑" w:cs="Times New Roman"/>
-                <w:b/>
-                <w:kern w:val="0"/>
-                <w:sz w:val="20"/>
-                <w:szCs w:val="30"/>
-              </w:rPr>
-            </w:pPr>
-            <w:r>
-              <w:rPr>
-                <w:rFonts w:hint="eastAsia" w:ascii="微软雅黑" w:hAnsi="微软雅黑" w:eastAsia="微软雅黑" w:cs="Times New Roman"/>
-                <w:kern w:val="0"/>
-                <w:sz w:val="20"/>
-                <w:szCs w:val="20"/>
-              </w:rPr>
-              <w:t>Null</w:t>
-            </w:r>
-          </w:p>
-        </w:tc>
-      </w:tr>
-      <w:tr>
-        <w:tblPrEx>
-          <w:tblBorders>
-            <w:top w:val="single" w:color="auto" w:sz="4" w:space="0"/>
-            <w:left w:val="single" w:color="auto" w:sz="4" w:space="0"/>
-            <w:bottom w:val="single" w:color="auto" w:sz="4" w:space="0"/>
-            <w:right w:val="single" w:color="auto" w:sz="4" w:space="0"/>
-            <w:insideH w:val="single" w:color="auto" w:sz="4" w:space="0"/>
-            <w:insideV w:val="single" w:color="auto" w:sz="4" w:space="0"/>
-          </w:tblBorders>
-          <w:tblLayout w:type="fixed"/>
-          <w:tblCellMar>
-            <w:top w:w="0" w:type="dxa"/>
-            <w:left w:w="108" w:type="dxa"/>
-            <w:bottom w:w="0" w:type="dxa"/>
-            <w:right w:w="108" w:type="dxa"/>
-          </w:tblCellMar>
-        </w:tblPrEx>
-        <w:trPr>
-          <w:trHeight w:val="281" w:hRule="atLeast"/>
-        </w:trPr>
-        <w:tc>
-          <w:tcPr>
-            <w:tcW w:w="1901" w:type="dxa"/>
-          </w:tcPr>
-          <w:p>
-            <w:pPr>
-              <w:rPr>
-                <w:rFonts w:ascii="微软雅黑" w:hAnsi="微软雅黑" w:eastAsia="微软雅黑" w:cs="Times New Roman"/>
-                <w:b/>
-                <w:kern w:val="0"/>
-                <w:sz w:val="20"/>
-                <w:szCs w:val="30"/>
-              </w:rPr>
-            </w:pPr>
-            <w:r>
-              <w:rPr>
-                <w:rFonts w:hint="eastAsia" w:ascii="微软雅黑" w:hAnsi="微软雅黑" w:eastAsia="微软雅黑" w:cs="Times New Roman"/>
-                <w:b/>
-                <w:kern w:val="0"/>
-                <w:sz w:val="20"/>
-                <w:szCs w:val="30"/>
-              </w:rPr>
-              <w:t>返回值</w:t>
-            </w:r>
-          </w:p>
-        </w:tc>
-        <w:tc>
-          <w:tcPr>
-            <w:tcW w:w="6615" w:type="dxa"/>
-          </w:tcPr>
-          <w:p>
-            <w:pPr>
-              <w:rPr>
-                <w:rFonts w:ascii="微软雅黑" w:hAnsi="微软雅黑" w:eastAsia="微软雅黑" w:cs="Times New Roman"/>
-                <w:kern w:val="0"/>
-                <w:sz w:val="20"/>
-                <w:szCs w:val="20"/>
-              </w:rPr>
-            </w:pPr>
-            <w:r>
-              <w:rPr>
-                <w:rFonts w:hint="eastAsia" w:ascii="微软雅黑" w:hAnsi="微软雅黑" w:eastAsia="微软雅黑" w:cs="Times New Roman"/>
-                <w:kern w:val="0"/>
-                <w:sz w:val="20"/>
-                <w:szCs w:val="20"/>
-              </w:rPr>
-              <w:t>Nolo_Transform</w:t>
-            </w:r>
-          </w:p>
-        </w:tc>
-      </w:tr>
-      <w:tr>
-        <w:tblPrEx>
-          <w:tblBorders>
-            <w:top w:val="single" w:color="auto" w:sz="4" w:space="0"/>
-            <w:left w:val="single" w:color="auto" w:sz="4" w:space="0"/>
-            <w:bottom w:val="single" w:color="auto" w:sz="4" w:space="0"/>
-            <w:right w:val="single" w:color="auto" w:sz="4" w:space="0"/>
-            <w:insideH w:val="single" w:color="auto" w:sz="4" w:space="0"/>
-            <w:insideV w:val="single" w:color="auto" w:sz="4" w:space="0"/>
-          </w:tblBorders>
-          <w:tblLayout w:type="fixed"/>
-          <w:tblCellMar>
-            <w:top w:w="0" w:type="dxa"/>
-            <w:left w:w="108" w:type="dxa"/>
-            <w:bottom w:w="0" w:type="dxa"/>
-            <w:right w:w="108" w:type="dxa"/>
-          </w:tblCellMar>
-        </w:tblPrEx>
-        <w:tc>
-          <w:tcPr>
-            <w:tcW w:w="1901" w:type="dxa"/>
-          </w:tcPr>
-          <w:p>
-            <w:pPr>
-              <w:rPr>
-                <w:rFonts w:ascii="微软雅黑" w:hAnsi="微软雅黑" w:eastAsia="微软雅黑" w:cs="Times New Roman"/>
-                <w:b/>
-                <w:kern w:val="0"/>
-                <w:sz w:val="20"/>
-                <w:szCs w:val="30"/>
-              </w:rPr>
-            </w:pPr>
-            <w:r>
-              <w:rPr>
-                <w:rFonts w:hint="eastAsia" w:ascii="微软雅黑" w:hAnsi="微软雅黑" w:eastAsia="微软雅黑" w:cs="Times New Roman"/>
-                <w:b/>
-                <w:kern w:val="0"/>
-                <w:sz w:val="20"/>
-                <w:szCs w:val="30"/>
-              </w:rPr>
-              <w:t>先决条件</w:t>
-            </w:r>
-          </w:p>
-        </w:tc>
-        <w:tc>
-          <w:tcPr>
-            <w:tcW w:w="6615" w:type="dxa"/>
-          </w:tcPr>
-          <w:p>
-            <w:pPr>
-              <w:rPr>
-                <w:rFonts w:ascii="微软雅黑" w:hAnsi="微软雅黑" w:eastAsia="微软雅黑" w:cs="Times New Roman"/>
-                <w:b/>
-                <w:kern w:val="0"/>
-                <w:sz w:val="20"/>
-                <w:szCs w:val="30"/>
-              </w:rPr>
-            </w:pPr>
-            <w:r>
-              <w:rPr>
-                <w:rFonts w:hint="eastAsia" w:ascii="微软雅黑" w:hAnsi="微软雅黑" w:eastAsia="微软雅黑" w:cs="Times New Roman"/>
-                <w:kern w:val="0"/>
-                <w:sz w:val="20"/>
-                <w:szCs w:val="20"/>
-              </w:rPr>
-              <w:t>NoloVR_Controller.GetDevice()</w:t>
-            </w:r>
-          </w:p>
-        </w:tc>
-      </w:tr>
-    </w:tbl>
-    <w:p>
-      <w:pPr>
-        <w:pStyle w:val="3"/>
-        <w:numPr>
-          <w:ilvl w:val="0"/>
-          <w:numId w:val="4"/>
-        </w:numPr>
-        <w:tabs>
-          <w:tab w:val="clear" w:pos="312"/>
-        </w:tabs>
-        <w:ind w:left="0" w:leftChars="0" w:firstLine="0" w:firstLineChars="0"/>
-        <w:rPr>
-          <w:rFonts w:ascii="微软雅黑" w:hAnsi="微软雅黑" w:eastAsia="微软雅黑"/>
-        </w:rPr>
-      </w:pPr>
-      <w:bookmarkStart w:id="150" w:name="_Toc17268"/>
-      <w:bookmarkStart w:id="151" w:name="_Toc2059"/>
-      <w:bookmarkStart w:id="152" w:name="_Toc17951"/>
-      <w:bookmarkStart w:id="153" w:name="_Toc2893"/>
-      <w:bookmarkStart w:id="154" w:name="_Toc26718_WPSOffice_Level2"/>
-      <w:bookmarkStart w:id="155" w:name="_Toc2805"/>
-      <w:bookmarkStart w:id="156" w:name="_Toc22904"/>
-      <w:bookmarkStart w:id="157" w:name="_Toc18437"/>
-      <w:bookmarkStart w:id="158" w:name="_Toc5643"/>
-      <w:bookmarkStart w:id="159" w:name="_Toc25980"/>
-      <w:bookmarkStart w:id="160" w:name="_Toc16864"/>
-      <w:bookmarkStart w:id="161" w:name="_Toc14370"/>
-      <w:bookmarkStart w:id="162" w:name="_Toc31180"/>
-      <w:bookmarkStart w:id="163" w:name="_Toc13785"/>
-      <w:bookmarkStart w:id="164" w:name="_Toc24887"/>
-      <w:r>
-        <w:rPr>
-          <w:rFonts w:hint="eastAsia" w:ascii="微软雅黑" w:hAnsi="微软雅黑" w:eastAsia="微软雅黑"/>
-        </w:rPr>
-        <w:t>提交错误信息</w:t>
-      </w:r>
-      <w:bookmarkEnd w:id="150"/>
-      <w:bookmarkEnd w:id="151"/>
-      <w:bookmarkEnd w:id="152"/>
-      <w:bookmarkEnd w:id="153"/>
-      <w:bookmarkEnd w:id="154"/>
-      <w:bookmarkEnd w:id="155"/>
-      <w:bookmarkEnd w:id="156"/>
-      <w:bookmarkEnd w:id="157"/>
-      <w:bookmarkEnd w:id="158"/>
-      <w:bookmarkEnd w:id="159"/>
-      <w:bookmarkEnd w:id="160"/>
-      <w:bookmarkEnd w:id="161"/>
-      <w:bookmarkEnd w:id="162"/>
-      <w:bookmarkEnd w:id="163"/>
-      <w:bookmarkEnd w:id="164"/>
-    </w:p>
-    <w:tbl>
-      <w:tblPr>
-        <w:tblStyle w:val="9"/>
-        <w:tblW w:w="8516" w:type="dxa"/>
-        <w:tblInd w:w="0" w:type="dxa"/>
-        <w:tblBorders>
-          <w:top w:val="single" w:color="auto" w:sz="4" w:space="0"/>
-          <w:left w:val="single" w:color="auto" w:sz="4" w:space="0"/>
-          <w:bottom w:val="single" w:color="auto" w:sz="4" w:space="0"/>
-          <w:right w:val="single" w:color="auto" w:sz="4" w:space="0"/>
-          <w:insideH w:val="single" w:color="auto" w:sz="4" w:space="0"/>
-          <w:insideV w:val="single" w:color="auto" w:sz="4" w:space="0"/>
-        </w:tblBorders>
-        <w:tblLayout w:type="fixed"/>
-        <w:tblCellMar>
-          <w:top w:w="0" w:type="dxa"/>
-          <w:left w:w="108" w:type="dxa"/>
-          <w:bottom w:w="0" w:type="dxa"/>
-          <w:right w:w="108" w:type="dxa"/>
-        </w:tblCellMar>
-      </w:tblPr>
-      <w:tblGrid>
-        <w:gridCol w:w="1901"/>
-        <w:gridCol w:w="6615"/>
-      </w:tblGrid>
-      <w:tr>
-        <w:tblPrEx>
-          <w:tblBorders>
-            <w:top w:val="single" w:color="auto" w:sz="4" w:space="0"/>
-            <w:left w:val="single" w:color="auto" w:sz="4" w:space="0"/>
-            <w:bottom w:val="single" w:color="auto" w:sz="4" w:space="0"/>
-            <w:right w:val="single" w:color="auto" w:sz="4" w:space="0"/>
-            <w:insideH w:val="single" w:color="auto" w:sz="4" w:space="0"/>
-            <w:insideV w:val="single" w:color="auto" w:sz="4" w:space="0"/>
-          </w:tblBorders>
-          <w:tblLayout w:type="fixed"/>
-          <w:tblCellMar>
-            <w:top w:w="0" w:type="dxa"/>
-            <w:left w:w="108" w:type="dxa"/>
-            <w:bottom w:w="0" w:type="dxa"/>
-            <w:right w:w="108" w:type="dxa"/>
-          </w:tblCellMar>
-        </w:tblPrEx>
-        <w:tc>
-          <w:tcPr>
-            <w:tcW w:w="1901" w:type="dxa"/>
-          </w:tcPr>
-          <w:p>
-            <w:pPr>
-              <w:rPr>
-                <w:rFonts w:ascii="微软雅黑" w:hAnsi="微软雅黑" w:eastAsia="微软雅黑" w:cs="Times New Roman"/>
-                <w:b/>
-                <w:kern w:val="0"/>
-                <w:sz w:val="20"/>
-                <w:szCs w:val="30"/>
-              </w:rPr>
-            </w:pPr>
-            <w:r>
-              <w:rPr>
-                <w:rFonts w:hint="eastAsia" w:ascii="微软雅黑" w:hAnsi="微软雅黑" w:eastAsia="微软雅黑" w:cs="Times New Roman"/>
-                <w:b/>
-                <w:kern w:val="0"/>
-                <w:sz w:val="20"/>
-                <w:szCs w:val="30"/>
-              </w:rPr>
-              <w:t>函数名称</w:t>
-            </w:r>
-          </w:p>
-        </w:tc>
-        <w:tc>
-          <w:tcPr>
-            <w:tcW w:w="6615" w:type="dxa"/>
-          </w:tcPr>
-          <w:p>
-            <w:pPr>
-              <w:rPr>
-                <w:rFonts w:ascii="微软雅黑" w:hAnsi="微软雅黑" w:eastAsia="微软雅黑" w:cs="Times New Roman"/>
-                <w:kern w:val="0"/>
-                <w:sz w:val="20"/>
-                <w:szCs w:val="20"/>
-              </w:rPr>
-            </w:pPr>
-            <w:r>
-              <w:rPr>
-                <w:rFonts w:hint="eastAsia" w:ascii="微软雅黑" w:hAnsi="微软雅黑" w:eastAsia="微软雅黑" w:cs="Times New Roman"/>
-                <w:kern w:val="0"/>
-                <w:sz w:val="20"/>
-                <w:szCs w:val="20"/>
-              </w:rPr>
               <w:t>void ReportError ()</w:t>
             </w:r>
           </w:p>
@@ -7027,12 +7029,12 @@
           <w:rFonts w:hint="eastAsia" w:ascii="微软雅黑" w:hAnsi="微软雅黑" w:eastAsia="微软雅黑"/>
         </w:rPr>
       </w:pPr>
-      <w:bookmarkStart w:id="166" w:name="_Toc21571"/>
-      <w:bookmarkStart w:id="167" w:name="_Toc20819"/>
-      <w:bookmarkStart w:id="168" w:name="_Toc9317"/>
-      <w:bookmarkStart w:id="169" w:name="_Toc2084"/>
-      <w:bookmarkStart w:id="170" w:name="_Toc24878_WPSOffice_Level1"/>
-      <w:bookmarkStart w:id="171" w:name="_Toc20214"/>
+      <w:bookmarkStart w:id="166" w:name="_Toc9317"/>
+      <w:bookmarkStart w:id="167" w:name="_Toc21571"/>
+      <w:bookmarkStart w:id="168" w:name="_Toc20819"/>
+      <w:bookmarkStart w:id="169" w:name="_Toc20214"/>
+      <w:bookmarkStart w:id="170" w:name="_Toc2084"/>
+      <w:bookmarkStart w:id="171" w:name="_Toc24878_WPSOffice_Level1"/>
       <w:r>
         <w:rPr>
           <w:rFonts w:hint="eastAsia" w:ascii="微软雅黑" w:hAnsi="微软雅黑" w:eastAsia="微软雅黑"/>
@@ -7070,6 +7072,24 @@
         <w:t>1.Unity设置</w:t>
       </w:r>
       <w:bookmarkEnd w:id="172"/>
+    </w:p>
+    <w:p>
+      <w:pPr>
+        <w:ind w:firstLine="480" w:firstLineChars="200"/>
+        <w:rPr>
+          <w:rFonts w:hint="eastAsia" w:ascii="微软雅黑" w:hAnsi="微软雅黑" w:eastAsia="微软雅黑"/>
+          <w:lang w:val="en-US" w:eastAsia="zh-CN"/>
+        </w:rPr>
+      </w:pPr>
+      <w:r>
+        <w:rPr>
+          <w:rFonts w:hint="eastAsia" w:ascii="微软雅黑" w:hAnsi="微软雅黑" w:eastAsia="微软雅黑"/>
+          <w:lang w:val="en-US" w:eastAsia="zh-CN"/>
+        </w:rPr>
+        <w:t>GearVR开发可以不做以下设置。</w:t>
+      </w:r>
+      <w:bookmarkStart w:id="222" w:name="_GoBack"/>
+      <w:bookmarkEnd w:id="222"/>
     </w:p>
     <w:p>
       <w:pPr>
@@ -7305,10 +7325,10 @@
         </w:rPr>
       </w:pPr>
       <w:bookmarkStart w:id="173" w:name="_Toc8080"/>
-      <w:bookmarkStart w:id="174" w:name="_Toc12987"/>
-      <w:bookmarkStart w:id="175" w:name="_Toc23922"/>
+      <w:bookmarkStart w:id="174" w:name="_Toc5858"/>
+      <w:bookmarkStart w:id="175" w:name="_Toc12987"/>
       <w:bookmarkStart w:id="176" w:name="_Toc28298_WPSOffice_Level2"/>
-      <w:bookmarkStart w:id="177" w:name="_Toc5858"/>
+      <w:bookmarkStart w:id="177" w:name="_Toc23922"/>
       <w:r>
         <w:rPr>
           <w:rFonts w:hint="eastAsia" w:ascii="微软雅黑" w:hAnsi="微软雅黑" w:eastAsia="微软雅黑"/>
@@ -7349,21 +7369,21 @@
           <w:rFonts w:ascii="微软雅黑" w:hAnsi="微软雅黑" w:eastAsia="微软雅黑"/>
         </w:rPr>
       </w:pPr>
-      <w:bookmarkStart w:id="178" w:name="_Toc18666"/>
-      <w:bookmarkStart w:id="179" w:name="_Toc30753"/>
-      <w:bookmarkStart w:id="180" w:name="_Toc13603"/>
-      <w:bookmarkStart w:id="181" w:name="_Toc26645"/>
-      <w:bookmarkStart w:id="182" w:name="_Toc2948_WPSOffice_Level2"/>
-      <w:bookmarkStart w:id="183" w:name="_Toc21168"/>
-      <w:bookmarkStart w:id="184" w:name="_Toc4073"/>
-      <w:bookmarkStart w:id="185" w:name="_Toc28972"/>
-      <w:bookmarkStart w:id="186" w:name="_Toc28033"/>
-      <w:bookmarkStart w:id="187" w:name="_Toc26946"/>
-      <w:bookmarkStart w:id="188" w:name="_Toc20176"/>
-      <w:bookmarkStart w:id="189" w:name="_Toc7533"/>
-      <w:bookmarkStart w:id="190" w:name="_Toc23811"/>
-      <w:bookmarkStart w:id="191" w:name="_Toc270"/>
-      <w:bookmarkStart w:id="192" w:name="_Toc538"/>
+      <w:bookmarkStart w:id="178" w:name="_Toc28972"/>
+      <w:bookmarkStart w:id="179" w:name="_Toc7533"/>
+      <w:bookmarkStart w:id="180" w:name="_Toc2948_WPSOffice_Level2"/>
+      <w:bookmarkStart w:id="181" w:name="_Toc20176"/>
+      <w:bookmarkStart w:id="182" w:name="_Toc270"/>
+      <w:bookmarkStart w:id="183" w:name="_Toc538"/>
+      <w:bookmarkStart w:id="184" w:name="_Toc28033"/>
+      <w:bookmarkStart w:id="185" w:name="_Toc4073"/>
+      <w:bookmarkStart w:id="186" w:name="_Toc13603"/>
+      <w:bookmarkStart w:id="187" w:name="_Toc30753"/>
+      <w:bookmarkStart w:id="188" w:name="_Toc21168"/>
+      <w:bookmarkStart w:id="189" w:name="_Toc18666"/>
+      <w:bookmarkStart w:id="190" w:name="_Toc26645"/>
+      <w:bookmarkStart w:id="191" w:name="_Toc26946"/>
+      <w:bookmarkStart w:id="192" w:name="_Toc23811"/>
       <w:r>
         <w:rPr>
           <w:rFonts w:hint="eastAsia" w:ascii="微软雅黑" w:hAnsi="微软雅黑" w:eastAsia="微软雅黑"/>
@@ -7445,21 +7465,21 @@
           <w:rFonts w:ascii="微软雅黑" w:hAnsi="微软雅黑" w:eastAsia="微软雅黑"/>
         </w:rPr>
       </w:pPr>
-      <w:bookmarkStart w:id="193" w:name="_Toc11046"/>
-      <w:bookmarkStart w:id="194" w:name="_Toc12873"/>
-      <w:bookmarkStart w:id="195" w:name="_Toc3393"/>
-      <w:bookmarkStart w:id="196" w:name="_Toc15751"/>
-      <w:bookmarkStart w:id="197" w:name="_Toc28672"/>
-      <w:bookmarkStart w:id="198" w:name="_Toc18822"/>
-      <w:bookmarkStart w:id="199" w:name="_Toc18290"/>
-      <w:bookmarkStart w:id="200" w:name="_Toc22008"/>
-      <w:bookmarkStart w:id="201" w:name="_Toc492"/>
-      <w:bookmarkStart w:id="202" w:name="_Toc26429"/>
+      <w:bookmarkStart w:id="193" w:name="_Toc12940"/>
+      <w:bookmarkStart w:id="194" w:name="_Toc3393"/>
+      <w:bookmarkStart w:id="195" w:name="_Toc18822"/>
+      <w:bookmarkStart w:id="196" w:name="_Toc492"/>
+      <w:bookmarkStart w:id="197" w:name="_Toc24523"/>
+      <w:bookmarkStart w:id="198" w:name="_Toc12873"/>
+      <w:bookmarkStart w:id="199" w:name="_Toc15751"/>
+      <w:bookmarkStart w:id="200" w:name="_Toc18290"/>
+      <w:bookmarkStart w:id="201" w:name="_Toc26429"/>
+      <w:bookmarkStart w:id="202" w:name="_Toc28672"/>
       <w:bookmarkStart w:id="203" w:name="_Toc21229"/>
       <w:bookmarkStart w:id="204" w:name="_Toc13059_WPSOffice_Level2"/>
-      <w:bookmarkStart w:id="205" w:name="_Toc12940"/>
-      <w:bookmarkStart w:id="206" w:name="_Toc24523"/>
-      <w:bookmarkStart w:id="207" w:name="_Toc25378"/>
+      <w:bookmarkStart w:id="205" w:name="_Toc25378"/>
+      <w:bookmarkStart w:id="206" w:name="_Toc22008"/>
+      <w:bookmarkStart w:id="207" w:name="_Toc11046"/>
       <w:r>
         <w:rPr>
           <w:rFonts w:hint="eastAsia" w:ascii="微软雅黑" w:hAnsi="微软雅黑" w:eastAsia="微软雅黑"/>
@@ -7841,13 +7861,13 @@
           <w:rFonts w:ascii="微软雅黑" w:hAnsi="微软雅黑" w:eastAsia="微软雅黑"/>
         </w:rPr>
       </w:pPr>
-      <w:bookmarkStart w:id="208" w:name="_Toc26090"/>
+      <w:bookmarkStart w:id="208" w:name="_Toc24617"/>
       <w:bookmarkStart w:id="209" w:name="_Toc7091"/>
-      <w:bookmarkStart w:id="210" w:name="_Toc24617"/>
-      <w:bookmarkStart w:id="211" w:name="_Toc9368"/>
-      <w:bookmarkStart w:id="212" w:name="_Toc31666_WPSOffice_Level2"/>
+      <w:bookmarkStart w:id="210" w:name="_Toc31666_WPSOffice_Level2"/>
+      <w:bookmarkStart w:id="211" w:name="_Toc25555"/>
+      <w:bookmarkStart w:id="212" w:name="_Toc26090"/>
       <w:bookmarkStart w:id="213" w:name="_Toc16151"/>
-      <w:bookmarkStart w:id="214" w:name="_Toc25555"/>
+      <w:bookmarkStart w:id="214" w:name="_Toc9368"/>
       <w:r>
         <w:rPr>
           <w:rFonts w:hint="eastAsia" w:ascii="微软雅黑" w:hAnsi="微软雅黑" w:eastAsia="微软雅黑"/>
@@ -7894,13 +7914,13 @@
           <w:rFonts w:ascii="微软雅黑" w:hAnsi="微软雅黑" w:eastAsia="微软雅黑"/>
         </w:rPr>
       </w:pPr>
-      <w:bookmarkStart w:id="215" w:name="_Toc622"/>
-      <w:bookmarkStart w:id="216" w:name="_Toc24766"/>
-      <w:bookmarkStart w:id="217" w:name="_Toc1130"/>
-      <w:bookmarkStart w:id="218" w:name="_Toc28757"/>
+      <w:bookmarkStart w:id="215" w:name="_Toc28390"/>
+      <w:bookmarkStart w:id="216" w:name="_Toc622"/>
+      <w:bookmarkStart w:id="217" w:name="_Toc28757"/>
+      <w:bookmarkStart w:id="218" w:name="_Toc24766"/>
       <w:bookmarkStart w:id="219" w:name="_Toc20170"/>
-      <w:bookmarkStart w:id="220" w:name="_Toc29904_WPSOffice_Level2"/>
-      <w:bookmarkStart w:id="221" w:name="_Toc28390"/>
+      <w:bookmarkStart w:id="220" w:name="_Toc1130"/>
+      <w:bookmarkStart w:id="221" w:name="_Toc29904_WPSOffice_Level2"/>
       <w:r>
         <w:rPr>
           <w:rFonts w:hint="eastAsia" w:ascii="微软雅黑" w:hAnsi="微软雅黑" w:eastAsia="微软雅黑"/>
@@ -9637,6 +9657,7 @@
   </w:style>
   <w:style w:type="paragraph" w:customStyle="1" w:styleId="4">
     <w:name w:val="E6BDA9C334C8954F8A5622EE203A4841"/>
+    <w:qFormat/>
     <w:uiPriority w:val="0"/>
     <w:pPr>
       <w:widowControl w:val="0"/>
@@ -9668,6 +9689,7 @@
   </w:style>
   <w:style w:type="paragraph" w:customStyle="1" w:styleId="6">
     <w:name w:val="1020C9DB730E2B4686172FBFC457307E"/>
+    <w:qFormat/>
     <w:uiPriority w:val="0"/>
     <w:pPr>
       <w:widowControl w:val="0"/>
@@ -9683,6 +9705,7 @@
   </w:style>
   <w:style w:type="paragraph" w:customStyle="1" w:styleId="7">
     <w:name w:val="FA3945EC276F9242901EFFAD20BCDEFD"/>
+    <w:qFormat/>
     <w:uiPriority w:val="0"/>
     <w:pPr>
       <w:widowControl w:val="0"/>
@@ -9714,6 +9737,7 @@
   </w:style>
   <w:style w:type="paragraph" w:customStyle="1" w:styleId="9">
     <w:name w:val="1C4C17D7770C884ABC884D011051ED1D"/>
+    <w:qFormat/>
     <w:uiPriority w:val="0"/>
     <w:pPr>
       <w:widowControl w:val="0"/>

--- a/NOLO-HuaWei/Doc/Unity_SDK_V2.0开发者文档.docx
+++ b/NOLO-HuaWei/Doc/Unity_SDK_V2.0开发者文档.docx
@@ -252,7 +252,7 @@
           <w:szCs w:val="24"/>
           <w:lang w:val="en-US" w:eastAsia="zh-CN" w:bidi="ar-SA"/>
         </w:rPr>
-        <w:id w:val="147475707"/>
+        <w:id w:val="147469183"/>
         <w15:color w:val="DBDBDB"/>
         <w:docPartObj>
           <w:docPartGallery w:val="Table of Contents"/>
@@ -275,7 +275,9 @@
             <w:ind w:left="0" w:leftChars="0" w:right="0" w:rightChars="0" w:firstLine="0" w:firstLineChars="0"/>
             <w:jc w:val="center"/>
           </w:pPr>
-          <w:bookmarkStart w:id="0" w:name="_Toc10777_WPSOffice_Type2"/>
+          <w:bookmarkStart w:id="220" w:name="_GoBack"/>
+          <w:bookmarkEnd w:id="220"/>
+          <w:bookmarkStart w:id="0" w:name="_Toc29840_WPSOffice_Type2"/>
           <w:r>
             <w:rPr>
               <w:rFonts w:ascii="宋体" w:hAnsi="宋体" w:eastAsia="宋体"/>
@@ -299,7 +301,7 @@
             <w:fldChar w:fldCharType="begin"/>
           </w:r>
           <w:r>
-            <w:instrText xml:space="preserve"> HYPERLINK \l _Toc21864_WPSOffice_Level1 </w:instrText>
+            <w:instrText xml:space="preserve"> HYPERLINK \l _Toc4873_WPSOffice_Level1 </w:instrText>
           </w:r>
           <w:r>
             <w:rPr>
@@ -319,9 +321,9 @@
                 <w:szCs w:val="24"/>
                 <w:lang w:val="en-US" w:eastAsia="zh-CN" w:bidi="ar-SA"/>
               </w:rPr>
-              <w:id w:val="147475707"/>
+              <w:id w:val="147469183"/>
               <w:placeholder>
-                <w:docPart w:val="{46c6f57a-bcbf-4ede-8803-8114dffb8645}"/>
+                <w:docPart w:val="{4962f013-f46a-41bc-a0c8-3dd0bad9bd8a}"/>
               </w:placeholder>
               <w15:color w:val="509DF3"/>
             </w:sdtPr>
@@ -354,7 +356,7 @@
             </w:rPr>
             <w:tab/>
           </w:r>
-          <w:bookmarkStart w:id="1" w:name="_Toc21864_WPSOffice_Level1Page"/>
+          <w:bookmarkStart w:id="1" w:name="_Toc4873_WPSOffice_Level1Page"/>
           <w:r>
             <w:rPr>
               <w:b/>
@@ -382,7 +384,7 @@
             <w:fldChar w:fldCharType="begin"/>
           </w:r>
           <w:r>
-            <w:instrText xml:space="preserve"> HYPERLINK \l _Toc10777_WPSOffice_Level2 </w:instrText>
+            <w:instrText xml:space="preserve"> HYPERLINK \l _Toc29840_WPSOffice_Level2 </w:instrText>
           </w:r>
           <w:r>
             <w:fldChar w:fldCharType="separate"/>
@@ -396,9 +398,9 @@
                 <w:szCs w:val="24"/>
                 <w:lang w:val="en-US" w:eastAsia="zh-CN" w:bidi="ar-SA"/>
               </w:rPr>
-              <w:id w:val="147475707"/>
+              <w:id w:val="147469183"/>
               <w:placeholder>
-                <w:docPart w:val="{f3674341-c6e3-402f-9be5-bb928231a412}"/>
+                <w:docPart w:val="{d2116b18-68c9-43ce-8552-4b4f5344d2ee}"/>
               </w:placeholder>
               <w15:color w:val="509DF3"/>
             </w:sdtPr>
@@ -423,7 +425,7 @@
           <w:r>
             <w:tab/>
           </w:r>
-          <w:bookmarkStart w:id="2" w:name="_Toc10777_WPSOffice_Level2Page"/>
+          <w:bookmarkStart w:id="2" w:name="_Toc29840_WPSOffice_Level2Page"/>
           <w:r>
             <w:t>3</w:t>
           </w:r>
@@ -447,7 +449,7 @@
             <w:fldChar w:fldCharType="begin"/>
           </w:r>
           <w:r>
-            <w:instrText xml:space="preserve"> HYPERLINK \l _Toc10777_WPSOffice_Level1 </w:instrText>
+            <w:instrText xml:space="preserve"> HYPERLINK \l _Toc29840_WPSOffice_Level1 </w:instrText>
           </w:r>
           <w:r>
             <w:rPr>
@@ -467,9 +469,9 @@
                 <w:szCs w:val="24"/>
                 <w:lang w:val="en-US" w:eastAsia="zh-CN" w:bidi="ar-SA"/>
               </w:rPr>
-              <w:id w:val="147475707"/>
+              <w:id w:val="147469183"/>
               <w:placeholder>
-                <w:docPart w:val="{d4b7d3c0-8751-4cb6-a238-ebe0a5832488}"/>
+                <w:docPart w:val="{3f528eda-73ad-4f13-8996-2f591b9700d6}"/>
               </w:placeholder>
               <w15:color w:val="509DF3"/>
             </w:sdtPr>
@@ -502,7 +504,7 @@
             </w:rPr>
             <w:tab/>
           </w:r>
-          <w:bookmarkStart w:id="3" w:name="_Toc10777_WPSOffice_Level1Page"/>
+          <w:bookmarkStart w:id="3" w:name="_Toc29840_WPSOffice_Level1Page"/>
           <w:r>
             <w:rPr>
               <w:b/>
@@ -534,7 +536,7 @@
             <w:fldChar w:fldCharType="begin"/>
           </w:r>
           <w:r>
-            <w:instrText xml:space="preserve"> HYPERLINK \l _Toc8937_WPSOffice_Level1 </w:instrText>
+            <w:instrText xml:space="preserve"> HYPERLINK \l _Toc21290_WPSOffice_Level1 </w:instrText>
           </w:r>
           <w:r>
             <w:rPr>
@@ -554,9 +556,9 @@
                 <w:szCs w:val="24"/>
                 <w:lang w:val="en-US" w:eastAsia="zh-CN" w:bidi="ar-SA"/>
               </w:rPr>
-              <w:id w:val="147475707"/>
+              <w:id w:val="147469183"/>
               <w:placeholder>
-                <w:docPart w:val="{5994ff3e-bcf5-4aed-8c43-084689a33cc1}"/>
+                <w:docPart w:val="{e213f755-ae4b-44ee-9af8-e649b4b4eadc}"/>
               </w:placeholder>
               <w15:color w:val="509DF3"/>
             </w:sdtPr>
@@ -589,7 +591,7 @@
             </w:rPr>
             <w:tab/>
           </w:r>
-          <w:bookmarkStart w:id="4" w:name="_Toc8937_WPSOffice_Level1Page"/>
+          <w:bookmarkStart w:id="4" w:name="_Toc21290_WPSOffice_Level1Page"/>
           <w:r>
             <w:rPr>
               <w:b/>
@@ -617,7 +619,7 @@
             <w:fldChar w:fldCharType="begin"/>
           </w:r>
           <w:r>
-            <w:instrText xml:space="preserve"> HYPERLINK \l _Toc8937_WPSOffice_Level2 </w:instrText>
+            <w:instrText xml:space="preserve"> HYPERLINK \l _Toc21290_WPSOffice_Level2 </w:instrText>
           </w:r>
           <w:r>
             <w:fldChar w:fldCharType="separate"/>
@@ -631,9 +633,9 @@
                 <w:szCs w:val="24"/>
                 <w:lang w:val="en-US" w:eastAsia="zh-CN" w:bidi="ar-SA"/>
               </w:rPr>
-              <w:id w:val="147475707"/>
+              <w:id w:val="147469183"/>
               <w:placeholder>
-                <w:docPart w:val="{ff3d49f4-b88b-4d40-a96d-54a6c9dd1ed0}"/>
+                <w:docPart w:val="{c420cb39-df43-4c0d-bd36-0e0333ffb835}"/>
               </w:placeholder>
               <w15:color w:val="509DF3"/>
             </w:sdtPr>
@@ -664,7 +666,7 @@
           <w:r>
             <w:tab/>
           </w:r>
-          <w:bookmarkStart w:id="5" w:name="_Toc8937_WPSOffice_Level2Page"/>
+          <w:bookmarkStart w:id="5" w:name="_Toc21290_WPSOffice_Level2Page"/>
           <w:r>
             <w:t>4</w:t>
           </w:r>
@@ -684,7 +686,7 @@
             <w:fldChar w:fldCharType="begin"/>
           </w:r>
           <w:r>
-            <w:instrText xml:space="preserve"> HYPERLINK \l _Toc30203_WPSOffice_Level2 </w:instrText>
+            <w:instrText xml:space="preserve"> HYPERLINK \l _Toc14641_WPSOffice_Level2 </w:instrText>
           </w:r>
           <w:r>
             <w:fldChar w:fldCharType="separate"/>
@@ -698,9 +700,9 @@
                 <w:szCs w:val="24"/>
                 <w:lang w:val="en-US" w:eastAsia="zh-CN" w:bidi="ar-SA"/>
               </w:rPr>
-              <w:id w:val="147475707"/>
+              <w:id w:val="147469183"/>
               <w:placeholder>
-                <w:docPart w:val="{b768d73b-36f1-4784-a446-23f00c31eafc}"/>
+                <w:docPart w:val="{e2964753-213b-4e22-9627-b6c82a7d77b4}"/>
               </w:placeholder>
               <w15:color w:val="509DF3"/>
             </w:sdtPr>
@@ -725,9 +727,9 @@
           <w:r>
             <w:tab/>
           </w:r>
-          <w:bookmarkStart w:id="6" w:name="_Toc30203_WPSOffice_Level2Page"/>
-          <w:r>
-            <w:t>6</w:t>
+          <w:bookmarkStart w:id="6" w:name="_Toc14641_WPSOffice_Level2Page"/>
+          <w:r>
+            <w:t>4</w:t>
           </w:r>
           <w:bookmarkEnd w:id="6"/>
           <w:r>
@@ -749,7 +751,7 @@
             <w:fldChar w:fldCharType="begin"/>
           </w:r>
           <w:r>
-            <w:instrText xml:space="preserve"> HYPERLINK \l _Toc30203_WPSOffice_Level1 </w:instrText>
+            <w:instrText xml:space="preserve"> HYPERLINK \l _Toc14641_WPSOffice_Level1 </w:instrText>
           </w:r>
           <w:r>
             <w:rPr>
@@ -769,9 +771,9 @@
                 <w:szCs w:val="24"/>
                 <w:lang w:val="en-US" w:eastAsia="zh-CN" w:bidi="ar-SA"/>
               </w:rPr>
-              <w:id w:val="147475707"/>
+              <w:id w:val="147469183"/>
               <w:placeholder>
-                <w:docPart w:val="{79987b6f-a10d-43ab-a2b8-c24321167d69}"/>
+                <w:docPart w:val="{06b70644-30e9-40ca-a6f2-dab92bce971f}"/>
               </w:placeholder>
               <w15:color w:val="509DF3"/>
             </w:sdtPr>
@@ -804,13 +806,13 @@
             </w:rPr>
             <w:tab/>
           </w:r>
-          <w:bookmarkStart w:id="7" w:name="_Toc30203_WPSOffice_Level1Page"/>
+          <w:bookmarkStart w:id="7" w:name="_Toc14641_WPSOffice_Level1Page"/>
           <w:r>
             <w:rPr>
               <w:b/>
               <w:bCs/>
             </w:rPr>
-            <w:t>7</w:t>
+            <w:t>5</w:t>
           </w:r>
           <w:bookmarkEnd w:id="7"/>
           <w:r>
@@ -832,7 +834,7 @@
             <w:fldChar w:fldCharType="begin"/>
           </w:r>
           <w:r>
-            <w:instrText xml:space="preserve"> HYPERLINK \l _Toc24878_WPSOffice_Level2 </w:instrText>
+            <w:instrText xml:space="preserve"> HYPERLINK \l _Toc4873_WPSOffice_Level2 </w:instrText>
           </w:r>
           <w:r>
             <w:fldChar w:fldCharType="separate"/>
@@ -846,9 +848,9 @@
                 <w:szCs w:val="24"/>
                 <w:lang w:val="en-US" w:eastAsia="zh-CN" w:bidi="ar-SA"/>
               </w:rPr>
-              <w:id w:val="147475707"/>
+              <w:id w:val="147469183"/>
               <w:placeholder>
-                <w:docPart w:val="{205996d3-d593-48c5-b627-db9672f465b1}"/>
+                <w:docPart w:val="{511217f3-3af7-4cb0-b786-fbffdbac198a}"/>
               </w:placeholder>
               <w15:color w:val="509DF3"/>
             </w:sdtPr>
@@ -879,9 +881,9 @@
           <w:r>
             <w:tab/>
           </w:r>
-          <w:bookmarkStart w:id="8" w:name="_Toc24878_WPSOffice_Level2Page"/>
-          <w:r>
-            <w:t>7</w:t>
+          <w:bookmarkStart w:id="8" w:name="_Toc4873_WPSOffice_Level2Page"/>
+          <w:r>
+            <w:t>5</w:t>
           </w:r>
           <w:bookmarkEnd w:id="8"/>
           <w:r>
@@ -899,7 +901,7 @@
             <w:fldChar w:fldCharType="begin"/>
           </w:r>
           <w:r>
-            <w:instrText xml:space="preserve"> HYPERLINK \l _Toc23437_WPSOffice_Level2 </w:instrText>
+            <w:instrText xml:space="preserve"> HYPERLINK \l _Toc28005_WPSOffice_Level2 </w:instrText>
           </w:r>
           <w:r>
             <w:fldChar w:fldCharType="separate"/>
@@ -913,9 +915,9 @@
                 <w:szCs w:val="24"/>
                 <w:lang w:val="en-US" w:eastAsia="zh-CN" w:bidi="ar-SA"/>
               </w:rPr>
-              <w:id w:val="147475707"/>
+              <w:id w:val="147469183"/>
               <w:placeholder>
-                <w:docPart w:val="{9b2b708c-a3dc-4fb7-a29c-3f8fb28f5f52}"/>
+                <w:docPart w:val="{b582683a-4a97-4873-8640-35e63a218ca9}"/>
               </w:placeholder>
               <w15:color w:val="509DF3"/>
             </w:sdtPr>
@@ -946,9 +948,9 @@
           <w:r>
             <w:tab/>
           </w:r>
-          <w:bookmarkStart w:id="9" w:name="_Toc23437_WPSOffice_Level2Page"/>
-          <w:r>
-            <w:t>7</w:t>
+          <w:bookmarkStart w:id="9" w:name="_Toc28005_WPSOffice_Level2Page"/>
+          <w:r>
+            <w:t>6</w:t>
           </w:r>
           <w:bookmarkEnd w:id="9"/>
           <w:r>
@@ -966,7 +968,7 @@
             <w:fldChar w:fldCharType="begin"/>
           </w:r>
           <w:r>
-            <w:instrText xml:space="preserve"> HYPERLINK \l _Toc15613_WPSOffice_Level2 </w:instrText>
+            <w:instrText xml:space="preserve"> HYPERLINK \l _Toc17304_WPSOffice_Level2 </w:instrText>
           </w:r>
           <w:r>
             <w:fldChar w:fldCharType="separate"/>
@@ -980,9 +982,9 @@
                 <w:szCs w:val="24"/>
                 <w:lang w:val="en-US" w:eastAsia="zh-CN" w:bidi="ar-SA"/>
               </w:rPr>
-              <w:id w:val="147475707"/>
+              <w:id w:val="147469183"/>
               <w:placeholder>
-                <w:docPart w:val="{8fdfcf3e-6048-4b48-a58f-052c008bcbba}"/>
+                <w:docPart w:val="{60bcc572-eeca-43e2-9744-d08dcdb05922}"/>
               </w:placeholder>
               <w15:color w:val="509DF3"/>
             </w:sdtPr>
@@ -1013,9 +1015,9 @@
           <w:r>
             <w:tab/>
           </w:r>
-          <w:bookmarkStart w:id="10" w:name="_Toc15613_WPSOffice_Level2Page"/>
-          <w:r>
-            <w:t>8</w:t>
+          <w:bookmarkStart w:id="10" w:name="_Toc17304_WPSOffice_Level2Page"/>
+          <w:r>
+            <w:t>7</w:t>
           </w:r>
           <w:bookmarkEnd w:id="10"/>
           <w:r>
@@ -1033,7 +1035,7 @@
             <w:fldChar w:fldCharType="begin"/>
           </w:r>
           <w:r>
-            <w:instrText xml:space="preserve"> HYPERLINK \l _Toc22966_WPSOffice_Level2 </w:instrText>
+            <w:instrText xml:space="preserve"> HYPERLINK \l _Toc31319_WPSOffice_Level2 </w:instrText>
           </w:r>
           <w:r>
             <w:fldChar w:fldCharType="separate"/>
@@ -1047,9 +1049,9 @@
                 <w:szCs w:val="24"/>
                 <w:lang w:val="en-US" w:eastAsia="zh-CN" w:bidi="ar-SA"/>
               </w:rPr>
-              <w:id w:val="147475707"/>
+              <w:id w:val="147469183"/>
               <w:placeholder>
-                <w:docPart w:val="{57e999bc-5fb4-46af-8f26-dc9dc7a892f1}"/>
+                <w:docPart w:val="{0324cbed-d716-424e-b8dc-7e2ea36a587d}"/>
               </w:placeholder>
               <w15:color w:val="509DF3"/>
             </w:sdtPr>
@@ -1080,9 +1082,9 @@
           <w:r>
             <w:tab/>
           </w:r>
-          <w:bookmarkStart w:id="11" w:name="_Toc22966_WPSOffice_Level2Page"/>
-          <w:r>
-            <w:t>9</w:t>
+          <w:bookmarkStart w:id="11" w:name="_Toc31319_WPSOffice_Level2Page"/>
+          <w:r>
+            <w:t>7</w:t>
           </w:r>
           <w:bookmarkEnd w:id="11"/>
           <w:r>
@@ -1100,7 +1102,7 @@
             <w:fldChar w:fldCharType="begin"/>
           </w:r>
           <w:r>
-            <w:instrText xml:space="preserve"> HYPERLINK \l _Toc26718_WPSOffice_Level2 </w:instrText>
+            <w:instrText xml:space="preserve"> HYPERLINK \l _Toc11910_WPSOffice_Level2 </w:instrText>
           </w:r>
           <w:r>
             <w:fldChar w:fldCharType="separate"/>
@@ -1114,9 +1116,9 @@
                 <w:szCs w:val="24"/>
                 <w:lang w:val="en-US" w:eastAsia="zh-CN" w:bidi="ar-SA"/>
               </w:rPr>
-              <w:id w:val="147475707"/>
+              <w:id w:val="147469183"/>
               <w:placeholder>
-                <w:docPart w:val="{c5a11cb4-5ddc-47d4-aa0d-2345a22c6d46}"/>
+                <w:docPart w:val="{99a4c4bc-a3e6-4146-b3d2-4d162cb939a0}"/>
               </w:placeholder>
               <w15:color w:val="509DF3"/>
             </w:sdtPr>
@@ -1147,9 +1149,9 @@
           <w:r>
             <w:tab/>
           </w:r>
-          <w:bookmarkStart w:id="12" w:name="_Toc26718_WPSOffice_Level2Page"/>
-          <w:r>
-            <w:t>9</w:t>
+          <w:bookmarkStart w:id="12" w:name="_Toc11910_WPSOffice_Level2Page"/>
+          <w:r>
+            <w:t>7</w:t>
           </w:r>
           <w:bookmarkEnd w:id="12"/>
           <w:r>
@@ -1167,7 +1169,7 @@
             <w:fldChar w:fldCharType="begin"/>
           </w:r>
           <w:r>
-            <w:instrText xml:space="preserve"> HYPERLINK \l _Toc22043_WPSOffice_Level2 </w:instrText>
+            <w:instrText xml:space="preserve"> HYPERLINK \l _Toc15204_WPSOffice_Level2 </w:instrText>
           </w:r>
           <w:r>
             <w:fldChar w:fldCharType="separate"/>
@@ -1181,9 +1183,9 @@
                 <w:szCs w:val="24"/>
                 <w:lang w:val="en-US" w:eastAsia="zh-CN" w:bidi="ar-SA"/>
               </w:rPr>
-              <w:id w:val="147475707"/>
+              <w:id w:val="147469183"/>
               <w:placeholder>
-                <w:docPart w:val="{4261e49c-b659-49f8-b109-398a4a461924}"/>
+                <w:docPart w:val="{0029efce-4d2f-47f8-8f31-50e04d34c46f}"/>
               </w:placeholder>
               <w15:color w:val="509DF3"/>
             </w:sdtPr>
@@ -1214,9 +1216,9 @@
           <w:r>
             <w:tab/>
           </w:r>
-          <w:bookmarkStart w:id="13" w:name="_Toc22043_WPSOffice_Level2Page"/>
-          <w:r>
-            <w:t>9</w:t>
+          <w:bookmarkStart w:id="13" w:name="_Toc15204_WPSOffice_Level2Page"/>
+          <w:r>
+            <w:t>8</w:t>
           </w:r>
           <w:bookmarkEnd w:id="13"/>
           <w:r>
@@ -1238,7 +1240,7 @@
             <w:fldChar w:fldCharType="begin"/>
           </w:r>
           <w:r>
-            <w:instrText xml:space="preserve"> HYPERLINK \l _Toc24878_WPSOffice_Level1 </w:instrText>
+            <w:instrText xml:space="preserve"> HYPERLINK \l _Toc28005_WPSOffice_Level1 </w:instrText>
           </w:r>
           <w:r>
             <w:rPr>
@@ -1258,9 +1260,9 @@
                 <w:szCs w:val="24"/>
                 <w:lang w:val="en-US" w:eastAsia="zh-CN" w:bidi="ar-SA"/>
               </w:rPr>
-              <w:id w:val="147475707"/>
+              <w:id w:val="147469183"/>
               <w:placeholder>
-                <w:docPart w:val="{60d8167f-965f-4deb-847e-b83097665c7e}"/>
+                <w:docPart w:val="{63cd8705-3ea5-4eab-9f70-49877cd5bafd}"/>
               </w:placeholder>
               <w15:color w:val="509DF3"/>
             </w:sdtPr>
@@ -1293,13 +1295,13 @@
             </w:rPr>
             <w:tab/>
           </w:r>
-          <w:bookmarkStart w:id="14" w:name="_Toc24878_WPSOffice_Level1Page"/>
+          <w:bookmarkStart w:id="14" w:name="_Toc28005_WPSOffice_Level1Page"/>
           <w:r>
             <w:rPr>
               <w:b/>
               <w:bCs/>
             </w:rPr>
-            <w:t>10</w:t>
+            <w:t>8</w:t>
           </w:r>
           <w:bookmarkEnd w:id="14"/>
           <w:r>
@@ -1321,7 +1323,7 @@
             <w:fldChar w:fldCharType="begin"/>
           </w:r>
           <w:r>
-            <w:instrText xml:space="preserve"> HYPERLINK \l _Toc10041_WPSOffice_Level2 </w:instrText>
+            <w:instrText xml:space="preserve"> HYPERLINK \l _Toc16510_WPSOffice_Level2 </w:instrText>
           </w:r>
           <w:r>
             <w:fldChar w:fldCharType="separate"/>
@@ -1335,9 +1337,9 @@
                 <w:szCs w:val="24"/>
                 <w:lang w:val="en-US" w:eastAsia="zh-CN" w:bidi="ar-SA"/>
               </w:rPr>
-              <w:id w:val="147475707"/>
+              <w:id w:val="147469183"/>
               <w:placeholder>
-                <w:docPart w:val="{0357c719-5732-4ca6-b0a2-e00cfdbcfd80}"/>
+                <w:docPart w:val="{87b4e0a8-f3c5-49fd-ba3d-f9d409341a35}"/>
               </w:placeholder>
               <w15:color w:val="509DF3"/>
             </w:sdtPr>
@@ -1353,18 +1355,18 @@
             <w:sdtContent>
               <w:r>
                 <w:rPr>
-                  <w:rFonts w:hint="eastAsia" w:ascii="Arial" w:hAnsi="Arial" w:eastAsia="黑体" w:cstheme="minorBidi"/>
+                  <w:rFonts w:hint="eastAsia" w:ascii="微软雅黑" w:hAnsi="微软雅黑" w:eastAsia="微软雅黑" w:cstheme="minorBidi"/>
                 </w:rPr>
-                <w:t>1.Unity设置</w:t>
+                <w:t>1.标定原点位置</w:t>
               </w:r>
             </w:sdtContent>
           </w:sdt>
           <w:r>
             <w:tab/>
           </w:r>
-          <w:bookmarkStart w:id="15" w:name="_Toc10041_WPSOffice_Level2Page"/>
-          <w:r>
-            <w:t>10</w:t>
+          <w:bookmarkStart w:id="15" w:name="_Toc16510_WPSOffice_Level2Page"/>
+          <w:r>
+            <w:t>8</w:t>
           </w:r>
           <w:bookmarkEnd w:id="15"/>
           <w:r>
@@ -1382,7 +1384,7 @@
             <w:fldChar w:fldCharType="begin"/>
           </w:r>
           <w:r>
-            <w:instrText xml:space="preserve"> HYPERLINK \l _Toc28298_WPSOffice_Level2 </w:instrText>
+            <w:instrText xml:space="preserve"> HYPERLINK \l _Toc30274_WPSOffice_Level2 </w:instrText>
           </w:r>
           <w:r>
             <w:fldChar w:fldCharType="separate"/>
@@ -1396,9 +1398,9 @@
                 <w:szCs w:val="24"/>
                 <w:lang w:val="en-US" w:eastAsia="zh-CN" w:bidi="ar-SA"/>
               </w:rPr>
-              <w:id w:val="147475707"/>
+              <w:id w:val="147469183"/>
               <w:placeholder>
-                <w:docPart w:val="{2eea536b-e3aa-4beb-8ae5-c27af8ca81cc}"/>
+                <w:docPart w:val="{e8036319-da35-461e-9127-1eccc4db9d68}"/>
               </w:placeholder>
               <w15:color w:val="509DF3"/>
             </w:sdtPr>
@@ -1416,16 +1418,16 @@
                 <w:rPr>
                   <w:rFonts w:hint="eastAsia" w:ascii="微软雅黑" w:hAnsi="微软雅黑" w:eastAsia="微软雅黑" w:cstheme="minorBidi"/>
                 </w:rPr>
-                <w:t>2.标定原点位置</w:t>
+                <w:t>2.设置AppKey</w:t>
               </w:r>
             </w:sdtContent>
           </w:sdt>
           <w:r>
             <w:tab/>
           </w:r>
-          <w:bookmarkStart w:id="16" w:name="_Toc28298_WPSOffice_Level2Page"/>
-          <w:r>
-            <w:t>11</w:t>
+          <w:bookmarkStart w:id="16" w:name="_Toc30274_WPSOffice_Level2Page"/>
+          <w:r>
+            <w:t>8</w:t>
           </w:r>
           <w:bookmarkEnd w:id="16"/>
           <w:r>
@@ -1443,7 +1445,7 @@
             <w:fldChar w:fldCharType="begin"/>
           </w:r>
           <w:r>
-            <w:instrText xml:space="preserve"> HYPERLINK \l _Toc2948_WPSOffice_Level2 </w:instrText>
+            <w:instrText xml:space="preserve"> HYPERLINK \l _Toc27950_WPSOffice_Level2 </w:instrText>
           </w:r>
           <w:r>
             <w:fldChar w:fldCharType="separate"/>
@@ -1457,9 +1459,9 @@
                 <w:szCs w:val="24"/>
                 <w:lang w:val="en-US" w:eastAsia="zh-CN" w:bidi="ar-SA"/>
               </w:rPr>
-              <w:id w:val="147475707"/>
+              <w:id w:val="147469183"/>
               <w:placeholder>
-                <w:docPart w:val="{03acdaeb-dfeb-4b1c-b431-1c7b58fa6331}"/>
+                <w:docPart w:val="{cd215103-7aa2-49cd-93c2-46a1bc9757c6}"/>
               </w:placeholder>
               <w15:color w:val="509DF3"/>
             </w:sdtPr>
@@ -1477,16 +1479,16 @@
                 <w:rPr>
                   <w:rFonts w:hint="eastAsia" w:ascii="微软雅黑" w:hAnsi="微软雅黑" w:eastAsia="微软雅黑" w:cstheme="minorBidi"/>
                 </w:rPr>
-                <w:t>3.设置AppKey</w:t>
+                <w:t>3.配置AndroidManifest.xml</w:t>
               </w:r>
             </w:sdtContent>
           </w:sdt>
           <w:r>
             <w:tab/>
           </w:r>
-          <w:bookmarkStart w:id="17" w:name="_Toc2948_WPSOffice_Level2Page"/>
-          <w:r>
-            <w:t>11</w:t>
+          <w:bookmarkStart w:id="17" w:name="_Toc27950_WPSOffice_Level2Page"/>
+          <w:r>
+            <w:t>8</w:t>
           </w:r>
           <w:bookmarkEnd w:id="17"/>
           <w:r>
@@ -1504,7 +1506,7 @@
             <w:fldChar w:fldCharType="begin"/>
           </w:r>
           <w:r>
-            <w:instrText xml:space="preserve"> HYPERLINK \l _Toc13059_WPSOffice_Level2 </w:instrText>
+            <w:instrText xml:space="preserve"> HYPERLINK \l _Toc18805_WPSOffice_Level2 </w:instrText>
           </w:r>
           <w:r>
             <w:fldChar w:fldCharType="separate"/>
@@ -1518,9 +1520,9 @@
                 <w:szCs w:val="24"/>
                 <w:lang w:val="en-US" w:eastAsia="zh-CN" w:bidi="ar-SA"/>
               </w:rPr>
-              <w:id w:val="147475707"/>
+              <w:id w:val="147469183"/>
               <w:placeholder>
-                <w:docPart w:val="{15c575f1-0d63-4930-937e-8bb8a11be133}"/>
+                <w:docPart w:val="{55282dad-faee-480a-ac76-ebb81514d0d0}"/>
               </w:placeholder>
               <w15:color w:val="509DF3"/>
             </w:sdtPr>
@@ -1538,16 +1540,16 @@
                 <w:rPr>
                   <w:rFonts w:hint="eastAsia" w:ascii="微软雅黑" w:hAnsi="微软雅黑" w:eastAsia="微软雅黑" w:cstheme="minorBidi"/>
                 </w:rPr>
-                <w:t>4.配置AndroidManifest.xml</w:t>
+                <w:t>4.标定方向</w:t>
               </w:r>
             </w:sdtContent>
           </w:sdt>
           <w:r>
             <w:tab/>
           </w:r>
-          <w:bookmarkStart w:id="18" w:name="_Toc13059_WPSOffice_Level2Page"/>
-          <w:r>
-            <w:t>11</w:t>
+          <w:bookmarkStart w:id="18" w:name="_Toc18805_WPSOffice_Level2Page"/>
+          <w:r>
+            <w:t>9</w:t>
           </w:r>
           <w:bookmarkEnd w:id="18"/>
           <w:r>
@@ -1565,7 +1567,7 @@
             <w:fldChar w:fldCharType="begin"/>
           </w:r>
           <w:r>
-            <w:instrText xml:space="preserve"> HYPERLINK \l _Toc31666_WPSOffice_Level2 </w:instrText>
+            <w:instrText xml:space="preserve"> HYPERLINK \l _Toc5229_WPSOffice_Level2 </w:instrText>
           </w:r>
           <w:r>
             <w:fldChar w:fldCharType="separate"/>
@@ -1579,9 +1581,9 @@
                 <w:szCs w:val="24"/>
                 <w:lang w:val="en-US" w:eastAsia="zh-CN" w:bidi="ar-SA"/>
               </w:rPr>
-              <w:id w:val="147475707"/>
+              <w:id w:val="147469183"/>
               <w:placeholder>
-                <w:docPart w:val="{d1bfb213-81ef-42da-8d7a-cc9c155be27d}"/>
+                <w:docPart w:val="{cfbe0cf3-fc8b-4413-a2b6-bf6b5ae820c6}"/>
               </w:placeholder>
               <w15:color w:val="509DF3"/>
             </w:sdtPr>
@@ -1599,79 +1601,18 @@
                 <w:rPr>
                   <w:rFonts w:hint="eastAsia" w:ascii="微软雅黑" w:hAnsi="微软雅黑" w:eastAsia="微软雅黑" w:cstheme="minorBidi"/>
                 </w:rPr>
-                <w:t>5.标定方向</w:t>
+                <w:t>5.一键转身</w:t>
               </w:r>
             </w:sdtContent>
           </w:sdt>
           <w:r>
             <w:tab/>
           </w:r>
-          <w:bookmarkStart w:id="19" w:name="_Toc31666_WPSOffice_Level2Page"/>
-          <w:r>
-            <w:t>12</w:t>
+          <w:bookmarkStart w:id="19" w:name="_Toc5229_WPSOffice_Level2Page"/>
+          <w:r>
+            <w:t>9</w:t>
           </w:r>
           <w:bookmarkEnd w:id="19"/>
-          <w:r>
-            <w:fldChar w:fldCharType="end"/>
-          </w:r>
-        </w:p>
-        <w:p>
-          <w:pPr>
-            <w:pStyle w:val="17"/>
-            <w:tabs>
-              <w:tab w:val="right" w:leader="dot" w:pos="8300"/>
-            </w:tabs>
-          </w:pPr>
-          <w:r>
-            <w:fldChar w:fldCharType="begin"/>
-          </w:r>
-          <w:r>
-            <w:instrText xml:space="preserve"> HYPERLINK \l _Toc29904_WPSOffice_Level2 </w:instrText>
-          </w:r>
-          <w:r>
-            <w:fldChar w:fldCharType="separate"/>
-          </w:r>
-          <w:sdt>
-            <w:sdtPr>
-              <w:rPr>
-                <w:rFonts w:asciiTheme="minorHAnsi" w:hAnsiTheme="minorHAnsi" w:eastAsiaTheme="minorEastAsia" w:cstheme="minorBidi"/>
-                <w:kern w:val="2"/>
-                <w:sz w:val="24"/>
-                <w:szCs w:val="24"/>
-                <w:lang w:val="en-US" w:eastAsia="zh-CN" w:bidi="ar-SA"/>
-              </w:rPr>
-              <w:id w:val="147475707"/>
-              <w:placeholder>
-                <w:docPart w:val="{e8ab7a15-131a-4050-89a2-5111420811bb}"/>
-              </w:placeholder>
-              <w15:color w:val="509DF3"/>
-            </w:sdtPr>
-            <w:sdtEndPr>
-              <w:rPr>
-                <w:rFonts w:asciiTheme="minorHAnsi" w:hAnsiTheme="minorHAnsi" w:eastAsiaTheme="minorEastAsia" w:cstheme="minorBidi"/>
-                <w:kern w:val="2"/>
-                <w:sz w:val="24"/>
-                <w:szCs w:val="24"/>
-                <w:lang w:val="en-US" w:eastAsia="zh-CN" w:bidi="ar-SA"/>
-              </w:rPr>
-            </w:sdtEndPr>
-            <w:sdtContent>
-              <w:r>
-                <w:rPr>
-                  <w:rFonts w:hint="eastAsia" w:ascii="微软雅黑" w:hAnsi="微软雅黑" w:eastAsia="微软雅黑" w:cstheme="minorBidi"/>
-                </w:rPr>
-                <w:t>6.一键转身</w:t>
-              </w:r>
-            </w:sdtContent>
-          </w:sdt>
-          <w:r>
-            <w:tab/>
-          </w:r>
-          <w:bookmarkStart w:id="20" w:name="_Toc29904_WPSOffice_Level2Page"/>
-          <w:r>
-            <w:t>12</w:t>
-          </w:r>
-          <w:bookmarkEnd w:id="20"/>
           <w:r>
             <w:fldChar w:fldCharType="end"/>
           </w:r>
@@ -1740,32 +1681,33 @@
           <w:rFonts w:ascii="微软雅黑" w:hAnsi="微软雅黑" w:eastAsia="微软雅黑"/>
         </w:rPr>
       </w:pPr>
-      <w:bookmarkStart w:id="21" w:name="_Toc25806"/>
-      <w:bookmarkStart w:id="22" w:name="_Toc2122"/>
-      <w:bookmarkStart w:id="23" w:name="_Toc23020"/>
-      <w:bookmarkStart w:id="24" w:name="_Toc27649"/>
-      <w:bookmarkStart w:id="25" w:name="_Toc10041"/>
-      <w:bookmarkStart w:id="26" w:name="_Toc14598"/>
-      <w:bookmarkStart w:id="27" w:name="_Toc11134"/>
-      <w:bookmarkStart w:id="28" w:name="_Toc21864_WPSOffice_Level1"/>
-      <w:bookmarkStart w:id="29" w:name="_Toc12462"/>
+      <w:bookmarkStart w:id="20" w:name="_Toc11134"/>
+      <w:bookmarkStart w:id="21" w:name="_Toc12462"/>
+      <w:bookmarkStart w:id="22" w:name="_Toc25806"/>
+      <w:bookmarkStart w:id="23" w:name="_Toc23527"/>
+      <w:bookmarkStart w:id="24" w:name="_Toc10041"/>
+      <w:bookmarkStart w:id="25" w:name="_Toc2600"/>
+      <w:bookmarkStart w:id="26" w:name="_Toc27649"/>
+      <w:bookmarkStart w:id="27" w:name="_Toc23020"/>
+      <w:bookmarkStart w:id="28" w:name="_Toc2122"/>
+      <w:bookmarkStart w:id="29" w:name="_Toc14598"/>
       <w:bookmarkStart w:id="30" w:name="_Toc7701"/>
-      <w:bookmarkStart w:id="31" w:name="_Toc2600"/>
-      <w:bookmarkStart w:id="32" w:name="_Toc23527"/>
-      <w:bookmarkStart w:id="33" w:name="_Toc22763"/>
-      <w:bookmarkStart w:id="34" w:name="_Toc2435"/>
-      <w:bookmarkStart w:id="35" w:name="_Toc8640"/>
-      <w:bookmarkStart w:id="36" w:name="_Toc14524"/>
-      <w:bookmarkStart w:id="37" w:name="_Toc32698"/>
-      <w:bookmarkStart w:id="38" w:name="_Toc13229"/>
-      <w:bookmarkStart w:id="39" w:name="_Toc21411"/>
-      <w:bookmarkStart w:id="40" w:name="_Toc28353"/>
+      <w:bookmarkStart w:id="31" w:name="_Toc14524"/>
+      <w:bookmarkStart w:id="32" w:name="_Toc32698"/>
+      <w:bookmarkStart w:id="33" w:name="_Toc8640"/>
+      <w:bookmarkStart w:id="34" w:name="_Toc22763"/>
+      <w:bookmarkStart w:id="35" w:name="_Toc28353"/>
+      <w:bookmarkStart w:id="36" w:name="_Toc13229"/>
+      <w:bookmarkStart w:id="37" w:name="_Toc2435"/>
+      <w:bookmarkStart w:id="38" w:name="_Toc21411"/>
+      <w:bookmarkStart w:id="39" w:name="_Toc4873_WPSOffice_Level1"/>
       <w:r>
         <w:rPr>
           <w:rFonts w:hint="eastAsia" w:ascii="微软雅黑" w:hAnsi="微软雅黑" w:eastAsia="微软雅黑"/>
         </w:rPr>
         <w:t>简介</w:t>
       </w:r>
+      <w:bookmarkEnd w:id="20"/>
       <w:bookmarkEnd w:id="21"/>
       <w:bookmarkEnd w:id="22"/>
       <w:bookmarkEnd w:id="23"/>
@@ -1785,33 +1727,32 @@
       <w:bookmarkEnd w:id="37"/>
       <w:bookmarkEnd w:id="38"/>
       <w:bookmarkEnd w:id="39"/>
+    </w:p>
+    <w:p>
+      <w:pPr>
+        <w:pStyle w:val="3"/>
+        <w:rPr>
+          <w:rFonts w:ascii="微软雅黑" w:hAnsi="微软雅黑" w:eastAsia="微软雅黑"/>
+        </w:rPr>
+      </w:pPr>
+      <w:bookmarkStart w:id="40" w:name="_Toc9371"/>
+      <w:bookmarkStart w:id="41" w:name="_Toc29840_WPSOffice_Level2"/>
+      <w:r>
+        <w:rPr>
+          <w:rFonts w:hint="eastAsia" w:ascii="微软雅黑" w:hAnsi="微软雅黑" w:eastAsia="微软雅黑"/>
+        </w:rPr>
+        <w:t>1.</w:t>
+      </w:r>
       <w:bookmarkEnd w:id="40"/>
-    </w:p>
-    <w:p>
-      <w:pPr>
-        <w:pStyle w:val="3"/>
-        <w:rPr>
-          <w:rFonts w:ascii="微软雅黑" w:hAnsi="微软雅黑" w:eastAsia="微软雅黑"/>
-        </w:rPr>
-      </w:pPr>
-      <w:bookmarkStart w:id="41" w:name="_Toc9371"/>
-      <w:bookmarkStart w:id="42" w:name="_Toc10777_WPSOffice_Level2"/>
-      <w:r>
-        <w:rPr>
-          <w:rFonts w:hint="eastAsia" w:ascii="微软雅黑" w:hAnsi="微软雅黑" w:eastAsia="微软雅黑"/>
-        </w:rPr>
-        <w:t>1.</w:t>
+      <w:bookmarkStart w:id="42" w:name="_Toc9831"/>
+      <w:r>
+        <w:rPr>
+          <w:rFonts w:hint="eastAsia" w:ascii="微软雅黑" w:hAnsi="微软雅黑" w:eastAsia="微软雅黑"/>
+        </w:rPr>
+        <w:t>NOLO VR Unity SDK</w:t>
       </w:r>
       <w:bookmarkEnd w:id="41"/>
-      <w:bookmarkStart w:id="43" w:name="_Toc9831"/>
-      <w:r>
-        <w:rPr>
-          <w:rFonts w:hint="eastAsia" w:ascii="微软雅黑" w:hAnsi="微软雅黑" w:eastAsia="微软雅黑"/>
-        </w:rPr>
-        <w:t>NOLO VR Unity SDK</w:t>
-      </w:r>
       <w:bookmarkEnd w:id="42"/>
-      <w:bookmarkEnd w:id="43"/>
     </w:p>
     <w:p>
       <w:pPr>
@@ -1878,37 +1819,38 @@
           <w:rFonts w:ascii="微软雅黑" w:hAnsi="微软雅黑" w:eastAsia="微软雅黑"/>
         </w:rPr>
       </w:pPr>
-      <w:bookmarkStart w:id="44" w:name="_Toc16347"/>
-      <w:bookmarkStart w:id="45" w:name="_Toc2748"/>
-      <w:bookmarkStart w:id="46" w:name="_Toc12923"/>
-      <w:bookmarkStart w:id="47" w:name="_Toc30759"/>
-      <w:bookmarkStart w:id="48" w:name="_Toc26433"/>
-      <w:bookmarkStart w:id="49" w:name="_Toc26271"/>
-      <w:bookmarkStart w:id="50" w:name="_Toc5102"/>
-      <w:bookmarkStart w:id="51" w:name="_Toc27595"/>
-      <w:bookmarkStart w:id="52" w:name="_Toc17981"/>
-      <w:bookmarkStart w:id="53" w:name="_Toc10777_WPSOffice_Level1"/>
-      <w:bookmarkStart w:id="54" w:name="_Toc10749"/>
-      <w:bookmarkStart w:id="55" w:name="_Toc8531"/>
-      <w:bookmarkStart w:id="56" w:name="_Toc24921"/>
-      <w:bookmarkStart w:id="57" w:name="_Toc31931"/>
-      <w:bookmarkStart w:id="58" w:name="_Toc24298"/>
-      <w:bookmarkStart w:id="59" w:name="_Toc3094"/>
-      <w:bookmarkStart w:id="60" w:name="_Toc7949"/>
-      <w:bookmarkStart w:id="61" w:name="_Toc30404"/>
+      <w:bookmarkStart w:id="43" w:name="_Toc16347"/>
+      <w:bookmarkStart w:id="44" w:name="_Toc26433"/>
+      <w:bookmarkStart w:id="45" w:name="_Toc7949"/>
+      <w:bookmarkStart w:id="46" w:name="_Toc30759"/>
+      <w:bookmarkStart w:id="47" w:name="_Toc27595"/>
+      <w:bookmarkStart w:id="48" w:name="_Toc30404"/>
+      <w:bookmarkStart w:id="49" w:name="_Toc10749"/>
+      <w:bookmarkStart w:id="50" w:name="_Toc2748"/>
+      <w:bookmarkStart w:id="51" w:name="_Toc12923"/>
+      <w:bookmarkStart w:id="52" w:name="_Toc8531"/>
+      <w:bookmarkStart w:id="53" w:name="_Toc5102"/>
+      <w:bookmarkStart w:id="54" w:name="_Toc17981"/>
+      <w:bookmarkStart w:id="55" w:name="_Toc31931"/>
+      <w:bookmarkStart w:id="56" w:name="_Toc24298"/>
+      <w:bookmarkStart w:id="57" w:name="_Toc26271"/>
+      <w:bookmarkStart w:id="58" w:name="_Toc3094"/>
+      <w:bookmarkStart w:id="59" w:name="_Toc24921"/>
+      <w:bookmarkStart w:id="60" w:name="_Toc29840_WPSOffice_Level1"/>
       <w:r>
         <w:rPr>
           <w:rFonts w:hint="eastAsia" w:ascii="微软雅黑" w:hAnsi="微软雅黑" w:eastAsia="微软雅黑"/>
         </w:rPr>
         <w:t>接入</w:t>
       </w:r>
+      <w:bookmarkEnd w:id="43"/>
+      <w:r>
+        <w:rPr>
+          <w:rFonts w:hint="eastAsia" w:ascii="微软雅黑" w:hAnsi="微软雅黑" w:eastAsia="微软雅黑"/>
+        </w:rPr>
+        <w:t>准备</w:t>
+      </w:r>
       <w:bookmarkEnd w:id="44"/>
-      <w:r>
-        <w:rPr>
-          <w:rFonts w:hint="eastAsia" w:ascii="微软雅黑" w:hAnsi="微软雅黑" w:eastAsia="微软雅黑"/>
-        </w:rPr>
-        <w:t>准备</w:t>
-      </w:r>
       <w:bookmarkEnd w:id="45"/>
       <w:bookmarkEnd w:id="46"/>
       <w:bookmarkEnd w:id="47"/>
@@ -1925,88 +1867,87 @@
       <w:bookmarkEnd w:id="58"/>
       <w:bookmarkEnd w:id="59"/>
       <w:bookmarkEnd w:id="60"/>
+    </w:p>
+    <w:p>
+      <w:pPr>
+        <w:ind w:firstLine="480" w:firstLineChars="200"/>
+        <w:rPr>
+          <w:rFonts w:hint="eastAsia" w:ascii="微软雅黑" w:hAnsi="微软雅黑" w:eastAsia="微软雅黑"/>
+          <w:lang w:val="en-US" w:eastAsia="zh-CN"/>
+        </w:rPr>
+      </w:pPr>
+      <w:bookmarkStart w:id="61" w:name="_Toc23421"/>
+      <w:r>
+        <w:rPr>
+          <w:rFonts w:hint="eastAsia" w:ascii="微软雅黑" w:hAnsi="微软雅黑" w:eastAsia="微软雅黑"/>
+        </w:rPr>
+        <w:t>开发者需要准备</w:t>
+      </w:r>
+      <w:bookmarkStart w:id="62" w:name="_Toc16290"/>
+      <w:r>
+        <w:rPr>
+          <w:rFonts w:hint="eastAsia" w:ascii="微软雅黑" w:hAnsi="微软雅黑" w:eastAsia="微软雅黑"/>
+        </w:rPr>
+        <w:t>Unity5.6以上版本</w:t>
+      </w:r>
       <w:bookmarkEnd w:id="61"/>
-    </w:p>
-    <w:p>
-      <w:pPr>
-        <w:ind w:firstLine="480" w:firstLineChars="200"/>
+      <w:bookmarkEnd w:id="62"/>
+      <w:r>
+        <w:rPr>
+          <w:rFonts w:hint="eastAsia" w:ascii="微软雅黑" w:hAnsi="微软雅黑" w:eastAsia="微软雅黑"/>
+        </w:rPr>
+        <w:t>，</w:t>
+      </w:r>
+      <w:bookmarkStart w:id="63" w:name="_Toc7595"/>
+      <w:bookmarkStart w:id="64" w:name="_Toc27328"/>
+      <w:r>
+        <w:rPr>
+          <w:rFonts w:hint="eastAsia" w:ascii="微软雅黑" w:hAnsi="微软雅黑" w:eastAsia="微软雅黑"/>
+        </w:rPr>
+        <w:t>NOLO VR Unity SDK</w:t>
+      </w:r>
+      <w:bookmarkEnd w:id="63"/>
+      <w:bookmarkEnd w:id="64"/>
+      <w:bookmarkStart w:id="65" w:name="_Toc14616"/>
+      <w:bookmarkStart w:id="66" w:name="_Toc11409"/>
+      <w:r>
+        <w:rPr>
+          <w:rFonts w:hint="eastAsia" w:ascii="微软雅黑" w:hAnsi="微软雅黑" w:eastAsia="微软雅黑"/>
+        </w:rPr>
+        <w:t>。</w:t>
+      </w:r>
+      <w:bookmarkEnd w:id="65"/>
+      <w:bookmarkEnd w:id="66"/>
+      <w:bookmarkStart w:id="67" w:name="_Toc11455"/>
+      <w:bookmarkStart w:id="68" w:name="_Toc3431"/>
+      <w:r>
         <w:rPr>
           <w:rFonts w:hint="eastAsia" w:ascii="微软雅黑" w:hAnsi="微软雅黑" w:eastAsia="微软雅黑"/>
           <w:lang w:val="en-US" w:eastAsia="zh-CN"/>
         </w:rPr>
-      </w:pPr>
-      <w:bookmarkStart w:id="62" w:name="_Toc23421"/>
-      <w:r>
-        <w:rPr>
-          <w:rFonts w:hint="eastAsia" w:ascii="微软雅黑" w:hAnsi="微软雅黑" w:eastAsia="微软雅黑"/>
-        </w:rPr>
-        <w:t>开发者需要准备</w:t>
-      </w:r>
-      <w:bookmarkStart w:id="63" w:name="_Toc16290"/>
-      <w:r>
-        <w:rPr>
-          <w:rFonts w:hint="eastAsia" w:ascii="微软雅黑" w:hAnsi="微软雅黑" w:eastAsia="微软雅黑"/>
-        </w:rPr>
-        <w:t>Unity5.6以上版本</w:t>
-      </w:r>
-      <w:bookmarkEnd w:id="62"/>
-      <w:bookmarkEnd w:id="63"/>
-      <w:r>
-        <w:rPr>
-          <w:rFonts w:hint="eastAsia" w:ascii="微软雅黑" w:hAnsi="微软雅黑" w:eastAsia="微软雅黑"/>
-        </w:rPr>
-        <w:t>，</w:t>
-      </w:r>
-      <w:bookmarkStart w:id="64" w:name="_Toc7595"/>
-      <w:bookmarkStart w:id="65" w:name="_Toc27328"/>
-      <w:r>
-        <w:rPr>
-          <w:rFonts w:hint="eastAsia" w:ascii="微软雅黑" w:hAnsi="微软雅黑" w:eastAsia="微软雅黑"/>
-        </w:rPr>
-        <w:t>NOLO VR Unity SDK</w:t>
-      </w:r>
-      <w:bookmarkEnd w:id="64"/>
-      <w:bookmarkEnd w:id="65"/>
-      <w:bookmarkStart w:id="66" w:name="_Toc14616"/>
-      <w:bookmarkStart w:id="67" w:name="_Toc11409"/>
-      <w:r>
-        <w:rPr>
-          <w:rFonts w:hint="eastAsia" w:ascii="微软雅黑" w:hAnsi="微软雅黑" w:eastAsia="微软雅黑"/>
-        </w:rPr>
-        <w:t>。</w:t>
-      </w:r>
-      <w:bookmarkEnd w:id="66"/>
+        <w:t>如果在安卓手机</w:t>
+      </w:r>
+      <w:r>
+        <w:rPr>
+          <w:rFonts w:hint="eastAsia" w:ascii="微软雅黑" w:hAnsi="微软雅黑" w:eastAsia="微软雅黑"/>
+        </w:rPr>
+        <w:t>上</w:t>
+      </w:r>
+      <w:r>
+        <w:rPr>
+          <w:rFonts w:hint="eastAsia" w:ascii="微软雅黑" w:hAnsi="微软雅黑" w:eastAsia="微软雅黑"/>
+          <w:lang w:val="en-US" w:eastAsia="zh-CN"/>
+        </w:rPr>
+        <w:t>调试</w:t>
+      </w:r>
+      <w:r>
+        <w:rPr>
+          <w:rFonts w:hint="eastAsia" w:ascii="微软雅黑" w:hAnsi="微软雅黑" w:eastAsia="微软雅黑"/>
+        </w:rPr>
+        <w:t>需要先安装NOLO HOME</w:t>
+      </w:r>
       <w:bookmarkEnd w:id="67"/>
-      <w:bookmarkStart w:id="68" w:name="_Toc11455"/>
-      <w:bookmarkStart w:id="69" w:name="_Toc3431"/>
-      <w:r>
-        <w:rPr>
-          <w:rFonts w:hint="eastAsia" w:ascii="微软雅黑" w:hAnsi="微软雅黑" w:eastAsia="微软雅黑"/>
-          <w:lang w:val="en-US" w:eastAsia="zh-CN"/>
-        </w:rPr>
-        <w:t>如果在安卓手机</w:t>
-      </w:r>
-      <w:r>
-        <w:rPr>
-          <w:rFonts w:hint="eastAsia" w:ascii="微软雅黑" w:hAnsi="微软雅黑" w:eastAsia="微软雅黑"/>
-        </w:rPr>
-        <w:t>上</w:t>
-      </w:r>
-      <w:r>
-        <w:rPr>
-          <w:rFonts w:hint="eastAsia" w:ascii="微软雅黑" w:hAnsi="微软雅黑" w:eastAsia="微软雅黑"/>
-          <w:lang w:val="en-US" w:eastAsia="zh-CN"/>
-        </w:rPr>
-        <w:t>调试</w:t>
-      </w:r>
-      <w:r>
-        <w:rPr>
-          <w:rFonts w:hint="eastAsia" w:ascii="微软雅黑" w:hAnsi="微软雅黑" w:eastAsia="微软雅黑"/>
-        </w:rPr>
-        <w:t>需要先安装NOLO HOME</w:t>
-      </w:r>
       <w:bookmarkEnd w:id="68"/>
-      <w:bookmarkEnd w:id="69"/>
       <w:r>
         <w:rPr>
           <w:rFonts w:hint="eastAsia" w:ascii="微软雅黑" w:hAnsi="微软雅黑" w:eastAsia="微软雅黑"/>
@@ -2220,7 +2161,7 @@
           <w:rFonts w:ascii="微软雅黑" w:hAnsi="微软雅黑" w:eastAsia="微软雅黑"/>
         </w:rPr>
       </w:pPr>
-      <w:bookmarkStart w:id="70" w:name="_Toc8937_WPSOffice_Level1"/>
+      <w:bookmarkStart w:id="69" w:name="_Toc21290_WPSOffice_Level1"/>
       <w:r>
         <w:rPr>
           <w:rFonts w:hint="eastAsia" w:ascii="微软雅黑" w:hAnsi="微软雅黑" w:eastAsia="微软雅黑"/>
@@ -2228,7 +2169,7 @@
         </w:rPr>
         <w:t>使用说明</w:t>
       </w:r>
-      <w:bookmarkEnd w:id="70"/>
+      <w:bookmarkEnd w:id="69"/>
     </w:p>
     <w:p>
       <w:pPr>
@@ -2242,7 +2183,7 @@
           <w:lang w:val="en-US" w:eastAsia="zh-CN"/>
         </w:rPr>
       </w:pPr>
-      <w:bookmarkStart w:id="71" w:name="_Toc8937_WPSOffice_Level2"/>
+      <w:bookmarkStart w:id="70" w:name="_Toc21290_WPSOffice_Level2"/>
       <w:r>
         <w:rPr>
           <w:rFonts w:hint="eastAsia" w:ascii="微软雅黑" w:hAnsi="微软雅黑" w:eastAsia="微软雅黑"/>
@@ -2250,7 +2191,7 @@
         </w:rPr>
         <w:t>快速入门</w:t>
       </w:r>
-      <w:bookmarkEnd w:id="71"/>
+      <w:bookmarkEnd w:id="70"/>
     </w:p>
     <w:p>
       <w:pPr>
@@ -2265,7 +2206,7 @@
           <w:rFonts w:hint="eastAsia"/>
           <w:lang w:val="en-US" w:eastAsia="zh-CN"/>
         </w:rPr>
-        <w:t>（1）一体机工程</w:t>
+        <w:t>（1）华为工程</w:t>
       </w:r>
     </w:p>
     <w:p>
@@ -2310,7 +2251,7 @@
           <w:rFonts w:hint="eastAsia" w:ascii="微软雅黑" w:hAnsi="微软雅黑" w:eastAsia="微软雅黑"/>
           <w:lang w:val="en-US" w:eastAsia="zh-CN"/>
         </w:rPr>
-        <w:t>2）新建一个场景，将NVR/Prefabs/NoloManager_SQ放入场景中。并保存。</w:t>
+        <w:t>2）新建一个场景，将NVR/Prefabs/NoloManager放入场景中。并保存。</w:t>
       </w:r>
     </w:p>
     <w:p>
@@ -2340,9 +2281,9 @@
       <w:r>
         <w:drawing>
           <wp:inline distT="0" distB="0" distL="114300" distR="114300">
-            <wp:extent cx="5263515" cy="2749550"/>
-            <wp:effectExtent l="0" t="0" r="9525" b="8890"/>
-            <wp:docPr id="12" name="图片 5"/>
+            <wp:extent cx="5269865" cy="2560955"/>
+            <wp:effectExtent l="0" t="0" r="3175" b="14605"/>
+            <wp:docPr id="15" name="图片 2"/>
             <wp:cNvGraphicFramePr>
               <a:graphicFrameLocks xmlns:a="http://schemas.openxmlformats.org/drawingml/2006/main" noChangeAspect="1"/>
             </wp:cNvGraphicFramePr>
@@ -2350,7 +2291,7 @@
               <a:graphicData uri="http://schemas.openxmlformats.org/drawingml/2006/picture">
                 <pic:pic xmlns:pic="http://schemas.openxmlformats.org/drawingml/2006/picture">
                   <pic:nvPicPr>
-                    <pic:cNvPr id="12" name="图片 5"/>
+                    <pic:cNvPr id="15" name="图片 2"/>
                     <pic:cNvPicPr>
                       <a:picLocks noChangeAspect="1"/>
                     </pic:cNvPicPr>
@@ -2364,7 +2305,7 @@
                   <pic:spPr>
                     <a:xfrm>
                       <a:off x="0" y="0"/>
-                      <a:ext cx="5263515" cy="2749550"/>
+                      <a:ext cx="5269865" cy="2560955"/>
                     </a:xfrm>
                     <a:prstGeom prst="rect">
                       <a:avLst/>
@@ -2383,388 +2324,13 @@
     </w:p>
     <w:p>
       <w:pPr>
-        <w:ind w:firstLine="420" w:firstLineChars="0"/>
-        <w:rPr>
-          <w:rFonts w:hint="eastAsia" w:ascii="微软雅黑" w:hAnsi="微软雅黑" w:eastAsia="微软雅黑"/>
-          <w:lang w:val="en-US" w:eastAsia="zh-CN"/>
-        </w:rPr>
-      </w:pPr>
-      <w:r>
-        <w:rPr>
-          <w:rFonts w:hint="eastAsia" w:ascii="微软雅黑" w:hAnsi="微软雅黑" w:eastAsia="微软雅黑"/>
-          <w:lang w:val="en-US" w:eastAsia="zh-CN"/>
-        </w:rPr>
-        <w:t>4）Player Settings设置：'Resolution and Presentation'中，orientation必须设置为'Landscape Left'，‘Other Settings’中，'Multithreaded Rendering'必须设置为不可用。</w:t>
-      </w:r>
-    </w:p>
-    <w:p>
-      <w:pPr>
-        <w:ind w:firstLine="420" w:firstLineChars="0"/>
-        <w:jc w:val="both"/>
-      </w:pPr>
-      <w:r>
-        <w:drawing>
-          <wp:inline distT="0" distB="0" distL="114300" distR="114300">
-            <wp:extent cx="2418715" cy="1864995"/>
-            <wp:effectExtent l="0" t="0" r="4445" b="9525"/>
-            <wp:docPr id="8" name="图片 8"/>
-            <wp:cNvGraphicFramePr>
-              <a:graphicFrameLocks xmlns:a="http://schemas.openxmlformats.org/drawingml/2006/main" noChangeAspect="1"/>
-            </wp:cNvGraphicFramePr>
-            <a:graphic xmlns:a="http://schemas.openxmlformats.org/drawingml/2006/main">
-              <a:graphicData uri="http://schemas.openxmlformats.org/drawingml/2006/picture">
-                <pic:pic xmlns:pic="http://schemas.openxmlformats.org/drawingml/2006/picture">
-                  <pic:nvPicPr>
-                    <pic:cNvPr id="8" name="图片 8"/>
-                    <pic:cNvPicPr>
-                      <a:picLocks noChangeAspect="1"/>
-                    </pic:cNvPicPr>
-                  </pic:nvPicPr>
-                  <pic:blipFill>
-                    <a:blip r:embed="rId7"/>
-                    <a:stretch>
-                      <a:fillRect/>
-                    </a:stretch>
-                  </pic:blipFill>
-                  <pic:spPr>
-                    <a:xfrm>
-                      <a:off x="0" y="0"/>
-                      <a:ext cx="2418715" cy="1864995"/>
-                    </a:xfrm>
-                    <a:prstGeom prst="rect">
-                      <a:avLst/>
-                    </a:prstGeom>
-                    <a:noFill/>
-                    <a:ln w="9525">
-                      <a:noFill/>
-                    </a:ln>
-                  </pic:spPr>
-                </pic:pic>
-              </a:graphicData>
-            </a:graphic>
-          </wp:inline>
-        </w:drawing>
-      </w:r>
-      <w:r>
-        <w:drawing>
-          <wp:inline distT="0" distB="0" distL="114300" distR="114300">
-            <wp:extent cx="2437765" cy="1884680"/>
-            <wp:effectExtent l="0" t="0" r="635" b="5080"/>
-            <wp:docPr id="9" name="图片 2"/>
-            <wp:cNvGraphicFramePr>
-              <a:graphicFrameLocks xmlns:a="http://schemas.openxmlformats.org/drawingml/2006/main" noChangeAspect="1"/>
-            </wp:cNvGraphicFramePr>
-            <a:graphic xmlns:a="http://schemas.openxmlformats.org/drawingml/2006/main">
-              <a:graphicData uri="http://schemas.openxmlformats.org/drawingml/2006/picture">
-                <pic:pic xmlns:pic="http://schemas.openxmlformats.org/drawingml/2006/picture">
-                  <pic:nvPicPr>
-                    <pic:cNvPr id="9" name="图片 2"/>
-                    <pic:cNvPicPr>
-                      <a:picLocks noChangeAspect="1"/>
-                    </pic:cNvPicPr>
-                  </pic:nvPicPr>
-                  <pic:blipFill>
-                    <a:blip r:embed="rId8"/>
-                    <a:stretch>
-                      <a:fillRect/>
-                    </a:stretch>
-                  </pic:blipFill>
-                  <pic:spPr>
-                    <a:xfrm>
-                      <a:off x="0" y="0"/>
-                      <a:ext cx="2437765" cy="1884680"/>
-                    </a:xfrm>
-                    <a:prstGeom prst="rect">
-                      <a:avLst/>
-                    </a:prstGeom>
-                    <a:noFill/>
-                    <a:ln w="9525">
-                      <a:noFill/>
-                    </a:ln>
-                  </pic:spPr>
-                </pic:pic>
-              </a:graphicData>
-            </a:graphic>
-          </wp:inline>
-        </w:drawing>
-      </w:r>
-    </w:p>
-    <w:p>
-      <w:pPr>
-        <w:ind w:firstLine="420" w:firstLineChars="0"/>
-        <w:rPr>
-          <w:rFonts w:hint="eastAsia" w:ascii="微软雅黑" w:hAnsi="微软雅黑" w:eastAsia="微软雅黑"/>
-          <w:lang w:val="en-US" w:eastAsia="zh-CN"/>
-        </w:rPr>
-      </w:pPr>
-      <w:r>
-        <w:rPr>
-          <w:rFonts w:hint="eastAsia" w:ascii="微软雅黑" w:hAnsi="微软雅黑" w:eastAsia="微软雅黑"/>
-          <w:lang w:val="en-US" w:eastAsia="zh-CN"/>
-        </w:rPr>
-        <w:t>5）Quality Settings设置：‘Rendering’中，‘Anisotropic Textures’设置为‘Per Texture’，‘Anti Aliasing’设置为'Disabled' 。‘Other’中‘Sync Count’设置为'Don't Sync' 。</w:t>
-      </w:r>
-    </w:p>
-    <w:p>
-      <w:pPr>
-        <w:ind w:firstLine="480" w:firstLineChars="200"/>
-        <w:jc w:val="center"/>
-      </w:pPr>
-      <w:r>
-        <w:drawing>
-          <wp:inline distT="0" distB="0" distL="114300" distR="114300">
-            <wp:extent cx="4152900" cy="1104900"/>
-            <wp:effectExtent l="0" t="0" r="7620" b="7620"/>
-            <wp:docPr id="10" name="图片 3"/>
-            <wp:cNvGraphicFramePr>
-              <a:graphicFrameLocks xmlns:a="http://schemas.openxmlformats.org/drawingml/2006/main" noChangeAspect="1"/>
-            </wp:cNvGraphicFramePr>
-            <a:graphic xmlns:a="http://schemas.openxmlformats.org/drawingml/2006/main">
-              <a:graphicData uri="http://schemas.openxmlformats.org/drawingml/2006/picture">
-                <pic:pic xmlns:pic="http://schemas.openxmlformats.org/drawingml/2006/picture">
-                  <pic:nvPicPr>
-                    <pic:cNvPr id="10" name="图片 3"/>
-                    <pic:cNvPicPr>
-                      <a:picLocks noChangeAspect="1"/>
-                    </pic:cNvPicPr>
-                  </pic:nvPicPr>
-                  <pic:blipFill>
-                    <a:blip r:embed="rId9"/>
-                    <a:stretch>
-                      <a:fillRect/>
-                    </a:stretch>
-                  </pic:blipFill>
-                  <pic:spPr>
-                    <a:xfrm>
-                      <a:off x="0" y="0"/>
-                      <a:ext cx="4152900" cy="1104900"/>
-                    </a:xfrm>
-                    <a:prstGeom prst="rect">
-                      <a:avLst/>
-                    </a:prstGeom>
-                    <a:noFill/>
-                    <a:ln w="9525">
-                      <a:noFill/>
-                    </a:ln>
-                  </pic:spPr>
-                </pic:pic>
-              </a:graphicData>
-            </a:graphic>
-          </wp:inline>
-        </w:drawing>
-      </w:r>
-    </w:p>
-    <w:p>
-      <w:pPr>
-        <w:ind w:firstLine="480" w:firstLineChars="200"/>
-        <w:jc w:val="center"/>
-        <w:rPr>
-          <w:rFonts w:hint="eastAsia"/>
-          <w:lang w:val="en-US" w:eastAsia="zh-CN"/>
-        </w:rPr>
-      </w:pPr>
-      <w:r>
-        <w:drawing>
-          <wp:inline distT="0" distB="0" distL="114300" distR="114300">
-            <wp:extent cx="4137660" cy="899160"/>
-            <wp:effectExtent l="0" t="0" r="7620" b="0"/>
-            <wp:docPr id="11" name="图片 4"/>
-            <wp:cNvGraphicFramePr>
-              <a:graphicFrameLocks xmlns:a="http://schemas.openxmlformats.org/drawingml/2006/main" noChangeAspect="1"/>
-            </wp:cNvGraphicFramePr>
-            <a:graphic xmlns:a="http://schemas.openxmlformats.org/drawingml/2006/main">
-              <a:graphicData uri="http://schemas.openxmlformats.org/drawingml/2006/picture">
-                <pic:pic xmlns:pic="http://schemas.openxmlformats.org/drawingml/2006/picture">
-                  <pic:nvPicPr>
-                    <pic:cNvPr id="11" name="图片 4"/>
-                    <pic:cNvPicPr>
-                      <a:picLocks noChangeAspect="1"/>
-                    </pic:cNvPicPr>
-                  </pic:nvPicPr>
-                  <pic:blipFill>
-                    <a:blip r:embed="rId10"/>
-                    <a:stretch>
-                      <a:fillRect/>
-                    </a:stretch>
-                  </pic:blipFill>
-                  <pic:spPr>
-                    <a:xfrm>
-                      <a:off x="0" y="0"/>
-                      <a:ext cx="4137660" cy="899160"/>
-                    </a:xfrm>
-                    <a:prstGeom prst="rect">
-                      <a:avLst/>
-                    </a:prstGeom>
-                    <a:noFill/>
-                    <a:ln w="9525">
-                      <a:noFill/>
-                    </a:ln>
-                  </pic:spPr>
-                </pic:pic>
-              </a:graphicData>
-            </a:graphic>
-          </wp:inline>
-        </w:drawing>
-      </w:r>
-    </w:p>
-    <w:p>
-      <w:pPr>
-        <w:numPr>
-          <w:ilvl w:val="0"/>
-          <w:numId w:val="3"/>
-        </w:numPr>
-        <w:ind w:firstLine="420" w:firstLineChars="0"/>
-        <w:rPr>
-          <w:rFonts w:hint="eastAsia" w:ascii="微软雅黑" w:hAnsi="微软雅黑" w:eastAsia="微软雅黑"/>
-          <w:lang w:val="en-US" w:eastAsia="zh-CN"/>
-        </w:rPr>
-      </w:pPr>
-      <w:r>
-        <w:rPr>
-          <w:rFonts w:hint="eastAsia" w:ascii="微软雅黑" w:hAnsi="微软雅黑" w:eastAsia="微软雅黑"/>
-          <w:lang w:val="en-US" w:eastAsia="zh-CN"/>
-        </w:rPr>
-        <w:t>填写正确的包名信息，即可打包到手机或一体机上运行。</w:t>
-      </w:r>
-    </w:p>
-    <w:p>
-      <w:pPr>
-        <w:pStyle w:val="5"/>
-        <w:rPr>
-          <w:rFonts w:hint="eastAsia"/>
-          <w:lang w:val="en-US" w:eastAsia="zh-CN"/>
-        </w:rPr>
-      </w:pPr>
-      <w:r>
-        <w:rPr>
-          <w:rFonts w:hint="eastAsia"/>
-          <w:lang w:val="en-US" w:eastAsia="zh-CN"/>
-        </w:rPr>
-        <w:t>（2）GearVR工程</w:t>
-      </w:r>
-    </w:p>
-    <w:p>
-      <w:pPr>
-        <w:ind w:firstLine="420" w:firstLineChars="0"/>
-        <w:rPr>
-          <w:rFonts w:hint="eastAsia" w:ascii="微软雅黑" w:hAnsi="微软雅黑" w:eastAsia="微软雅黑"/>
-          <w:lang w:val="en-US" w:eastAsia="zh-CN"/>
-        </w:rPr>
-      </w:pPr>
-      <w:r>
-        <w:rPr>
-          <w:rFonts w:hint="eastAsia" w:ascii="微软雅黑" w:hAnsi="微软雅黑" w:eastAsia="微软雅黑"/>
-          <w:lang w:val="en-US" w:eastAsia="zh-CN"/>
-        </w:rPr>
-        <w:t>1）新建一个Unity工程，将</w:t>
-      </w:r>
-      <w:r>
-        <w:rPr>
-          <w:rFonts w:hint="eastAsia" w:ascii="微软雅黑" w:hAnsi="微软雅黑" w:eastAsia="微软雅黑"/>
-        </w:rPr>
-        <w:t>NOLO VR Unity SDK</w:t>
-      </w:r>
-      <w:r>
-        <w:rPr>
-          <w:rFonts w:hint="eastAsia" w:ascii="微软雅黑" w:hAnsi="微软雅黑" w:eastAsia="微软雅黑"/>
-          <w:lang w:val="en-US" w:eastAsia="zh-CN"/>
-        </w:rPr>
-        <w:t>导入工程中。</w:t>
-      </w:r>
-    </w:p>
-    <w:p>
-      <w:pPr>
-        <w:ind w:firstLine="420" w:firstLineChars="0"/>
-        <w:rPr>
-          <w:rFonts w:hint="eastAsia" w:ascii="微软雅黑" w:hAnsi="微软雅黑" w:eastAsia="微软雅黑"/>
-          <w:lang w:val="en-US" w:eastAsia="zh-CN"/>
-        </w:rPr>
-      </w:pPr>
-      <w:r>
-        <w:rPr>
-          <w:rFonts w:hint="eastAsia" w:ascii="微软雅黑" w:hAnsi="微软雅黑" w:eastAsia="微软雅黑"/>
-          <w:lang w:val="en-US" w:eastAsia="zh-CN"/>
-        </w:rPr>
-        <w:t>2）新建一个场景，将NVR/Prefabs/NoloManager放入场景中。并保存。</w:t>
-      </w:r>
-    </w:p>
-    <w:p>
-      <w:pPr>
-        <w:ind w:firstLine="420" w:firstLineChars="0"/>
-        <w:rPr>
-          <w:rFonts w:hint="eastAsia" w:ascii="微软雅黑" w:hAnsi="微软雅黑" w:eastAsia="微软雅黑"/>
-          <w:lang w:val="en-US" w:eastAsia="zh-CN"/>
-        </w:rPr>
-      </w:pPr>
-      <w:r>
-        <w:rPr>
-          <w:rFonts w:hint="eastAsia" w:ascii="微软雅黑" w:hAnsi="微软雅黑" w:eastAsia="微软雅黑"/>
-          <w:lang w:val="en-US" w:eastAsia="zh-CN"/>
-        </w:rPr>
-        <w:t>3）将Appkey填写到如下位置</w:t>
-      </w:r>
-    </w:p>
-    <w:p>
-      <w:pPr>
-        <w:jc w:val="center"/>
-        <w:rPr>
-          <w:rFonts w:hint="eastAsia" w:ascii="微软雅黑" w:hAnsi="微软雅黑" w:eastAsia="微软雅黑"/>
-          <w:lang w:val="en-US" w:eastAsia="zh-CN"/>
-        </w:rPr>
-      </w:pPr>
-      <w:r>
-        <w:drawing>
-          <wp:inline distT="0" distB="0" distL="114300" distR="114300">
-            <wp:extent cx="5263515" cy="2749550"/>
-            <wp:effectExtent l="0" t="0" r="9525" b="8890"/>
-            <wp:docPr id="13" name="图片 5"/>
-            <wp:cNvGraphicFramePr>
-              <a:graphicFrameLocks xmlns:a="http://schemas.openxmlformats.org/drawingml/2006/main" noChangeAspect="1"/>
-            </wp:cNvGraphicFramePr>
-            <a:graphic xmlns:a="http://schemas.openxmlformats.org/drawingml/2006/main">
-              <a:graphicData uri="http://schemas.openxmlformats.org/drawingml/2006/picture">
-                <pic:pic xmlns:pic="http://schemas.openxmlformats.org/drawingml/2006/picture">
-                  <pic:nvPicPr>
-                    <pic:cNvPr id="13" name="图片 5"/>
-                    <pic:cNvPicPr>
-                      <a:picLocks noChangeAspect="1"/>
-                    </pic:cNvPicPr>
-                  </pic:nvPicPr>
-                  <pic:blipFill>
-                    <a:blip r:embed="rId6"/>
-                    <a:stretch>
-                      <a:fillRect/>
-                    </a:stretch>
-                  </pic:blipFill>
-                  <pic:spPr>
-                    <a:xfrm>
-                      <a:off x="0" y="0"/>
-                      <a:ext cx="5263515" cy="2749550"/>
-                    </a:xfrm>
-                    <a:prstGeom prst="rect">
-                      <a:avLst/>
-                    </a:prstGeom>
-                    <a:noFill/>
-                    <a:ln w="9525">
-                      <a:noFill/>
-                    </a:ln>
-                  </pic:spPr>
-                </pic:pic>
-              </a:graphicData>
-            </a:graphic>
-          </wp:inline>
-        </w:drawing>
-      </w:r>
-    </w:p>
-    <w:p>
-      <w:pPr>
         <w:numPr>
           <w:ilvl w:val="0"/>
           <w:numId w:val="0"/>
         </w:numPr>
         <w:ind w:firstLine="420" w:firstLineChars="0"/>
         <w:rPr>
-          <w:rFonts w:hint="eastAsia"/>
+          <w:rFonts w:hint="eastAsia" w:ascii="微软雅黑" w:hAnsi="微软雅黑" w:eastAsia="微软雅黑"/>
           <w:lang w:val="en-US" w:eastAsia="zh-CN"/>
         </w:rPr>
       </w:pPr>
@@ -2773,27 +2339,7 @@
           <w:rFonts w:hint="eastAsia" w:ascii="微软雅黑" w:hAnsi="微软雅黑" w:eastAsia="微软雅黑"/>
           <w:lang w:val="en-US" w:eastAsia="zh-CN"/>
         </w:rPr>
-        <w:t>4）在Unity Player Settings中勾选Virtual Reality Supported，并且选择Oculus。</w:t>
-      </w:r>
-    </w:p>
-    <w:p>
-      <w:pPr>
-        <w:numPr>
-          <w:ilvl w:val="0"/>
-          <w:numId w:val="0"/>
-        </w:numPr>
-        <w:ind w:firstLine="420" w:firstLineChars="0"/>
-        <w:rPr>
-          <w:rFonts w:hint="eastAsia" w:ascii="微软雅黑" w:hAnsi="微软雅黑" w:eastAsia="微软雅黑"/>
-          <w:lang w:val="en-US" w:eastAsia="zh-CN"/>
-        </w:rPr>
-      </w:pPr>
-      <w:r>
-        <w:rPr>
-          <w:rFonts w:hint="eastAsia" w:ascii="微软雅黑" w:hAnsi="微软雅黑" w:eastAsia="微软雅黑"/>
-          <w:lang w:val="en-US" w:eastAsia="zh-CN"/>
-        </w:rPr>
-        <w:t>5) 填写正确的包名信息，即可打包到手机或一体机上运行。</w:t>
+        <w:t>4) 填写正确的包名信息，即可打包到手机或一体机上运行。</w:t>
       </w:r>
     </w:p>
     <w:p>
@@ -2820,7 +2366,7 @@
           <w:lang w:val="en-US" w:eastAsia="zh-CN"/>
         </w:rPr>
       </w:pPr>
-      <w:bookmarkStart w:id="72" w:name="_Toc30203_WPSOffice_Level2"/>
+      <w:bookmarkStart w:id="71" w:name="_Toc14641_WPSOffice_Level2"/>
       <w:r>
         <w:rPr>
           <w:rFonts w:hint="eastAsia" w:ascii="微软雅黑" w:hAnsi="微软雅黑" w:eastAsia="微软雅黑"/>
@@ -2828,7 +2374,7 @@
         </w:rPr>
         <w:t>2. 调试说明</w:t>
       </w:r>
-      <w:bookmarkEnd w:id="72"/>
+      <w:bookmarkEnd w:id="71"/>
     </w:p>
     <w:p>
       <w:pPr>
@@ -2889,29 +2435,30 @@
           <w:rFonts w:ascii="微软雅黑" w:hAnsi="微软雅黑" w:eastAsia="微软雅黑"/>
         </w:rPr>
       </w:pPr>
-      <w:bookmarkStart w:id="73" w:name="_Toc3338"/>
-      <w:bookmarkStart w:id="74" w:name="_Toc22405"/>
+      <w:bookmarkStart w:id="72" w:name="_Toc7125"/>
+      <w:bookmarkStart w:id="73" w:name="_Toc17187"/>
+      <w:bookmarkStart w:id="74" w:name="_Toc3338"/>
       <w:bookmarkStart w:id="75" w:name="_Toc24141"/>
       <w:bookmarkStart w:id="76" w:name="_Toc29904"/>
       <w:bookmarkStart w:id="77" w:name="_Toc21840"/>
-      <w:bookmarkStart w:id="78" w:name="_Toc17539"/>
-      <w:bookmarkStart w:id="79" w:name="_Toc4169"/>
-      <w:bookmarkStart w:id="80" w:name="_Toc19186"/>
-      <w:bookmarkStart w:id="81" w:name="_Toc17187"/>
-      <w:bookmarkStart w:id="82" w:name="_Toc6877"/>
-      <w:bookmarkStart w:id="83" w:name="_Toc16546"/>
-      <w:bookmarkStart w:id="84" w:name="_Toc30203_WPSOffice_Level1"/>
-      <w:bookmarkStart w:id="85" w:name="_Toc7444"/>
-      <w:bookmarkStart w:id="86" w:name="_Toc7125"/>
-      <w:bookmarkStart w:id="87" w:name="_Toc15702"/>
-      <w:bookmarkStart w:id="88" w:name="_Toc9797"/>
-      <w:bookmarkStart w:id="89" w:name="_Toc25716"/>
+      <w:bookmarkStart w:id="78" w:name="_Toc19186"/>
+      <w:bookmarkStart w:id="79" w:name="_Toc6877"/>
+      <w:bookmarkStart w:id="80" w:name="_Toc16546"/>
+      <w:bookmarkStart w:id="81" w:name="_Toc22405"/>
+      <w:bookmarkStart w:id="82" w:name="_Toc7444"/>
+      <w:bookmarkStart w:id="83" w:name="_Toc15702"/>
+      <w:bookmarkStart w:id="84" w:name="_Toc9797"/>
+      <w:bookmarkStart w:id="85" w:name="_Toc25716"/>
+      <w:bookmarkStart w:id="86" w:name="_Toc4169"/>
+      <w:bookmarkStart w:id="87" w:name="_Toc17539"/>
+      <w:bookmarkStart w:id="88" w:name="_Toc14641_WPSOffice_Level1"/>
       <w:r>
         <w:rPr>
           <w:rFonts w:hint="eastAsia" w:ascii="微软雅黑" w:hAnsi="微软雅黑" w:eastAsia="微软雅黑"/>
         </w:rPr>
         <w:t>接口说明</w:t>
       </w:r>
+      <w:bookmarkEnd w:id="72"/>
       <w:bookmarkEnd w:id="73"/>
       <w:bookmarkEnd w:id="74"/>
       <w:bookmarkEnd w:id="75"/>
@@ -2928,40 +2475,40 @@
       <w:bookmarkEnd w:id="86"/>
       <w:bookmarkEnd w:id="87"/>
       <w:bookmarkEnd w:id="88"/>
-      <w:bookmarkEnd w:id="89"/>
     </w:p>
     <w:p>
       <w:pPr>
         <w:pStyle w:val="3"/>
         <w:numPr>
           <w:ilvl w:val="0"/>
-          <w:numId w:val="4"/>
+          <w:numId w:val="3"/>
         </w:numPr>
         <w:rPr>
           <w:rFonts w:ascii="微软雅黑" w:hAnsi="微软雅黑" w:eastAsia="微软雅黑"/>
         </w:rPr>
       </w:pPr>
-      <w:bookmarkStart w:id="90" w:name="_Toc27886"/>
-      <w:bookmarkStart w:id="91" w:name="_Toc18192"/>
-      <w:bookmarkStart w:id="92" w:name="_Toc12112"/>
-      <w:bookmarkStart w:id="93" w:name="_Toc20775"/>
-      <w:bookmarkStart w:id="94" w:name="_Toc24878_WPSOffice_Level2"/>
+      <w:bookmarkStart w:id="89" w:name="_Toc18192"/>
+      <w:bookmarkStart w:id="90" w:name="_Toc12112"/>
+      <w:bookmarkStart w:id="91" w:name="_Toc27886"/>
+      <w:bookmarkStart w:id="92" w:name="_Toc20775"/>
+      <w:bookmarkStart w:id="93" w:name="_Toc6826"/>
+      <w:bookmarkStart w:id="94" w:name="_Toc9303"/>
       <w:bookmarkStart w:id="95" w:name="_Toc9222"/>
-      <w:bookmarkStart w:id="96" w:name="_Toc23404"/>
-      <w:bookmarkStart w:id="97" w:name="_Toc12738"/>
-      <w:bookmarkStart w:id="98" w:name="_Toc10181"/>
-      <w:bookmarkStart w:id="99" w:name="_Toc9303"/>
-      <w:bookmarkStart w:id="100" w:name="_Toc6826"/>
-      <w:bookmarkStart w:id="101" w:name="_Toc4387"/>
-      <w:bookmarkStart w:id="102" w:name="_Toc18241"/>
-      <w:bookmarkStart w:id="103" w:name="_Toc6758"/>
-      <w:bookmarkStart w:id="104" w:name="_Toc25392"/>
+      <w:bookmarkStart w:id="96" w:name="_Toc4387"/>
+      <w:bookmarkStart w:id="97" w:name="_Toc10181"/>
+      <w:bookmarkStart w:id="98" w:name="_Toc18241"/>
+      <w:bookmarkStart w:id="99" w:name="_Toc25392"/>
+      <w:bookmarkStart w:id="100" w:name="_Toc6758"/>
+      <w:bookmarkStart w:id="101" w:name="_Toc23404"/>
+      <w:bookmarkStart w:id="102" w:name="_Toc12738"/>
+      <w:bookmarkStart w:id="103" w:name="_Toc4873_WPSOffice_Level2"/>
       <w:r>
         <w:rPr>
           <w:rFonts w:hint="eastAsia" w:ascii="微软雅黑" w:hAnsi="微软雅黑" w:eastAsia="微软雅黑"/>
         </w:rPr>
         <w:t>Button事件</w:t>
       </w:r>
+      <w:bookmarkEnd w:id="89"/>
       <w:bookmarkEnd w:id="90"/>
       <w:bookmarkEnd w:id="91"/>
       <w:bookmarkEnd w:id="92"/>
@@ -2976,7 +2523,6 @@
       <w:bookmarkEnd w:id="101"/>
       <w:bookmarkEnd w:id="102"/>
       <w:bookmarkEnd w:id="103"/>
-      <w:bookmarkEnd w:id="104"/>
     </w:p>
     <w:tbl>
       <w:tblPr>
@@ -3396,6 +2942,12 @@
             <w:insideV w:val="single" w:color="auto" w:sz="4" w:space="0"/>
           </w:tblBorders>
           <w:tblLayout w:type="fixed"/>
+          <w:tblCellMar>
+            <w:top w:w="0" w:type="dxa"/>
+            <w:left w:w="108" w:type="dxa"/>
+            <w:bottom w:w="0" w:type="dxa"/>
+            <w:right w:w="108" w:type="dxa"/>
+          </w:tblCellMar>
         </w:tblPrEx>
         <w:tc>
           <w:tcPr>
@@ -3735,423 +3287,6 @@
           <w:rFonts w:ascii="微软雅黑" w:hAnsi="微软雅黑" w:eastAsia="微软雅黑"/>
         </w:rPr>
       </w:pPr>
-    </w:p>
-    <w:tbl>
-      <w:tblPr>
-        <w:tblStyle w:val="9"/>
-        <w:tblW w:w="8516" w:type="dxa"/>
-        <w:tblInd w:w="0" w:type="dxa"/>
-        <w:tblBorders>
-          <w:top w:val="single" w:color="auto" w:sz="4" w:space="0"/>
-          <w:left w:val="single" w:color="auto" w:sz="4" w:space="0"/>
-          <w:bottom w:val="single" w:color="auto" w:sz="4" w:space="0"/>
-          <w:right w:val="single" w:color="auto" w:sz="4" w:space="0"/>
-          <w:insideH w:val="single" w:color="auto" w:sz="4" w:space="0"/>
-          <w:insideV w:val="single" w:color="auto" w:sz="4" w:space="0"/>
-        </w:tblBorders>
-        <w:tblLayout w:type="fixed"/>
-        <w:tblCellMar>
-          <w:top w:w="0" w:type="dxa"/>
-          <w:left w:w="108" w:type="dxa"/>
-          <w:bottom w:w="0" w:type="dxa"/>
-          <w:right w:w="108" w:type="dxa"/>
-        </w:tblCellMar>
-      </w:tblPr>
-      <w:tblGrid>
-        <w:gridCol w:w="1901"/>
-        <w:gridCol w:w="6615"/>
-      </w:tblGrid>
-      <w:tr>
-        <w:tblPrEx>
-          <w:tblBorders>
-            <w:top w:val="single" w:color="auto" w:sz="4" w:space="0"/>
-            <w:left w:val="single" w:color="auto" w:sz="4" w:space="0"/>
-            <w:bottom w:val="single" w:color="auto" w:sz="4" w:space="0"/>
-            <w:right w:val="single" w:color="auto" w:sz="4" w:space="0"/>
-            <w:insideH w:val="single" w:color="auto" w:sz="4" w:space="0"/>
-            <w:insideV w:val="single" w:color="auto" w:sz="4" w:space="0"/>
-          </w:tblBorders>
-          <w:tblLayout w:type="fixed"/>
-        </w:tblPrEx>
-        <w:tc>
-          <w:tcPr>
-            <w:tcW w:w="1901" w:type="dxa"/>
-          </w:tcPr>
-          <w:p>
-            <w:pPr>
-              <w:rPr>
-                <w:rFonts w:ascii="微软雅黑" w:hAnsi="微软雅黑" w:eastAsia="微软雅黑" w:cs="Times New Roman"/>
-                <w:b/>
-                <w:kern w:val="0"/>
-                <w:sz w:val="20"/>
-                <w:szCs w:val="30"/>
-              </w:rPr>
-            </w:pPr>
-            <w:r>
-              <w:rPr>
-                <w:rFonts w:hint="eastAsia" w:ascii="微软雅黑" w:hAnsi="微软雅黑" w:eastAsia="微软雅黑" w:cs="Times New Roman"/>
-                <w:b/>
-                <w:kern w:val="0"/>
-                <w:sz w:val="20"/>
-                <w:szCs w:val="30"/>
-              </w:rPr>
-              <w:t>函数名称</w:t>
-            </w:r>
-          </w:p>
-        </w:tc>
-        <w:tc>
-          <w:tcPr>
-            <w:tcW w:w="6615" w:type="dxa"/>
-          </w:tcPr>
-          <w:p>
-            <w:pPr>
-              <w:rPr>
-                <w:rFonts w:ascii="微软雅黑" w:hAnsi="微软雅黑" w:eastAsia="微软雅黑" w:cs="Times New Roman"/>
-                <w:color w:val="000000"/>
-                <w:kern w:val="0"/>
-                <w:sz w:val="19"/>
-                <w:szCs w:val="20"/>
-              </w:rPr>
-            </w:pPr>
-            <w:r>
-              <w:rPr>
-                <w:rFonts w:hint="eastAsia" w:ascii="微软雅黑" w:hAnsi="微软雅黑" w:eastAsia="微软雅黑" w:cs="Times New Roman"/>
-                <w:kern w:val="0"/>
-                <w:sz w:val="20"/>
-                <w:szCs w:val="20"/>
-              </w:rPr>
-              <w:t>bool GetNoloButtonUp()</w:t>
-            </w:r>
-          </w:p>
-        </w:tc>
-      </w:tr>
-      <w:tr>
-        <w:tblPrEx>
-          <w:tblBorders>
-            <w:top w:val="single" w:color="auto" w:sz="4" w:space="0"/>
-            <w:left w:val="single" w:color="auto" w:sz="4" w:space="0"/>
-            <w:bottom w:val="single" w:color="auto" w:sz="4" w:space="0"/>
-            <w:right w:val="single" w:color="auto" w:sz="4" w:space="0"/>
-            <w:insideH w:val="single" w:color="auto" w:sz="4" w:space="0"/>
-            <w:insideV w:val="single" w:color="auto" w:sz="4" w:space="0"/>
-          </w:tblBorders>
-          <w:tblLayout w:type="fixed"/>
-          <w:tblCellMar>
-            <w:top w:w="0" w:type="dxa"/>
-            <w:left w:w="108" w:type="dxa"/>
-            <w:bottom w:w="0" w:type="dxa"/>
-            <w:right w:w="108" w:type="dxa"/>
-          </w:tblCellMar>
-        </w:tblPrEx>
-        <w:tc>
-          <w:tcPr>
-            <w:tcW w:w="1901" w:type="dxa"/>
-          </w:tcPr>
-          <w:p>
-            <w:pPr>
-              <w:rPr>
-                <w:rFonts w:ascii="微软雅黑" w:hAnsi="微软雅黑" w:eastAsia="微软雅黑" w:cs="Times New Roman"/>
-                <w:b/>
-                <w:kern w:val="0"/>
-                <w:sz w:val="20"/>
-                <w:szCs w:val="30"/>
-              </w:rPr>
-            </w:pPr>
-            <w:r>
-              <w:rPr>
-                <w:rFonts w:hint="eastAsia" w:ascii="微软雅黑" w:hAnsi="微软雅黑" w:eastAsia="微软雅黑" w:cs="Times New Roman"/>
-                <w:b/>
-                <w:kern w:val="0"/>
-                <w:sz w:val="20"/>
-                <w:szCs w:val="30"/>
-              </w:rPr>
-              <w:t>功能描述</w:t>
-            </w:r>
-          </w:p>
-        </w:tc>
-        <w:tc>
-          <w:tcPr>
-            <w:tcW w:w="6615" w:type="dxa"/>
-          </w:tcPr>
-          <w:p>
-            <w:pPr>
-              <w:rPr>
-                <w:rFonts w:ascii="微软雅黑" w:hAnsi="微软雅黑" w:eastAsia="微软雅黑" w:cs="Times New Roman"/>
-                <w:b/>
-                <w:kern w:val="0"/>
-                <w:sz w:val="20"/>
-                <w:szCs w:val="30"/>
-              </w:rPr>
-            </w:pPr>
-            <w:r>
-              <w:rPr>
-                <w:rFonts w:hint="eastAsia" w:ascii="微软雅黑" w:hAnsi="微软雅黑" w:eastAsia="微软雅黑" w:cs="Times New Roman"/>
-                <w:kern w:val="0"/>
-                <w:sz w:val="20"/>
-                <w:szCs w:val="20"/>
-              </w:rPr>
-              <w:t>获取按键从按下到抬起状态</w:t>
-            </w:r>
-          </w:p>
-        </w:tc>
-      </w:tr>
-      <w:tr>
-        <w:tblPrEx>
-          <w:tblBorders>
-            <w:top w:val="single" w:color="auto" w:sz="4" w:space="0"/>
-            <w:left w:val="single" w:color="auto" w:sz="4" w:space="0"/>
-            <w:bottom w:val="single" w:color="auto" w:sz="4" w:space="0"/>
-            <w:right w:val="single" w:color="auto" w:sz="4" w:space="0"/>
-            <w:insideH w:val="single" w:color="auto" w:sz="4" w:space="0"/>
-            <w:insideV w:val="single" w:color="auto" w:sz="4" w:space="0"/>
-          </w:tblBorders>
-          <w:tblLayout w:type="fixed"/>
-          <w:tblCellMar>
-            <w:top w:w="0" w:type="dxa"/>
-            <w:left w:w="108" w:type="dxa"/>
-            <w:bottom w:w="0" w:type="dxa"/>
-            <w:right w:w="108" w:type="dxa"/>
-          </w:tblCellMar>
-        </w:tblPrEx>
-        <w:tc>
-          <w:tcPr>
-            <w:tcW w:w="1901" w:type="dxa"/>
-          </w:tcPr>
-          <w:p>
-            <w:pPr>
-              <w:rPr>
-                <w:rFonts w:ascii="微软雅黑" w:hAnsi="微软雅黑" w:eastAsia="微软雅黑" w:cs="Times New Roman"/>
-                <w:b/>
-                <w:kern w:val="0"/>
-                <w:sz w:val="20"/>
-                <w:szCs w:val="30"/>
-              </w:rPr>
-            </w:pPr>
-            <w:r>
-              <w:rPr>
-                <w:rFonts w:hint="eastAsia" w:ascii="微软雅黑" w:hAnsi="微软雅黑" w:eastAsia="微软雅黑" w:cs="Times New Roman"/>
-                <w:b/>
-                <w:kern w:val="0"/>
-                <w:sz w:val="20"/>
-                <w:szCs w:val="30"/>
-              </w:rPr>
-              <w:t>参数</w:t>
-            </w:r>
-          </w:p>
-        </w:tc>
-        <w:tc>
-          <w:tcPr>
-            <w:tcW w:w="6615" w:type="dxa"/>
-          </w:tcPr>
-          <w:p>
-            <w:pPr>
-              <w:rPr>
-                <w:rFonts w:ascii="微软雅黑" w:hAnsi="微软雅黑" w:eastAsia="微软雅黑" w:cs="Times New Roman"/>
-                <w:b/>
-                <w:kern w:val="0"/>
-                <w:sz w:val="20"/>
-                <w:szCs w:val="30"/>
-              </w:rPr>
-            </w:pPr>
-            <w:r>
-              <w:rPr>
-                <w:rFonts w:hint="eastAsia" w:ascii="微软雅黑" w:hAnsi="微软雅黑" w:eastAsia="微软雅黑" w:cs="Times New Roman"/>
-                <w:kern w:val="0"/>
-                <w:sz w:val="20"/>
-                <w:szCs w:val="20"/>
-              </w:rPr>
-              <w:t>Enum NoloButtonID</w:t>
-            </w:r>
-          </w:p>
-        </w:tc>
-      </w:tr>
-      <w:tr>
-        <w:tblPrEx>
-          <w:tblBorders>
-            <w:top w:val="single" w:color="auto" w:sz="4" w:space="0"/>
-            <w:left w:val="single" w:color="auto" w:sz="4" w:space="0"/>
-            <w:bottom w:val="single" w:color="auto" w:sz="4" w:space="0"/>
-            <w:right w:val="single" w:color="auto" w:sz="4" w:space="0"/>
-            <w:insideH w:val="single" w:color="auto" w:sz="4" w:space="0"/>
-            <w:insideV w:val="single" w:color="auto" w:sz="4" w:space="0"/>
-          </w:tblBorders>
-          <w:tblLayout w:type="fixed"/>
-          <w:tblCellMar>
-            <w:top w:w="0" w:type="dxa"/>
-            <w:left w:w="108" w:type="dxa"/>
-            <w:bottom w:w="0" w:type="dxa"/>
-            <w:right w:w="108" w:type="dxa"/>
-          </w:tblCellMar>
-        </w:tblPrEx>
-        <w:tc>
-          <w:tcPr>
-            <w:tcW w:w="1901" w:type="dxa"/>
-          </w:tcPr>
-          <w:p>
-            <w:pPr>
-              <w:rPr>
-                <w:rFonts w:ascii="微软雅黑" w:hAnsi="微软雅黑" w:eastAsia="微软雅黑" w:cs="Times New Roman"/>
-                <w:b/>
-                <w:kern w:val="0"/>
-                <w:sz w:val="20"/>
-                <w:szCs w:val="30"/>
-              </w:rPr>
-            </w:pPr>
-            <w:r>
-              <w:rPr>
-                <w:rFonts w:hint="eastAsia" w:ascii="微软雅黑" w:hAnsi="微软雅黑" w:eastAsia="微软雅黑" w:cs="Times New Roman"/>
-                <w:b/>
-                <w:kern w:val="0"/>
-                <w:sz w:val="20"/>
-                <w:szCs w:val="30"/>
-              </w:rPr>
-              <w:t>返回值</w:t>
-            </w:r>
-          </w:p>
-        </w:tc>
-        <w:tc>
-          <w:tcPr>
-            <w:tcW w:w="6615" w:type="dxa"/>
-          </w:tcPr>
-          <w:p>
-            <w:pPr>
-              <w:rPr>
-                <w:rFonts w:ascii="微软雅黑" w:hAnsi="微软雅黑" w:eastAsia="微软雅黑" w:cs="Times New Roman"/>
-                <w:kern w:val="0"/>
-                <w:sz w:val="20"/>
-                <w:szCs w:val="20"/>
-              </w:rPr>
-            </w:pPr>
-            <w:r>
-              <w:rPr>
-                <w:rFonts w:hint="eastAsia" w:ascii="微软雅黑" w:hAnsi="微软雅黑" w:eastAsia="微软雅黑" w:cs="Times New Roman"/>
-                <w:kern w:val="0"/>
-                <w:sz w:val="20"/>
-                <w:szCs w:val="20"/>
-              </w:rPr>
-              <w:t>bool</w:t>
-            </w:r>
-          </w:p>
-        </w:tc>
-      </w:tr>
-      <w:tr>
-        <w:tblPrEx>
-          <w:tblBorders>
-            <w:top w:val="single" w:color="auto" w:sz="4" w:space="0"/>
-            <w:left w:val="single" w:color="auto" w:sz="4" w:space="0"/>
-            <w:bottom w:val="single" w:color="auto" w:sz="4" w:space="0"/>
-            <w:right w:val="single" w:color="auto" w:sz="4" w:space="0"/>
-            <w:insideH w:val="single" w:color="auto" w:sz="4" w:space="0"/>
-            <w:insideV w:val="single" w:color="auto" w:sz="4" w:space="0"/>
-          </w:tblBorders>
-          <w:tblLayout w:type="fixed"/>
-          <w:tblCellMar>
-            <w:top w:w="0" w:type="dxa"/>
-            <w:left w:w="108" w:type="dxa"/>
-            <w:bottom w:w="0" w:type="dxa"/>
-            <w:right w:w="108" w:type="dxa"/>
-          </w:tblCellMar>
-        </w:tblPrEx>
-        <w:tc>
-          <w:tcPr>
-            <w:tcW w:w="1901" w:type="dxa"/>
-          </w:tcPr>
-          <w:p>
-            <w:pPr>
-              <w:rPr>
-                <w:rFonts w:ascii="微软雅黑" w:hAnsi="微软雅黑" w:eastAsia="微软雅黑" w:cs="Times New Roman"/>
-                <w:b/>
-                <w:kern w:val="0"/>
-                <w:sz w:val="20"/>
-                <w:szCs w:val="30"/>
-              </w:rPr>
-            </w:pPr>
-            <w:r>
-              <w:rPr>
-                <w:rFonts w:hint="eastAsia" w:ascii="微软雅黑" w:hAnsi="微软雅黑" w:eastAsia="微软雅黑" w:cs="Times New Roman"/>
-                <w:b/>
-                <w:kern w:val="0"/>
-                <w:sz w:val="20"/>
-                <w:szCs w:val="30"/>
-              </w:rPr>
-              <w:t>先决条件</w:t>
-            </w:r>
-          </w:p>
-        </w:tc>
-        <w:tc>
-          <w:tcPr>
-            <w:tcW w:w="6615" w:type="dxa"/>
-          </w:tcPr>
-          <w:p>
-            <w:pPr>
-              <w:rPr>
-                <w:rFonts w:ascii="微软雅黑" w:hAnsi="微软雅黑" w:eastAsia="微软雅黑" w:cs="Times New Roman"/>
-                <w:b/>
-                <w:kern w:val="0"/>
-                <w:sz w:val="20"/>
-                <w:szCs w:val="30"/>
-              </w:rPr>
-            </w:pPr>
-            <w:r>
-              <w:rPr>
-                <w:rFonts w:hint="eastAsia" w:ascii="微软雅黑" w:hAnsi="微软雅黑" w:eastAsia="微软雅黑" w:cs="Times New Roman"/>
-                <w:kern w:val="0"/>
-                <w:sz w:val="20"/>
-                <w:szCs w:val="20"/>
-              </w:rPr>
-              <w:t>NoloVR_Controller.GetDevice()</w:t>
-            </w:r>
-          </w:p>
-        </w:tc>
-      </w:tr>
-    </w:tbl>
-    <w:p>
-      <w:pPr>
-        <w:pStyle w:val="3"/>
-        <w:numPr>
-          <w:ilvl w:val="0"/>
-          <w:numId w:val="4"/>
-        </w:numPr>
-        <w:rPr>
-          <w:rFonts w:ascii="微软雅黑" w:hAnsi="微软雅黑" w:eastAsia="微软雅黑"/>
-        </w:rPr>
-      </w:pPr>
-      <w:bookmarkStart w:id="105" w:name="_Toc27432"/>
-      <w:bookmarkStart w:id="106" w:name="_Toc28722"/>
-      <w:bookmarkStart w:id="107" w:name="_Toc17220"/>
-      <w:bookmarkStart w:id="108" w:name="_Toc10387"/>
-      <w:bookmarkStart w:id="109" w:name="_Toc29356"/>
-      <w:bookmarkStart w:id="110" w:name="_Toc23437_WPSOffice_Level2"/>
-      <w:bookmarkStart w:id="111" w:name="_Toc14131"/>
-      <w:bookmarkStart w:id="112" w:name="_Toc1361"/>
-      <w:bookmarkStart w:id="113" w:name="_Toc15012"/>
-      <w:bookmarkStart w:id="114" w:name="_Toc2813"/>
-      <w:bookmarkStart w:id="115" w:name="_Toc14647"/>
-      <w:bookmarkStart w:id="116" w:name="_Toc3946"/>
-      <w:bookmarkStart w:id="117" w:name="_Toc13420"/>
-      <w:bookmarkStart w:id="118" w:name="_Toc24247"/>
-      <w:bookmarkStart w:id="119" w:name="_Toc4514"/>
-      <w:r>
-        <w:rPr>
-          <w:rFonts w:hint="eastAsia" w:ascii="微软雅黑" w:hAnsi="微软雅黑" w:eastAsia="微软雅黑"/>
-        </w:rPr>
-        <w:t>Touch事件</w:t>
-      </w:r>
-      <w:bookmarkEnd w:id="105"/>
-      <w:bookmarkEnd w:id="106"/>
-      <w:bookmarkEnd w:id="107"/>
-      <w:bookmarkEnd w:id="108"/>
-      <w:bookmarkEnd w:id="109"/>
-      <w:bookmarkEnd w:id="110"/>
-      <w:bookmarkEnd w:id="111"/>
-      <w:bookmarkEnd w:id="112"/>
-      <w:bookmarkEnd w:id="113"/>
-      <w:bookmarkEnd w:id="114"/>
-      <w:bookmarkEnd w:id="115"/>
-      <w:bookmarkEnd w:id="116"/>
-      <w:bookmarkEnd w:id="117"/>
-      <w:bookmarkEnd w:id="118"/>
-      <w:bookmarkEnd w:id="119"/>
     </w:p>
     <w:tbl>
       <w:tblPr>
@@ -4243,7 +3378,7 @@
                 <w:sz w:val="20"/>
                 <w:szCs w:val="20"/>
               </w:rPr>
-              <w:t>bool GetNoloTouchPressed()</w:t>
+              <w:t>bool GetNoloButtonUp()</w:t>
             </w:r>
           </w:p>
         </w:tc>
@@ -4313,7 +3448,7 @@
                 <w:sz w:val="20"/>
                 <w:szCs w:val="20"/>
               </w:rPr>
-              <w:t>获取触摸板触摸状态</w:t>
+              <w:t>获取按键从按下到抬起状态</w:t>
             </w:r>
           </w:p>
         </w:tc>
@@ -4383,7 +3518,7 @@
                 <w:sz w:val="20"/>
                 <w:szCs w:val="20"/>
               </w:rPr>
-              <w:t>Enum NoloTouchID</w:t>
+              <w:t>Enum NoloButtonID</w:t>
             </w:r>
           </w:p>
         </w:tc>
@@ -4530,10 +3665,51 @@
     </w:tbl>
     <w:p>
       <w:pPr>
+        <w:pStyle w:val="3"/>
+        <w:numPr>
+          <w:ilvl w:val="0"/>
+          <w:numId w:val="3"/>
+        </w:numPr>
         <w:rPr>
           <w:rFonts w:ascii="微软雅黑" w:hAnsi="微软雅黑" w:eastAsia="微软雅黑"/>
         </w:rPr>
       </w:pPr>
+      <w:bookmarkStart w:id="104" w:name="_Toc3946"/>
+      <w:bookmarkStart w:id="105" w:name="_Toc15012"/>
+      <w:bookmarkStart w:id="106" w:name="_Toc14647"/>
+      <w:bookmarkStart w:id="107" w:name="_Toc17220"/>
+      <w:bookmarkStart w:id="108" w:name="_Toc29356"/>
+      <w:bookmarkStart w:id="109" w:name="_Toc27432"/>
+      <w:bookmarkStart w:id="110" w:name="_Toc14131"/>
+      <w:bookmarkStart w:id="111" w:name="_Toc1361"/>
+      <w:bookmarkStart w:id="112" w:name="_Toc13420"/>
+      <w:bookmarkStart w:id="113" w:name="_Toc24247"/>
+      <w:bookmarkStart w:id="114" w:name="_Toc4514"/>
+      <w:bookmarkStart w:id="115" w:name="_Toc10387"/>
+      <w:bookmarkStart w:id="116" w:name="_Toc2813"/>
+      <w:bookmarkStart w:id="117" w:name="_Toc28722"/>
+      <w:bookmarkStart w:id="118" w:name="_Toc28005_WPSOffice_Level2"/>
+      <w:r>
+        <w:rPr>
+          <w:rFonts w:hint="eastAsia" w:ascii="微软雅黑" w:hAnsi="微软雅黑" w:eastAsia="微软雅黑"/>
+        </w:rPr>
+        <w:t>Touch事件</w:t>
+      </w:r>
+      <w:bookmarkEnd w:id="104"/>
+      <w:bookmarkEnd w:id="105"/>
+      <w:bookmarkEnd w:id="106"/>
+      <w:bookmarkEnd w:id="107"/>
+      <w:bookmarkEnd w:id="108"/>
+      <w:bookmarkEnd w:id="109"/>
+      <w:bookmarkEnd w:id="110"/>
+      <w:bookmarkEnd w:id="111"/>
+      <w:bookmarkEnd w:id="112"/>
+      <w:bookmarkEnd w:id="113"/>
+      <w:bookmarkEnd w:id="114"/>
+      <w:bookmarkEnd w:id="115"/>
+      <w:bookmarkEnd w:id="116"/>
+      <w:bookmarkEnd w:id="117"/>
+      <w:bookmarkEnd w:id="118"/>
     </w:p>
     <w:tbl>
       <w:tblPr>
@@ -4625,7 +3801,7 @@
                 <w:sz w:val="20"/>
                 <w:szCs w:val="20"/>
               </w:rPr>
-              <w:t>bool GetNoloTouchDown()</w:t>
+              <w:t>bool GetNoloTouchPressed()</w:t>
             </w:r>
           </w:p>
         </w:tc>
@@ -4695,7 +3871,7 @@
                 <w:sz w:val="20"/>
                 <w:szCs w:val="20"/>
               </w:rPr>
-              <w:t>获取触摸板从非触摸状态到触摸状态</w:t>
+              <w:t>获取触摸板触摸状态</w:t>
             </w:r>
           </w:p>
         </w:tc>
@@ -5007,7 +4183,7 @@
                 <w:sz w:val="20"/>
                 <w:szCs w:val="20"/>
               </w:rPr>
-              <w:t>bool GetNoloTouchUp()</w:t>
+              <w:t>bool GetNoloTouchDown()</w:t>
             </w:r>
           </w:p>
         </w:tc>
@@ -5077,7 +4253,7 @@
                 <w:sz w:val="20"/>
                 <w:szCs w:val="20"/>
               </w:rPr>
-              <w:t>获取触摸板从触摸状态到非触摸状态</w:t>
+              <w:t>获取触摸板从非触摸状态到触摸状态</w:t>
             </w:r>
           </w:p>
         </w:tc>
@@ -5389,7 +4565,7 @@
                 <w:sz w:val="20"/>
                 <w:szCs w:val="20"/>
               </w:rPr>
-              <w:t>Vector2 GetAxis()</w:t>
+              <w:t>bool GetNoloTouchUp()</w:t>
             </w:r>
           </w:p>
         </w:tc>
@@ -5459,7 +4635,7 @@
                 <w:sz w:val="20"/>
                 <w:szCs w:val="20"/>
               </w:rPr>
-              <w:t>获取触摸板触摸点的坐标数据</w:t>
+              <w:t>获取触摸板从触摸状态到非触摸状态</w:t>
             </w:r>
           </w:p>
         </w:tc>
@@ -5529,7 +4705,7 @@
                 <w:sz w:val="20"/>
                 <w:szCs w:val="20"/>
               </w:rPr>
-              <w:t>Enum NoloTouchID:默认值为触摸板，其他参数无效。（见附录）</w:t>
+              <w:t>Enum NoloTouchID</w:t>
             </w:r>
           </w:p>
         </w:tc>
@@ -5552,9 +4728,6 @@
             <w:right w:w="108" w:type="dxa"/>
           </w:tblCellMar>
         </w:tblPrEx>
-        <w:trPr>
-          <w:trHeight w:val="281" w:hRule="atLeast"/>
-        </w:trPr>
         <w:tc>
           <w:tcPr>
             <w:tcW w:w="1901" w:type="dxa"/>
@@ -5601,7 +4774,7 @@
                 <w:sz w:val="20"/>
                 <w:szCs w:val="20"/>
               </w:rPr>
-              <w:t>Vector2</w:t>
+              <w:t>bool</w:t>
             </w:r>
           </w:p>
         </w:tc>
@@ -5679,55 +4852,10 @@
     </w:tbl>
     <w:p>
       <w:pPr>
-        <w:pStyle w:val="3"/>
-        <w:numPr>
-          <w:ilvl w:val="0"/>
-          <w:numId w:val="4"/>
-        </w:numPr>
-        <w:tabs>
-          <w:tab w:val="clear" w:pos="312"/>
-        </w:tabs>
-        <w:ind w:left="0" w:leftChars="0" w:firstLine="0" w:firstLineChars="0"/>
         <w:rPr>
           <w:rFonts w:ascii="微软雅黑" w:hAnsi="微软雅黑" w:eastAsia="微软雅黑"/>
         </w:rPr>
       </w:pPr>
-      <w:bookmarkStart w:id="120" w:name="_Toc4439"/>
-      <w:bookmarkStart w:id="121" w:name="_Toc16934"/>
-      <w:bookmarkStart w:id="122" w:name="_Toc8047"/>
-      <w:bookmarkStart w:id="123" w:name="_Toc12114"/>
-      <w:bookmarkStart w:id="124" w:name="_Toc11447"/>
-      <w:bookmarkStart w:id="125" w:name="_Toc621"/>
-      <w:bookmarkStart w:id="126" w:name="_Toc31647"/>
-      <w:bookmarkStart w:id="127" w:name="_Toc21943"/>
-      <w:bookmarkStart w:id="128" w:name="_Toc31839"/>
-      <w:bookmarkStart w:id="129" w:name="_Toc2204"/>
-      <w:bookmarkStart w:id="130" w:name="_Toc15613_WPSOffice_Level2"/>
-      <w:bookmarkStart w:id="131" w:name="_Toc11860"/>
-      <w:bookmarkStart w:id="132" w:name="_Toc7094"/>
-      <w:bookmarkStart w:id="133" w:name="_Toc32625"/>
-      <w:bookmarkStart w:id="134" w:name="_Toc5576"/>
-      <w:r>
-        <w:rPr>
-          <w:rFonts w:hint="eastAsia" w:ascii="微软雅黑" w:hAnsi="微软雅黑" w:eastAsia="微软雅黑"/>
-        </w:rPr>
-        <w:t>震动事件</w:t>
-      </w:r>
-      <w:bookmarkEnd w:id="120"/>
-      <w:bookmarkEnd w:id="121"/>
-      <w:bookmarkEnd w:id="122"/>
-      <w:bookmarkEnd w:id="123"/>
-      <w:bookmarkEnd w:id="124"/>
-      <w:bookmarkEnd w:id="125"/>
-      <w:bookmarkEnd w:id="126"/>
-      <w:bookmarkEnd w:id="127"/>
-      <w:bookmarkEnd w:id="128"/>
-      <w:bookmarkEnd w:id="129"/>
-      <w:bookmarkEnd w:id="130"/>
-      <w:bookmarkEnd w:id="131"/>
-      <w:bookmarkEnd w:id="132"/>
-      <w:bookmarkEnd w:id="133"/>
-      <w:bookmarkEnd w:id="134"/>
     </w:p>
     <w:tbl>
       <w:tblPr>
@@ -5806,8 +4934,9 @@
             <w:pPr>
               <w:rPr>
                 <w:rFonts w:ascii="微软雅黑" w:hAnsi="微软雅黑" w:eastAsia="微软雅黑" w:cs="Times New Roman"/>
-                <w:kern w:val="0"/>
-                <w:sz w:val="20"/>
+                <w:color w:val="000000"/>
+                <w:kern w:val="0"/>
+                <w:sz w:val="19"/>
                 <w:szCs w:val="20"/>
               </w:rPr>
             </w:pPr>
@@ -5818,7 +4947,7 @@
                 <w:sz w:val="20"/>
                 <w:szCs w:val="20"/>
               </w:rPr>
-              <w:t>void TriggerHapticPulse()</w:t>
+              <w:t>Vector2 GetAxis()</w:t>
             </w:r>
           </w:p>
         </w:tc>
@@ -5888,7 +5017,7 @@
                 <w:sz w:val="20"/>
                 <w:szCs w:val="20"/>
               </w:rPr>
-              <w:t>调用手柄震动</w:t>
+              <w:t>获取触摸板触摸点的坐标数据</w:t>
             </w:r>
           </w:p>
         </w:tc>
@@ -5958,7 +5087,7 @@
                 <w:sz w:val="20"/>
                 <w:szCs w:val="20"/>
               </w:rPr>
-              <w:t>int:震动强度，范围0~100</w:t>
+              <w:t>Enum NoloTouchID:默认值为触摸板，其他参数无效。（见附录）</w:t>
             </w:r>
           </w:p>
         </w:tc>
@@ -6030,7 +5159,7 @@
                 <w:sz w:val="20"/>
                 <w:szCs w:val="20"/>
               </w:rPr>
-              <w:t>void</w:t>
+              <w:t>Vector2</w:t>
             </w:r>
           </w:p>
         </w:tc>
@@ -6111,7 +5240,7 @@
         <w:pStyle w:val="3"/>
         <w:numPr>
           <w:ilvl w:val="0"/>
-          <w:numId w:val="4"/>
+          <w:numId w:val="3"/>
         </w:numPr>
         <w:tabs>
           <w:tab w:val="clear" w:pos="312"/>
@@ -6121,42 +5250,42 @@
           <w:rFonts w:ascii="微软雅黑" w:hAnsi="微软雅黑" w:eastAsia="微软雅黑"/>
         </w:rPr>
       </w:pPr>
-      <w:bookmarkStart w:id="135" w:name="_Toc26613"/>
-      <w:bookmarkStart w:id="136" w:name="_Toc14505"/>
-      <w:bookmarkStart w:id="137" w:name="_Toc14070"/>
-      <w:bookmarkStart w:id="138" w:name="_Toc8630"/>
-      <w:bookmarkStart w:id="139" w:name="_Toc26313"/>
-      <w:bookmarkStart w:id="140" w:name="_Toc28387"/>
-      <w:bookmarkStart w:id="141" w:name="_Toc21744"/>
-      <w:bookmarkStart w:id="142" w:name="_Toc13408"/>
-      <w:bookmarkStart w:id="143" w:name="_Toc23000"/>
-      <w:bookmarkStart w:id="144" w:name="_Toc13470"/>
-      <w:bookmarkStart w:id="145" w:name="_Toc16833"/>
-      <w:bookmarkStart w:id="146" w:name="_Toc22613"/>
-      <w:bookmarkStart w:id="147" w:name="_Toc8282"/>
-      <w:bookmarkStart w:id="148" w:name="_Toc22966_WPSOffice_Level2"/>
-      <w:bookmarkStart w:id="149" w:name="_Toc31052"/>
-      <w:r>
-        <w:rPr>
-          <w:rFonts w:hint="eastAsia" w:ascii="微软雅黑" w:hAnsi="微软雅黑" w:eastAsia="微软雅黑"/>
-        </w:rPr>
-        <w:t>定位数据</w:t>
-      </w:r>
-      <w:bookmarkEnd w:id="135"/>
-      <w:bookmarkEnd w:id="136"/>
-      <w:bookmarkEnd w:id="137"/>
-      <w:bookmarkEnd w:id="138"/>
-      <w:bookmarkEnd w:id="139"/>
-      <w:bookmarkEnd w:id="140"/>
-      <w:bookmarkEnd w:id="141"/>
-      <w:bookmarkEnd w:id="142"/>
-      <w:bookmarkEnd w:id="143"/>
-      <w:bookmarkEnd w:id="144"/>
-      <w:bookmarkEnd w:id="145"/>
-      <w:bookmarkEnd w:id="146"/>
-      <w:bookmarkEnd w:id="147"/>
-      <w:bookmarkEnd w:id="148"/>
-      <w:bookmarkEnd w:id="149"/>
+      <w:bookmarkStart w:id="119" w:name="_Toc11860"/>
+      <w:bookmarkStart w:id="120" w:name="_Toc16934"/>
+      <w:bookmarkStart w:id="121" w:name="_Toc8047"/>
+      <w:bookmarkStart w:id="122" w:name="_Toc31647"/>
+      <w:bookmarkStart w:id="123" w:name="_Toc621"/>
+      <w:bookmarkStart w:id="124" w:name="_Toc32625"/>
+      <w:bookmarkStart w:id="125" w:name="_Toc4439"/>
+      <w:bookmarkStart w:id="126" w:name="_Toc11447"/>
+      <w:bookmarkStart w:id="127" w:name="_Toc21943"/>
+      <w:bookmarkStart w:id="128" w:name="_Toc31839"/>
+      <w:bookmarkStart w:id="129" w:name="_Toc7094"/>
+      <w:bookmarkStart w:id="130" w:name="_Toc2204"/>
+      <w:bookmarkStart w:id="131" w:name="_Toc5576"/>
+      <w:bookmarkStart w:id="132" w:name="_Toc12114"/>
+      <w:bookmarkStart w:id="133" w:name="_Toc17304_WPSOffice_Level2"/>
+      <w:r>
+        <w:rPr>
+          <w:rFonts w:hint="eastAsia" w:ascii="微软雅黑" w:hAnsi="微软雅黑" w:eastAsia="微软雅黑"/>
+        </w:rPr>
+        <w:t>震动事件</w:t>
+      </w:r>
+      <w:bookmarkEnd w:id="119"/>
+      <w:bookmarkEnd w:id="120"/>
+      <w:bookmarkEnd w:id="121"/>
+      <w:bookmarkEnd w:id="122"/>
+      <w:bookmarkEnd w:id="123"/>
+      <w:bookmarkEnd w:id="124"/>
+      <w:bookmarkEnd w:id="125"/>
+      <w:bookmarkEnd w:id="126"/>
+      <w:bookmarkEnd w:id="127"/>
+      <w:bookmarkEnd w:id="128"/>
+      <w:bookmarkEnd w:id="129"/>
+      <w:bookmarkEnd w:id="130"/>
+      <w:bookmarkEnd w:id="131"/>
+      <w:bookmarkEnd w:id="132"/>
+      <w:bookmarkEnd w:id="133"/>
     </w:p>
     <w:tbl>
       <w:tblPr>
@@ -6247,7 +5376,7 @@
                 <w:sz w:val="20"/>
                 <w:szCs w:val="20"/>
               </w:rPr>
-              <w:t>Nolo_Transform GetPose()</w:t>
+              <w:t>void TriggerHapticPulse()</w:t>
             </w:r>
           </w:p>
         </w:tc>
@@ -6317,7 +5446,7 @@
                 <w:sz w:val="20"/>
                 <w:szCs w:val="20"/>
               </w:rPr>
-              <w:t>获取设备定位信息</w:t>
+              <w:t>调用手柄震动</w:t>
             </w:r>
           </w:p>
         </w:tc>
@@ -6387,7 +5516,7 @@
                 <w:sz w:val="20"/>
                 <w:szCs w:val="20"/>
               </w:rPr>
-              <w:t>Null</w:t>
+              <w:t>int:震动强度，范围0~100</w:t>
             </w:r>
           </w:p>
         </w:tc>
@@ -6459,7 +5588,7 @@
                 <w:sz w:val="20"/>
                 <w:szCs w:val="20"/>
               </w:rPr>
-              <w:t>Nolo_Transform</w:t>
+              <w:t>void</w:t>
             </w:r>
           </w:p>
         </w:tc>
@@ -6540,7 +5669,7 @@
         <w:pStyle w:val="3"/>
         <w:numPr>
           <w:ilvl w:val="0"/>
-          <w:numId w:val="4"/>
+          <w:numId w:val="3"/>
         </w:numPr>
         <w:tabs>
           <w:tab w:val="clear" w:pos="312"/>
@@ -6550,42 +5679,42 @@
           <w:rFonts w:ascii="微软雅黑" w:hAnsi="微软雅黑" w:eastAsia="微软雅黑"/>
         </w:rPr>
       </w:pPr>
-      <w:bookmarkStart w:id="150" w:name="_Toc25980"/>
-      <w:bookmarkStart w:id="151" w:name="_Toc17951"/>
-      <w:bookmarkStart w:id="152" w:name="_Toc17268"/>
-      <w:bookmarkStart w:id="153" w:name="_Toc26718_WPSOffice_Level2"/>
-      <w:bookmarkStart w:id="154" w:name="_Toc14370"/>
-      <w:bookmarkStart w:id="155" w:name="_Toc5643"/>
-      <w:bookmarkStart w:id="156" w:name="_Toc18437"/>
-      <w:bookmarkStart w:id="157" w:name="_Toc13785"/>
-      <w:bookmarkStart w:id="158" w:name="_Toc2059"/>
-      <w:bookmarkStart w:id="159" w:name="_Toc24887"/>
-      <w:bookmarkStart w:id="160" w:name="_Toc16864"/>
-      <w:bookmarkStart w:id="161" w:name="_Toc2805"/>
-      <w:bookmarkStart w:id="162" w:name="_Toc2893"/>
-      <w:bookmarkStart w:id="163" w:name="_Toc31180"/>
-      <w:bookmarkStart w:id="164" w:name="_Toc22904"/>
-      <w:r>
-        <w:rPr>
-          <w:rFonts w:hint="eastAsia" w:ascii="微软雅黑" w:hAnsi="微软雅黑" w:eastAsia="微软雅黑"/>
-        </w:rPr>
-        <w:t>提交错误信息</w:t>
-      </w:r>
-      <w:bookmarkEnd w:id="150"/>
-      <w:bookmarkEnd w:id="151"/>
-      <w:bookmarkEnd w:id="152"/>
-      <w:bookmarkEnd w:id="153"/>
-      <w:bookmarkEnd w:id="154"/>
-      <w:bookmarkEnd w:id="155"/>
-      <w:bookmarkEnd w:id="156"/>
-      <w:bookmarkEnd w:id="157"/>
-      <w:bookmarkEnd w:id="158"/>
-      <w:bookmarkEnd w:id="159"/>
-      <w:bookmarkEnd w:id="160"/>
-      <w:bookmarkEnd w:id="161"/>
-      <w:bookmarkEnd w:id="162"/>
-      <w:bookmarkEnd w:id="163"/>
-      <w:bookmarkEnd w:id="164"/>
+      <w:bookmarkStart w:id="134" w:name="_Toc22613"/>
+      <w:bookmarkStart w:id="135" w:name="_Toc8282"/>
+      <w:bookmarkStart w:id="136" w:name="_Toc31052"/>
+      <w:bookmarkStart w:id="137" w:name="_Toc28387"/>
+      <w:bookmarkStart w:id="138" w:name="_Toc21744"/>
+      <w:bookmarkStart w:id="139" w:name="_Toc14070"/>
+      <w:bookmarkStart w:id="140" w:name="_Toc16833"/>
+      <w:bookmarkStart w:id="141" w:name="_Toc26313"/>
+      <w:bookmarkStart w:id="142" w:name="_Toc13408"/>
+      <w:bookmarkStart w:id="143" w:name="_Toc23000"/>
+      <w:bookmarkStart w:id="144" w:name="_Toc26613"/>
+      <w:bookmarkStart w:id="145" w:name="_Toc13470"/>
+      <w:bookmarkStart w:id="146" w:name="_Toc8630"/>
+      <w:bookmarkStart w:id="147" w:name="_Toc14505"/>
+      <w:bookmarkStart w:id="148" w:name="_Toc31319_WPSOffice_Level2"/>
+      <w:r>
+        <w:rPr>
+          <w:rFonts w:hint="eastAsia" w:ascii="微软雅黑" w:hAnsi="微软雅黑" w:eastAsia="微软雅黑"/>
+        </w:rPr>
+        <w:t>定位数据</w:t>
+      </w:r>
+      <w:bookmarkEnd w:id="134"/>
+      <w:bookmarkEnd w:id="135"/>
+      <w:bookmarkEnd w:id="136"/>
+      <w:bookmarkEnd w:id="137"/>
+      <w:bookmarkEnd w:id="138"/>
+      <w:bookmarkEnd w:id="139"/>
+      <w:bookmarkEnd w:id="140"/>
+      <w:bookmarkEnd w:id="141"/>
+      <w:bookmarkEnd w:id="142"/>
+      <w:bookmarkEnd w:id="143"/>
+      <w:bookmarkEnd w:id="144"/>
+      <w:bookmarkEnd w:id="145"/>
+      <w:bookmarkEnd w:id="146"/>
+      <w:bookmarkEnd w:id="147"/>
+      <w:bookmarkEnd w:id="148"/>
     </w:p>
     <w:tbl>
       <w:tblPr>
@@ -6676,7 +5805,7 @@
                 <w:sz w:val="20"/>
                 <w:szCs w:val="20"/>
               </w:rPr>
-              <w:t>void ReportError ()</w:t>
+              <w:t>Nolo_Transform GetPose()</w:t>
             </w:r>
           </w:p>
         </w:tc>
@@ -6746,7 +5875,7 @@
                 <w:sz w:val="20"/>
                 <w:szCs w:val="20"/>
               </w:rPr>
-              <w:t>收集游戏错误信息</w:t>
+              <w:t>获取设备定位信息</w:t>
             </w:r>
           </w:p>
         </w:tc>
@@ -6803,19 +5932,20 @@
             <w:pPr>
               <w:rPr>
                 <w:rFonts w:ascii="微软雅黑" w:hAnsi="微软雅黑" w:eastAsia="微软雅黑" w:cs="Times New Roman"/>
+                <w:b/>
+                <w:kern w:val="0"/>
+                <w:sz w:val="20"/>
+                <w:szCs w:val="30"/>
+              </w:rPr>
+            </w:pPr>
+            <w:r>
+              <w:rPr>
+                <w:rFonts w:hint="eastAsia" w:ascii="微软雅黑" w:hAnsi="微软雅黑" w:eastAsia="微软雅黑" w:cs="Times New Roman"/>
                 <w:kern w:val="0"/>
                 <w:sz w:val="20"/>
                 <w:szCs w:val="20"/>
               </w:rPr>
-            </w:pPr>
-            <w:r>
-              <w:rPr>
-                <w:rFonts w:hint="eastAsia" w:ascii="微软雅黑" w:hAnsi="微软雅黑" w:eastAsia="微软雅黑" w:cs="Times New Roman"/>
-                <w:kern w:val="0"/>
-                <w:sz w:val="20"/>
-                <w:szCs w:val="20"/>
-              </w:rPr>
-              <w:t>string</w:t>
+              <w:t>Null</w:t>
             </w:r>
           </w:p>
         </w:tc>
@@ -6887,7 +6017,7 @@
                 <w:sz w:val="20"/>
                 <w:szCs w:val="20"/>
               </w:rPr>
-              <w:t>void</w:t>
+              <w:t>Nolo_Transform</w:t>
             </w:r>
           </w:p>
         </w:tc>
@@ -6957,32 +6087,460 @@
                 <w:sz w:val="20"/>
                 <w:szCs w:val="20"/>
               </w:rPr>
-              <w:t>NoloVR_Playform.GetInstance()</w:t>
+              <w:t>NoloVR_Controller.GetDevice()</w:t>
             </w:r>
           </w:p>
         </w:tc>
       </w:tr>
     </w:tbl>
-    <w:p>
-      <w:pPr>
-        <w:rPr>
-          <w:rFonts w:ascii="微软雅黑" w:hAnsi="微软雅黑" w:eastAsia="微软雅黑"/>
-        </w:rPr>
-      </w:pPr>
-    </w:p>
     <w:p>
       <w:pPr>
         <w:pStyle w:val="3"/>
         <w:numPr>
           <w:ilvl w:val="0"/>
-          <w:numId w:val="5"/>
+          <w:numId w:val="3"/>
+        </w:numPr>
+        <w:tabs>
+          <w:tab w:val="clear" w:pos="312"/>
+        </w:tabs>
+        <w:ind w:left="0" w:leftChars="0" w:firstLine="0" w:firstLineChars="0"/>
+        <w:rPr>
+          <w:rFonts w:ascii="微软雅黑" w:hAnsi="微软雅黑" w:eastAsia="微软雅黑"/>
+        </w:rPr>
+      </w:pPr>
+      <w:bookmarkStart w:id="149" w:name="_Toc24887"/>
+      <w:bookmarkStart w:id="150" w:name="_Toc25980"/>
+      <w:bookmarkStart w:id="151" w:name="_Toc14370"/>
+      <w:bookmarkStart w:id="152" w:name="_Toc2805"/>
+      <w:bookmarkStart w:id="153" w:name="_Toc22904"/>
+      <w:bookmarkStart w:id="154" w:name="_Toc2059"/>
+      <w:bookmarkStart w:id="155" w:name="_Toc17268"/>
+      <w:bookmarkStart w:id="156" w:name="_Toc5643"/>
+      <w:bookmarkStart w:id="157" w:name="_Toc18437"/>
+      <w:bookmarkStart w:id="158" w:name="_Toc16864"/>
+      <w:bookmarkStart w:id="159" w:name="_Toc13785"/>
+      <w:bookmarkStart w:id="160" w:name="_Toc31180"/>
+      <w:bookmarkStart w:id="161" w:name="_Toc2893"/>
+      <w:bookmarkStart w:id="162" w:name="_Toc17951"/>
+      <w:bookmarkStart w:id="163" w:name="_Toc11910_WPSOffice_Level2"/>
+      <w:r>
+        <w:rPr>
+          <w:rFonts w:hint="eastAsia" w:ascii="微软雅黑" w:hAnsi="微软雅黑" w:eastAsia="微软雅黑"/>
+        </w:rPr>
+        <w:t>提交错误信息</w:t>
+      </w:r>
+      <w:bookmarkEnd w:id="149"/>
+      <w:bookmarkEnd w:id="150"/>
+      <w:bookmarkEnd w:id="151"/>
+      <w:bookmarkEnd w:id="152"/>
+      <w:bookmarkEnd w:id="153"/>
+      <w:bookmarkEnd w:id="154"/>
+      <w:bookmarkEnd w:id="155"/>
+      <w:bookmarkEnd w:id="156"/>
+      <w:bookmarkEnd w:id="157"/>
+      <w:bookmarkEnd w:id="158"/>
+      <w:bookmarkEnd w:id="159"/>
+      <w:bookmarkEnd w:id="160"/>
+      <w:bookmarkEnd w:id="161"/>
+      <w:bookmarkEnd w:id="162"/>
+      <w:bookmarkEnd w:id="163"/>
+    </w:p>
+    <w:tbl>
+      <w:tblPr>
+        <w:tblStyle w:val="9"/>
+        <w:tblW w:w="8516" w:type="dxa"/>
+        <w:tblInd w:w="0" w:type="dxa"/>
+        <w:tblBorders>
+          <w:top w:val="single" w:color="auto" w:sz="4" w:space="0"/>
+          <w:left w:val="single" w:color="auto" w:sz="4" w:space="0"/>
+          <w:bottom w:val="single" w:color="auto" w:sz="4" w:space="0"/>
+          <w:right w:val="single" w:color="auto" w:sz="4" w:space="0"/>
+          <w:insideH w:val="single" w:color="auto" w:sz="4" w:space="0"/>
+          <w:insideV w:val="single" w:color="auto" w:sz="4" w:space="0"/>
+        </w:tblBorders>
+        <w:tblLayout w:type="fixed"/>
+        <w:tblCellMar>
+          <w:top w:w="0" w:type="dxa"/>
+          <w:left w:w="108" w:type="dxa"/>
+          <w:bottom w:w="0" w:type="dxa"/>
+          <w:right w:w="108" w:type="dxa"/>
+        </w:tblCellMar>
+      </w:tblPr>
+      <w:tblGrid>
+        <w:gridCol w:w="1901"/>
+        <w:gridCol w:w="6615"/>
+      </w:tblGrid>
+      <w:tr>
+        <w:tblPrEx>
+          <w:tblBorders>
+            <w:top w:val="single" w:color="auto" w:sz="4" w:space="0"/>
+            <w:left w:val="single" w:color="auto" w:sz="4" w:space="0"/>
+            <w:bottom w:val="single" w:color="auto" w:sz="4" w:space="0"/>
+            <w:right w:val="single" w:color="auto" w:sz="4" w:space="0"/>
+            <w:insideH w:val="single" w:color="auto" w:sz="4" w:space="0"/>
+            <w:insideV w:val="single" w:color="auto" w:sz="4" w:space="0"/>
+          </w:tblBorders>
+          <w:tblLayout w:type="fixed"/>
+          <w:tblCellMar>
+            <w:top w:w="0" w:type="dxa"/>
+            <w:left w:w="108" w:type="dxa"/>
+            <w:bottom w:w="0" w:type="dxa"/>
+            <w:right w:w="108" w:type="dxa"/>
+          </w:tblCellMar>
+        </w:tblPrEx>
+        <w:tc>
+          <w:tcPr>
+            <w:tcW w:w="1901" w:type="dxa"/>
+          </w:tcPr>
+          <w:p>
+            <w:pPr>
+              <w:rPr>
+                <w:rFonts w:ascii="微软雅黑" w:hAnsi="微软雅黑" w:eastAsia="微软雅黑" w:cs="Times New Roman"/>
+                <w:b/>
+                <w:kern w:val="0"/>
+                <w:sz w:val="20"/>
+                <w:szCs w:val="30"/>
+              </w:rPr>
+            </w:pPr>
+            <w:r>
+              <w:rPr>
+                <w:rFonts w:hint="eastAsia" w:ascii="微软雅黑" w:hAnsi="微软雅黑" w:eastAsia="微软雅黑" w:cs="Times New Roman"/>
+                <w:b/>
+                <w:kern w:val="0"/>
+                <w:sz w:val="20"/>
+                <w:szCs w:val="30"/>
+              </w:rPr>
+              <w:t>函数名称</w:t>
+            </w:r>
+          </w:p>
+        </w:tc>
+        <w:tc>
+          <w:tcPr>
+            <w:tcW w:w="6615" w:type="dxa"/>
+          </w:tcPr>
+          <w:p>
+            <w:pPr>
+              <w:rPr>
+                <w:rFonts w:ascii="微软雅黑" w:hAnsi="微软雅黑" w:eastAsia="微软雅黑" w:cs="Times New Roman"/>
+                <w:kern w:val="0"/>
+                <w:sz w:val="20"/>
+                <w:szCs w:val="20"/>
+              </w:rPr>
+            </w:pPr>
+            <w:r>
+              <w:rPr>
+                <w:rFonts w:hint="eastAsia" w:ascii="微软雅黑" w:hAnsi="微软雅黑" w:eastAsia="微软雅黑" w:cs="Times New Roman"/>
+                <w:kern w:val="0"/>
+                <w:sz w:val="20"/>
+                <w:szCs w:val="20"/>
+              </w:rPr>
+              <w:t>void ReportError ()</w:t>
+            </w:r>
+          </w:p>
+        </w:tc>
+      </w:tr>
+      <w:tr>
+        <w:tblPrEx>
+          <w:tblBorders>
+            <w:top w:val="single" w:color="auto" w:sz="4" w:space="0"/>
+            <w:left w:val="single" w:color="auto" w:sz="4" w:space="0"/>
+            <w:bottom w:val="single" w:color="auto" w:sz="4" w:space="0"/>
+            <w:right w:val="single" w:color="auto" w:sz="4" w:space="0"/>
+            <w:insideH w:val="single" w:color="auto" w:sz="4" w:space="0"/>
+            <w:insideV w:val="single" w:color="auto" w:sz="4" w:space="0"/>
+          </w:tblBorders>
+          <w:tblLayout w:type="fixed"/>
+          <w:tblCellMar>
+            <w:top w:w="0" w:type="dxa"/>
+            <w:left w:w="108" w:type="dxa"/>
+            <w:bottom w:w="0" w:type="dxa"/>
+            <w:right w:w="108" w:type="dxa"/>
+          </w:tblCellMar>
+        </w:tblPrEx>
+        <w:tc>
+          <w:tcPr>
+            <w:tcW w:w="1901" w:type="dxa"/>
+          </w:tcPr>
+          <w:p>
+            <w:pPr>
+              <w:rPr>
+                <w:rFonts w:ascii="微软雅黑" w:hAnsi="微软雅黑" w:eastAsia="微软雅黑" w:cs="Times New Roman"/>
+                <w:b/>
+                <w:kern w:val="0"/>
+                <w:sz w:val="20"/>
+                <w:szCs w:val="30"/>
+              </w:rPr>
+            </w:pPr>
+            <w:r>
+              <w:rPr>
+                <w:rFonts w:hint="eastAsia" w:ascii="微软雅黑" w:hAnsi="微软雅黑" w:eastAsia="微软雅黑" w:cs="Times New Roman"/>
+                <w:b/>
+                <w:kern w:val="0"/>
+                <w:sz w:val="20"/>
+                <w:szCs w:val="30"/>
+              </w:rPr>
+              <w:t>功能描述</w:t>
+            </w:r>
+          </w:p>
+        </w:tc>
+        <w:tc>
+          <w:tcPr>
+            <w:tcW w:w="6615" w:type="dxa"/>
+          </w:tcPr>
+          <w:p>
+            <w:pPr>
+              <w:rPr>
+                <w:rFonts w:ascii="微软雅黑" w:hAnsi="微软雅黑" w:eastAsia="微软雅黑" w:cs="Times New Roman"/>
+                <w:b/>
+                <w:kern w:val="0"/>
+                <w:sz w:val="20"/>
+                <w:szCs w:val="30"/>
+              </w:rPr>
+            </w:pPr>
+            <w:r>
+              <w:rPr>
+                <w:rFonts w:hint="eastAsia" w:ascii="微软雅黑" w:hAnsi="微软雅黑" w:eastAsia="微软雅黑" w:cs="Times New Roman"/>
+                <w:kern w:val="0"/>
+                <w:sz w:val="20"/>
+                <w:szCs w:val="20"/>
+              </w:rPr>
+              <w:t>收集游戏错误信息</w:t>
+            </w:r>
+          </w:p>
+        </w:tc>
+      </w:tr>
+      <w:tr>
+        <w:tblPrEx>
+          <w:tblBorders>
+            <w:top w:val="single" w:color="auto" w:sz="4" w:space="0"/>
+            <w:left w:val="single" w:color="auto" w:sz="4" w:space="0"/>
+            <w:bottom w:val="single" w:color="auto" w:sz="4" w:space="0"/>
+            <w:right w:val="single" w:color="auto" w:sz="4" w:space="0"/>
+            <w:insideH w:val="single" w:color="auto" w:sz="4" w:space="0"/>
+            <w:insideV w:val="single" w:color="auto" w:sz="4" w:space="0"/>
+          </w:tblBorders>
+          <w:tblLayout w:type="fixed"/>
+          <w:tblCellMar>
+            <w:top w:w="0" w:type="dxa"/>
+            <w:left w:w="108" w:type="dxa"/>
+            <w:bottom w:w="0" w:type="dxa"/>
+            <w:right w:w="108" w:type="dxa"/>
+          </w:tblCellMar>
+        </w:tblPrEx>
+        <w:tc>
+          <w:tcPr>
+            <w:tcW w:w="1901" w:type="dxa"/>
+          </w:tcPr>
+          <w:p>
+            <w:pPr>
+              <w:rPr>
+                <w:rFonts w:ascii="微软雅黑" w:hAnsi="微软雅黑" w:eastAsia="微软雅黑" w:cs="Times New Roman"/>
+                <w:b/>
+                <w:kern w:val="0"/>
+                <w:sz w:val="20"/>
+                <w:szCs w:val="30"/>
+              </w:rPr>
+            </w:pPr>
+            <w:r>
+              <w:rPr>
+                <w:rFonts w:hint="eastAsia" w:ascii="微软雅黑" w:hAnsi="微软雅黑" w:eastAsia="微软雅黑" w:cs="Times New Roman"/>
+                <w:b/>
+                <w:kern w:val="0"/>
+                <w:sz w:val="20"/>
+                <w:szCs w:val="30"/>
+              </w:rPr>
+              <w:t>参数</w:t>
+            </w:r>
+          </w:p>
+        </w:tc>
+        <w:tc>
+          <w:tcPr>
+            <w:tcW w:w="6615" w:type="dxa"/>
+          </w:tcPr>
+          <w:p>
+            <w:pPr>
+              <w:rPr>
+                <w:rFonts w:ascii="微软雅黑" w:hAnsi="微软雅黑" w:eastAsia="微软雅黑" w:cs="Times New Roman"/>
+                <w:kern w:val="0"/>
+                <w:sz w:val="20"/>
+                <w:szCs w:val="20"/>
+              </w:rPr>
+            </w:pPr>
+            <w:r>
+              <w:rPr>
+                <w:rFonts w:hint="eastAsia" w:ascii="微软雅黑" w:hAnsi="微软雅黑" w:eastAsia="微软雅黑" w:cs="Times New Roman"/>
+                <w:kern w:val="0"/>
+                <w:sz w:val="20"/>
+                <w:szCs w:val="20"/>
+              </w:rPr>
+              <w:t>string</w:t>
+            </w:r>
+          </w:p>
+        </w:tc>
+      </w:tr>
+      <w:tr>
+        <w:tblPrEx>
+          <w:tblBorders>
+            <w:top w:val="single" w:color="auto" w:sz="4" w:space="0"/>
+            <w:left w:val="single" w:color="auto" w:sz="4" w:space="0"/>
+            <w:bottom w:val="single" w:color="auto" w:sz="4" w:space="0"/>
+            <w:right w:val="single" w:color="auto" w:sz="4" w:space="0"/>
+            <w:insideH w:val="single" w:color="auto" w:sz="4" w:space="0"/>
+            <w:insideV w:val="single" w:color="auto" w:sz="4" w:space="0"/>
+          </w:tblBorders>
+          <w:tblLayout w:type="fixed"/>
+          <w:tblCellMar>
+            <w:top w:w="0" w:type="dxa"/>
+            <w:left w:w="108" w:type="dxa"/>
+            <w:bottom w:w="0" w:type="dxa"/>
+            <w:right w:w="108" w:type="dxa"/>
+          </w:tblCellMar>
+        </w:tblPrEx>
+        <w:trPr>
+          <w:trHeight w:val="281" w:hRule="atLeast"/>
+        </w:trPr>
+        <w:tc>
+          <w:tcPr>
+            <w:tcW w:w="1901" w:type="dxa"/>
+          </w:tcPr>
+          <w:p>
+            <w:pPr>
+              <w:rPr>
+                <w:rFonts w:ascii="微软雅黑" w:hAnsi="微软雅黑" w:eastAsia="微软雅黑" w:cs="Times New Roman"/>
+                <w:b/>
+                <w:kern w:val="0"/>
+                <w:sz w:val="20"/>
+                <w:szCs w:val="30"/>
+              </w:rPr>
+            </w:pPr>
+            <w:r>
+              <w:rPr>
+                <w:rFonts w:hint="eastAsia" w:ascii="微软雅黑" w:hAnsi="微软雅黑" w:eastAsia="微软雅黑" w:cs="Times New Roman"/>
+                <w:b/>
+                <w:kern w:val="0"/>
+                <w:sz w:val="20"/>
+                <w:szCs w:val="30"/>
+              </w:rPr>
+              <w:t>返回值</w:t>
+            </w:r>
+          </w:p>
+        </w:tc>
+        <w:tc>
+          <w:tcPr>
+            <w:tcW w:w="6615" w:type="dxa"/>
+          </w:tcPr>
+          <w:p>
+            <w:pPr>
+              <w:rPr>
+                <w:rFonts w:ascii="微软雅黑" w:hAnsi="微软雅黑" w:eastAsia="微软雅黑" w:cs="Times New Roman"/>
+                <w:kern w:val="0"/>
+                <w:sz w:val="20"/>
+                <w:szCs w:val="20"/>
+              </w:rPr>
+            </w:pPr>
+            <w:r>
+              <w:rPr>
+                <w:rFonts w:hint="eastAsia" w:ascii="微软雅黑" w:hAnsi="微软雅黑" w:eastAsia="微软雅黑" w:cs="Times New Roman"/>
+                <w:kern w:val="0"/>
+                <w:sz w:val="20"/>
+                <w:szCs w:val="20"/>
+              </w:rPr>
+              <w:t>void</w:t>
+            </w:r>
+          </w:p>
+        </w:tc>
+      </w:tr>
+      <w:tr>
+        <w:tblPrEx>
+          <w:tblBorders>
+            <w:top w:val="single" w:color="auto" w:sz="4" w:space="0"/>
+            <w:left w:val="single" w:color="auto" w:sz="4" w:space="0"/>
+            <w:bottom w:val="single" w:color="auto" w:sz="4" w:space="0"/>
+            <w:right w:val="single" w:color="auto" w:sz="4" w:space="0"/>
+            <w:insideH w:val="single" w:color="auto" w:sz="4" w:space="0"/>
+            <w:insideV w:val="single" w:color="auto" w:sz="4" w:space="0"/>
+          </w:tblBorders>
+          <w:tblLayout w:type="fixed"/>
+          <w:tblCellMar>
+            <w:top w:w="0" w:type="dxa"/>
+            <w:left w:w="108" w:type="dxa"/>
+            <w:bottom w:w="0" w:type="dxa"/>
+            <w:right w:w="108" w:type="dxa"/>
+          </w:tblCellMar>
+        </w:tblPrEx>
+        <w:tc>
+          <w:tcPr>
+            <w:tcW w:w="1901" w:type="dxa"/>
+          </w:tcPr>
+          <w:p>
+            <w:pPr>
+              <w:rPr>
+                <w:rFonts w:ascii="微软雅黑" w:hAnsi="微软雅黑" w:eastAsia="微软雅黑" w:cs="Times New Roman"/>
+                <w:b/>
+                <w:kern w:val="0"/>
+                <w:sz w:val="20"/>
+                <w:szCs w:val="30"/>
+              </w:rPr>
+            </w:pPr>
+            <w:r>
+              <w:rPr>
+                <w:rFonts w:hint="eastAsia" w:ascii="微软雅黑" w:hAnsi="微软雅黑" w:eastAsia="微软雅黑" w:cs="Times New Roman"/>
+                <w:b/>
+                <w:kern w:val="0"/>
+                <w:sz w:val="20"/>
+                <w:szCs w:val="30"/>
+              </w:rPr>
+              <w:t>先决条件</w:t>
+            </w:r>
+          </w:p>
+        </w:tc>
+        <w:tc>
+          <w:tcPr>
+            <w:tcW w:w="6615" w:type="dxa"/>
+          </w:tcPr>
+          <w:p>
+            <w:pPr>
+              <w:rPr>
+                <w:rFonts w:ascii="微软雅黑" w:hAnsi="微软雅黑" w:eastAsia="微软雅黑" w:cs="Times New Roman"/>
+                <w:b/>
+                <w:kern w:val="0"/>
+                <w:sz w:val="20"/>
+                <w:szCs w:val="30"/>
+              </w:rPr>
+            </w:pPr>
+            <w:r>
+              <w:rPr>
+                <w:rFonts w:hint="eastAsia" w:ascii="微软雅黑" w:hAnsi="微软雅黑" w:eastAsia="微软雅黑" w:cs="Times New Roman"/>
+                <w:kern w:val="0"/>
+                <w:sz w:val="20"/>
+                <w:szCs w:val="20"/>
+              </w:rPr>
+              <w:t>NoloVR_Playform.GetInstance()</w:t>
+            </w:r>
+          </w:p>
+        </w:tc>
+      </w:tr>
+    </w:tbl>
+    <w:p>
+      <w:pPr>
+        <w:rPr>
+          <w:rFonts w:ascii="微软雅黑" w:hAnsi="微软雅黑" w:eastAsia="微软雅黑"/>
+        </w:rPr>
+      </w:pPr>
+    </w:p>
+    <w:p>
+      <w:pPr>
+        <w:pStyle w:val="3"/>
+        <w:numPr>
+          <w:ilvl w:val="0"/>
+          <w:numId w:val="4"/>
         </w:numPr>
         <w:rPr>
           <w:rFonts w:hint="eastAsia"/>
           <w:lang w:val="en-US" w:eastAsia="zh-CN"/>
         </w:rPr>
       </w:pPr>
-      <w:bookmarkStart w:id="165" w:name="_Toc22043_WPSOffice_Level2"/>
+      <w:bookmarkStart w:id="164" w:name="_Toc15204_WPSOffice_Level2"/>
       <w:r>
         <w:rPr>
           <w:rFonts w:hint="eastAsia" w:ascii="微软雅黑" w:hAnsi="微软雅黑" w:eastAsia="微软雅黑"/>
@@ -6990,351 +6548,89 @@
         </w:rPr>
         <w:t>设备连接状态</w:t>
       </w:r>
+      <w:bookmarkEnd w:id="164"/>
+    </w:p>
+    <w:p>
+      <w:pPr>
+        <w:ind w:firstLine="480" w:firstLineChars="200"/>
+        <w:rPr>
+          <w:rFonts w:hint="eastAsia" w:ascii="微软雅黑" w:hAnsi="微软雅黑" w:eastAsia="微软雅黑"/>
+        </w:rPr>
+      </w:pPr>
+      <w:r>
+        <w:rPr>
+          <w:rFonts w:hint="eastAsia" w:ascii="微软雅黑" w:hAnsi="微软雅黑" w:eastAsia="微软雅黑"/>
+        </w:rPr>
+        <w:t>NoloVR_Plugins.API.GetPoseByDeviceType(0).bDeviceIsConnected</w:t>
+      </w:r>
+    </w:p>
+    <w:p>
+      <w:pPr>
+        <w:ind w:firstLine="480" w:firstLineChars="200"/>
+        <w:rPr>
+          <w:rFonts w:hint="eastAsia" w:ascii="微软雅黑" w:hAnsi="微软雅黑" w:eastAsia="微软雅黑"/>
+          <w:lang w:val="en-US" w:eastAsia="zh-CN"/>
+        </w:rPr>
+      </w:pPr>
+      <w:r>
+        <w:rPr>
+          <w:rFonts w:hint="eastAsia" w:ascii="微软雅黑" w:hAnsi="微软雅黑" w:eastAsia="微软雅黑"/>
+          <w:lang w:val="en-US" w:eastAsia="zh-CN"/>
+        </w:rPr>
+        <w:t>其中参数0代表头盔定位器，1代表左手柄，2代表右是吧，3代表基站，此方法仅在Android平台上有效。</w:t>
+      </w:r>
+    </w:p>
+    <w:p>
+      <w:pPr>
+        <w:pStyle w:val="2"/>
+        <w:rPr>
+          <w:rFonts w:hint="eastAsia" w:ascii="微软雅黑" w:hAnsi="微软雅黑" w:eastAsia="微软雅黑"/>
+        </w:rPr>
+      </w:pPr>
+      <w:bookmarkStart w:id="165" w:name="_Toc20819"/>
+      <w:bookmarkStart w:id="166" w:name="_Toc9317"/>
+      <w:bookmarkStart w:id="167" w:name="_Toc20214"/>
+      <w:bookmarkStart w:id="168" w:name="_Toc2084"/>
+      <w:bookmarkStart w:id="169" w:name="_Toc21571"/>
+      <w:bookmarkStart w:id="170" w:name="_Toc28005_WPSOffice_Level1"/>
+      <w:r>
+        <w:rPr>
+          <w:rFonts w:hint="eastAsia" w:ascii="微软雅黑" w:hAnsi="微软雅黑" w:eastAsia="微软雅黑"/>
+          <w:lang w:val="en-US" w:eastAsia="zh-CN"/>
+        </w:rPr>
+        <w:t>五</w:t>
+      </w:r>
+      <w:r>
+        <w:rPr>
+          <w:rFonts w:hint="eastAsia" w:ascii="微软雅黑" w:hAnsi="微软雅黑" w:eastAsia="微软雅黑"/>
+        </w:rPr>
+        <w:t>、注意事项</w:t>
+      </w:r>
       <w:bookmarkEnd w:id="165"/>
-    </w:p>
-    <w:p>
-      <w:pPr>
-        <w:ind w:firstLine="480" w:firstLineChars="200"/>
-        <w:rPr>
-          <w:rFonts w:hint="eastAsia" w:ascii="微软雅黑" w:hAnsi="微软雅黑" w:eastAsia="微软雅黑"/>
-        </w:rPr>
-      </w:pPr>
-      <w:r>
-        <w:rPr>
-          <w:rFonts w:hint="eastAsia" w:ascii="微软雅黑" w:hAnsi="微软雅黑" w:eastAsia="微软雅黑"/>
-        </w:rPr>
-        <w:t>NoloVR_Plugins.API.GetPoseByDeviceType(0).bDeviceIsConnected</w:t>
-      </w:r>
-    </w:p>
-    <w:p>
-      <w:pPr>
-        <w:ind w:firstLine="480" w:firstLineChars="200"/>
-        <w:rPr>
-          <w:rFonts w:hint="eastAsia" w:ascii="微软雅黑" w:hAnsi="微软雅黑" w:eastAsia="微软雅黑"/>
-          <w:lang w:val="en-US" w:eastAsia="zh-CN"/>
-        </w:rPr>
-      </w:pPr>
-      <w:r>
-        <w:rPr>
-          <w:rFonts w:hint="eastAsia" w:ascii="微软雅黑" w:hAnsi="微软雅黑" w:eastAsia="微软雅黑"/>
-          <w:lang w:val="en-US" w:eastAsia="zh-CN"/>
-        </w:rPr>
-        <w:t>其中参数0代表头盔定位器，1代表左手柄，2代表右是吧，3代表基站，此方法仅在Android平台上有效。</w:t>
-      </w:r>
-    </w:p>
-    <w:p>
-      <w:pPr>
-        <w:pStyle w:val="2"/>
-        <w:rPr>
-          <w:rFonts w:hint="eastAsia" w:ascii="微软雅黑" w:hAnsi="微软雅黑" w:eastAsia="微软雅黑"/>
-        </w:rPr>
-      </w:pPr>
-      <w:bookmarkStart w:id="166" w:name="_Toc9317"/>
-      <w:bookmarkStart w:id="167" w:name="_Toc21571"/>
-      <w:bookmarkStart w:id="168" w:name="_Toc20819"/>
-      <w:bookmarkStart w:id="169" w:name="_Toc20214"/>
-      <w:bookmarkStart w:id="170" w:name="_Toc2084"/>
-      <w:bookmarkStart w:id="171" w:name="_Toc24878_WPSOffice_Level1"/>
-      <w:r>
-        <w:rPr>
-          <w:rFonts w:hint="eastAsia" w:ascii="微软雅黑" w:hAnsi="微软雅黑" w:eastAsia="微软雅黑"/>
-          <w:lang w:val="en-US" w:eastAsia="zh-CN"/>
-        </w:rPr>
-        <w:t>五</w:t>
-      </w:r>
-      <w:r>
-        <w:rPr>
-          <w:rFonts w:hint="eastAsia" w:ascii="微软雅黑" w:hAnsi="微软雅黑" w:eastAsia="微软雅黑"/>
-        </w:rPr>
-        <w:t>、注意事项</w:t>
-      </w:r>
       <w:bookmarkEnd w:id="166"/>
       <w:bookmarkEnd w:id="167"/>
       <w:bookmarkEnd w:id="168"/>
       <w:bookmarkEnd w:id="169"/>
       <w:bookmarkEnd w:id="170"/>
-      <w:bookmarkEnd w:id="171"/>
     </w:p>
     <w:p>
       <w:pPr>
         <w:pStyle w:val="3"/>
         <w:rPr>
-          <w:rFonts w:hint="eastAsia"/>
-          <w:lang w:val="en-US" w:eastAsia="zh-CN"/>
-        </w:rPr>
-      </w:pPr>
-      <w:bookmarkStart w:id="172" w:name="_Toc10041_WPSOffice_Level2"/>
-      <w:r>
-        <w:rPr>
-          <w:rFonts w:hint="eastAsia"/>
-          <w:lang w:val="en-US" w:eastAsia="zh-CN"/>
-        </w:rPr>
-        <w:t>1.Unity设置</w:t>
-      </w:r>
-      <w:bookmarkEnd w:id="172"/>
-    </w:p>
-    <w:p>
-      <w:pPr>
-        <w:ind w:firstLine="480" w:firstLineChars="200"/>
-        <w:rPr>
-          <w:rFonts w:hint="eastAsia" w:ascii="微软雅黑" w:hAnsi="微软雅黑" w:eastAsia="微软雅黑"/>
-          <w:lang w:val="en-US" w:eastAsia="zh-CN"/>
-        </w:rPr>
-      </w:pPr>
-      <w:r>
-        <w:rPr>
-          <w:rFonts w:hint="eastAsia" w:ascii="微软雅黑" w:hAnsi="微软雅黑" w:eastAsia="微软雅黑"/>
-          <w:lang w:val="en-US" w:eastAsia="zh-CN"/>
-        </w:rPr>
-        <w:t>GearVR开发可以不做以下设置。</w:t>
-      </w:r>
-      <w:bookmarkStart w:id="222" w:name="_GoBack"/>
-      <w:bookmarkEnd w:id="222"/>
-    </w:p>
-    <w:p>
-      <w:pPr>
-        <w:ind w:firstLine="480" w:firstLineChars="200"/>
-        <w:rPr>
-          <w:rFonts w:hint="eastAsia" w:ascii="微软雅黑" w:hAnsi="微软雅黑" w:eastAsia="微软雅黑"/>
-          <w:lang w:val="en-US" w:eastAsia="zh-CN"/>
-        </w:rPr>
-      </w:pPr>
-      <w:r>
-        <w:rPr>
-          <w:rFonts w:hint="eastAsia" w:ascii="微软雅黑" w:hAnsi="微软雅黑" w:eastAsia="微软雅黑"/>
-          <w:lang w:val="en-US" w:eastAsia="zh-CN"/>
-        </w:rPr>
-        <w:t>Player Settings设置：'Resolution and Presentation'中，orientation必须设置为'Landscape Left'，‘Other Settings’中，'Multithreaded Rendering'必须设置为不可用。</w:t>
-      </w:r>
-    </w:p>
-    <w:p>
-      <w:pPr>
-        <w:ind w:firstLine="420" w:firstLineChars="0"/>
-        <w:jc w:val="both"/>
-      </w:pPr>
-      <w:r>
-        <w:drawing>
-          <wp:inline distT="0" distB="0" distL="114300" distR="114300">
-            <wp:extent cx="2418715" cy="1864995"/>
-            <wp:effectExtent l="0" t="0" r="4445" b="9525"/>
-            <wp:docPr id="1" name="图片 1"/>
-            <wp:cNvGraphicFramePr>
-              <a:graphicFrameLocks xmlns:a="http://schemas.openxmlformats.org/drawingml/2006/main" noChangeAspect="1"/>
-            </wp:cNvGraphicFramePr>
-            <a:graphic xmlns:a="http://schemas.openxmlformats.org/drawingml/2006/main">
-              <a:graphicData uri="http://schemas.openxmlformats.org/drawingml/2006/picture">
-                <pic:pic xmlns:pic="http://schemas.openxmlformats.org/drawingml/2006/picture">
-                  <pic:nvPicPr>
-                    <pic:cNvPr id="1" name="图片 1"/>
-                    <pic:cNvPicPr>
-                      <a:picLocks noChangeAspect="1"/>
-                    </pic:cNvPicPr>
-                  </pic:nvPicPr>
-                  <pic:blipFill>
-                    <a:blip r:embed="rId7"/>
-                    <a:stretch>
-                      <a:fillRect/>
-                    </a:stretch>
-                  </pic:blipFill>
-                  <pic:spPr>
-                    <a:xfrm>
-                      <a:off x="0" y="0"/>
-                      <a:ext cx="2418715" cy="1864995"/>
-                    </a:xfrm>
-                    <a:prstGeom prst="rect">
-                      <a:avLst/>
-                    </a:prstGeom>
-                    <a:noFill/>
-                    <a:ln w="9525">
-                      <a:noFill/>
-                    </a:ln>
-                  </pic:spPr>
-                </pic:pic>
-              </a:graphicData>
-            </a:graphic>
-          </wp:inline>
-        </w:drawing>
-      </w:r>
-      <w:r>
-        <w:drawing>
-          <wp:inline distT="0" distB="0" distL="114300" distR="114300">
-            <wp:extent cx="2437765" cy="1884680"/>
-            <wp:effectExtent l="0" t="0" r="635" b="5080"/>
-            <wp:docPr id="3" name="图片 2"/>
-            <wp:cNvGraphicFramePr>
-              <a:graphicFrameLocks xmlns:a="http://schemas.openxmlformats.org/drawingml/2006/main" noChangeAspect="1"/>
-            </wp:cNvGraphicFramePr>
-            <a:graphic xmlns:a="http://schemas.openxmlformats.org/drawingml/2006/main">
-              <a:graphicData uri="http://schemas.openxmlformats.org/drawingml/2006/picture">
-                <pic:pic xmlns:pic="http://schemas.openxmlformats.org/drawingml/2006/picture">
-                  <pic:nvPicPr>
-                    <pic:cNvPr id="3" name="图片 2"/>
-                    <pic:cNvPicPr>
-                      <a:picLocks noChangeAspect="1"/>
-                    </pic:cNvPicPr>
-                  </pic:nvPicPr>
-                  <pic:blipFill>
-                    <a:blip r:embed="rId8"/>
-                    <a:stretch>
-                      <a:fillRect/>
-                    </a:stretch>
-                  </pic:blipFill>
-                  <pic:spPr>
-                    <a:xfrm>
-                      <a:off x="0" y="0"/>
-                      <a:ext cx="2437765" cy="1884680"/>
-                    </a:xfrm>
-                    <a:prstGeom prst="rect">
-                      <a:avLst/>
-                    </a:prstGeom>
-                    <a:noFill/>
-                    <a:ln w="9525">
-                      <a:noFill/>
-                    </a:ln>
-                  </pic:spPr>
-                </pic:pic>
-              </a:graphicData>
-            </a:graphic>
-          </wp:inline>
-        </w:drawing>
-      </w:r>
-    </w:p>
-    <w:p>
-      <w:pPr>
-        <w:ind w:firstLine="480" w:firstLineChars="200"/>
-        <w:rPr>
-          <w:rFonts w:hint="eastAsia" w:ascii="微软雅黑" w:hAnsi="微软雅黑" w:eastAsia="微软雅黑"/>
-          <w:lang w:val="en-US" w:eastAsia="zh-CN"/>
-        </w:rPr>
-      </w:pPr>
-      <w:r>
-        <w:rPr>
-          <w:rFonts w:hint="eastAsia" w:ascii="微软雅黑" w:hAnsi="微软雅黑" w:eastAsia="微软雅黑"/>
-          <w:lang w:val="en-US" w:eastAsia="zh-CN"/>
-        </w:rPr>
-        <w:t>Quality Settings设置：‘Rendering’中，‘Anisotropic Textures’设置为‘Per Texture’，‘Anti Aliasing’设置为'Disabled' 。‘Other’中‘Sync Count’设置为'Don't Sync' 。</w:t>
-      </w:r>
-    </w:p>
-    <w:p>
-      <w:pPr>
-        <w:ind w:firstLine="480" w:firstLineChars="200"/>
-        <w:jc w:val="center"/>
-      </w:pPr>
-      <w:r>
-        <w:drawing>
-          <wp:inline distT="0" distB="0" distL="114300" distR="114300">
-            <wp:extent cx="4152900" cy="1104900"/>
-            <wp:effectExtent l="0" t="0" r="7620" b="7620"/>
-            <wp:docPr id="5" name="图片 3"/>
-            <wp:cNvGraphicFramePr>
-              <a:graphicFrameLocks xmlns:a="http://schemas.openxmlformats.org/drawingml/2006/main" noChangeAspect="1"/>
-            </wp:cNvGraphicFramePr>
-            <a:graphic xmlns:a="http://schemas.openxmlformats.org/drawingml/2006/main">
-              <a:graphicData uri="http://schemas.openxmlformats.org/drawingml/2006/picture">
-                <pic:pic xmlns:pic="http://schemas.openxmlformats.org/drawingml/2006/picture">
-                  <pic:nvPicPr>
-                    <pic:cNvPr id="5" name="图片 3"/>
-                    <pic:cNvPicPr>
-                      <a:picLocks noChangeAspect="1"/>
-                    </pic:cNvPicPr>
-                  </pic:nvPicPr>
-                  <pic:blipFill>
-                    <a:blip r:embed="rId9"/>
-                    <a:stretch>
-                      <a:fillRect/>
-                    </a:stretch>
-                  </pic:blipFill>
-                  <pic:spPr>
-                    <a:xfrm>
-                      <a:off x="0" y="0"/>
-                      <a:ext cx="4152900" cy="1104900"/>
-                    </a:xfrm>
-                    <a:prstGeom prst="rect">
-                      <a:avLst/>
-                    </a:prstGeom>
-                    <a:noFill/>
-                    <a:ln w="9525">
-                      <a:noFill/>
-                    </a:ln>
-                  </pic:spPr>
-                </pic:pic>
-              </a:graphicData>
-            </a:graphic>
-          </wp:inline>
-        </w:drawing>
-      </w:r>
-    </w:p>
-    <w:p>
-      <w:pPr>
-        <w:ind w:firstLine="480" w:firstLineChars="200"/>
-        <w:jc w:val="center"/>
-        <w:rPr>
-          <w:rFonts w:hint="eastAsia"/>
-          <w:lang w:val="en-US" w:eastAsia="zh-CN"/>
-        </w:rPr>
-      </w:pPr>
-      <w:r>
-        <w:drawing>
-          <wp:inline distT="0" distB="0" distL="114300" distR="114300">
-            <wp:extent cx="4137660" cy="899160"/>
-            <wp:effectExtent l="0" t="0" r="7620" b="0"/>
-            <wp:docPr id="7" name="图片 4"/>
-            <wp:cNvGraphicFramePr>
-              <a:graphicFrameLocks xmlns:a="http://schemas.openxmlformats.org/drawingml/2006/main" noChangeAspect="1"/>
-            </wp:cNvGraphicFramePr>
-            <a:graphic xmlns:a="http://schemas.openxmlformats.org/drawingml/2006/main">
-              <a:graphicData uri="http://schemas.openxmlformats.org/drawingml/2006/picture">
-                <pic:pic xmlns:pic="http://schemas.openxmlformats.org/drawingml/2006/picture">
-                  <pic:nvPicPr>
-                    <pic:cNvPr id="7" name="图片 4"/>
-                    <pic:cNvPicPr>
-                      <a:picLocks noChangeAspect="1"/>
-                    </pic:cNvPicPr>
-                  </pic:nvPicPr>
-                  <pic:blipFill>
-                    <a:blip r:embed="rId10"/>
-                    <a:stretch>
-                      <a:fillRect/>
-                    </a:stretch>
-                  </pic:blipFill>
-                  <pic:spPr>
-                    <a:xfrm>
-                      <a:off x="0" y="0"/>
-                      <a:ext cx="4137660" cy="899160"/>
-                    </a:xfrm>
-                    <a:prstGeom prst="rect">
-                      <a:avLst/>
-                    </a:prstGeom>
-                    <a:noFill/>
-                    <a:ln w="9525">
-                      <a:noFill/>
-                    </a:ln>
-                  </pic:spPr>
-                </pic:pic>
-              </a:graphicData>
-            </a:graphic>
-          </wp:inline>
-        </w:drawing>
-      </w:r>
-    </w:p>
-    <w:p>
-      <w:pPr>
-        <w:pStyle w:val="3"/>
-        <w:rPr>
           <w:rFonts w:ascii="微软雅黑" w:hAnsi="微软雅黑" w:eastAsia="微软雅黑"/>
         </w:rPr>
       </w:pPr>
+      <w:bookmarkStart w:id="171" w:name="_Toc23922"/>
+      <w:bookmarkStart w:id="172" w:name="_Toc12987"/>
       <w:bookmarkStart w:id="173" w:name="_Toc8080"/>
       <w:bookmarkStart w:id="174" w:name="_Toc5858"/>
-      <w:bookmarkStart w:id="175" w:name="_Toc12987"/>
-      <w:bookmarkStart w:id="176" w:name="_Toc28298_WPSOffice_Level2"/>
-      <w:bookmarkStart w:id="177" w:name="_Toc23922"/>
+      <w:bookmarkStart w:id="175" w:name="_Toc16510_WPSOffice_Level2"/>
       <w:r>
         <w:rPr>
           <w:rFonts w:hint="eastAsia" w:ascii="微软雅黑" w:hAnsi="微软雅黑" w:eastAsia="微软雅黑"/>
           <w:lang w:val="en-US" w:eastAsia="zh-CN"/>
         </w:rPr>
-        <w:t>2</w:t>
+        <w:t>1</w:t>
       </w:r>
       <w:r>
         <w:rPr>
@@ -7342,61 +6638,63 @@
         </w:rPr>
         <w:t>.标定原点位置</w:t>
       </w:r>
+      <w:bookmarkEnd w:id="171"/>
+      <w:bookmarkEnd w:id="172"/>
       <w:bookmarkEnd w:id="173"/>
       <w:bookmarkEnd w:id="174"/>
       <w:bookmarkEnd w:id="175"/>
+    </w:p>
+    <w:p>
+      <w:pPr>
+        <w:ind w:firstLine="480" w:firstLineChars="200"/>
+        <w:rPr>
+          <w:rFonts w:ascii="微软雅黑" w:hAnsi="微软雅黑" w:eastAsia="微软雅黑"/>
+        </w:rPr>
+      </w:pPr>
+      <w:r>
+        <w:rPr>
+          <w:rFonts w:hint="eastAsia" w:ascii="微软雅黑" w:hAnsi="微软雅黑" w:eastAsia="微软雅黑"/>
+        </w:rPr>
+        <w:t>NOLO正常运行时，将头盔定位器放置在地面上，按一下头盔定位器上的按钮，此时，这个位置就会成为游戏中的初始位置，即引擎中“NoloManager”所在的位置。标定原点操作是会被记录到设备中的，只有在基站位置发生很大变化时，重新执行一次标定操作即可。</w:t>
+      </w:r>
+    </w:p>
+    <w:p>
+      <w:pPr>
+        <w:pStyle w:val="3"/>
+        <w:rPr>
+          <w:rFonts w:ascii="微软雅黑" w:hAnsi="微软雅黑" w:eastAsia="微软雅黑"/>
+        </w:rPr>
+      </w:pPr>
+      <w:bookmarkStart w:id="176" w:name="_Toc538"/>
+      <w:bookmarkStart w:id="177" w:name="_Toc270"/>
+      <w:bookmarkStart w:id="178" w:name="_Toc28972"/>
+      <w:bookmarkStart w:id="179" w:name="_Toc28033"/>
+      <w:bookmarkStart w:id="180" w:name="_Toc13603"/>
+      <w:bookmarkStart w:id="181" w:name="_Toc20176"/>
+      <w:bookmarkStart w:id="182" w:name="_Toc30753"/>
+      <w:bookmarkStart w:id="183" w:name="_Toc4073"/>
+      <w:bookmarkStart w:id="184" w:name="_Toc7533"/>
+      <w:bookmarkStart w:id="185" w:name="_Toc26946"/>
+      <w:bookmarkStart w:id="186" w:name="_Toc18666"/>
+      <w:bookmarkStart w:id="187" w:name="_Toc23811"/>
+      <w:bookmarkStart w:id="188" w:name="_Toc21168"/>
+      <w:bookmarkStart w:id="189" w:name="_Toc26645"/>
+      <w:bookmarkStart w:id="190" w:name="_Toc30274_WPSOffice_Level2"/>
+      <w:r>
+        <w:rPr>
+          <w:rFonts w:hint="eastAsia" w:ascii="微软雅黑" w:hAnsi="微软雅黑" w:eastAsia="微软雅黑"/>
+          <w:lang w:val="en-US" w:eastAsia="zh-CN"/>
+        </w:rPr>
+        <w:t>2</w:t>
+      </w:r>
+      <w:r>
+        <w:rPr>
+          <w:rFonts w:hint="eastAsia" w:ascii="微软雅黑" w:hAnsi="微软雅黑" w:eastAsia="微软雅黑"/>
+        </w:rPr>
+        <w:t>.设置AppKey</w:t>
+      </w:r>
       <w:bookmarkEnd w:id="176"/>
       <w:bookmarkEnd w:id="177"/>
-    </w:p>
-    <w:p>
-      <w:pPr>
-        <w:ind w:firstLine="480" w:firstLineChars="200"/>
-        <w:rPr>
-          <w:rFonts w:ascii="微软雅黑" w:hAnsi="微软雅黑" w:eastAsia="微软雅黑"/>
-        </w:rPr>
-      </w:pPr>
-      <w:r>
-        <w:rPr>
-          <w:rFonts w:hint="eastAsia" w:ascii="微软雅黑" w:hAnsi="微软雅黑" w:eastAsia="微软雅黑"/>
-        </w:rPr>
-        <w:t>NOLO正常运行时，将头盔定位器放置在地面上，按一下头盔定位器上的按钮，此时，这个位置就会成为游戏中的初始位置，即引擎中“NoloManager”所在的位置。标定原点操作是会被记录到设备中的，只有在基站位置发生很大变化时，重新执行一次标定操作即可。</w:t>
-      </w:r>
-    </w:p>
-    <w:p>
-      <w:pPr>
-        <w:pStyle w:val="3"/>
-        <w:rPr>
-          <w:rFonts w:ascii="微软雅黑" w:hAnsi="微软雅黑" w:eastAsia="微软雅黑"/>
-        </w:rPr>
-      </w:pPr>
-      <w:bookmarkStart w:id="178" w:name="_Toc28972"/>
-      <w:bookmarkStart w:id="179" w:name="_Toc7533"/>
-      <w:bookmarkStart w:id="180" w:name="_Toc2948_WPSOffice_Level2"/>
-      <w:bookmarkStart w:id="181" w:name="_Toc20176"/>
-      <w:bookmarkStart w:id="182" w:name="_Toc270"/>
-      <w:bookmarkStart w:id="183" w:name="_Toc538"/>
-      <w:bookmarkStart w:id="184" w:name="_Toc28033"/>
-      <w:bookmarkStart w:id="185" w:name="_Toc4073"/>
-      <w:bookmarkStart w:id="186" w:name="_Toc13603"/>
-      <w:bookmarkStart w:id="187" w:name="_Toc30753"/>
-      <w:bookmarkStart w:id="188" w:name="_Toc21168"/>
-      <w:bookmarkStart w:id="189" w:name="_Toc18666"/>
-      <w:bookmarkStart w:id="190" w:name="_Toc26645"/>
-      <w:bookmarkStart w:id="191" w:name="_Toc26946"/>
-      <w:bookmarkStart w:id="192" w:name="_Toc23811"/>
-      <w:r>
-        <w:rPr>
-          <w:rFonts w:hint="eastAsia" w:ascii="微软雅黑" w:hAnsi="微软雅黑" w:eastAsia="微软雅黑"/>
-          <w:lang w:val="en-US" w:eastAsia="zh-CN"/>
-        </w:rPr>
-        <w:t>3</w:t>
-      </w:r>
-      <w:r>
-        <w:rPr>
-          <w:rFonts w:hint="eastAsia" w:ascii="微软雅黑" w:hAnsi="微软雅黑" w:eastAsia="微软雅黑"/>
-        </w:rPr>
-        <w:t>.设置AppKey</w:t>
-      </w:r>
       <w:bookmarkEnd w:id="178"/>
       <w:bookmarkEnd w:id="179"/>
       <w:bookmarkEnd w:id="180"/>
@@ -7410,89 +6708,89 @@
       <w:bookmarkEnd w:id="188"/>
       <w:bookmarkEnd w:id="189"/>
       <w:bookmarkEnd w:id="190"/>
+    </w:p>
+    <w:p>
+      <w:pPr>
+        <w:ind w:firstLine="480" w:firstLineChars="200"/>
+        <w:rPr>
+          <w:rFonts w:hint="eastAsia" w:ascii="微软雅黑" w:hAnsi="微软雅黑" w:eastAsia="微软雅黑"/>
+        </w:rPr>
+      </w:pPr>
+      <w:r>
+        <w:rPr>
+          <w:rFonts w:hint="eastAsia" w:ascii="微软雅黑" w:hAnsi="微软雅黑" w:eastAsia="微软雅黑"/>
+        </w:rPr>
+        <w:t>游戏必须设置APPKey，才能正常运行，AppKey是在NOLO开发者平台创建应用时自动生成的，请在游戏中添加NoloVR_AppInfo脚本，并正确填写AppKey。</w:t>
+      </w:r>
+    </w:p>
+    <w:p>
+      <w:pPr>
+        <w:ind w:firstLine="480" w:firstLineChars="200"/>
+        <w:rPr>
+          <w:rFonts w:hint="eastAsia" w:ascii="微软雅黑" w:hAnsi="微软雅黑" w:eastAsia="微软雅黑"/>
+          <w:lang w:val="en-US" w:eastAsia="zh-CN"/>
+        </w:rPr>
+      </w:pPr>
+      <w:r>
+        <w:rPr>
+          <w:rFonts w:hint="eastAsia" w:ascii="微软雅黑" w:hAnsi="微软雅黑" w:eastAsia="微软雅黑"/>
+          <w:lang w:val="en-US" w:eastAsia="zh-CN"/>
+        </w:rPr>
+        <w:t>游戏未上传NOLO HOME时，可以使用此公用Appkey进行开发测试。</w:t>
+      </w:r>
+    </w:p>
+    <w:p>
+      <w:pPr>
+        <w:ind w:firstLine="480" w:firstLineChars="200"/>
+        <w:rPr>
+          <w:rFonts w:hint="eastAsia" w:ascii="微软雅黑" w:hAnsi="微软雅黑" w:eastAsia="微软雅黑"/>
+        </w:rPr>
+      </w:pPr>
+      <w:r>
+        <w:rPr>
+          <w:rFonts w:hint="eastAsia" w:ascii="微软雅黑" w:hAnsi="微软雅黑" w:eastAsia="微软雅黑"/>
+          <w:lang w:val="en-US" w:eastAsia="zh-CN"/>
+        </w:rPr>
+        <w:t>公用Appkey：4e4f4c4f484f4d457eff82725bc694a5。</w:t>
+      </w:r>
+    </w:p>
+    <w:p>
+      <w:pPr>
+        <w:pStyle w:val="3"/>
+        <w:rPr>
+          <w:rFonts w:ascii="微软雅黑" w:hAnsi="微软雅黑" w:eastAsia="微软雅黑"/>
+        </w:rPr>
+      </w:pPr>
+      <w:bookmarkStart w:id="191" w:name="_Toc492"/>
+      <w:bookmarkStart w:id="192" w:name="_Toc24523"/>
+      <w:bookmarkStart w:id="193" w:name="_Toc26429"/>
+      <w:bookmarkStart w:id="194" w:name="_Toc15751"/>
+      <w:bookmarkStart w:id="195" w:name="_Toc11046"/>
+      <w:bookmarkStart w:id="196" w:name="_Toc21229"/>
+      <w:bookmarkStart w:id="197" w:name="_Toc3393"/>
+      <w:bookmarkStart w:id="198" w:name="_Toc18822"/>
+      <w:bookmarkStart w:id="199" w:name="_Toc12940"/>
+      <w:bookmarkStart w:id="200" w:name="_Toc18290"/>
+      <w:bookmarkStart w:id="201" w:name="_Toc28672"/>
+      <w:bookmarkStart w:id="202" w:name="_Toc12873"/>
+      <w:bookmarkStart w:id="203" w:name="_Toc25378"/>
+      <w:bookmarkStart w:id="204" w:name="_Toc22008"/>
+      <w:bookmarkStart w:id="205" w:name="_Toc27950_WPSOffice_Level2"/>
+      <w:r>
+        <w:rPr>
+          <w:rFonts w:hint="eastAsia" w:ascii="微软雅黑" w:hAnsi="微软雅黑" w:eastAsia="微软雅黑"/>
+          <w:lang w:val="en-US" w:eastAsia="zh-CN"/>
+        </w:rPr>
+        <w:t>3</w:t>
+      </w:r>
+      <w:r>
+        <w:rPr>
+          <w:rFonts w:hint="eastAsia" w:ascii="微软雅黑" w:hAnsi="微软雅黑" w:eastAsia="微软雅黑"/>
+        </w:rPr>
+        <w:t>.配置AndroidManifest.xml</w:t>
+      </w:r>
       <w:bookmarkEnd w:id="191"/>
       <w:bookmarkEnd w:id="192"/>
-    </w:p>
-    <w:p>
-      <w:pPr>
-        <w:ind w:firstLine="480" w:firstLineChars="200"/>
-        <w:rPr>
-          <w:rFonts w:hint="eastAsia" w:ascii="微软雅黑" w:hAnsi="微软雅黑" w:eastAsia="微软雅黑"/>
-        </w:rPr>
-      </w:pPr>
-      <w:r>
-        <w:rPr>
-          <w:rFonts w:hint="eastAsia" w:ascii="微软雅黑" w:hAnsi="微软雅黑" w:eastAsia="微软雅黑"/>
-        </w:rPr>
-        <w:t>游戏必须设置APPKey，才能正常运行，AppKey是在NOLO开发者平台创建应用时自动生成的，请在游戏中添加NoloVR_AppInfo脚本，并正确填写AppKey。</w:t>
-      </w:r>
-    </w:p>
-    <w:p>
-      <w:pPr>
-        <w:ind w:firstLine="480" w:firstLineChars="200"/>
-        <w:rPr>
-          <w:rFonts w:hint="eastAsia" w:ascii="微软雅黑" w:hAnsi="微软雅黑" w:eastAsia="微软雅黑"/>
-          <w:lang w:val="en-US" w:eastAsia="zh-CN"/>
-        </w:rPr>
-      </w:pPr>
-      <w:r>
-        <w:rPr>
-          <w:rFonts w:hint="eastAsia" w:ascii="微软雅黑" w:hAnsi="微软雅黑" w:eastAsia="微软雅黑"/>
-          <w:lang w:val="en-US" w:eastAsia="zh-CN"/>
-        </w:rPr>
-        <w:t>游戏未上传NOLO HOME时，可以使用此公用Appkey进行开发测试。</w:t>
-      </w:r>
-    </w:p>
-    <w:p>
-      <w:pPr>
-        <w:ind w:firstLine="480" w:firstLineChars="200"/>
-        <w:rPr>
-          <w:rFonts w:hint="eastAsia" w:ascii="微软雅黑" w:hAnsi="微软雅黑" w:eastAsia="微软雅黑"/>
-        </w:rPr>
-      </w:pPr>
-      <w:r>
-        <w:rPr>
-          <w:rFonts w:hint="eastAsia" w:ascii="微软雅黑" w:hAnsi="微软雅黑" w:eastAsia="微软雅黑"/>
-          <w:lang w:val="en-US" w:eastAsia="zh-CN"/>
-        </w:rPr>
-        <w:t>公用Appkey：4e4f4c4f484f4d457eff82725bc694a5。</w:t>
-      </w:r>
-    </w:p>
-    <w:p>
-      <w:pPr>
-        <w:pStyle w:val="3"/>
-        <w:rPr>
-          <w:rFonts w:ascii="微软雅黑" w:hAnsi="微软雅黑" w:eastAsia="微软雅黑"/>
-        </w:rPr>
-      </w:pPr>
-      <w:bookmarkStart w:id="193" w:name="_Toc12940"/>
-      <w:bookmarkStart w:id="194" w:name="_Toc3393"/>
-      <w:bookmarkStart w:id="195" w:name="_Toc18822"/>
-      <w:bookmarkStart w:id="196" w:name="_Toc492"/>
-      <w:bookmarkStart w:id="197" w:name="_Toc24523"/>
-      <w:bookmarkStart w:id="198" w:name="_Toc12873"/>
-      <w:bookmarkStart w:id="199" w:name="_Toc15751"/>
-      <w:bookmarkStart w:id="200" w:name="_Toc18290"/>
-      <w:bookmarkStart w:id="201" w:name="_Toc26429"/>
-      <w:bookmarkStart w:id="202" w:name="_Toc28672"/>
-      <w:bookmarkStart w:id="203" w:name="_Toc21229"/>
-      <w:bookmarkStart w:id="204" w:name="_Toc13059_WPSOffice_Level2"/>
-      <w:bookmarkStart w:id="205" w:name="_Toc25378"/>
-      <w:bookmarkStart w:id="206" w:name="_Toc22008"/>
-      <w:bookmarkStart w:id="207" w:name="_Toc11046"/>
-      <w:r>
-        <w:rPr>
-          <w:rFonts w:hint="eastAsia" w:ascii="微软雅黑" w:hAnsi="微软雅黑" w:eastAsia="微软雅黑"/>
-          <w:lang w:val="en-US" w:eastAsia="zh-CN"/>
-        </w:rPr>
-        <w:t>4</w:t>
-      </w:r>
-      <w:r>
-        <w:rPr>
-          <w:rFonts w:hint="eastAsia" w:ascii="微软雅黑" w:hAnsi="微软雅黑" w:eastAsia="微软雅黑"/>
-        </w:rPr>
-        <w:t>.配置AndroidManifest.xml</w:t>
-      </w:r>
       <w:bookmarkEnd w:id="193"/>
       <w:bookmarkEnd w:id="194"/>
       <w:bookmarkEnd w:id="195"/>
@@ -7506,8 +6804,6 @@
       <w:bookmarkEnd w:id="203"/>
       <w:bookmarkEnd w:id="204"/>
       <w:bookmarkEnd w:id="205"/>
-      <w:bookmarkEnd w:id="206"/>
-      <w:bookmarkEnd w:id="207"/>
     </w:p>
     <w:p>
       <w:pPr>
@@ -7861,19 +7157,19 @@
           <w:rFonts w:ascii="微软雅黑" w:hAnsi="微软雅黑" w:eastAsia="微软雅黑"/>
         </w:rPr>
       </w:pPr>
-      <w:bookmarkStart w:id="208" w:name="_Toc24617"/>
-      <w:bookmarkStart w:id="209" w:name="_Toc7091"/>
-      <w:bookmarkStart w:id="210" w:name="_Toc31666_WPSOffice_Level2"/>
-      <w:bookmarkStart w:id="211" w:name="_Toc25555"/>
-      <w:bookmarkStart w:id="212" w:name="_Toc26090"/>
-      <w:bookmarkStart w:id="213" w:name="_Toc16151"/>
-      <w:bookmarkStart w:id="214" w:name="_Toc9368"/>
+      <w:bookmarkStart w:id="206" w:name="_Toc24617"/>
+      <w:bookmarkStart w:id="207" w:name="_Toc7091"/>
+      <w:bookmarkStart w:id="208" w:name="_Toc9368"/>
+      <w:bookmarkStart w:id="209" w:name="_Toc26090"/>
+      <w:bookmarkStart w:id="210" w:name="_Toc25555"/>
+      <w:bookmarkStart w:id="211" w:name="_Toc16151"/>
+      <w:bookmarkStart w:id="212" w:name="_Toc18805_WPSOffice_Level2"/>
       <w:r>
         <w:rPr>
           <w:rFonts w:hint="eastAsia" w:ascii="微软雅黑" w:hAnsi="微软雅黑" w:eastAsia="微软雅黑"/>
           <w:lang w:val="en-US" w:eastAsia="zh-CN"/>
         </w:rPr>
-        <w:t>5.</w:t>
+        <w:t>4.</w:t>
       </w:r>
       <w:r>
         <w:rPr>
@@ -7881,13 +7177,13 @@
         </w:rPr>
         <w:t>标定方向</w:t>
       </w:r>
+      <w:bookmarkEnd w:id="206"/>
+      <w:bookmarkEnd w:id="207"/>
       <w:bookmarkEnd w:id="208"/>
       <w:bookmarkEnd w:id="209"/>
       <w:bookmarkEnd w:id="210"/>
       <w:bookmarkEnd w:id="211"/>
       <w:bookmarkEnd w:id="212"/>
-      <w:bookmarkEnd w:id="213"/>
-      <w:bookmarkEnd w:id="214"/>
     </w:p>
     <w:p>
       <w:pPr>
@@ -7914,19 +7210,19 @@
           <w:rFonts w:ascii="微软雅黑" w:hAnsi="微软雅黑" w:eastAsia="微软雅黑"/>
         </w:rPr>
       </w:pPr>
-      <w:bookmarkStart w:id="215" w:name="_Toc28390"/>
-      <w:bookmarkStart w:id="216" w:name="_Toc622"/>
-      <w:bookmarkStart w:id="217" w:name="_Toc28757"/>
-      <w:bookmarkStart w:id="218" w:name="_Toc24766"/>
-      <w:bookmarkStart w:id="219" w:name="_Toc20170"/>
-      <w:bookmarkStart w:id="220" w:name="_Toc1130"/>
-      <w:bookmarkStart w:id="221" w:name="_Toc29904_WPSOffice_Level2"/>
+      <w:bookmarkStart w:id="213" w:name="_Toc28757"/>
+      <w:bookmarkStart w:id="214" w:name="_Toc622"/>
+      <w:bookmarkStart w:id="215" w:name="_Toc20170"/>
+      <w:bookmarkStart w:id="216" w:name="_Toc24766"/>
+      <w:bookmarkStart w:id="217" w:name="_Toc1130"/>
+      <w:bookmarkStart w:id="218" w:name="_Toc28390"/>
+      <w:bookmarkStart w:id="219" w:name="_Toc5229_WPSOffice_Level2"/>
       <w:r>
         <w:rPr>
           <w:rFonts w:hint="eastAsia" w:ascii="微软雅黑" w:hAnsi="微软雅黑" w:eastAsia="微软雅黑"/>
           <w:lang w:val="en-US" w:eastAsia="zh-CN"/>
         </w:rPr>
-        <w:t>6.</w:t>
+        <w:t>5.</w:t>
       </w:r>
       <w:r>
         <w:rPr>
@@ -7934,13 +7230,13 @@
         </w:rPr>
         <w:t>一键转身</w:t>
       </w:r>
+      <w:bookmarkEnd w:id="213"/>
+      <w:bookmarkEnd w:id="214"/>
       <w:bookmarkEnd w:id="215"/>
       <w:bookmarkEnd w:id="216"/>
       <w:bookmarkEnd w:id="217"/>
       <w:bookmarkEnd w:id="218"/>
       <w:bookmarkEnd w:id="219"/>
-      <w:bookmarkEnd w:id="220"/>
-      <w:bookmarkEnd w:id="221"/>
     </w:p>
     <w:p>
       <w:pPr>
@@ -8023,7 +7319,7 @@
                     </pic:cNvPicPr>
                   </pic:nvPicPr>
                   <pic:blipFill>
-                    <a:blip r:embed="rId11"/>
+                    <a:blip r:embed="rId7"/>
                     <a:stretch>
                       <a:fillRect/>
                     </a:stretch>
@@ -8309,18 +7605,6 @@
     </w:lvl>
   </w:abstractNum>
   <w:abstractNum w:abstractNumId="3">
-    <w:nsid w:val="0D262E15"/>
-    <w:multiLevelType w:val="singleLevel"/>
-    <w:tmpl w:val="0D262E15"/>
-    <w:lvl w:ilvl="0" w:tentative="0">
-      <w:start w:val="6"/>
-      <w:numFmt w:val="decimal"/>
-      <w:suff w:val="nothing"/>
-      <w:lvlText w:val="%1）"/>
-      <w:lvlJc w:val="left"/>
-    </w:lvl>
-  </w:abstractNum>
-  <w:abstractNum w:abstractNumId="4">
     <w:nsid w:val="1006CBB3"/>
     <w:multiLevelType w:val="singleLevel"/>
     <w:tmpl w:val="1006CBB3"/>
@@ -8346,9 +7630,6 @@
     <w:abstractNumId w:val="3"/>
   </w:num>
   <w:num w:numId="4">
-    <w:abstractNumId w:val="4"/>
-  </w:num>
-  <w:num w:numId="5">
     <w:abstractNumId w:val="0"/>
   </w:num>
 </w:numbering>
@@ -8922,7 +8203,7 @@
   <w:docParts>
     <w:docPart>
       <w:docPartPr>
-        <w:name w:val="{46c6f57a-bcbf-4ede-8803-8114dffb8645}"/>
+        <w:name w:val="{4962f013-f46a-41bc-a0c8-3dd0bad9bd8a}"/>
         <w:style w:val=""/>
         <w:category>
           <w:name w:val="常规"/>
@@ -8935,7 +8216,7 @@
           <w:behavior w:val="content"/>
         </w:behaviors>
         <w:description w:val=""/>
-        <w:guid w:val="{46c6f57a-bcbf-4ede-8803-8114dffb8645}"/>
+        <w:guid w:val="{4962f013-f46a-41bc-a0c8-3dd0bad9bd8a}"/>
       </w:docPartPr>
       <w:docPartBody>
         <w:p>
@@ -8950,7 +8231,7 @@
     </w:docPart>
     <w:docPart>
       <w:docPartPr>
-        <w:name w:val="{f3674341-c6e3-402f-9be5-bb928231a412}"/>
+        <w:name w:val="{d2116b18-68c9-43ce-8552-4b4f5344d2ee}"/>
         <w:style w:val=""/>
         <w:category>
           <w:name w:val="常规"/>
@@ -8963,7 +8244,7 @@
           <w:behavior w:val="content"/>
         </w:behaviors>
         <w:description w:val=""/>
-        <w:guid w:val="{f3674341-c6e3-402f-9be5-bb928231a412}"/>
+        <w:guid w:val="{d2116b18-68c9-43ce-8552-4b4f5344d2ee}"/>
       </w:docPartPr>
       <w:docPartBody>
         <w:p>
@@ -8978,7 +8259,7 @@
     </w:docPart>
     <w:docPart>
       <w:docPartPr>
-        <w:name w:val="{d4b7d3c0-8751-4cb6-a238-ebe0a5832488}"/>
+        <w:name w:val="{3f528eda-73ad-4f13-8996-2f591b9700d6}"/>
         <w:style w:val=""/>
         <w:category>
           <w:name w:val="常规"/>
@@ -8991,7 +8272,7 @@
           <w:behavior w:val="content"/>
         </w:behaviors>
         <w:description w:val=""/>
-        <w:guid w:val="{d4b7d3c0-8751-4cb6-a238-ebe0a5832488}"/>
+        <w:guid w:val="{3f528eda-73ad-4f13-8996-2f591b9700d6}"/>
       </w:docPartPr>
       <w:docPartBody>
         <w:p>
@@ -9006,7 +8287,7 @@
     </w:docPart>
     <w:docPart>
       <w:docPartPr>
-        <w:name w:val="{5994ff3e-bcf5-4aed-8c43-084689a33cc1}"/>
+        <w:name w:val="{e213f755-ae4b-44ee-9af8-e649b4b4eadc}"/>
         <w:style w:val=""/>
         <w:category>
           <w:name w:val="常规"/>
@@ -9019,7 +8300,7 @@
           <w:behavior w:val="content"/>
         </w:behaviors>
         <w:description w:val=""/>
-        <w:guid w:val="{5994ff3e-bcf5-4aed-8c43-084689a33cc1}"/>
+        <w:guid w:val="{e213f755-ae4b-44ee-9af8-e649b4b4eadc}"/>
       </w:docPartPr>
       <w:docPartBody>
         <w:p>
@@ -9034,7 +8315,7 @@
     </w:docPart>
     <w:docPart>
       <w:docPartPr>
-        <w:name w:val="{ff3d49f4-b88b-4d40-a96d-54a6c9dd1ed0}"/>
+        <w:name w:val="{c420cb39-df43-4c0d-bd36-0e0333ffb835}"/>
         <w:style w:val=""/>
         <w:category>
           <w:name w:val="常规"/>
@@ -9047,7 +8328,7 @@
           <w:behavior w:val="content"/>
         </w:behaviors>
         <w:description w:val=""/>
-        <w:guid w:val="{ff3d49f4-b88b-4d40-a96d-54a6c9dd1ed0}"/>
+        <w:guid w:val="{c420cb39-df43-4c0d-bd36-0e0333ffb835}"/>
       </w:docPartPr>
       <w:docPartBody>
         <w:p>
@@ -9062,7 +8343,7 @@
     </w:docPart>
     <w:docPart>
       <w:docPartPr>
-        <w:name w:val="{b768d73b-36f1-4784-a446-23f00c31eafc}"/>
+        <w:name w:val="{e2964753-213b-4e22-9627-b6c82a7d77b4}"/>
         <w:style w:val=""/>
         <w:category>
           <w:name w:val="常规"/>
@@ -9075,7 +8356,7 @@
           <w:behavior w:val="content"/>
         </w:behaviors>
         <w:description w:val=""/>
-        <w:guid w:val="{b768d73b-36f1-4784-a446-23f00c31eafc}"/>
+        <w:guid w:val="{e2964753-213b-4e22-9627-b6c82a7d77b4}"/>
       </w:docPartPr>
       <w:docPartBody>
         <w:p>
@@ -9090,7 +8371,7 @@
     </w:docPart>
     <w:docPart>
       <w:docPartPr>
-        <w:name w:val="{79987b6f-a10d-43ab-a2b8-c24321167d69}"/>
+        <w:name w:val="{06b70644-30e9-40ca-a6f2-dab92bce971f}"/>
         <w:style w:val=""/>
         <w:category>
           <w:name w:val="常规"/>
@@ -9103,7 +8384,7 @@
           <w:behavior w:val="content"/>
         </w:behaviors>
         <w:description w:val=""/>
-        <w:guid w:val="{79987b6f-a10d-43ab-a2b8-c24321167d69}"/>
+        <w:guid w:val="{06b70644-30e9-40ca-a6f2-dab92bce971f}"/>
       </w:docPartPr>
       <w:docPartBody>
         <w:p>
@@ -9118,7 +8399,7 @@
     </w:docPart>
     <w:docPart>
       <w:docPartPr>
-        <w:name w:val="{205996d3-d593-48c5-b627-db9672f465b1}"/>
+        <w:name w:val="{511217f3-3af7-4cb0-b786-fbffdbac198a}"/>
         <w:style w:val=""/>
         <w:category>
           <w:name w:val="常规"/>
@@ -9131,7 +8412,7 @@
           <w:behavior w:val="content"/>
         </w:behaviors>
         <w:description w:val=""/>
-        <w:guid w:val="{205996d3-d593-48c5-b627-db9672f465b1}"/>
+        <w:guid w:val="{511217f3-3af7-4cb0-b786-fbffdbac198a}"/>
       </w:docPartPr>
       <w:docPartBody>
         <w:p>
@@ -9146,7 +8427,7 @@
     </w:docPart>
     <w:docPart>
       <w:docPartPr>
-        <w:name w:val="{9b2b708c-a3dc-4fb7-a29c-3f8fb28f5f52}"/>
+        <w:name w:val="{b582683a-4a97-4873-8640-35e63a218ca9}"/>
         <w:style w:val=""/>
         <w:category>
           <w:name w:val="常规"/>
@@ -9159,7 +8440,7 @@
           <w:behavior w:val="content"/>
         </w:behaviors>
         <w:description w:val=""/>
-        <w:guid w:val="{9b2b708c-a3dc-4fb7-a29c-3f8fb28f5f52}"/>
+        <w:guid w:val="{b582683a-4a97-4873-8640-35e63a218ca9}"/>
       </w:docPartPr>
       <w:docPartBody>
         <w:p>
@@ -9174,7 +8455,7 @@
     </w:docPart>
     <w:docPart>
       <w:docPartPr>
-        <w:name w:val="{8fdfcf3e-6048-4b48-a58f-052c008bcbba}"/>
+        <w:name w:val="{60bcc572-eeca-43e2-9744-d08dcdb05922}"/>
         <w:style w:val=""/>
         <w:category>
           <w:name w:val="常规"/>
@@ -9187,7 +8468,7 @@
           <w:behavior w:val="content"/>
         </w:behaviors>
         <w:description w:val=""/>
-        <w:guid w:val="{8fdfcf3e-6048-4b48-a58f-052c008bcbba}"/>
+        <w:guid w:val="{60bcc572-eeca-43e2-9744-d08dcdb05922}"/>
       </w:docPartPr>
       <w:docPartBody>
         <w:p>
@@ -9202,7 +8483,7 @@
     </w:docPart>
     <w:docPart>
       <w:docPartPr>
-        <w:name w:val="{57e999bc-5fb4-46af-8f26-dc9dc7a892f1}"/>
+        <w:name w:val="{0324cbed-d716-424e-b8dc-7e2ea36a587d}"/>
         <w:style w:val=""/>
         <w:category>
           <w:name w:val="常规"/>
@@ -9215,7 +8496,7 @@
           <w:behavior w:val="content"/>
         </w:behaviors>
         <w:description w:val=""/>
-        <w:guid w:val="{57e999bc-5fb4-46af-8f26-dc9dc7a892f1}"/>
+        <w:guid w:val="{0324cbed-d716-424e-b8dc-7e2ea36a587d}"/>
       </w:docPartPr>
       <w:docPartBody>
         <w:p>
@@ -9230,7 +8511,7 @@
     </w:docPart>
     <w:docPart>
       <w:docPartPr>
-        <w:name w:val="{c5a11cb4-5ddc-47d4-aa0d-2345a22c6d46}"/>
+        <w:name w:val="{99a4c4bc-a3e6-4146-b3d2-4d162cb939a0}"/>
         <w:style w:val=""/>
         <w:category>
           <w:name w:val="常规"/>
@@ -9243,7 +8524,7 @@
           <w:behavior w:val="content"/>
         </w:behaviors>
         <w:description w:val=""/>
-        <w:guid w:val="{c5a11cb4-5ddc-47d4-aa0d-2345a22c6d46}"/>
+        <w:guid w:val="{99a4c4bc-a3e6-4146-b3d2-4d162cb939a0}"/>
       </w:docPartPr>
       <w:docPartBody>
         <w:p>
@@ -9258,7 +8539,7 @@
     </w:docPart>
     <w:docPart>
       <w:docPartPr>
-        <w:name w:val="{4261e49c-b659-49f8-b109-398a4a461924}"/>
+        <w:name w:val="{0029efce-4d2f-47f8-8f31-50e04d34c46f}"/>
         <w:style w:val=""/>
         <w:category>
           <w:name w:val="常规"/>
@@ -9271,7 +8552,7 @@
           <w:behavior w:val="content"/>
         </w:behaviors>
         <w:description w:val=""/>
-        <w:guid w:val="{4261e49c-b659-49f8-b109-398a4a461924}"/>
+        <w:guid w:val="{0029efce-4d2f-47f8-8f31-50e04d34c46f}"/>
       </w:docPartPr>
       <w:docPartBody>
         <w:p>
@@ -9286,7 +8567,7 @@
     </w:docPart>
     <w:docPart>
       <w:docPartPr>
-        <w:name w:val="{60d8167f-965f-4deb-847e-b83097665c7e}"/>
+        <w:name w:val="{63cd8705-3ea5-4eab-9f70-49877cd5bafd}"/>
         <w:style w:val=""/>
         <w:category>
           <w:name w:val="常规"/>
@@ -9299,7 +8580,7 @@
           <w:behavior w:val="content"/>
         </w:behaviors>
         <w:description w:val=""/>
-        <w:guid w:val="{60d8167f-965f-4deb-847e-b83097665c7e}"/>
+        <w:guid w:val="{63cd8705-3ea5-4eab-9f70-49877cd5bafd}"/>
       </w:docPartPr>
       <w:docPartBody>
         <w:p>
@@ -9314,7 +8595,7 @@
     </w:docPart>
     <w:docPart>
       <w:docPartPr>
-        <w:name w:val="{0357c719-5732-4ca6-b0a2-e00cfdbcfd80}"/>
+        <w:name w:val="{87b4e0a8-f3c5-49fd-ba3d-f9d409341a35}"/>
         <w:style w:val=""/>
         <w:category>
           <w:name w:val="常规"/>
@@ -9327,7 +8608,7 @@
           <w:behavior w:val="content"/>
         </w:behaviors>
         <w:description w:val=""/>
-        <w:guid w:val="{0357c719-5732-4ca6-b0a2-e00cfdbcfd80}"/>
+        <w:guid w:val="{87b4e0a8-f3c5-49fd-ba3d-f9d409341a35}"/>
       </w:docPartPr>
       <w:docPartBody>
         <w:p>
@@ -9342,7 +8623,7 @@
     </w:docPart>
     <w:docPart>
       <w:docPartPr>
-        <w:name w:val="{2eea536b-e3aa-4beb-8ae5-c27af8ca81cc}"/>
+        <w:name w:val="{e8036319-da35-461e-9127-1eccc4db9d68}"/>
         <w:style w:val=""/>
         <w:category>
           <w:name w:val="常规"/>
@@ -9355,7 +8636,7 @@
           <w:behavior w:val="content"/>
         </w:behaviors>
         <w:description w:val=""/>
-        <w:guid w:val="{2eea536b-e3aa-4beb-8ae5-c27af8ca81cc}"/>
+        <w:guid w:val="{e8036319-da35-461e-9127-1eccc4db9d68}"/>
       </w:docPartPr>
       <w:docPartBody>
         <w:p>
@@ -9370,7 +8651,7 @@
     </w:docPart>
     <w:docPart>
       <w:docPartPr>
-        <w:name w:val="{03acdaeb-dfeb-4b1c-b431-1c7b58fa6331}"/>
+        <w:name w:val="{cd215103-7aa2-49cd-93c2-46a1bc9757c6}"/>
         <w:style w:val=""/>
         <w:category>
           <w:name w:val="常规"/>
@@ -9383,7 +8664,7 @@
           <w:behavior w:val="content"/>
         </w:behaviors>
         <w:description w:val=""/>
-        <w:guid w:val="{03acdaeb-dfeb-4b1c-b431-1c7b58fa6331}"/>
+        <w:guid w:val="{cd215103-7aa2-49cd-93c2-46a1bc9757c6}"/>
       </w:docPartPr>
       <w:docPartBody>
         <w:p>
@@ -9398,7 +8679,7 @@
     </w:docPart>
     <w:docPart>
       <w:docPartPr>
-        <w:name w:val="{15c575f1-0d63-4930-937e-8bb8a11be133}"/>
+        <w:name w:val="{55282dad-faee-480a-ac76-ebb81514d0d0}"/>
         <w:style w:val=""/>
         <w:category>
           <w:name w:val="常规"/>
@@ -9411,7 +8692,7 @@
           <w:behavior w:val="content"/>
         </w:behaviors>
         <w:description w:val=""/>
-        <w:guid w:val="{15c575f1-0d63-4930-937e-8bb8a11be133}"/>
+        <w:guid w:val="{55282dad-faee-480a-ac76-ebb81514d0d0}"/>
       </w:docPartPr>
       <w:docPartBody>
         <w:p>
@@ -9426,7 +8707,7 @@
     </w:docPart>
     <w:docPart>
       <w:docPartPr>
-        <w:name w:val="{d1bfb213-81ef-42da-8d7a-cc9c155be27d}"/>
+        <w:name w:val="{cfbe0cf3-fc8b-4413-a2b6-bf6b5ae820c6}"/>
         <w:style w:val=""/>
         <w:category>
           <w:name w:val="常规"/>
@@ -9439,35 +8720,7 @@
           <w:behavior w:val="content"/>
         </w:behaviors>
         <w:description w:val=""/>
-        <w:guid w:val="{d1bfb213-81ef-42da-8d7a-cc9c155be27d}"/>
-      </w:docPartPr>
-      <w:docPartBody>
-        <w:p>
-          <w:r>
-            <w:rPr>
-              <w:color w:val="808080"/>
-            </w:rPr>
-            <w:t>单击此处输入文字。</w:t>
-          </w:r>
-        </w:p>
-      </w:docPartBody>
-    </w:docPart>
-    <w:docPart>
-      <w:docPartPr>
-        <w:name w:val="{e8ab7a15-131a-4050-89a2-5111420811bb}"/>
-        <w:style w:val=""/>
-        <w:category>
-          <w:name w:val="常规"/>
-          <w:gallery w:val="placeholder"/>
-        </w:category>
-        <w:types>
-          <w:type w:val="bbPlcHdr"/>
-        </w:types>
-        <w:behaviors>
-          <w:behavior w:val="content"/>
-        </w:behaviors>
-        <w:description w:val=""/>
-        <w:guid w:val="{e8ab7a15-131a-4050-89a2-5111420811bb}"/>
+        <w:guid w:val="{cfbe0cf3-fc8b-4413-a2b6-bf6b5ae820c6}"/>
       </w:docPartPr>
       <w:docPartBody>
         <w:p>

--- a/NOLO-HuaWei/Doc/Unity_SDK_V2.0开发者文档.docx
+++ b/NOLO-HuaWei/Doc/Unity_SDK_V2.0开发者文档.docx
@@ -252,7 +252,7 @@
           <w:szCs w:val="24"/>
           <w:lang w:val="en-US" w:eastAsia="zh-CN" w:bidi="ar-SA"/>
         </w:rPr>
-        <w:id w:val="147469183"/>
+        <w:id w:val="147468184"/>
         <w15:color w:val="DBDBDB"/>
         <w:docPartObj>
           <w:docPartGallery w:val="Table of Contents"/>
@@ -275,9 +275,7 @@
             <w:ind w:left="0" w:leftChars="0" w:right="0" w:rightChars="0" w:firstLine="0" w:firstLineChars="0"/>
             <w:jc w:val="center"/>
           </w:pPr>
-          <w:bookmarkStart w:id="220" w:name="_GoBack"/>
-          <w:bookmarkEnd w:id="220"/>
-          <w:bookmarkStart w:id="0" w:name="_Toc29840_WPSOffice_Type2"/>
+          <w:bookmarkStart w:id="0" w:name="_Toc9284_WPSOffice_Type2"/>
           <w:r>
             <w:rPr>
               <w:rFonts w:ascii="宋体" w:hAnsi="宋体" w:eastAsia="宋体"/>
@@ -301,7 +299,7 @@
             <w:fldChar w:fldCharType="begin"/>
           </w:r>
           <w:r>
-            <w:instrText xml:space="preserve"> HYPERLINK \l _Toc4873_WPSOffice_Level1 </w:instrText>
+            <w:instrText xml:space="preserve"> HYPERLINK \l _Toc14502_WPSOffice_Level1 </w:instrText>
           </w:r>
           <w:r>
             <w:rPr>
@@ -321,9 +319,9 @@
                 <w:szCs w:val="24"/>
                 <w:lang w:val="en-US" w:eastAsia="zh-CN" w:bidi="ar-SA"/>
               </w:rPr>
-              <w:id w:val="147469183"/>
+              <w:id w:val="147468184"/>
               <w:placeholder>
-                <w:docPart w:val="{4962f013-f46a-41bc-a0c8-3dd0bad9bd8a}"/>
+                <w:docPart w:val="{73aa6614-657f-41d9-a5a3-12d75e18eaac}"/>
               </w:placeholder>
               <w15:color w:val="509DF3"/>
             </w:sdtPr>
@@ -356,7 +354,7 @@
             </w:rPr>
             <w:tab/>
           </w:r>
-          <w:bookmarkStart w:id="1" w:name="_Toc4873_WPSOffice_Level1Page"/>
+          <w:bookmarkStart w:id="1" w:name="_Toc14502_WPSOffice_Level1Page"/>
           <w:r>
             <w:rPr>
               <w:b/>
@@ -384,7 +382,7 @@
             <w:fldChar w:fldCharType="begin"/>
           </w:r>
           <w:r>
-            <w:instrText xml:space="preserve"> HYPERLINK \l _Toc29840_WPSOffice_Level2 </w:instrText>
+            <w:instrText xml:space="preserve"> HYPERLINK \l _Toc9284_WPSOffice_Level2 </w:instrText>
           </w:r>
           <w:r>
             <w:fldChar w:fldCharType="separate"/>
@@ -398,9 +396,9 @@
                 <w:szCs w:val="24"/>
                 <w:lang w:val="en-US" w:eastAsia="zh-CN" w:bidi="ar-SA"/>
               </w:rPr>
-              <w:id w:val="147469183"/>
+              <w:id w:val="147468184"/>
               <w:placeholder>
-                <w:docPart w:val="{d2116b18-68c9-43ce-8552-4b4f5344d2ee}"/>
+                <w:docPart w:val="{4b2ca782-77fe-4260-9298-a9d8bff81a04}"/>
               </w:placeholder>
               <w15:color w:val="509DF3"/>
             </w:sdtPr>
@@ -425,7 +423,7 @@
           <w:r>
             <w:tab/>
           </w:r>
-          <w:bookmarkStart w:id="2" w:name="_Toc29840_WPSOffice_Level2Page"/>
+          <w:bookmarkStart w:id="2" w:name="_Toc9284_WPSOffice_Level2Page"/>
           <w:r>
             <w:t>3</w:t>
           </w:r>
@@ -449,7 +447,7 @@
             <w:fldChar w:fldCharType="begin"/>
           </w:r>
           <w:r>
-            <w:instrText xml:space="preserve"> HYPERLINK \l _Toc29840_WPSOffice_Level1 </w:instrText>
+            <w:instrText xml:space="preserve"> HYPERLINK \l _Toc9284_WPSOffice_Level1 </w:instrText>
           </w:r>
           <w:r>
             <w:rPr>
@@ -469,9 +467,9 @@
                 <w:szCs w:val="24"/>
                 <w:lang w:val="en-US" w:eastAsia="zh-CN" w:bidi="ar-SA"/>
               </w:rPr>
-              <w:id w:val="147469183"/>
+              <w:id w:val="147468184"/>
               <w:placeholder>
-                <w:docPart w:val="{3f528eda-73ad-4f13-8996-2f591b9700d6}"/>
+                <w:docPart w:val="{536f8014-5c67-452a-b2c8-5ba6b070cb57}"/>
               </w:placeholder>
               <w15:color w:val="509DF3"/>
             </w:sdtPr>
@@ -504,7 +502,7 @@
             </w:rPr>
             <w:tab/>
           </w:r>
-          <w:bookmarkStart w:id="3" w:name="_Toc29840_WPSOffice_Level1Page"/>
+          <w:bookmarkStart w:id="3" w:name="_Toc9284_WPSOffice_Level1Page"/>
           <w:r>
             <w:rPr>
               <w:b/>
@@ -536,7 +534,7 @@
             <w:fldChar w:fldCharType="begin"/>
           </w:r>
           <w:r>
-            <w:instrText xml:space="preserve"> HYPERLINK \l _Toc21290_WPSOffice_Level1 </w:instrText>
+            <w:instrText xml:space="preserve"> HYPERLINK \l _Toc15470_WPSOffice_Level1 </w:instrText>
           </w:r>
           <w:r>
             <w:rPr>
@@ -556,9 +554,9 @@
                 <w:szCs w:val="24"/>
                 <w:lang w:val="en-US" w:eastAsia="zh-CN" w:bidi="ar-SA"/>
               </w:rPr>
-              <w:id w:val="147469183"/>
+              <w:id w:val="147468184"/>
               <w:placeholder>
-                <w:docPart w:val="{e213f755-ae4b-44ee-9af8-e649b4b4eadc}"/>
+                <w:docPart w:val="{035ddd3d-7811-4581-b078-a27476d0f873}"/>
               </w:placeholder>
               <w15:color w:val="509DF3"/>
             </w:sdtPr>
@@ -591,7 +589,7 @@
             </w:rPr>
             <w:tab/>
           </w:r>
-          <w:bookmarkStart w:id="4" w:name="_Toc21290_WPSOffice_Level1Page"/>
+          <w:bookmarkStart w:id="4" w:name="_Toc15470_WPSOffice_Level1Page"/>
           <w:r>
             <w:rPr>
               <w:b/>
@@ -619,7 +617,7 @@
             <w:fldChar w:fldCharType="begin"/>
           </w:r>
           <w:r>
-            <w:instrText xml:space="preserve"> HYPERLINK \l _Toc21290_WPSOffice_Level2 </w:instrText>
+            <w:instrText xml:space="preserve"> HYPERLINK \l _Toc15470_WPSOffice_Level2 </w:instrText>
           </w:r>
           <w:r>
             <w:fldChar w:fldCharType="separate"/>
@@ -633,9 +631,9 @@
                 <w:szCs w:val="24"/>
                 <w:lang w:val="en-US" w:eastAsia="zh-CN" w:bidi="ar-SA"/>
               </w:rPr>
-              <w:id w:val="147469183"/>
+              <w:id w:val="147468184"/>
               <w:placeholder>
-                <w:docPart w:val="{c420cb39-df43-4c0d-bd36-0e0333ffb835}"/>
+                <w:docPart w:val="{fc8528c2-96da-4a3e-9c2a-3213f889c0d3}"/>
               </w:placeholder>
               <w15:color w:val="509DF3"/>
             </w:sdtPr>
@@ -666,7 +664,7 @@
           <w:r>
             <w:tab/>
           </w:r>
-          <w:bookmarkStart w:id="5" w:name="_Toc21290_WPSOffice_Level2Page"/>
+          <w:bookmarkStart w:id="5" w:name="_Toc15470_WPSOffice_Level2Page"/>
           <w:r>
             <w:t>4</w:t>
           </w:r>
@@ -686,7 +684,7 @@
             <w:fldChar w:fldCharType="begin"/>
           </w:r>
           <w:r>
-            <w:instrText xml:space="preserve"> HYPERLINK \l _Toc14641_WPSOffice_Level2 </w:instrText>
+            <w:instrText xml:space="preserve"> HYPERLINK \l _Toc5215_WPSOffice_Level2 </w:instrText>
           </w:r>
           <w:r>
             <w:fldChar w:fldCharType="separate"/>
@@ -700,9 +698,9 @@
                 <w:szCs w:val="24"/>
                 <w:lang w:val="en-US" w:eastAsia="zh-CN" w:bidi="ar-SA"/>
               </w:rPr>
-              <w:id w:val="147469183"/>
+              <w:id w:val="147468184"/>
               <w:placeholder>
-                <w:docPart w:val="{e2964753-213b-4e22-9627-b6c82a7d77b4}"/>
+                <w:docPart w:val="{d8698fee-4267-4c88-b371-eb57f57c416d}"/>
               </w:placeholder>
               <w15:color w:val="509DF3"/>
             </w:sdtPr>
@@ -727,7 +725,7 @@
           <w:r>
             <w:tab/>
           </w:r>
-          <w:bookmarkStart w:id="6" w:name="_Toc14641_WPSOffice_Level2Page"/>
+          <w:bookmarkStart w:id="6" w:name="_Toc5215_WPSOffice_Level2Page"/>
           <w:r>
             <w:t>4</w:t>
           </w:r>
@@ -751,7 +749,7 @@
             <w:fldChar w:fldCharType="begin"/>
           </w:r>
           <w:r>
-            <w:instrText xml:space="preserve"> HYPERLINK \l _Toc14641_WPSOffice_Level1 </w:instrText>
+            <w:instrText xml:space="preserve"> HYPERLINK \l _Toc5215_WPSOffice_Level1 </w:instrText>
           </w:r>
           <w:r>
             <w:rPr>
@@ -771,9 +769,9 @@
                 <w:szCs w:val="24"/>
                 <w:lang w:val="en-US" w:eastAsia="zh-CN" w:bidi="ar-SA"/>
               </w:rPr>
-              <w:id w:val="147469183"/>
+              <w:id w:val="147468184"/>
               <w:placeholder>
-                <w:docPart w:val="{06b70644-30e9-40ca-a6f2-dab92bce971f}"/>
+                <w:docPart w:val="{8305b58f-a669-41b7-b350-207253eed643}"/>
               </w:placeholder>
               <w15:color w:val="509DF3"/>
             </w:sdtPr>
@@ -806,7 +804,7 @@
             </w:rPr>
             <w:tab/>
           </w:r>
-          <w:bookmarkStart w:id="7" w:name="_Toc14641_WPSOffice_Level1Page"/>
+          <w:bookmarkStart w:id="7" w:name="_Toc5215_WPSOffice_Level1Page"/>
           <w:r>
             <w:rPr>
               <w:b/>
@@ -834,7 +832,7 @@
             <w:fldChar w:fldCharType="begin"/>
           </w:r>
           <w:r>
-            <w:instrText xml:space="preserve"> HYPERLINK \l _Toc4873_WPSOffice_Level2 </w:instrText>
+            <w:instrText xml:space="preserve"> HYPERLINK \l _Toc15405_WPSOffice_Level2 </w:instrText>
           </w:r>
           <w:r>
             <w:fldChar w:fldCharType="separate"/>
@@ -848,9 +846,9 @@
                 <w:szCs w:val="24"/>
                 <w:lang w:val="en-US" w:eastAsia="zh-CN" w:bidi="ar-SA"/>
               </w:rPr>
-              <w:id w:val="147469183"/>
+              <w:id w:val="147468184"/>
               <w:placeholder>
-                <w:docPart w:val="{511217f3-3af7-4cb0-b786-fbffdbac198a}"/>
+                <w:docPart w:val="{ad1989df-f9ce-4b29-ada5-92d3a877ff10}"/>
               </w:placeholder>
               <w15:color w:val="509DF3"/>
             </w:sdtPr>
@@ -881,7 +879,7 @@
           <w:r>
             <w:tab/>
           </w:r>
-          <w:bookmarkStart w:id="8" w:name="_Toc4873_WPSOffice_Level2Page"/>
+          <w:bookmarkStart w:id="8" w:name="_Toc15405_WPSOffice_Level2Page"/>
           <w:r>
             <w:t>5</w:t>
           </w:r>
@@ -901,7 +899,7 @@
             <w:fldChar w:fldCharType="begin"/>
           </w:r>
           <w:r>
-            <w:instrText xml:space="preserve"> HYPERLINK \l _Toc28005_WPSOffice_Level2 </w:instrText>
+            <w:instrText xml:space="preserve"> HYPERLINK \l _Toc17169_WPSOffice_Level2 </w:instrText>
           </w:r>
           <w:r>
             <w:fldChar w:fldCharType="separate"/>
@@ -915,9 +913,9 @@
                 <w:szCs w:val="24"/>
                 <w:lang w:val="en-US" w:eastAsia="zh-CN" w:bidi="ar-SA"/>
               </w:rPr>
-              <w:id w:val="147469183"/>
+              <w:id w:val="147468184"/>
               <w:placeholder>
-                <w:docPart w:val="{b582683a-4a97-4873-8640-35e63a218ca9}"/>
+                <w:docPart w:val="{22fef16c-8383-4c45-b46c-72b56f725e4c}"/>
               </w:placeholder>
               <w15:color w:val="509DF3"/>
             </w:sdtPr>
@@ -948,7 +946,7 @@
           <w:r>
             <w:tab/>
           </w:r>
-          <w:bookmarkStart w:id="9" w:name="_Toc28005_WPSOffice_Level2Page"/>
+          <w:bookmarkStart w:id="9" w:name="_Toc17169_WPSOffice_Level2Page"/>
           <w:r>
             <w:t>6</w:t>
           </w:r>
@@ -968,7 +966,7 @@
             <w:fldChar w:fldCharType="begin"/>
           </w:r>
           <w:r>
-            <w:instrText xml:space="preserve"> HYPERLINK \l _Toc17304_WPSOffice_Level2 </w:instrText>
+            <w:instrText xml:space="preserve"> HYPERLINK \l _Toc19442_WPSOffice_Level2 </w:instrText>
           </w:r>
           <w:r>
             <w:fldChar w:fldCharType="separate"/>
@@ -982,9 +980,9 @@
                 <w:szCs w:val="24"/>
                 <w:lang w:val="en-US" w:eastAsia="zh-CN" w:bidi="ar-SA"/>
               </w:rPr>
-              <w:id w:val="147469183"/>
+              <w:id w:val="147468184"/>
               <w:placeholder>
-                <w:docPart w:val="{60bcc572-eeca-43e2-9744-d08dcdb05922}"/>
+                <w:docPart w:val="{a3020750-3b46-4e5c-9a40-10f0e63770eb}"/>
               </w:placeholder>
               <w15:color w:val="509DF3"/>
             </w:sdtPr>
@@ -1015,7 +1013,7 @@
           <w:r>
             <w:tab/>
           </w:r>
-          <w:bookmarkStart w:id="10" w:name="_Toc17304_WPSOffice_Level2Page"/>
+          <w:bookmarkStart w:id="10" w:name="_Toc19442_WPSOffice_Level2Page"/>
           <w:r>
             <w:t>7</w:t>
           </w:r>
@@ -1035,7 +1033,7 @@
             <w:fldChar w:fldCharType="begin"/>
           </w:r>
           <w:r>
-            <w:instrText xml:space="preserve"> HYPERLINK \l _Toc31319_WPSOffice_Level2 </w:instrText>
+            <w:instrText xml:space="preserve"> HYPERLINK \l _Toc20309_WPSOffice_Level2 </w:instrText>
           </w:r>
           <w:r>
             <w:fldChar w:fldCharType="separate"/>
@@ -1049,9 +1047,9 @@
                 <w:szCs w:val="24"/>
                 <w:lang w:val="en-US" w:eastAsia="zh-CN" w:bidi="ar-SA"/>
               </w:rPr>
-              <w:id w:val="147469183"/>
+              <w:id w:val="147468184"/>
               <w:placeholder>
-                <w:docPart w:val="{0324cbed-d716-424e-b8dc-7e2ea36a587d}"/>
+                <w:docPart w:val="{4a90cd98-f57c-461f-b475-2d35ad017996}"/>
               </w:placeholder>
               <w15:color w:val="509DF3"/>
             </w:sdtPr>
@@ -1082,7 +1080,7 @@
           <w:r>
             <w:tab/>
           </w:r>
-          <w:bookmarkStart w:id="11" w:name="_Toc31319_WPSOffice_Level2Page"/>
+          <w:bookmarkStart w:id="11" w:name="_Toc20309_WPSOffice_Level2Page"/>
           <w:r>
             <w:t>7</w:t>
           </w:r>
@@ -1090,6 +1088,8 @@
           <w:r>
             <w:fldChar w:fldCharType="end"/>
           </w:r>
+          <w:bookmarkStart w:id="220" w:name="_GoBack"/>
+          <w:bookmarkEnd w:id="220"/>
         </w:p>
         <w:p>
           <w:pPr>
@@ -1102,7 +1102,7 @@
             <w:fldChar w:fldCharType="begin"/>
           </w:r>
           <w:r>
-            <w:instrText xml:space="preserve"> HYPERLINK \l _Toc11910_WPSOffice_Level2 </w:instrText>
+            <w:instrText xml:space="preserve"> HYPERLINK \l _Toc18184_WPSOffice_Level2 </w:instrText>
           </w:r>
           <w:r>
             <w:fldChar w:fldCharType="separate"/>
@@ -1116,9 +1116,9 @@
                 <w:szCs w:val="24"/>
                 <w:lang w:val="en-US" w:eastAsia="zh-CN" w:bidi="ar-SA"/>
               </w:rPr>
-              <w:id w:val="147469183"/>
+              <w:id w:val="147468184"/>
               <w:placeholder>
-                <w:docPart w:val="{99a4c4bc-a3e6-4146-b3d2-4d162cb939a0}"/>
+                <w:docPart w:val="{df5fa2fc-2a6e-4ff3-9005-01f7d3457ad9}"/>
               </w:placeholder>
               <w15:color w:val="509DF3"/>
             </w:sdtPr>
@@ -1149,7 +1149,7 @@
           <w:r>
             <w:tab/>
           </w:r>
-          <w:bookmarkStart w:id="12" w:name="_Toc11910_WPSOffice_Level2Page"/>
+          <w:bookmarkStart w:id="12" w:name="_Toc18184_WPSOffice_Level2Page"/>
           <w:r>
             <w:t>7</w:t>
           </w:r>
@@ -1169,7 +1169,7 @@
             <w:fldChar w:fldCharType="begin"/>
           </w:r>
           <w:r>
-            <w:instrText xml:space="preserve"> HYPERLINK \l _Toc15204_WPSOffice_Level2 </w:instrText>
+            <w:instrText xml:space="preserve"> HYPERLINK \l _Toc1671_WPSOffice_Level2 </w:instrText>
           </w:r>
           <w:r>
             <w:fldChar w:fldCharType="separate"/>
@@ -1183,9 +1183,9 @@
                 <w:szCs w:val="24"/>
                 <w:lang w:val="en-US" w:eastAsia="zh-CN" w:bidi="ar-SA"/>
               </w:rPr>
-              <w:id w:val="147469183"/>
+              <w:id w:val="147468184"/>
               <w:placeholder>
-                <w:docPart w:val="{0029efce-4d2f-47f8-8f31-50e04d34c46f}"/>
+                <w:docPart w:val="{043ea63d-8494-44b5-91df-42ab8204fcfa}"/>
               </w:placeholder>
               <w15:color w:val="509DF3"/>
             </w:sdtPr>
@@ -1216,7 +1216,7 @@
           <w:r>
             <w:tab/>
           </w:r>
-          <w:bookmarkStart w:id="13" w:name="_Toc15204_WPSOffice_Level2Page"/>
+          <w:bookmarkStart w:id="13" w:name="_Toc1671_WPSOffice_Level2Page"/>
           <w:r>
             <w:t>8</w:t>
           </w:r>
@@ -1240,7 +1240,7 @@
             <w:fldChar w:fldCharType="begin"/>
           </w:r>
           <w:r>
-            <w:instrText xml:space="preserve"> HYPERLINK \l _Toc28005_WPSOffice_Level1 </w:instrText>
+            <w:instrText xml:space="preserve"> HYPERLINK \l _Toc15405_WPSOffice_Level1 </w:instrText>
           </w:r>
           <w:r>
             <w:rPr>
@@ -1260,9 +1260,9 @@
                 <w:szCs w:val="24"/>
                 <w:lang w:val="en-US" w:eastAsia="zh-CN" w:bidi="ar-SA"/>
               </w:rPr>
-              <w:id w:val="147469183"/>
+              <w:id w:val="147468184"/>
               <w:placeholder>
-                <w:docPart w:val="{63cd8705-3ea5-4eab-9f70-49877cd5bafd}"/>
+                <w:docPart w:val="{9fedf99b-5fc1-4ccc-b035-3a34df2460e9}"/>
               </w:placeholder>
               <w15:color w:val="509DF3"/>
             </w:sdtPr>
@@ -1295,7 +1295,7 @@
             </w:rPr>
             <w:tab/>
           </w:r>
-          <w:bookmarkStart w:id="14" w:name="_Toc28005_WPSOffice_Level1Page"/>
+          <w:bookmarkStart w:id="14" w:name="_Toc15405_WPSOffice_Level1Page"/>
           <w:r>
             <w:rPr>
               <w:b/>
@@ -1323,7 +1323,7 @@
             <w:fldChar w:fldCharType="begin"/>
           </w:r>
           <w:r>
-            <w:instrText xml:space="preserve"> HYPERLINK \l _Toc16510_WPSOffice_Level2 </w:instrText>
+            <w:instrText xml:space="preserve"> HYPERLINK \l _Toc4019_WPSOffice_Level2 </w:instrText>
           </w:r>
           <w:r>
             <w:fldChar w:fldCharType="separate"/>
@@ -1337,9 +1337,9 @@
                 <w:szCs w:val="24"/>
                 <w:lang w:val="en-US" w:eastAsia="zh-CN" w:bidi="ar-SA"/>
               </w:rPr>
-              <w:id w:val="147469183"/>
+              <w:id w:val="147468184"/>
               <w:placeholder>
-                <w:docPart w:val="{87b4e0a8-f3c5-49fd-ba3d-f9d409341a35}"/>
+                <w:docPart w:val="{443c6e48-99ce-4658-8f1b-0cf9ae33a107}"/>
               </w:placeholder>
               <w15:color w:val="509DF3"/>
             </w:sdtPr>
@@ -1364,7 +1364,7 @@
           <w:r>
             <w:tab/>
           </w:r>
-          <w:bookmarkStart w:id="15" w:name="_Toc16510_WPSOffice_Level2Page"/>
+          <w:bookmarkStart w:id="15" w:name="_Toc4019_WPSOffice_Level2Page"/>
           <w:r>
             <w:t>8</w:t>
           </w:r>
@@ -1384,7 +1384,7 @@
             <w:fldChar w:fldCharType="begin"/>
           </w:r>
           <w:r>
-            <w:instrText xml:space="preserve"> HYPERLINK \l _Toc30274_WPSOffice_Level2 </w:instrText>
+            <w:instrText xml:space="preserve"> HYPERLINK \l _Toc10984_WPSOffice_Level2 </w:instrText>
           </w:r>
           <w:r>
             <w:fldChar w:fldCharType="separate"/>
@@ -1398,9 +1398,9 @@
                 <w:szCs w:val="24"/>
                 <w:lang w:val="en-US" w:eastAsia="zh-CN" w:bidi="ar-SA"/>
               </w:rPr>
-              <w:id w:val="147469183"/>
+              <w:id w:val="147468184"/>
               <w:placeholder>
-                <w:docPart w:val="{e8036319-da35-461e-9127-1eccc4db9d68}"/>
+                <w:docPart w:val="{4c0ab158-8388-4b34-8bbc-1f438be3c948}"/>
               </w:placeholder>
               <w15:color w:val="509DF3"/>
             </w:sdtPr>
@@ -1425,7 +1425,7 @@
           <w:r>
             <w:tab/>
           </w:r>
-          <w:bookmarkStart w:id="16" w:name="_Toc30274_WPSOffice_Level2Page"/>
+          <w:bookmarkStart w:id="16" w:name="_Toc10984_WPSOffice_Level2Page"/>
           <w:r>
             <w:t>8</w:t>
           </w:r>
@@ -1445,7 +1445,7 @@
             <w:fldChar w:fldCharType="begin"/>
           </w:r>
           <w:r>
-            <w:instrText xml:space="preserve"> HYPERLINK \l _Toc27950_WPSOffice_Level2 </w:instrText>
+            <w:instrText xml:space="preserve"> HYPERLINK \l _Toc19470_WPSOffice_Level2 </w:instrText>
           </w:r>
           <w:r>
             <w:fldChar w:fldCharType="separate"/>
@@ -1459,9 +1459,9 @@
                 <w:szCs w:val="24"/>
                 <w:lang w:val="en-US" w:eastAsia="zh-CN" w:bidi="ar-SA"/>
               </w:rPr>
-              <w:id w:val="147469183"/>
+              <w:id w:val="147468184"/>
               <w:placeholder>
-                <w:docPart w:val="{cd215103-7aa2-49cd-93c2-46a1bc9757c6}"/>
+                <w:docPart w:val="{8eb1cd94-6550-42d3-9f60-e7bd97bd76a2}"/>
               </w:placeholder>
               <w15:color w:val="509DF3"/>
             </w:sdtPr>
@@ -1486,7 +1486,7 @@
           <w:r>
             <w:tab/>
           </w:r>
-          <w:bookmarkStart w:id="17" w:name="_Toc27950_WPSOffice_Level2Page"/>
+          <w:bookmarkStart w:id="17" w:name="_Toc19470_WPSOffice_Level2Page"/>
           <w:r>
             <w:t>8</w:t>
           </w:r>
@@ -1506,7 +1506,7 @@
             <w:fldChar w:fldCharType="begin"/>
           </w:r>
           <w:r>
-            <w:instrText xml:space="preserve"> HYPERLINK \l _Toc18805_WPSOffice_Level2 </w:instrText>
+            <w:instrText xml:space="preserve"> HYPERLINK \l _Toc2940_WPSOffice_Level2 </w:instrText>
           </w:r>
           <w:r>
             <w:fldChar w:fldCharType="separate"/>
@@ -1520,9 +1520,9 @@
                 <w:szCs w:val="24"/>
                 <w:lang w:val="en-US" w:eastAsia="zh-CN" w:bidi="ar-SA"/>
               </w:rPr>
-              <w:id w:val="147469183"/>
+              <w:id w:val="147468184"/>
               <w:placeholder>
-                <w:docPart w:val="{55282dad-faee-480a-ac76-ebb81514d0d0}"/>
+                <w:docPart w:val="{cd02ed8b-efe9-49c2-b6f6-93bfc5ad1cb3}"/>
               </w:placeholder>
               <w15:color w:val="509DF3"/>
             </w:sdtPr>
@@ -1547,7 +1547,7 @@
           <w:r>
             <w:tab/>
           </w:r>
-          <w:bookmarkStart w:id="18" w:name="_Toc18805_WPSOffice_Level2Page"/>
+          <w:bookmarkStart w:id="18" w:name="_Toc2940_WPSOffice_Level2Page"/>
           <w:r>
             <w:t>9</w:t>
           </w:r>
@@ -1567,7 +1567,7 @@
             <w:fldChar w:fldCharType="begin"/>
           </w:r>
           <w:r>
-            <w:instrText xml:space="preserve"> HYPERLINK \l _Toc5229_WPSOffice_Level2 </w:instrText>
+            <w:instrText xml:space="preserve"> HYPERLINK \l _Toc13055_WPSOffice_Level2 </w:instrText>
           </w:r>
           <w:r>
             <w:fldChar w:fldCharType="separate"/>
@@ -1581,9 +1581,9 @@
                 <w:szCs w:val="24"/>
                 <w:lang w:val="en-US" w:eastAsia="zh-CN" w:bidi="ar-SA"/>
               </w:rPr>
-              <w:id w:val="147469183"/>
+              <w:id w:val="147468184"/>
               <w:placeholder>
-                <w:docPart w:val="{cfbe0cf3-fc8b-4413-a2b6-bf6b5ae820c6}"/>
+                <w:docPart w:val="{5bd8713a-b099-4e80-946e-bde7ccb6ae6f}"/>
               </w:placeholder>
               <w15:color w:val="509DF3"/>
             </w:sdtPr>
@@ -1608,7 +1608,7 @@
           <w:r>
             <w:tab/>
           </w:r>
-          <w:bookmarkStart w:id="19" w:name="_Toc5229_WPSOffice_Level2Page"/>
+          <w:bookmarkStart w:id="19" w:name="_Toc13055_WPSOffice_Level2Page"/>
           <w:r>
             <w:t>9</w:t>
           </w:r>
@@ -1681,26 +1681,26 @@
           <w:rFonts w:ascii="微软雅黑" w:hAnsi="微软雅黑" w:eastAsia="微软雅黑"/>
         </w:rPr>
       </w:pPr>
-      <w:bookmarkStart w:id="20" w:name="_Toc11134"/>
-      <w:bookmarkStart w:id="21" w:name="_Toc12462"/>
-      <w:bookmarkStart w:id="22" w:name="_Toc25806"/>
-      <w:bookmarkStart w:id="23" w:name="_Toc23527"/>
+      <w:bookmarkStart w:id="20" w:name="_Toc14524"/>
+      <w:bookmarkStart w:id="21" w:name="_Toc11134"/>
+      <w:bookmarkStart w:id="22" w:name="_Toc23527"/>
+      <w:bookmarkStart w:id="23" w:name="_Toc25806"/>
       <w:bookmarkStart w:id="24" w:name="_Toc10041"/>
-      <w:bookmarkStart w:id="25" w:name="_Toc2600"/>
+      <w:bookmarkStart w:id="25" w:name="_Toc23020"/>
       <w:bookmarkStart w:id="26" w:name="_Toc27649"/>
-      <w:bookmarkStart w:id="27" w:name="_Toc23020"/>
-      <w:bookmarkStart w:id="28" w:name="_Toc2122"/>
-      <w:bookmarkStart w:id="29" w:name="_Toc14598"/>
-      <w:bookmarkStart w:id="30" w:name="_Toc7701"/>
-      <w:bookmarkStart w:id="31" w:name="_Toc14524"/>
-      <w:bookmarkStart w:id="32" w:name="_Toc32698"/>
-      <w:bookmarkStart w:id="33" w:name="_Toc8640"/>
-      <w:bookmarkStart w:id="34" w:name="_Toc22763"/>
-      <w:bookmarkStart w:id="35" w:name="_Toc28353"/>
-      <w:bookmarkStart w:id="36" w:name="_Toc13229"/>
+      <w:bookmarkStart w:id="27" w:name="_Toc8640"/>
+      <w:bookmarkStart w:id="28" w:name="_Toc22763"/>
+      <w:bookmarkStart w:id="29" w:name="_Toc2600"/>
+      <w:bookmarkStart w:id="30" w:name="_Toc2122"/>
+      <w:bookmarkStart w:id="31" w:name="_Toc14598"/>
+      <w:bookmarkStart w:id="32" w:name="_Toc12462"/>
+      <w:bookmarkStart w:id="33" w:name="_Toc32698"/>
+      <w:bookmarkStart w:id="34" w:name="_Toc7701"/>
+      <w:bookmarkStart w:id="35" w:name="_Toc13229"/>
+      <w:bookmarkStart w:id="36" w:name="_Toc28353"/>
       <w:bookmarkStart w:id="37" w:name="_Toc2435"/>
       <w:bookmarkStart w:id="38" w:name="_Toc21411"/>
-      <w:bookmarkStart w:id="39" w:name="_Toc4873_WPSOffice_Level1"/>
+      <w:bookmarkStart w:id="39" w:name="_Toc14502_WPSOffice_Level1"/>
       <w:r>
         <w:rPr>
           <w:rFonts w:hint="eastAsia" w:ascii="微软雅黑" w:hAnsi="微软雅黑" w:eastAsia="微软雅黑"/>
@@ -1736,7 +1736,7 @@
         </w:rPr>
       </w:pPr>
       <w:bookmarkStart w:id="40" w:name="_Toc9371"/>
-      <w:bookmarkStart w:id="41" w:name="_Toc29840_WPSOffice_Level2"/>
+      <w:bookmarkStart w:id="41" w:name="_Toc9284_WPSOffice_Level2"/>
       <w:r>
         <w:rPr>
           <w:rFonts w:hint="eastAsia" w:ascii="微软雅黑" w:hAnsi="微软雅黑" w:eastAsia="微软雅黑"/>
@@ -1821,22 +1821,22 @@
       </w:pPr>
       <w:bookmarkStart w:id="43" w:name="_Toc16347"/>
       <w:bookmarkStart w:id="44" w:name="_Toc26433"/>
-      <w:bookmarkStart w:id="45" w:name="_Toc7949"/>
-      <w:bookmarkStart w:id="46" w:name="_Toc30759"/>
-      <w:bookmarkStart w:id="47" w:name="_Toc27595"/>
+      <w:bookmarkStart w:id="45" w:name="_Toc31931"/>
+      <w:bookmarkStart w:id="46" w:name="_Toc7949"/>
+      <w:bookmarkStart w:id="47" w:name="_Toc5102"/>
       <w:bookmarkStart w:id="48" w:name="_Toc30404"/>
-      <w:bookmarkStart w:id="49" w:name="_Toc10749"/>
-      <w:bookmarkStart w:id="50" w:name="_Toc2748"/>
-      <w:bookmarkStart w:id="51" w:name="_Toc12923"/>
-      <w:bookmarkStart w:id="52" w:name="_Toc8531"/>
-      <w:bookmarkStart w:id="53" w:name="_Toc5102"/>
-      <w:bookmarkStart w:id="54" w:name="_Toc17981"/>
-      <w:bookmarkStart w:id="55" w:name="_Toc31931"/>
-      <w:bookmarkStart w:id="56" w:name="_Toc24298"/>
-      <w:bookmarkStart w:id="57" w:name="_Toc26271"/>
-      <w:bookmarkStart w:id="58" w:name="_Toc3094"/>
-      <w:bookmarkStart w:id="59" w:name="_Toc24921"/>
-      <w:bookmarkStart w:id="60" w:name="_Toc29840_WPSOffice_Level1"/>
+      <w:bookmarkStart w:id="49" w:name="_Toc30759"/>
+      <w:bookmarkStart w:id="50" w:name="_Toc3094"/>
+      <w:bookmarkStart w:id="51" w:name="_Toc10749"/>
+      <w:bookmarkStart w:id="52" w:name="_Toc24298"/>
+      <w:bookmarkStart w:id="53" w:name="_Toc8531"/>
+      <w:bookmarkStart w:id="54" w:name="_Toc27595"/>
+      <w:bookmarkStart w:id="55" w:name="_Toc12923"/>
+      <w:bookmarkStart w:id="56" w:name="_Toc17981"/>
+      <w:bookmarkStart w:id="57" w:name="_Toc24921"/>
+      <w:bookmarkStart w:id="58" w:name="_Toc2748"/>
+      <w:bookmarkStart w:id="59" w:name="_Toc26271"/>
+      <w:bookmarkStart w:id="60" w:name="_Toc9284_WPSOffice_Level1"/>
       <w:r>
         <w:rPr>
           <w:rFonts w:hint="eastAsia" w:ascii="微软雅黑" w:hAnsi="微软雅黑" w:eastAsia="微软雅黑"/>
@@ -1898,8 +1898,8 @@
         </w:rPr>
         <w:t>，</w:t>
       </w:r>
-      <w:bookmarkStart w:id="63" w:name="_Toc7595"/>
-      <w:bookmarkStart w:id="64" w:name="_Toc27328"/>
+      <w:bookmarkStart w:id="63" w:name="_Toc27328"/>
+      <w:bookmarkStart w:id="64" w:name="_Toc7595"/>
       <w:r>
         <w:rPr>
           <w:rFonts w:hint="eastAsia" w:ascii="微软雅黑" w:hAnsi="微软雅黑" w:eastAsia="微软雅黑"/>
@@ -1908,8 +1908,8 @@
       </w:r>
       <w:bookmarkEnd w:id="63"/>
       <w:bookmarkEnd w:id="64"/>
-      <w:bookmarkStart w:id="65" w:name="_Toc14616"/>
-      <w:bookmarkStart w:id="66" w:name="_Toc11409"/>
+      <w:bookmarkStart w:id="65" w:name="_Toc11409"/>
+      <w:bookmarkStart w:id="66" w:name="_Toc14616"/>
       <w:r>
         <w:rPr>
           <w:rFonts w:hint="eastAsia" w:ascii="微软雅黑" w:hAnsi="微软雅黑" w:eastAsia="微软雅黑"/>
@@ -2161,7 +2161,7 @@
           <w:rFonts w:ascii="微软雅黑" w:hAnsi="微软雅黑" w:eastAsia="微软雅黑"/>
         </w:rPr>
       </w:pPr>
-      <w:bookmarkStart w:id="69" w:name="_Toc21290_WPSOffice_Level1"/>
+      <w:bookmarkStart w:id="69" w:name="_Toc15470_WPSOffice_Level1"/>
       <w:r>
         <w:rPr>
           <w:rFonts w:hint="eastAsia" w:ascii="微软雅黑" w:hAnsi="微软雅黑" w:eastAsia="微软雅黑"/>
@@ -2183,7 +2183,7 @@
           <w:lang w:val="en-US" w:eastAsia="zh-CN"/>
         </w:rPr>
       </w:pPr>
-      <w:bookmarkStart w:id="70" w:name="_Toc21290_WPSOffice_Level2"/>
+      <w:bookmarkStart w:id="70" w:name="_Toc15470_WPSOffice_Level2"/>
       <w:r>
         <w:rPr>
           <w:rFonts w:hint="eastAsia" w:ascii="微软雅黑" w:hAnsi="微软雅黑" w:eastAsia="微软雅黑"/>
@@ -2366,7 +2366,7 @@
           <w:lang w:val="en-US" w:eastAsia="zh-CN"/>
         </w:rPr>
       </w:pPr>
-      <w:bookmarkStart w:id="71" w:name="_Toc14641_WPSOffice_Level2"/>
+      <w:bookmarkStart w:id="71" w:name="_Toc5215_WPSOffice_Level2"/>
       <w:r>
         <w:rPr>
           <w:rFonts w:hint="eastAsia" w:ascii="微软雅黑" w:hAnsi="微软雅黑" w:eastAsia="微软雅黑"/>
@@ -2435,23 +2435,23 @@
           <w:rFonts w:ascii="微软雅黑" w:hAnsi="微软雅黑" w:eastAsia="微软雅黑"/>
         </w:rPr>
       </w:pPr>
-      <w:bookmarkStart w:id="72" w:name="_Toc7125"/>
+      <w:bookmarkStart w:id="72" w:name="_Toc29904"/>
       <w:bookmarkStart w:id="73" w:name="_Toc17187"/>
-      <w:bookmarkStart w:id="74" w:name="_Toc3338"/>
-      <w:bookmarkStart w:id="75" w:name="_Toc24141"/>
-      <w:bookmarkStart w:id="76" w:name="_Toc29904"/>
-      <w:bookmarkStart w:id="77" w:name="_Toc21840"/>
-      <w:bookmarkStart w:id="78" w:name="_Toc19186"/>
-      <w:bookmarkStart w:id="79" w:name="_Toc6877"/>
-      <w:bookmarkStart w:id="80" w:name="_Toc16546"/>
-      <w:bookmarkStart w:id="81" w:name="_Toc22405"/>
-      <w:bookmarkStart w:id="82" w:name="_Toc7444"/>
+      <w:bookmarkStart w:id="74" w:name="_Toc17539"/>
+      <w:bookmarkStart w:id="75" w:name="_Toc3338"/>
+      <w:bookmarkStart w:id="76" w:name="_Toc7125"/>
+      <w:bookmarkStart w:id="77" w:name="_Toc7444"/>
+      <w:bookmarkStart w:id="78" w:name="_Toc9797"/>
+      <w:bookmarkStart w:id="79" w:name="_Toc16546"/>
+      <w:bookmarkStart w:id="80" w:name="_Toc25716"/>
+      <w:bookmarkStart w:id="81" w:name="_Toc21840"/>
+      <w:bookmarkStart w:id="82" w:name="_Toc6877"/>
       <w:bookmarkStart w:id="83" w:name="_Toc15702"/>
-      <w:bookmarkStart w:id="84" w:name="_Toc9797"/>
-      <w:bookmarkStart w:id="85" w:name="_Toc25716"/>
-      <w:bookmarkStart w:id="86" w:name="_Toc4169"/>
-      <w:bookmarkStart w:id="87" w:name="_Toc17539"/>
-      <w:bookmarkStart w:id="88" w:name="_Toc14641_WPSOffice_Level1"/>
+      <w:bookmarkStart w:id="84" w:name="_Toc4169"/>
+      <w:bookmarkStart w:id="85" w:name="_Toc19186"/>
+      <w:bookmarkStart w:id="86" w:name="_Toc22405"/>
+      <w:bookmarkStart w:id="87" w:name="_Toc24141"/>
+      <w:bookmarkStart w:id="88" w:name="_Toc5215_WPSOffice_Level1"/>
       <w:r>
         <w:rPr>
           <w:rFonts w:hint="eastAsia" w:ascii="微软雅黑" w:hAnsi="微软雅黑" w:eastAsia="微软雅黑"/>
@@ -2487,21 +2487,21 @@
           <w:rFonts w:ascii="微软雅黑" w:hAnsi="微软雅黑" w:eastAsia="微软雅黑"/>
         </w:rPr>
       </w:pPr>
-      <w:bookmarkStart w:id="89" w:name="_Toc18192"/>
-      <w:bookmarkStart w:id="90" w:name="_Toc12112"/>
+      <w:bookmarkStart w:id="89" w:name="_Toc12112"/>
+      <w:bookmarkStart w:id="90" w:name="_Toc23404"/>
       <w:bookmarkStart w:id="91" w:name="_Toc27886"/>
-      <w:bookmarkStart w:id="92" w:name="_Toc20775"/>
-      <w:bookmarkStart w:id="93" w:name="_Toc6826"/>
-      <w:bookmarkStart w:id="94" w:name="_Toc9303"/>
-      <w:bookmarkStart w:id="95" w:name="_Toc9222"/>
+      <w:bookmarkStart w:id="92" w:name="_Toc6758"/>
+      <w:bookmarkStart w:id="93" w:name="_Toc18192"/>
+      <w:bookmarkStart w:id="94" w:name="_Toc6826"/>
+      <w:bookmarkStart w:id="95" w:name="_Toc25392"/>
       <w:bookmarkStart w:id="96" w:name="_Toc4387"/>
-      <w:bookmarkStart w:id="97" w:name="_Toc10181"/>
-      <w:bookmarkStart w:id="98" w:name="_Toc18241"/>
-      <w:bookmarkStart w:id="99" w:name="_Toc25392"/>
-      <w:bookmarkStart w:id="100" w:name="_Toc6758"/>
-      <w:bookmarkStart w:id="101" w:name="_Toc23404"/>
-      <w:bookmarkStart w:id="102" w:name="_Toc12738"/>
-      <w:bookmarkStart w:id="103" w:name="_Toc4873_WPSOffice_Level2"/>
+      <w:bookmarkStart w:id="97" w:name="_Toc18241"/>
+      <w:bookmarkStart w:id="98" w:name="_Toc12738"/>
+      <w:bookmarkStart w:id="99" w:name="_Toc20775"/>
+      <w:bookmarkStart w:id="100" w:name="_Toc9222"/>
+      <w:bookmarkStart w:id="101" w:name="_Toc10181"/>
+      <w:bookmarkStart w:id="102" w:name="_Toc9303"/>
+      <w:bookmarkStart w:id="103" w:name="_Toc15405_WPSOffice_Level2"/>
       <w:r>
         <w:rPr>
           <w:rFonts w:hint="eastAsia" w:ascii="微软雅黑" w:hAnsi="微软雅黑" w:eastAsia="微软雅黑"/>
@@ -3674,21 +3674,21 @@
           <w:rFonts w:ascii="微软雅黑" w:hAnsi="微软雅黑" w:eastAsia="微软雅黑"/>
         </w:rPr>
       </w:pPr>
-      <w:bookmarkStart w:id="104" w:name="_Toc3946"/>
-      <w:bookmarkStart w:id="105" w:name="_Toc15012"/>
+      <w:bookmarkStart w:id="104" w:name="_Toc1361"/>
+      <w:bookmarkStart w:id="105" w:name="_Toc14131"/>
       <w:bookmarkStart w:id="106" w:name="_Toc14647"/>
-      <w:bookmarkStart w:id="107" w:name="_Toc17220"/>
-      <w:bookmarkStart w:id="108" w:name="_Toc29356"/>
-      <w:bookmarkStart w:id="109" w:name="_Toc27432"/>
-      <w:bookmarkStart w:id="110" w:name="_Toc14131"/>
-      <w:bookmarkStart w:id="111" w:name="_Toc1361"/>
-      <w:bookmarkStart w:id="112" w:name="_Toc13420"/>
-      <w:bookmarkStart w:id="113" w:name="_Toc24247"/>
-      <w:bookmarkStart w:id="114" w:name="_Toc4514"/>
-      <w:bookmarkStart w:id="115" w:name="_Toc10387"/>
-      <w:bookmarkStart w:id="116" w:name="_Toc2813"/>
+      <w:bookmarkStart w:id="107" w:name="_Toc2813"/>
+      <w:bookmarkStart w:id="108" w:name="_Toc3946"/>
+      <w:bookmarkStart w:id="109" w:name="_Toc29356"/>
+      <w:bookmarkStart w:id="110" w:name="_Toc10387"/>
+      <w:bookmarkStart w:id="111" w:name="_Toc24247"/>
+      <w:bookmarkStart w:id="112" w:name="_Toc17220"/>
+      <w:bookmarkStart w:id="113" w:name="_Toc4514"/>
+      <w:bookmarkStart w:id="114" w:name="_Toc15012"/>
+      <w:bookmarkStart w:id="115" w:name="_Toc13420"/>
+      <w:bookmarkStart w:id="116" w:name="_Toc27432"/>
       <w:bookmarkStart w:id="117" w:name="_Toc28722"/>
-      <w:bookmarkStart w:id="118" w:name="_Toc28005_WPSOffice_Level2"/>
+      <w:bookmarkStart w:id="118" w:name="_Toc17169_WPSOffice_Level2"/>
       <w:r>
         <w:rPr>
           <w:rFonts w:hint="eastAsia" w:ascii="微软雅黑" w:hAnsi="微软雅黑" w:eastAsia="微软雅黑"/>
@@ -5250,21 +5250,21 @@
           <w:rFonts w:ascii="微软雅黑" w:hAnsi="微软雅黑" w:eastAsia="微软雅黑"/>
         </w:rPr>
       </w:pPr>
-      <w:bookmarkStart w:id="119" w:name="_Toc11860"/>
-      <w:bookmarkStart w:id="120" w:name="_Toc16934"/>
-      <w:bookmarkStart w:id="121" w:name="_Toc8047"/>
-      <w:bookmarkStart w:id="122" w:name="_Toc31647"/>
-      <w:bookmarkStart w:id="123" w:name="_Toc621"/>
-      <w:bookmarkStart w:id="124" w:name="_Toc32625"/>
-      <w:bookmarkStart w:id="125" w:name="_Toc4439"/>
+      <w:bookmarkStart w:id="119" w:name="_Toc31839"/>
+      <w:bookmarkStart w:id="120" w:name="_Toc7094"/>
+      <w:bookmarkStart w:id="121" w:name="_Toc12114"/>
+      <w:bookmarkStart w:id="122" w:name="_Toc21943"/>
+      <w:bookmarkStart w:id="123" w:name="_Toc31647"/>
+      <w:bookmarkStart w:id="124" w:name="_Toc11860"/>
+      <w:bookmarkStart w:id="125" w:name="_Toc16934"/>
       <w:bookmarkStart w:id="126" w:name="_Toc11447"/>
-      <w:bookmarkStart w:id="127" w:name="_Toc21943"/>
-      <w:bookmarkStart w:id="128" w:name="_Toc31839"/>
-      <w:bookmarkStart w:id="129" w:name="_Toc7094"/>
-      <w:bookmarkStart w:id="130" w:name="_Toc2204"/>
-      <w:bookmarkStart w:id="131" w:name="_Toc5576"/>
-      <w:bookmarkStart w:id="132" w:name="_Toc12114"/>
-      <w:bookmarkStart w:id="133" w:name="_Toc17304_WPSOffice_Level2"/>
+      <w:bookmarkStart w:id="127" w:name="_Toc621"/>
+      <w:bookmarkStart w:id="128" w:name="_Toc4439"/>
+      <w:bookmarkStart w:id="129" w:name="_Toc32625"/>
+      <w:bookmarkStart w:id="130" w:name="_Toc5576"/>
+      <w:bookmarkStart w:id="131" w:name="_Toc8047"/>
+      <w:bookmarkStart w:id="132" w:name="_Toc2204"/>
+      <w:bookmarkStart w:id="133" w:name="_Toc19442_WPSOffice_Level2"/>
       <w:r>
         <w:rPr>
           <w:rFonts w:hint="eastAsia" w:ascii="微软雅黑" w:hAnsi="微软雅黑" w:eastAsia="微软雅黑"/>
@@ -5681,19 +5681,19 @@
       </w:pPr>
       <w:bookmarkStart w:id="134" w:name="_Toc22613"/>
       <w:bookmarkStart w:id="135" w:name="_Toc8282"/>
-      <w:bookmarkStart w:id="136" w:name="_Toc31052"/>
-      <w:bookmarkStart w:id="137" w:name="_Toc28387"/>
-      <w:bookmarkStart w:id="138" w:name="_Toc21744"/>
-      <w:bookmarkStart w:id="139" w:name="_Toc14070"/>
-      <w:bookmarkStart w:id="140" w:name="_Toc16833"/>
-      <w:bookmarkStart w:id="141" w:name="_Toc26313"/>
-      <w:bookmarkStart w:id="142" w:name="_Toc13408"/>
-      <w:bookmarkStart w:id="143" w:name="_Toc23000"/>
-      <w:bookmarkStart w:id="144" w:name="_Toc26613"/>
-      <w:bookmarkStart w:id="145" w:name="_Toc13470"/>
-      <w:bookmarkStart w:id="146" w:name="_Toc8630"/>
-      <w:bookmarkStart w:id="147" w:name="_Toc14505"/>
-      <w:bookmarkStart w:id="148" w:name="_Toc31319_WPSOffice_Level2"/>
+      <w:bookmarkStart w:id="136" w:name="_Toc21744"/>
+      <w:bookmarkStart w:id="137" w:name="_Toc31052"/>
+      <w:bookmarkStart w:id="138" w:name="_Toc13470"/>
+      <w:bookmarkStart w:id="139" w:name="_Toc13408"/>
+      <w:bookmarkStart w:id="140" w:name="_Toc28387"/>
+      <w:bookmarkStart w:id="141" w:name="_Toc14505"/>
+      <w:bookmarkStart w:id="142" w:name="_Toc16833"/>
+      <w:bookmarkStart w:id="143" w:name="_Toc8630"/>
+      <w:bookmarkStart w:id="144" w:name="_Toc23000"/>
+      <w:bookmarkStart w:id="145" w:name="_Toc26313"/>
+      <w:bookmarkStart w:id="146" w:name="_Toc14070"/>
+      <w:bookmarkStart w:id="147" w:name="_Toc26613"/>
+      <w:bookmarkStart w:id="148" w:name="_Toc20309_WPSOffice_Level2"/>
       <w:r>
         <w:rPr>
           <w:rFonts w:hint="eastAsia" w:ascii="微软雅黑" w:hAnsi="微软雅黑" w:eastAsia="微软雅黑"/>
@@ -6108,21 +6108,21 @@
           <w:rFonts w:ascii="微软雅黑" w:hAnsi="微软雅黑" w:eastAsia="微软雅黑"/>
         </w:rPr>
       </w:pPr>
-      <w:bookmarkStart w:id="149" w:name="_Toc24887"/>
-      <w:bookmarkStart w:id="150" w:name="_Toc25980"/>
-      <w:bookmarkStart w:id="151" w:name="_Toc14370"/>
-      <w:bookmarkStart w:id="152" w:name="_Toc2805"/>
-      <w:bookmarkStart w:id="153" w:name="_Toc22904"/>
-      <w:bookmarkStart w:id="154" w:name="_Toc2059"/>
-      <w:bookmarkStart w:id="155" w:name="_Toc17268"/>
-      <w:bookmarkStart w:id="156" w:name="_Toc5643"/>
+      <w:bookmarkStart w:id="149" w:name="_Toc13785"/>
+      <w:bookmarkStart w:id="150" w:name="_Toc14370"/>
+      <w:bookmarkStart w:id="151" w:name="_Toc16864"/>
+      <w:bookmarkStart w:id="152" w:name="_Toc5643"/>
+      <w:bookmarkStart w:id="153" w:name="_Toc2059"/>
+      <w:bookmarkStart w:id="154" w:name="_Toc17268"/>
+      <w:bookmarkStart w:id="155" w:name="_Toc2805"/>
+      <w:bookmarkStart w:id="156" w:name="_Toc17951"/>
       <w:bookmarkStart w:id="157" w:name="_Toc18437"/>
-      <w:bookmarkStart w:id="158" w:name="_Toc16864"/>
-      <w:bookmarkStart w:id="159" w:name="_Toc13785"/>
-      <w:bookmarkStart w:id="160" w:name="_Toc31180"/>
-      <w:bookmarkStart w:id="161" w:name="_Toc2893"/>
-      <w:bookmarkStart w:id="162" w:name="_Toc17951"/>
-      <w:bookmarkStart w:id="163" w:name="_Toc11910_WPSOffice_Level2"/>
+      <w:bookmarkStart w:id="158" w:name="_Toc24887"/>
+      <w:bookmarkStart w:id="159" w:name="_Toc2893"/>
+      <w:bookmarkStart w:id="160" w:name="_Toc25980"/>
+      <w:bookmarkStart w:id="161" w:name="_Toc31180"/>
+      <w:bookmarkStart w:id="162" w:name="_Toc22904"/>
+      <w:bookmarkStart w:id="163" w:name="_Toc18184_WPSOffice_Level2"/>
       <w:r>
         <w:rPr>
           <w:rFonts w:hint="eastAsia" w:ascii="微软雅黑" w:hAnsi="微软雅黑" w:eastAsia="微软雅黑"/>
@@ -6540,7 +6540,7 @@
           <w:lang w:val="en-US" w:eastAsia="zh-CN"/>
         </w:rPr>
       </w:pPr>
-      <w:bookmarkStart w:id="164" w:name="_Toc15204_WPSOffice_Level2"/>
+      <w:bookmarkStart w:id="164" w:name="_Toc1671_WPSOffice_Level2"/>
       <w:r>
         <w:rPr>
           <w:rFonts w:hint="eastAsia" w:ascii="微软雅黑" w:hAnsi="微软雅黑" w:eastAsia="微软雅黑"/>
@@ -6587,12 +6587,12 @@
           <w:rFonts w:hint="eastAsia" w:ascii="微软雅黑" w:hAnsi="微软雅黑" w:eastAsia="微软雅黑"/>
         </w:rPr>
       </w:pPr>
-      <w:bookmarkStart w:id="165" w:name="_Toc20819"/>
-      <w:bookmarkStart w:id="166" w:name="_Toc9317"/>
-      <w:bookmarkStart w:id="167" w:name="_Toc20214"/>
+      <w:bookmarkStart w:id="165" w:name="_Toc21571"/>
+      <w:bookmarkStart w:id="166" w:name="_Toc20214"/>
+      <w:bookmarkStart w:id="167" w:name="_Toc9317"/>
       <w:bookmarkStart w:id="168" w:name="_Toc2084"/>
-      <w:bookmarkStart w:id="169" w:name="_Toc21571"/>
-      <w:bookmarkStart w:id="170" w:name="_Toc28005_WPSOffice_Level1"/>
+      <w:bookmarkStart w:id="169" w:name="_Toc20819"/>
+      <w:bookmarkStart w:id="170" w:name="_Toc15405_WPSOffice_Level1"/>
       <w:r>
         <w:rPr>
           <w:rFonts w:hint="eastAsia" w:ascii="微软雅黑" w:hAnsi="微软雅黑" w:eastAsia="微软雅黑"/>
@@ -6620,11 +6620,11 @@
           <w:rFonts w:ascii="微软雅黑" w:hAnsi="微软雅黑" w:eastAsia="微软雅黑"/>
         </w:rPr>
       </w:pPr>
-      <w:bookmarkStart w:id="171" w:name="_Toc23922"/>
-      <w:bookmarkStart w:id="172" w:name="_Toc12987"/>
-      <w:bookmarkStart w:id="173" w:name="_Toc8080"/>
-      <w:bookmarkStart w:id="174" w:name="_Toc5858"/>
-      <w:bookmarkStart w:id="175" w:name="_Toc16510_WPSOffice_Level2"/>
+      <w:bookmarkStart w:id="171" w:name="_Toc12987"/>
+      <w:bookmarkStart w:id="172" w:name="_Toc5858"/>
+      <w:bookmarkStart w:id="173" w:name="_Toc23922"/>
+      <w:bookmarkStart w:id="174" w:name="_Toc8080"/>
+      <w:bookmarkStart w:id="175" w:name="_Toc4019_WPSOffice_Level2"/>
       <w:r>
         <w:rPr>
           <w:rFonts w:hint="eastAsia" w:ascii="微软雅黑" w:hAnsi="微软雅黑" w:eastAsia="微软雅黑"/>
@@ -6665,21 +6665,21 @@
           <w:rFonts w:ascii="微软雅黑" w:hAnsi="微软雅黑" w:eastAsia="微软雅黑"/>
         </w:rPr>
       </w:pPr>
-      <w:bookmarkStart w:id="176" w:name="_Toc538"/>
-      <w:bookmarkStart w:id="177" w:name="_Toc270"/>
-      <w:bookmarkStart w:id="178" w:name="_Toc28972"/>
-      <w:bookmarkStart w:id="179" w:name="_Toc28033"/>
-      <w:bookmarkStart w:id="180" w:name="_Toc13603"/>
-      <w:bookmarkStart w:id="181" w:name="_Toc20176"/>
-      <w:bookmarkStart w:id="182" w:name="_Toc30753"/>
-      <w:bookmarkStart w:id="183" w:name="_Toc4073"/>
-      <w:bookmarkStart w:id="184" w:name="_Toc7533"/>
-      <w:bookmarkStart w:id="185" w:name="_Toc26946"/>
-      <w:bookmarkStart w:id="186" w:name="_Toc18666"/>
-      <w:bookmarkStart w:id="187" w:name="_Toc23811"/>
-      <w:bookmarkStart w:id="188" w:name="_Toc21168"/>
-      <w:bookmarkStart w:id="189" w:name="_Toc26645"/>
-      <w:bookmarkStart w:id="190" w:name="_Toc30274_WPSOffice_Level2"/>
+      <w:bookmarkStart w:id="176" w:name="_Toc26946"/>
+      <w:bookmarkStart w:id="177" w:name="_Toc4073"/>
+      <w:bookmarkStart w:id="178" w:name="_Toc21168"/>
+      <w:bookmarkStart w:id="179" w:name="_Toc26645"/>
+      <w:bookmarkStart w:id="180" w:name="_Toc18666"/>
+      <w:bookmarkStart w:id="181" w:name="_Toc13603"/>
+      <w:bookmarkStart w:id="182" w:name="_Toc28033"/>
+      <w:bookmarkStart w:id="183" w:name="_Toc30753"/>
+      <w:bookmarkStart w:id="184" w:name="_Toc20176"/>
+      <w:bookmarkStart w:id="185" w:name="_Toc23811"/>
+      <w:bookmarkStart w:id="186" w:name="_Toc28972"/>
+      <w:bookmarkStart w:id="187" w:name="_Toc7533"/>
+      <w:bookmarkStart w:id="188" w:name="_Toc538"/>
+      <w:bookmarkStart w:id="189" w:name="_Toc270"/>
+      <w:bookmarkStart w:id="190" w:name="_Toc10984_WPSOffice_Level2"/>
       <w:r>
         <w:rPr>
           <w:rFonts w:hint="eastAsia" w:ascii="微软雅黑" w:hAnsi="微软雅黑" w:eastAsia="微软雅黑"/>
@@ -6761,21 +6761,21 @@
           <w:rFonts w:ascii="微软雅黑" w:hAnsi="微软雅黑" w:eastAsia="微软雅黑"/>
         </w:rPr>
       </w:pPr>
-      <w:bookmarkStart w:id="191" w:name="_Toc492"/>
-      <w:bookmarkStart w:id="192" w:name="_Toc24523"/>
-      <w:bookmarkStart w:id="193" w:name="_Toc26429"/>
-      <w:bookmarkStart w:id="194" w:name="_Toc15751"/>
-      <w:bookmarkStart w:id="195" w:name="_Toc11046"/>
-      <w:bookmarkStart w:id="196" w:name="_Toc21229"/>
-      <w:bookmarkStart w:id="197" w:name="_Toc3393"/>
-      <w:bookmarkStart w:id="198" w:name="_Toc18822"/>
-      <w:bookmarkStart w:id="199" w:name="_Toc12940"/>
-      <w:bookmarkStart w:id="200" w:name="_Toc18290"/>
-      <w:bookmarkStart w:id="201" w:name="_Toc28672"/>
-      <w:bookmarkStart w:id="202" w:name="_Toc12873"/>
-      <w:bookmarkStart w:id="203" w:name="_Toc25378"/>
-      <w:bookmarkStart w:id="204" w:name="_Toc22008"/>
-      <w:bookmarkStart w:id="205" w:name="_Toc27950_WPSOffice_Level2"/>
+      <w:bookmarkStart w:id="191" w:name="_Toc11046"/>
+      <w:bookmarkStart w:id="192" w:name="_Toc22008"/>
+      <w:bookmarkStart w:id="193" w:name="_Toc25378"/>
+      <w:bookmarkStart w:id="194" w:name="_Toc492"/>
+      <w:bookmarkStart w:id="195" w:name="_Toc21229"/>
+      <w:bookmarkStart w:id="196" w:name="_Toc26429"/>
+      <w:bookmarkStart w:id="197" w:name="_Toc12940"/>
+      <w:bookmarkStart w:id="198" w:name="_Toc24523"/>
+      <w:bookmarkStart w:id="199" w:name="_Toc18290"/>
+      <w:bookmarkStart w:id="200" w:name="_Toc18822"/>
+      <w:bookmarkStart w:id="201" w:name="_Toc12873"/>
+      <w:bookmarkStart w:id="202" w:name="_Toc28672"/>
+      <w:bookmarkStart w:id="203" w:name="_Toc15751"/>
+      <w:bookmarkStart w:id="204" w:name="_Toc3393"/>
+      <w:bookmarkStart w:id="205" w:name="_Toc19470_WPSOffice_Level2"/>
       <w:r>
         <w:rPr>
           <w:rFonts w:hint="eastAsia" w:ascii="微软雅黑" w:hAnsi="微软雅黑" w:eastAsia="微软雅黑"/>
@@ -6984,52 +6984,6 @@
     </w:p>
     <w:p>
       <w:pPr>
-        <w:ind w:firstLine="420" w:firstLineChars="0"/>
-        <w:jc w:val="both"/>
-        <w:rPr>
-          <w:rFonts w:hint="eastAsia" w:ascii="微软雅黑" w:hAnsi="微软雅黑" w:eastAsia="微软雅黑"/>
-          <w:sz w:val="18"/>
-          <w:szCs w:val="18"/>
-        </w:rPr>
-      </w:pPr>
-    </w:p>
-    <w:p>
-      <w:pPr>
-        <w:ind w:firstLine="480" w:firstLineChars="200"/>
-        <w:rPr>
-          <w:rFonts w:hint="eastAsia" w:ascii="微软雅黑" w:hAnsi="微软雅黑" w:eastAsia="微软雅黑"/>
-          <w:lang w:val="en-US" w:eastAsia="zh-CN"/>
-        </w:rPr>
-      </w:pPr>
-      <w:r>
-        <w:rPr>
-          <w:rFonts w:hint="eastAsia" w:ascii="微软雅黑" w:hAnsi="微软雅黑" w:eastAsia="微软雅黑"/>
-          <w:lang w:val="en-US" w:eastAsia="zh-CN"/>
-        </w:rPr>
-        <w:t>请在Application中配置如下参数：</w:t>
-      </w:r>
-    </w:p>
-    <w:p>
-      <w:pPr>
-        <w:ind w:firstLine="370"/>
-        <w:jc w:val="both"/>
-        <w:rPr>
-          <w:rFonts w:hint="eastAsia" w:ascii="微软雅黑" w:hAnsi="微软雅黑" w:eastAsia="微软雅黑"/>
-          <w:sz w:val="18"/>
-          <w:szCs w:val="18"/>
-        </w:rPr>
-      </w:pPr>
-      <w:r>
-        <w:rPr>
-          <w:rFonts w:hint="eastAsia" w:ascii="微软雅黑" w:hAnsi="微软雅黑" w:eastAsia="微软雅黑"/>
-          <w:sz w:val="18"/>
-          <w:szCs w:val="18"/>
-        </w:rPr>
-        <w:t>&lt;meta-data android:name="com.picovr.type" android:value="vr"/&gt;</w:t>
-      </w:r>
-    </w:p>
-    <w:p>
-      <w:pPr>
         <w:ind w:firstLine="370"/>
         <w:jc w:val="both"/>
         <w:rPr>
@@ -7158,12 +7112,12 @@
         </w:rPr>
       </w:pPr>
       <w:bookmarkStart w:id="206" w:name="_Toc24617"/>
-      <w:bookmarkStart w:id="207" w:name="_Toc7091"/>
-      <w:bookmarkStart w:id="208" w:name="_Toc9368"/>
+      <w:bookmarkStart w:id="207" w:name="_Toc16151"/>
+      <w:bookmarkStart w:id="208" w:name="_Toc7091"/>
       <w:bookmarkStart w:id="209" w:name="_Toc26090"/>
-      <w:bookmarkStart w:id="210" w:name="_Toc25555"/>
-      <w:bookmarkStart w:id="211" w:name="_Toc16151"/>
-      <w:bookmarkStart w:id="212" w:name="_Toc18805_WPSOffice_Level2"/>
+      <w:bookmarkStart w:id="210" w:name="_Toc9368"/>
+      <w:bookmarkStart w:id="211" w:name="_Toc25555"/>
+      <w:bookmarkStart w:id="212" w:name="_Toc2940_WPSOffice_Level2"/>
       <w:r>
         <w:rPr>
           <w:rFonts w:hint="eastAsia" w:ascii="微软雅黑" w:hAnsi="微软雅黑" w:eastAsia="微软雅黑"/>
@@ -7210,13 +7164,13 @@
           <w:rFonts w:ascii="微软雅黑" w:hAnsi="微软雅黑" w:eastAsia="微软雅黑"/>
         </w:rPr>
       </w:pPr>
-      <w:bookmarkStart w:id="213" w:name="_Toc28757"/>
+      <w:bookmarkStart w:id="213" w:name="_Toc24766"/>
       <w:bookmarkStart w:id="214" w:name="_Toc622"/>
-      <w:bookmarkStart w:id="215" w:name="_Toc20170"/>
-      <w:bookmarkStart w:id="216" w:name="_Toc24766"/>
+      <w:bookmarkStart w:id="215" w:name="_Toc28757"/>
+      <w:bookmarkStart w:id="216" w:name="_Toc20170"/>
       <w:bookmarkStart w:id="217" w:name="_Toc1130"/>
       <w:bookmarkStart w:id="218" w:name="_Toc28390"/>
-      <w:bookmarkStart w:id="219" w:name="_Toc5229_WPSOffice_Level2"/>
+      <w:bookmarkStart w:id="219" w:name="_Toc13055_WPSOffice_Level2"/>
       <w:r>
         <w:rPr>
           <w:rFonts w:hint="eastAsia" w:ascii="微软雅黑" w:hAnsi="微软雅黑" w:eastAsia="微软雅黑"/>
@@ -8203,7 +8157,7 @@
   <w:docParts>
     <w:docPart>
       <w:docPartPr>
-        <w:name w:val="{4962f013-f46a-41bc-a0c8-3dd0bad9bd8a}"/>
+        <w:name w:val="{73aa6614-657f-41d9-a5a3-12d75e18eaac}"/>
         <w:style w:val=""/>
         <w:category>
           <w:name w:val="常规"/>
@@ -8216,7 +8170,7 @@
           <w:behavior w:val="content"/>
         </w:behaviors>
         <w:description w:val=""/>
-        <w:guid w:val="{4962f013-f46a-41bc-a0c8-3dd0bad9bd8a}"/>
+        <w:guid w:val="{73aa6614-657f-41d9-a5a3-12d75e18eaac}"/>
       </w:docPartPr>
       <w:docPartBody>
         <w:p>
@@ -8231,7 +8185,7 @@
     </w:docPart>
     <w:docPart>
       <w:docPartPr>
-        <w:name w:val="{d2116b18-68c9-43ce-8552-4b4f5344d2ee}"/>
+        <w:name w:val="{4b2ca782-77fe-4260-9298-a9d8bff81a04}"/>
         <w:style w:val=""/>
         <w:category>
           <w:name w:val="常规"/>
@@ -8244,7 +8198,7 @@
           <w:behavior w:val="content"/>
         </w:behaviors>
         <w:description w:val=""/>
-        <w:guid w:val="{d2116b18-68c9-43ce-8552-4b4f5344d2ee}"/>
+        <w:guid w:val="{4b2ca782-77fe-4260-9298-a9d8bff81a04}"/>
       </w:docPartPr>
       <w:docPartBody>
         <w:p>
@@ -8259,7 +8213,7 @@
     </w:docPart>
     <w:docPart>
       <w:docPartPr>
-        <w:name w:val="{3f528eda-73ad-4f13-8996-2f591b9700d6}"/>
+        <w:name w:val="{536f8014-5c67-452a-b2c8-5ba6b070cb57}"/>
         <w:style w:val=""/>
         <w:category>
           <w:name w:val="常规"/>
@@ -8272,7 +8226,7 @@
           <w:behavior w:val="content"/>
         </w:behaviors>
         <w:description w:val=""/>
-        <w:guid w:val="{3f528eda-73ad-4f13-8996-2f591b9700d6}"/>
+        <w:guid w:val="{536f8014-5c67-452a-b2c8-5ba6b070cb57}"/>
       </w:docPartPr>
       <w:docPartBody>
         <w:p>
@@ -8287,7 +8241,7 @@
     </w:docPart>
     <w:docPart>
       <w:docPartPr>
-        <w:name w:val="{e213f755-ae4b-44ee-9af8-e649b4b4eadc}"/>
+        <w:name w:val="{035ddd3d-7811-4581-b078-a27476d0f873}"/>
         <w:style w:val=""/>
         <w:category>
           <w:name w:val="常规"/>
@@ -8300,7 +8254,7 @@
           <w:behavior w:val="content"/>
         </w:behaviors>
         <w:description w:val=""/>
-        <w:guid w:val="{e213f755-ae4b-44ee-9af8-e649b4b4eadc}"/>
+        <w:guid w:val="{035ddd3d-7811-4581-b078-a27476d0f873}"/>
       </w:docPartPr>
       <w:docPartBody>
         <w:p>
@@ -8315,7 +8269,7 @@
     </w:docPart>
     <w:docPart>
       <w:docPartPr>
-        <w:name w:val="{c420cb39-df43-4c0d-bd36-0e0333ffb835}"/>
+        <w:name w:val="{fc8528c2-96da-4a3e-9c2a-3213f889c0d3}"/>
         <w:style w:val=""/>
         <w:category>
           <w:name w:val="常规"/>
@@ -8328,7 +8282,7 @@
           <w:behavior w:val="content"/>
         </w:behaviors>
         <w:description w:val=""/>
-        <w:guid w:val="{c420cb39-df43-4c0d-bd36-0e0333ffb835}"/>
+        <w:guid w:val="{fc8528c2-96da-4a3e-9c2a-3213f889c0d3}"/>
       </w:docPartPr>
       <w:docPartBody>
         <w:p>
@@ -8343,7 +8297,7 @@
     </w:docPart>
     <w:docPart>
       <w:docPartPr>
-        <w:name w:val="{e2964753-213b-4e22-9627-b6c82a7d77b4}"/>
+        <w:name w:val="{d8698fee-4267-4c88-b371-eb57f57c416d}"/>
         <w:style w:val=""/>
         <w:category>
           <w:name w:val="常规"/>
@@ -8356,7 +8310,7 @@
           <w:behavior w:val="content"/>
         </w:behaviors>
         <w:description w:val=""/>
-        <w:guid w:val="{e2964753-213b-4e22-9627-b6c82a7d77b4}"/>
+        <w:guid w:val="{d8698fee-4267-4c88-b371-eb57f57c416d}"/>
       </w:docPartPr>
       <w:docPartBody>
         <w:p>
@@ -8371,7 +8325,7 @@
     </w:docPart>
     <w:docPart>
       <w:docPartPr>
-        <w:name w:val="{06b70644-30e9-40ca-a6f2-dab92bce971f}"/>
+        <w:name w:val="{8305b58f-a669-41b7-b350-207253eed643}"/>
         <w:style w:val=""/>
         <w:category>
           <w:name w:val="常规"/>
@@ -8384,7 +8338,7 @@
           <w:behavior w:val="content"/>
         </w:behaviors>
         <w:description w:val=""/>
-        <w:guid w:val="{06b70644-30e9-40ca-a6f2-dab92bce971f}"/>
+        <w:guid w:val="{8305b58f-a669-41b7-b350-207253eed643}"/>
       </w:docPartPr>
       <w:docPartBody>
         <w:p>
@@ -8399,7 +8353,7 @@
     </w:docPart>
     <w:docPart>
       <w:docPartPr>
-        <w:name w:val="{511217f3-3af7-4cb0-b786-fbffdbac198a}"/>
+        <w:name w:val="{ad1989df-f9ce-4b29-ada5-92d3a877ff10}"/>
         <w:style w:val=""/>
         <w:category>
           <w:name w:val="常规"/>
@@ -8412,7 +8366,7 @@
           <w:behavior w:val="content"/>
         </w:behaviors>
         <w:description w:val=""/>
-        <w:guid w:val="{511217f3-3af7-4cb0-b786-fbffdbac198a}"/>
+        <w:guid w:val="{ad1989df-f9ce-4b29-ada5-92d3a877ff10}"/>
       </w:docPartPr>
       <w:docPartBody>
         <w:p>
@@ -8427,7 +8381,7 @@
     </w:docPart>
     <w:docPart>
       <w:docPartPr>
-        <w:name w:val="{b582683a-4a97-4873-8640-35e63a218ca9}"/>
+        <w:name w:val="{22fef16c-8383-4c45-b46c-72b56f725e4c}"/>
         <w:style w:val=""/>
         <w:category>
           <w:name w:val="常规"/>
@@ -8440,7 +8394,7 @@
           <w:behavior w:val="content"/>
         </w:behaviors>
         <w:description w:val=""/>
-        <w:guid w:val="{b582683a-4a97-4873-8640-35e63a218ca9}"/>
+        <w:guid w:val="{22fef16c-8383-4c45-b46c-72b56f725e4c}"/>
       </w:docPartPr>
       <w:docPartBody>
         <w:p>
@@ -8455,7 +8409,7 @@
     </w:docPart>
     <w:docPart>
       <w:docPartPr>
-        <w:name w:val="{60bcc572-eeca-43e2-9744-d08dcdb05922}"/>
+        <w:name w:val="{a3020750-3b46-4e5c-9a40-10f0e63770eb}"/>
         <w:style w:val=""/>
         <w:category>
           <w:name w:val="常规"/>
@@ -8468,7 +8422,7 @@
           <w:behavior w:val="content"/>
         </w:behaviors>
         <w:description w:val=""/>
-        <w:guid w:val="{60bcc572-eeca-43e2-9744-d08dcdb05922}"/>
+        <w:guid w:val="{a3020750-3b46-4e5c-9a40-10f0e63770eb}"/>
       </w:docPartPr>
       <w:docPartBody>
         <w:p>
@@ -8483,7 +8437,7 @@
     </w:docPart>
     <w:docPart>
       <w:docPartPr>
-        <w:name w:val="{0324cbed-d716-424e-b8dc-7e2ea36a587d}"/>
+        <w:name w:val="{4a90cd98-f57c-461f-b475-2d35ad017996}"/>
         <w:style w:val=""/>
         <w:category>
           <w:name w:val="常规"/>
@@ -8496,7 +8450,7 @@
           <w:behavior w:val="content"/>
         </w:behaviors>
         <w:description w:val=""/>
-        <w:guid w:val="{0324cbed-d716-424e-b8dc-7e2ea36a587d}"/>
+        <w:guid w:val="{4a90cd98-f57c-461f-b475-2d35ad017996}"/>
       </w:docPartPr>
       <w:docPartBody>
         <w:p>
@@ -8511,7 +8465,7 @@
     </w:docPart>
     <w:docPart>
       <w:docPartPr>
-        <w:name w:val="{99a4c4bc-a3e6-4146-b3d2-4d162cb939a0}"/>
+        <w:name w:val="{df5fa2fc-2a6e-4ff3-9005-01f7d3457ad9}"/>
         <w:style w:val=""/>
         <w:category>
           <w:name w:val="常规"/>
@@ -8524,7 +8478,7 @@
           <w:behavior w:val="content"/>
         </w:behaviors>
         <w:description w:val=""/>
-        <w:guid w:val="{99a4c4bc-a3e6-4146-b3d2-4d162cb939a0}"/>
+        <w:guid w:val="{df5fa2fc-2a6e-4ff3-9005-01f7d3457ad9}"/>
       </w:docPartPr>
       <w:docPartBody>
         <w:p>
@@ -8539,7 +8493,7 @@
     </w:docPart>
     <w:docPart>
       <w:docPartPr>
-        <w:name w:val="{0029efce-4d2f-47f8-8f31-50e04d34c46f}"/>
+        <w:name w:val="{043ea63d-8494-44b5-91df-42ab8204fcfa}"/>
         <w:style w:val=""/>
         <w:category>
           <w:name w:val="常规"/>
@@ -8552,7 +8506,7 @@
           <w:behavior w:val="content"/>
         </w:behaviors>
         <w:description w:val=""/>
-        <w:guid w:val="{0029efce-4d2f-47f8-8f31-50e04d34c46f}"/>
+        <w:guid w:val="{043ea63d-8494-44b5-91df-42ab8204fcfa}"/>
       </w:docPartPr>
       <w:docPartBody>
         <w:p>
@@ -8567,7 +8521,7 @@
     </w:docPart>
     <w:docPart>
       <w:docPartPr>
-        <w:name w:val="{63cd8705-3ea5-4eab-9f70-49877cd5bafd}"/>
+        <w:name w:val="{9fedf99b-5fc1-4ccc-b035-3a34df2460e9}"/>
         <w:style w:val=""/>
         <w:category>
           <w:name w:val="常规"/>
@@ -8580,7 +8534,7 @@
           <w:behavior w:val="content"/>
         </w:behaviors>
         <w:description w:val=""/>
-        <w:guid w:val="{63cd8705-3ea5-4eab-9f70-49877cd5bafd}"/>
+        <w:guid w:val="{9fedf99b-5fc1-4ccc-b035-3a34df2460e9}"/>
       </w:docPartPr>
       <w:docPartBody>
         <w:p>
@@ -8595,7 +8549,7 @@
     </w:docPart>
     <w:docPart>
       <w:docPartPr>
-        <w:name w:val="{87b4e0a8-f3c5-49fd-ba3d-f9d409341a35}"/>
+        <w:name w:val="{443c6e48-99ce-4658-8f1b-0cf9ae33a107}"/>
         <w:style w:val=""/>
         <w:category>
           <w:name w:val="常规"/>
@@ -8608,7 +8562,7 @@
           <w:behavior w:val="content"/>
         </w:behaviors>
         <w:description w:val=""/>
-        <w:guid w:val="{87b4e0a8-f3c5-49fd-ba3d-f9d409341a35}"/>
+        <w:guid w:val="{443c6e48-99ce-4658-8f1b-0cf9ae33a107}"/>
       </w:docPartPr>
       <w:docPartBody>
         <w:p>
@@ -8623,7 +8577,7 @@
     </w:docPart>
     <w:docPart>
       <w:docPartPr>
-        <w:name w:val="{e8036319-da35-461e-9127-1eccc4db9d68}"/>
+        <w:name w:val="{4c0ab158-8388-4b34-8bbc-1f438be3c948}"/>
         <w:style w:val=""/>
         <w:category>
           <w:name w:val="常规"/>
@@ -8636,7 +8590,7 @@
           <w:behavior w:val="content"/>
         </w:behaviors>
         <w:description w:val=""/>
-        <w:guid w:val="{e8036319-da35-461e-9127-1eccc4db9d68}"/>
+        <w:guid w:val="{4c0ab158-8388-4b34-8bbc-1f438be3c948}"/>
       </w:docPartPr>
       <w:docPartBody>
         <w:p>
@@ -8651,7 +8605,7 @@
     </w:docPart>
     <w:docPart>
       <w:docPartPr>
-        <w:name w:val="{cd215103-7aa2-49cd-93c2-46a1bc9757c6}"/>
+        <w:name w:val="{8eb1cd94-6550-42d3-9f60-e7bd97bd76a2}"/>
         <w:style w:val=""/>
         <w:category>
           <w:name w:val="常规"/>
@@ -8664,7 +8618,7 @@
           <w:behavior w:val="content"/>
         </w:behaviors>
         <w:description w:val=""/>
-        <w:guid w:val="{cd215103-7aa2-49cd-93c2-46a1bc9757c6}"/>
+        <w:guid w:val="{8eb1cd94-6550-42d3-9f60-e7bd97bd76a2}"/>
       </w:docPartPr>
       <w:docPartBody>
         <w:p>
@@ -8679,7 +8633,7 @@
     </w:docPart>
     <w:docPart>
       <w:docPartPr>
-        <w:name w:val="{55282dad-faee-480a-ac76-ebb81514d0d0}"/>
+        <w:name w:val="{cd02ed8b-efe9-49c2-b6f6-93bfc5ad1cb3}"/>
         <w:style w:val=""/>
         <w:category>
           <w:name w:val="常规"/>
@@ -8692,7 +8646,7 @@
           <w:behavior w:val="content"/>
         </w:behaviors>
         <w:description w:val=""/>
-        <w:guid w:val="{55282dad-faee-480a-ac76-ebb81514d0d0}"/>
+        <w:guid w:val="{cd02ed8b-efe9-49c2-b6f6-93bfc5ad1cb3}"/>
       </w:docPartPr>
       <w:docPartBody>
         <w:p>
@@ -8707,7 +8661,7 @@
     </w:docPart>
     <w:docPart>
       <w:docPartPr>
-        <w:name w:val="{cfbe0cf3-fc8b-4413-a2b6-bf6b5ae820c6}"/>
+        <w:name w:val="{5bd8713a-b099-4e80-946e-bde7ccb6ae6f}"/>
         <w:style w:val=""/>
         <w:category>
           <w:name w:val="常规"/>
@@ -8720,7 +8674,7 @@
           <w:behavior w:val="content"/>
         </w:behaviors>
         <w:description w:val=""/>
-        <w:guid w:val="{cfbe0cf3-fc8b-4413-a2b6-bf6b5ae820c6}"/>
+        <w:guid w:val="{5bd8713a-b099-4e80-946e-bde7ccb6ae6f}"/>
       </w:docPartPr>
       <w:docPartBody>
         <w:p>

--- a/NOLO-HuaWei/Doc/Unity_SDK_V2.0开发者文档.docx
+++ b/NOLO-HuaWei/Doc/Unity_SDK_V2.0开发者文档.docx
@@ -252,7 +252,7 @@
           <w:szCs w:val="24"/>
           <w:lang w:val="en-US" w:eastAsia="zh-CN" w:bidi="ar-SA"/>
         </w:rPr>
-        <w:id w:val="147468184"/>
+        <w:id w:val="147451867"/>
         <w15:color w:val="DBDBDB"/>
         <w:docPartObj>
           <w:docPartGallery w:val="Table of Contents"/>
@@ -275,7 +275,9 @@
             <w:ind w:left="0" w:leftChars="0" w:right="0" w:rightChars="0" w:firstLine="0" w:firstLineChars="0"/>
             <w:jc w:val="center"/>
           </w:pPr>
-          <w:bookmarkStart w:id="0" w:name="_Toc9284_WPSOffice_Type2"/>
+          <w:bookmarkStart w:id="224" w:name="_GoBack"/>
+          <w:bookmarkEnd w:id="224"/>
+          <w:bookmarkStart w:id="0" w:name="_Toc16901_WPSOffice_Type2"/>
           <w:r>
             <w:rPr>
               <w:rFonts w:ascii="宋体" w:hAnsi="宋体" w:eastAsia="宋体"/>
@@ -299,7 +301,7 @@
             <w:fldChar w:fldCharType="begin"/>
           </w:r>
           <w:r>
-            <w:instrText xml:space="preserve"> HYPERLINK \l _Toc14502_WPSOffice_Level1 </w:instrText>
+            <w:instrText xml:space="preserve"> HYPERLINK \l _Toc27169_WPSOffice_Level1 </w:instrText>
           </w:r>
           <w:r>
             <w:rPr>
@@ -319,9 +321,9 @@
                 <w:szCs w:val="24"/>
                 <w:lang w:val="en-US" w:eastAsia="zh-CN" w:bidi="ar-SA"/>
               </w:rPr>
-              <w:id w:val="147468184"/>
+              <w:id w:val="147451867"/>
               <w:placeholder>
-                <w:docPart w:val="{73aa6614-657f-41d9-a5a3-12d75e18eaac}"/>
+                <w:docPart w:val="{815752d0-e851-4059-b798-c3b305ba380b}"/>
               </w:placeholder>
               <w15:color w:val="509DF3"/>
             </w:sdtPr>
@@ -354,7 +356,7 @@
             </w:rPr>
             <w:tab/>
           </w:r>
-          <w:bookmarkStart w:id="1" w:name="_Toc14502_WPSOffice_Level1Page"/>
+          <w:bookmarkStart w:id="1" w:name="_Toc27169_WPSOffice_Level1Page"/>
           <w:r>
             <w:rPr>
               <w:b/>
@@ -382,7 +384,7 @@
             <w:fldChar w:fldCharType="begin"/>
           </w:r>
           <w:r>
-            <w:instrText xml:space="preserve"> HYPERLINK \l _Toc9284_WPSOffice_Level2 </w:instrText>
+            <w:instrText xml:space="preserve"> HYPERLINK \l _Toc16901_WPSOffice_Level2 </w:instrText>
           </w:r>
           <w:r>
             <w:fldChar w:fldCharType="separate"/>
@@ -396,9 +398,9 @@
                 <w:szCs w:val="24"/>
                 <w:lang w:val="en-US" w:eastAsia="zh-CN" w:bidi="ar-SA"/>
               </w:rPr>
-              <w:id w:val="147468184"/>
+              <w:id w:val="147451867"/>
               <w:placeholder>
-                <w:docPart w:val="{4b2ca782-77fe-4260-9298-a9d8bff81a04}"/>
+                <w:docPart w:val="{1f667034-bbf3-45ee-b309-5bdcee10ce8e}"/>
               </w:placeholder>
               <w15:color w:val="509DF3"/>
             </w:sdtPr>
@@ -423,7 +425,7 @@
           <w:r>
             <w:tab/>
           </w:r>
-          <w:bookmarkStart w:id="2" w:name="_Toc9284_WPSOffice_Level2Page"/>
+          <w:bookmarkStart w:id="2" w:name="_Toc16901_WPSOffice_Level2Page"/>
           <w:r>
             <w:t>3</w:t>
           </w:r>
@@ -447,7 +449,7 @@
             <w:fldChar w:fldCharType="begin"/>
           </w:r>
           <w:r>
-            <w:instrText xml:space="preserve"> HYPERLINK \l _Toc9284_WPSOffice_Level1 </w:instrText>
+            <w:instrText xml:space="preserve"> HYPERLINK \l _Toc16901_WPSOffice_Level1 </w:instrText>
           </w:r>
           <w:r>
             <w:rPr>
@@ -467,9 +469,9 @@
                 <w:szCs w:val="24"/>
                 <w:lang w:val="en-US" w:eastAsia="zh-CN" w:bidi="ar-SA"/>
               </w:rPr>
-              <w:id w:val="147468184"/>
+              <w:id w:val="147451867"/>
               <w:placeholder>
-                <w:docPart w:val="{536f8014-5c67-452a-b2c8-5ba6b070cb57}"/>
+                <w:docPart w:val="{c295028f-3d0f-4a03-970f-2b773b3d6567}"/>
               </w:placeholder>
               <w15:color w:val="509DF3"/>
             </w:sdtPr>
@@ -502,7 +504,7 @@
             </w:rPr>
             <w:tab/>
           </w:r>
-          <w:bookmarkStart w:id="3" w:name="_Toc9284_WPSOffice_Level1Page"/>
+          <w:bookmarkStart w:id="3" w:name="_Toc16901_WPSOffice_Level1Page"/>
           <w:r>
             <w:rPr>
               <w:b/>
@@ -534,7 +536,7 @@
             <w:fldChar w:fldCharType="begin"/>
           </w:r>
           <w:r>
-            <w:instrText xml:space="preserve"> HYPERLINK \l _Toc15470_WPSOffice_Level1 </w:instrText>
+            <w:instrText xml:space="preserve"> HYPERLINK \l _Toc30023_WPSOffice_Level1 </w:instrText>
           </w:r>
           <w:r>
             <w:rPr>
@@ -554,9 +556,9 @@
                 <w:szCs w:val="24"/>
                 <w:lang w:val="en-US" w:eastAsia="zh-CN" w:bidi="ar-SA"/>
               </w:rPr>
-              <w:id w:val="147468184"/>
+              <w:id w:val="147451867"/>
               <w:placeholder>
-                <w:docPart w:val="{035ddd3d-7811-4581-b078-a27476d0f873}"/>
+                <w:docPart w:val="{8bd57dde-b050-4244-b33e-7e9a3a1cc41c}"/>
               </w:placeholder>
               <w15:color w:val="509DF3"/>
             </w:sdtPr>
@@ -589,7 +591,7 @@
             </w:rPr>
             <w:tab/>
           </w:r>
-          <w:bookmarkStart w:id="4" w:name="_Toc15470_WPSOffice_Level1Page"/>
+          <w:bookmarkStart w:id="4" w:name="_Toc30023_WPSOffice_Level1Page"/>
           <w:r>
             <w:rPr>
               <w:b/>
@@ -617,7 +619,7 @@
             <w:fldChar w:fldCharType="begin"/>
           </w:r>
           <w:r>
-            <w:instrText xml:space="preserve"> HYPERLINK \l _Toc15470_WPSOffice_Level2 </w:instrText>
+            <w:instrText xml:space="preserve"> HYPERLINK \l _Toc30023_WPSOffice_Level2 </w:instrText>
           </w:r>
           <w:r>
             <w:fldChar w:fldCharType="separate"/>
@@ -631,9 +633,9 @@
                 <w:szCs w:val="24"/>
                 <w:lang w:val="en-US" w:eastAsia="zh-CN" w:bidi="ar-SA"/>
               </w:rPr>
-              <w:id w:val="147468184"/>
+              <w:id w:val="147451867"/>
               <w:placeholder>
-                <w:docPart w:val="{fc8528c2-96da-4a3e-9c2a-3213f889c0d3}"/>
+                <w:docPart w:val="{b59867db-845a-4da7-8e5f-c3ab58582469}"/>
               </w:placeholder>
               <w15:color w:val="509DF3"/>
             </w:sdtPr>
@@ -664,7 +666,7 @@
           <w:r>
             <w:tab/>
           </w:r>
-          <w:bookmarkStart w:id="5" w:name="_Toc15470_WPSOffice_Level2Page"/>
+          <w:bookmarkStart w:id="5" w:name="_Toc30023_WPSOffice_Level2Page"/>
           <w:r>
             <w:t>4</w:t>
           </w:r>
@@ -684,7 +686,7 @@
             <w:fldChar w:fldCharType="begin"/>
           </w:r>
           <w:r>
-            <w:instrText xml:space="preserve"> HYPERLINK \l _Toc5215_WPSOffice_Level2 </w:instrText>
+            <w:instrText xml:space="preserve"> HYPERLINK \l _Toc14461_WPSOffice_Level2 </w:instrText>
           </w:r>
           <w:r>
             <w:fldChar w:fldCharType="separate"/>
@@ -698,9 +700,9 @@
                 <w:szCs w:val="24"/>
                 <w:lang w:val="en-US" w:eastAsia="zh-CN" w:bidi="ar-SA"/>
               </w:rPr>
-              <w:id w:val="147468184"/>
+              <w:id w:val="147451867"/>
               <w:placeholder>
-                <w:docPart w:val="{d8698fee-4267-4c88-b371-eb57f57c416d}"/>
+                <w:docPart w:val="{e8b55964-6532-4022-975f-953db2741138}"/>
               </w:placeholder>
               <w15:color w:val="509DF3"/>
             </w:sdtPr>
@@ -725,7 +727,7 @@
           <w:r>
             <w:tab/>
           </w:r>
-          <w:bookmarkStart w:id="6" w:name="_Toc5215_WPSOffice_Level2Page"/>
+          <w:bookmarkStart w:id="6" w:name="_Toc14461_WPSOffice_Level2Page"/>
           <w:r>
             <w:t>4</w:t>
           </w:r>
@@ -749,7 +751,7 @@
             <w:fldChar w:fldCharType="begin"/>
           </w:r>
           <w:r>
-            <w:instrText xml:space="preserve"> HYPERLINK \l _Toc5215_WPSOffice_Level1 </w:instrText>
+            <w:instrText xml:space="preserve"> HYPERLINK \l _Toc14461_WPSOffice_Level1 </w:instrText>
           </w:r>
           <w:r>
             <w:rPr>
@@ -769,9 +771,9 @@
                 <w:szCs w:val="24"/>
                 <w:lang w:val="en-US" w:eastAsia="zh-CN" w:bidi="ar-SA"/>
               </w:rPr>
-              <w:id w:val="147468184"/>
+              <w:id w:val="147451867"/>
               <w:placeholder>
-                <w:docPart w:val="{8305b58f-a669-41b7-b350-207253eed643}"/>
+                <w:docPart w:val="{b6b664f5-4266-4251-aa21-0e50ec5a8261}"/>
               </w:placeholder>
               <w15:color w:val="509DF3"/>
             </w:sdtPr>
@@ -804,7 +806,7 @@
             </w:rPr>
             <w:tab/>
           </w:r>
-          <w:bookmarkStart w:id="7" w:name="_Toc5215_WPSOffice_Level1Page"/>
+          <w:bookmarkStart w:id="7" w:name="_Toc14461_WPSOffice_Level1Page"/>
           <w:r>
             <w:rPr>
               <w:b/>
@@ -832,7 +834,7 @@
             <w:fldChar w:fldCharType="begin"/>
           </w:r>
           <w:r>
-            <w:instrText xml:space="preserve"> HYPERLINK \l _Toc15405_WPSOffice_Level2 </w:instrText>
+            <w:instrText xml:space="preserve"> HYPERLINK \l _Toc21724_WPSOffice_Level2 </w:instrText>
           </w:r>
           <w:r>
             <w:fldChar w:fldCharType="separate"/>
@@ -846,9 +848,9 @@
                 <w:szCs w:val="24"/>
                 <w:lang w:val="en-US" w:eastAsia="zh-CN" w:bidi="ar-SA"/>
               </w:rPr>
-              <w:id w:val="147468184"/>
+              <w:id w:val="147451867"/>
               <w:placeholder>
-                <w:docPart w:val="{ad1989df-f9ce-4b29-ada5-92d3a877ff10}"/>
+                <w:docPart w:val="{623c19b2-b7ae-4577-aa49-7fd333139d35}"/>
               </w:placeholder>
               <w15:color w:val="509DF3"/>
             </w:sdtPr>
@@ -879,7 +881,7 @@
           <w:r>
             <w:tab/>
           </w:r>
-          <w:bookmarkStart w:id="8" w:name="_Toc15405_WPSOffice_Level2Page"/>
+          <w:bookmarkStart w:id="8" w:name="_Toc21724_WPSOffice_Level2Page"/>
           <w:r>
             <w:t>5</w:t>
           </w:r>
@@ -899,7 +901,7 @@
             <w:fldChar w:fldCharType="begin"/>
           </w:r>
           <w:r>
-            <w:instrText xml:space="preserve"> HYPERLINK \l _Toc17169_WPSOffice_Level2 </w:instrText>
+            <w:instrText xml:space="preserve"> HYPERLINK \l _Toc5867_WPSOffice_Level2 </w:instrText>
           </w:r>
           <w:r>
             <w:fldChar w:fldCharType="separate"/>
@@ -913,9 +915,9 @@
                 <w:szCs w:val="24"/>
                 <w:lang w:val="en-US" w:eastAsia="zh-CN" w:bidi="ar-SA"/>
               </w:rPr>
-              <w:id w:val="147468184"/>
+              <w:id w:val="147451867"/>
               <w:placeholder>
-                <w:docPart w:val="{22fef16c-8383-4c45-b46c-72b56f725e4c}"/>
+                <w:docPart w:val="{2faeb7dd-2f34-40df-b03b-257b00fd8d90}"/>
               </w:placeholder>
               <w15:color w:val="509DF3"/>
             </w:sdtPr>
@@ -946,7 +948,7 @@
           <w:r>
             <w:tab/>
           </w:r>
-          <w:bookmarkStart w:id="9" w:name="_Toc17169_WPSOffice_Level2Page"/>
+          <w:bookmarkStart w:id="9" w:name="_Toc5867_WPSOffice_Level2Page"/>
           <w:r>
             <w:t>6</w:t>
           </w:r>
@@ -966,7 +968,7 @@
             <w:fldChar w:fldCharType="begin"/>
           </w:r>
           <w:r>
-            <w:instrText xml:space="preserve"> HYPERLINK \l _Toc19442_WPSOffice_Level2 </w:instrText>
+            <w:instrText xml:space="preserve"> HYPERLINK \l _Toc28580_WPSOffice_Level2 </w:instrText>
           </w:r>
           <w:r>
             <w:fldChar w:fldCharType="separate"/>
@@ -980,9 +982,9 @@
                 <w:szCs w:val="24"/>
                 <w:lang w:val="en-US" w:eastAsia="zh-CN" w:bidi="ar-SA"/>
               </w:rPr>
-              <w:id w:val="147468184"/>
+              <w:id w:val="147451867"/>
               <w:placeholder>
-                <w:docPart w:val="{a3020750-3b46-4e5c-9a40-10f0e63770eb}"/>
+                <w:docPart w:val="{d56c0ebc-9ddf-467d-8d99-22700e466378}"/>
               </w:placeholder>
               <w15:color w:val="509DF3"/>
             </w:sdtPr>
@@ -1013,7 +1015,7 @@
           <w:r>
             <w:tab/>
           </w:r>
-          <w:bookmarkStart w:id="10" w:name="_Toc19442_WPSOffice_Level2Page"/>
+          <w:bookmarkStart w:id="10" w:name="_Toc28580_WPSOffice_Level2Page"/>
           <w:r>
             <w:t>7</w:t>
           </w:r>
@@ -1033,7 +1035,7 @@
             <w:fldChar w:fldCharType="begin"/>
           </w:r>
           <w:r>
-            <w:instrText xml:space="preserve"> HYPERLINK \l _Toc20309_WPSOffice_Level2 </w:instrText>
+            <w:instrText xml:space="preserve"> HYPERLINK \l _Toc7035_WPSOffice_Level2 </w:instrText>
           </w:r>
           <w:r>
             <w:fldChar w:fldCharType="separate"/>
@@ -1047,9 +1049,9 @@
                 <w:szCs w:val="24"/>
                 <w:lang w:val="en-US" w:eastAsia="zh-CN" w:bidi="ar-SA"/>
               </w:rPr>
-              <w:id w:val="147468184"/>
+              <w:id w:val="147451867"/>
               <w:placeholder>
-                <w:docPart w:val="{4a90cd98-f57c-461f-b475-2d35ad017996}"/>
+                <w:docPart w:val="{db04c9cd-5a34-4023-ab85-baee2dd831cf}"/>
               </w:placeholder>
               <w15:color w:val="509DF3"/>
             </w:sdtPr>
@@ -1080,7 +1082,7 @@
           <w:r>
             <w:tab/>
           </w:r>
-          <w:bookmarkStart w:id="11" w:name="_Toc20309_WPSOffice_Level2Page"/>
+          <w:bookmarkStart w:id="11" w:name="_Toc7035_WPSOffice_Level2Page"/>
           <w:r>
             <w:t>7</w:t>
           </w:r>
@@ -1088,8 +1090,6 @@
           <w:r>
             <w:fldChar w:fldCharType="end"/>
           </w:r>
-          <w:bookmarkStart w:id="220" w:name="_GoBack"/>
-          <w:bookmarkEnd w:id="220"/>
         </w:p>
         <w:p>
           <w:pPr>
@@ -1102,7 +1102,7 @@
             <w:fldChar w:fldCharType="begin"/>
           </w:r>
           <w:r>
-            <w:instrText xml:space="preserve"> HYPERLINK \l _Toc18184_WPSOffice_Level2 </w:instrText>
+            <w:instrText xml:space="preserve"> HYPERLINK \l _Toc32226_WPSOffice_Level2 </w:instrText>
           </w:r>
           <w:r>
             <w:fldChar w:fldCharType="separate"/>
@@ -1116,9 +1116,9 @@
                 <w:szCs w:val="24"/>
                 <w:lang w:val="en-US" w:eastAsia="zh-CN" w:bidi="ar-SA"/>
               </w:rPr>
-              <w:id w:val="147468184"/>
+              <w:id w:val="147451867"/>
               <w:placeholder>
-                <w:docPart w:val="{df5fa2fc-2a6e-4ff3-9005-01f7d3457ad9}"/>
+                <w:docPart w:val="{8a081539-4b4f-4b40-9954-baeb9c740e54}"/>
               </w:placeholder>
               <w15:color w:val="509DF3"/>
             </w:sdtPr>
@@ -1149,7 +1149,7 @@
           <w:r>
             <w:tab/>
           </w:r>
-          <w:bookmarkStart w:id="12" w:name="_Toc18184_WPSOffice_Level2Page"/>
+          <w:bookmarkStart w:id="12" w:name="_Toc32226_WPSOffice_Level2Page"/>
           <w:r>
             <w:t>7</w:t>
           </w:r>
@@ -1169,7 +1169,7 @@
             <w:fldChar w:fldCharType="begin"/>
           </w:r>
           <w:r>
-            <w:instrText xml:space="preserve"> HYPERLINK \l _Toc1671_WPSOffice_Level2 </w:instrText>
+            <w:instrText xml:space="preserve"> HYPERLINK \l _Toc19736_WPSOffice_Level2 </w:instrText>
           </w:r>
           <w:r>
             <w:fldChar w:fldCharType="separate"/>
@@ -1183,9 +1183,9 @@
                 <w:szCs w:val="24"/>
                 <w:lang w:val="en-US" w:eastAsia="zh-CN" w:bidi="ar-SA"/>
               </w:rPr>
-              <w:id w:val="147468184"/>
+              <w:id w:val="147451867"/>
               <w:placeholder>
-                <w:docPart w:val="{043ea63d-8494-44b5-91df-42ab8204fcfa}"/>
+                <w:docPart w:val="{ef5a14df-67cc-43f2-afe8-1cbae88ea0e3}"/>
               </w:placeholder>
               <w15:color w:val="509DF3"/>
             </w:sdtPr>
@@ -1216,11 +1216,72 @@
           <w:r>
             <w:tab/>
           </w:r>
-          <w:bookmarkStart w:id="13" w:name="_Toc1671_WPSOffice_Level2Page"/>
+          <w:bookmarkStart w:id="13" w:name="_Toc19736_WPSOffice_Level2Page"/>
           <w:r>
             <w:t>8</w:t>
           </w:r>
           <w:bookmarkEnd w:id="13"/>
+          <w:r>
+            <w:fldChar w:fldCharType="end"/>
+          </w:r>
+        </w:p>
+        <w:p>
+          <w:pPr>
+            <w:pStyle w:val="17"/>
+            <w:tabs>
+              <w:tab w:val="right" w:leader="dot" w:pos="8300"/>
+            </w:tabs>
+          </w:pPr>
+          <w:r>
+            <w:fldChar w:fldCharType="begin"/>
+          </w:r>
+          <w:r>
+            <w:instrText xml:space="preserve"> HYPERLINK \l _Toc17317_WPSOffice_Level2 </w:instrText>
+          </w:r>
+          <w:r>
+            <w:fldChar w:fldCharType="separate"/>
+          </w:r>
+          <w:sdt>
+            <w:sdtPr>
+              <w:rPr>
+                <w:rFonts w:asciiTheme="minorHAnsi" w:hAnsiTheme="minorHAnsi" w:eastAsiaTheme="minorEastAsia" w:cstheme="minorBidi"/>
+                <w:kern w:val="2"/>
+                <w:sz w:val="24"/>
+                <w:szCs w:val="24"/>
+                <w:lang w:val="en-US" w:eastAsia="zh-CN" w:bidi="ar-SA"/>
+              </w:rPr>
+              <w:id w:val="147451867"/>
+              <w:placeholder>
+                <w:docPart w:val="{b6f11f7c-3331-40ca-a372-add5911f5eaf}"/>
+              </w:placeholder>
+              <w15:color w:val="509DF3"/>
+            </w:sdtPr>
+            <w:sdtEndPr>
+              <w:rPr>
+                <w:rFonts w:asciiTheme="minorHAnsi" w:hAnsiTheme="minorHAnsi" w:eastAsiaTheme="minorEastAsia" w:cstheme="minorBidi"/>
+                <w:kern w:val="2"/>
+                <w:sz w:val="24"/>
+                <w:szCs w:val="24"/>
+                <w:lang w:val="en-US" w:eastAsia="zh-CN" w:bidi="ar-SA"/>
+              </w:rPr>
+            </w:sdtEndPr>
+            <w:sdtContent>
+              <w:r>
+                <w:rPr>
+                  <w:rFonts w:hint="eastAsia" w:ascii="微软雅黑" w:hAnsi="微软雅黑" w:eastAsia="微软雅黑" w:cstheme="minorBidi"/>
+                </w:rPr>
+                <w:t>7. 设备电量信息</w:t>
+              </w:r>
+            </w:sdtContent>
+          </w:sdt>
+          <w:r>
+            <w:tab/>
+          </w:r>
+          <w:bookmarkStart w:id="14" w:name="_Toc17317_WPSOffice_Level2Page"/>
+          <w:r>
+            <w:t>8</w:t>
+          </w:r>
+          <w:bookmarkEnd w:id="14"/>
           <w:r>
             <w:fldChar w:fldCharType="end"/>
           </w:r>
@@ -1240,7 +1301,7 @@
             <w:fldChar w:fldCharType="begin"/>
           </w:r>
           <w:r>
-            <w:instrText xml:space="preserve"> HYPERLINK \l _Toc15405_WPSOffice_Level1 </w:instrText>
+            <w:instrText xml:space="preserve"> HYPERLINK \l _Toc21724_WPSOffice_Level1 </w:instrText>
           </w:r>
           <w:r>
             <w:rPr>
@@ -1260,9 +1321,9 @@
                 <w:szCs w:val="24"/>
                 <w:lang w:val="en-US" w:eastAsia="zh-CN" w:bidi="ar-SA"/>
               </w:rPr>
-              <w:id w:val="147468184"/>
+              <w:id w:val="147451867"/>
               <w:placeholder>
-                <w:docPart w:val="{9fedf99b-5fc1-4ccc-b035-3a34df2460e9}"/>
+                <w:docPart w:val="{f2ca8efb-242b-4c6e-acf5-dce28ae9201e}"/>
               </w:placeholder>
               <w15:color w:val="509DF3"/>
             </w:sdtPr>
@@ -1295,7 +1356,7 @@
             </w:rPr>
             <w:tab/>
           </w:r>
-          <w:bookmarkStart w:id="14" w:name="_Toc15405_WPSOffice_Level1Page"/>
+          <w:bookmarkStart w:id="15" w:name="_Toc21724_WPSOffice_Level1Page"/>
           <w:r>
             <w:rPr>
               <w:b/>
@@ -1303,7 +1364,7 @@
             </w:rPr>
             <w:t>8</w:t>
           </w:r>
-          <w:bookmarkEnd w:id="14"/>
+          <w:bookmarkEnd w:id="15"/>
           <w:r>
             <w:rPr>
               <w:b/>
@@ -1323,7 +1384,7 @@
             <w:fldChar w:fldCharType="begin"/>
           </w:r>
           <w:r>
-            <w:instrText xml:space="preserve"> HYPERLINK \l _Toc4019_WPSOffice_Level2 </w:instrText>
+            <w:instrText xml:space="preserve"> HYPERLINK \l _Toc7459_WPSOffice_Level2 </w:instrText>
           </w:r>
           <w:r>
             <w:fldChar w:fldCharType="separate"/>
@@ -1337,9 +1398,9 @@
                 <w:szCs w:val="24"/>
                 <w:lang w:val="en-US" w:eastAsia="zh-CN" w:bidi="ar-SA"/>
               </w:rPr>
-              <w:id w:val="147468184"/>
+              <w:id w:val="147451867"/>
               <w:placeholder>
-                <w:docPart w:val="{443c6e48-99ce-4658-8f1b-0cf9ae33a107}"/>
+                <w:docPart w:val="{3e63dd8c-ae5a-4e27-8e66-f9c279a2d7b5}"/>
               </w:placeholder>
               <w15:color w:val="509DF3"/>
             </w:sdtPr>
@@ -1364,11 +1425,11 @@
           <w:r>
             <w:tab/>
           </w:r>
-          <w:bookmarkStart w:id="15" w:name="_Toc4019_WPSOffice_Level2Page"/>
+          <w:bookmarkStart w:id="16" w:name="_Toc7459_WPSOffice_Level2Page"/>
           <w:r>
             <w:t>8</w:t>
           </w:r>
-          <w:bookmarkEnd w:id="15"/>
+          <w:bookmarkEnd w:id="16"/>
           <w:r>
             <w:fldChar w:fldCharType="end"/>
           </w:r>
@@ -1384,7 +1445,7 @@
             <w:fldChar w:fldCharType="begin"/>
           </w:r>
           <w:r>
-            <w:instrText xml:space="preserve"> HYPERLINK \l _Toc10984_WPSOffice_Level2 </w:instrText>
+            <w:instrText xml:space="preserve"> HYPERLINK \l _Toc23597_WPSOffice_Level2 </w:instrText>
           </w:r>
           <w:r>
             <w:fldChar w:fldCharType="separate"/>
@@ -1398,9 +1459,9 @@
                 <w:szCs w:val="24"/>
                 <w:lang w:val="en-US" w:eastAsia="zh-CN" w:bidi="ar-SA"/>
               </w:rPr>
-              <w:id w:val="147468184"/>
+              <w:id w:val="147451867"/>
               <w:placeholder>
-                <w:docPart w:val="{4c0ab158-8388-4b34-8bbc-1f438be3c948}"/>
+                <w:docPart w:val="{8b8ae5d8-d1a3-48a1-856f-98974dd0c0b2}"/>
               </w:placeholder>
               <w15:color w:val="509DF3"/>
             </w:sdtPr>
@@ -1425,11 +1486,11 @@
           <w:r>
             <w:tab/>
           </w:r>
-          <w:bookmarkStart w:id="16" w:name="_Toc10984_WPSOffice_Level2Page"/>
-          <w:r>
-            <w:t>8</w:t>
-          </w:r>
-          <w:bookmarkEnd w:id="16"/>
+          <w:bookmarkStart w:id="17" w:name="_Toc23597_WPSOffice_Level2Page"/>
+          <w:r>
+            <w:t>9</w:t>
+          </w:r>
+          <w:bookmarkEnd w:id="17"/>
           <w:r>
             <w:fldChar w:fldCharType="end"/>
           </w:r>
@@ -1445,7 +1506,7 @@
             <w:fldChar w:fldCharType="begin"/>
           </w:r>
           <w:r>
-            <w:instrText xml:space="preserve"> HYPERLINK \l _Toc19470_WPSOffice_Level2 </w:instrText>
+            <w:instrText xml:space="preserve"> HYPERLINK \l _Toc29619_WPSOffice_Level2 </w:instrText>
           </w:r>
           <w:r>
             <w:fldChar w:fldCharType="separate"/>
@@ -1459,9 +1520,9 @@
                 <w:szCs w:val="24"/>
                 <w:lang w:val="en-US" w:eastAsia="zh-CN" w:bidi="ar-SA"/>
               </w:rPr>
-              <w:id w:val="147468184"/>
+              <w:id w:val="147451867"/>
               <w:placeholder>
-                <w:docPart w:val="{8eb1cd94-6550-42d3-9f60-e7bd97bd76a2}"/>
+                <w:docPart w:val="{6fed6672-6a3e-4599-a317-709f0782814b}"/>
               </w:placeholder>
               <w15:color w:val="509DF3"/>
             </w:sdtPr>
@@ -1486,11 +1547,11 @@
           <w:r>
             <w:tab/>
           </w:r>
-          <w:bookmarkStart w:id="17" w:name="_Toc19470_WPSOffice_Level2Page"/>
-          <w:r>
-            <w:t>8</w:t>
-          </w:r>
-          <w:bookmarkEnd w:id="17"/>
+          <w:bookmarkStart w:id="18" w:name="_Toc29619_WPSOffice_Level2Page"/>
+          <w:r>
+            <w:t>9</w:t>
+          </w:r>
+          <w:bookmarkEnd w:id="18"/>
           <w:r>
             <w:fldChar w:fldCharType="end"/>
           </w:r>
@@ -1506,7 +1567,7 @@
             <w:fldChar w:fldCharType="begin"/>
           </w:r>
           <w:r>
-            <w:instrText xml:space="preserve"> HYPERLINK \l _Toc2940_WPSOffice_Level2 </w:instrText>
+            <w:instrText xml:space="preserve"> HYPERLINK \l _Toc18852_WPSOffice_Level2 </w:instrText>
           </w:r>
           <w:r>
             <w:fldChar w:fldCharType="separate"/>
@@ -1520,9 +1581,9 @@
                 <w:szCs w:val="24"/>
                 <w:lang w:val="en-US" w:eastAsia="zh-CN" w:bidi="ar-SA"/>
               </w:rPr>
-              <w:id w:val="147468184"/>
+              <w:id w:val="147451867"/>
               <w:placeholder>
-                <w:docPart w:val="{cd02ed8b-efe9-49c2-b6f6-93bfc5ad1cb3}"/>
+                <w:docPart w:val="{62e6fd4d-ae92-4933-ab19-85b6540e1de6}"/>
               </w:placeholder>
               <w15:color w:val="509DF3"/>
             </w:sdtPr>
@@ -1547,11 +1608,11 @@
           <w:r>
             <w:tab/>
           </w:r>
-          <w:bookmarkStart w:id="18" w:name="_Toc2940_WPSOffice_Level2Page"/>
-          <w:r>
-            <w:t>9</w:t>
-          </w:r>
-          <w:bookmarkEnd w:id="18"/>
+          <w:bookmarkStart w:id="19" w:name="_Toc18852_WPSOffice_Level2Page"/>
+          <w:r>
+            <w:t>10</w:t>
+          </w:r>
+          <w:bookmarkEnd w:id="19"/>
           <w:r>
             <w:fldChar w:fldCharType="end"/>
           </w:r>
@@ -1567,7 +1628,7 @@
             <w:fldChar w:fldCharType="begin"/>
           </w:r>
           <w:r>
-            <w:instrText xml:space="preserve"> HYPERLINK \l _Toc13055_WPSOffice_Level2 </w:instrText>
+            <w:instrText xml:space="preserve"> HYPERLINK \l _Toc25333_WPSOffice_Level2 </w:instrText>
           </w:r>
           <w:r>
             <w:fldChar w:fldCharType="separate"/>
@@ -1581,9 +1642,9 @@
                 <w:szCs w:val="24"/>
                 <w:lang w:val="en-US" w:eastAsia="zh-CN" w:bidi="ar-SA"/>
               </w:rPr>
-              <w:id w:val="147468184"/>
+              <w:id w:val="147451867"/>
               <w:placeholder>
-                <w:docPart w:val="{5bd8713a-b099-4e80-946e-bde7ccb6ae6f}"/>
+                <w:docPart w:val="{37bdd4e7-d906-4020-a829-1e07667fa74e}"/>
               </w:placeholder>
               <w15:color w:val="509DF3"/>
             </w:sdtPr>
@@ -1608,11 +1669,11 @@
           <w:r>
             <w:tab/>
           </w:r>
-          <w:bookmarkStart w:id="19" w:name="_Toc13055_WPSOffice_Level2Page"/>
-          <w:r>
-            <w:t>9</w:t>
-          </w:r>
-          <w:bookmarkEnd w:id="19"/>
+          <w:bookmarkStart w:id="20" w:name="_Toc25333_WPSOffice_Level2Page"/>
+          <w:r>
+            <w:t>10</w:t>
+          </w:r>
+          <w:bookmarkEnd w:id="20"/>
           <w:r>
             <w:fldChar w:fldCharType="end"/>
           </w:r>
@@ -1681,33 +1742,32 @@
           <w:rFonts w:ascii="微软雅黑" w:hAnsi="微软雅黑" w:eastAsia="微软雅黑"/>
         </w:rPr>
       </w:pPr>
-      <w:bookmarkStart w:id="20" w:name="_Toc14524"/>
-      <w:bookmarkStart w:id="21" w:name="_Toc11134"/>
-      <w:bookmarkStart w:id="22" w:name="_Toc23527"/>
-      <w:bookmarkStart w:id="23" w:name="_Toc25806"/>
-      <w:bookmarkStart w:id="24" w:name="_Toc10041"/>
+      <w:bookmarkStart w:id="21" w:name="_Toc10041"/>
+      <w:bookmarkStart w:id="22" w:name="_Toc8640"/>
+      <w:bookmarkStart w:id="23" w:name="_Toc11134"/>
+      <w:bookmarkStart w:id="24" w:name="_Toc12462"/>
       <w:bookmarkStart w:id="25" w:name="_Toc23020"/>
-      <w:bookmarkStart w:id="26" w:name="_Toc27649"/>
-      <w:bookmarkStart w:id="27" w:name="_Toc8640"/>
-      <w:bookmarkStart w:id="28" w:name="_Toc22763"/>
-      <w:bookmarkStart w:id="29" w:name="_Toc2600"/>
-      <w:bookmarkStart w:id="30" w:name="_Toc2122"/>
-      <w:bookmarkStart w:id="31" w:name="_Toc14598"/>
-      <w:bookmarkStart w:id="32" w:name="_Toc12462"/>
-      <w:bookmarkStart w:id="33" w:name="_Toc32698"/>
-      <w:bookmarkStart w:id="34" w:name="_Toc7701"/>
-      <w:bookmarkStart w:id="35" w:name="_Toc13229"/>
-      <w:bookmarkStart w:id="36" w:name="_Toc28353"/>
-      <w:bookmarkStart w:id="37" w:name="_Toc2435"/>
+      <w:bookmarkStart w:id="26" w:name="_Toc13229"/>
+      <w:bookmarkStart w:id="27" w:name="_Toc25806"/>
+      <w:bookmarkStart w:id="28" w:name="_Toc27649"/>
+      <w:bookmarkStart w:id="29" w:name="_Toc7701"/>
+      <w:bookmarkStart w:id="30" w:name="_Toc23527"/>
+      <w:bookmarkStart w:id="31" w:name="_Toc22763"/>
+      <w:bookmarkStart w:id="32" w:name="_Toc2600"/>
+      <w:bookmarkStart w:id="33" w:name="_Toc14598"/>
+      <w:bookmarkStart w:id="34" w:name="_Toc28353"/>
+      <w:bookmarkStart w:id="35" w:name="_Toc32698"/>
+      <w:bookmarkStart w:id="36" w:name="_Toc2435"/>
+      <w:bookmarkStart w:id="37" w:name="_Toc2122"/>
       <w:bookmarkStart w:id="38" w:name="_Toc21411"/>
-      <w:bookmarkStart w:id="39" w:name="_Toc14502_WPSOffice_Level1"/>
+      <w:bookmarkStart w:id="39" w:name="_Toc14524"/>
+      <w:bookmarkStart w:id="40" w:name="_Toc27169_WPSOffice_Level1"/>
       <w:r>
         <w:rPr>
           <w:rFonts w:hint="eastAsia" w:ascii="微软雅黑" w:hAnsi="微软雅黑" w:eastAsia="微软雅黑"/>
         </w:rPr>
         <w:t>简介</w:t>
       </w:r>
-      <w:bookmarkEnd w:id="20"/>
       <w:bookmarkEnd w:id="21"/>
       <w:bookmarkEnd w:id="22"/>
       <w:bookmarkEnd w:id="23"/>
@@ -1727,6 +1787,7 @@
       <w:bookmarkEnd w:id="37"/>
       <w:bookmarkEnd w:id="38"/>
       <w:bookmarkEnd w:id="39"/>
+      <w:bookmarkEnd w:id="40"/>
     </w:p>
     <w:p>
       <w:pPr>
@@ -1735,24 +1796,24 @@
           <w:rFonts w:ascii="微软雅黑" w:hAnsi="微软雅黑" w:eastAsia="微软雅黑"/>
         </w:rPr>
       </w:pPr>
-      <w:bookmarkStart w:id="40" w:name="_Toc9371"/>
-      <w:bookmarkStart w:id="41" w:name="_Toc9284_WPSOffice_Level2"/>
+      <w:bookmarkStart w:id="41" w:name="_Toc9371"/>
+      <w:bookmarkStart w:id="42" w:name="_Toc16901_WPSOffice_Level2"/>
       <w:r>
         <w:rPr>
           <w:rFonts w:hint="eastAsia" w:ascii="微软雅黑" w:hAnsi="微软雅黑" w:eastAsia="微软雅黑"/>
         </w:rPr>
         <w:t>1.</w:t>
       </w:r>
-      <w:bookmarkEnd w:id="40"/>
-      <w:bookmarkStart w:id="42" w:name="_Toc9831"/>
+      <w:bookmarkEnd w:id="41"/>
+      <w:bookmarkStart w:id="43" w:name="_Toc9831"/>
       <w:r>
         <w:rPr>
           <w:rFonts w:hint="eastAsia" w:ascii="微软雅黑" w:hAnsi="微软雅黑" w:eastAsia="微软雅黑"/>
         </w:rPr>
         <w:t>NOLO VR Unity SDK</w:t>
       </w:r>
-      <w:bookmarkEnd w:id="41"/>
       <w:bookmarkEnd w:id="42"/>
+      <w:bookmarkEnd w:id="43"/>
     </w:p>
     <w:p>
       <w:pPr>
@@ -1819,38 +1880,37 @@
           <w:rFonts w:ascii="微软雅黑" w:hAnsi="微软雅黑" w:eastAsia="微软雅黑"/>
         </w:rPr>
       </w:pPr>
-      <w:bookmarkStart w:id="43" w:name="_Toc16347"/>
-      <w:bookmarkStart w:id="44" w:name="_Toc26433"/>
-      <w:bookmarkStart w:id="45" w:name="_Toc31931"/>
-      <w:bookmarkStart w:id="46" w:name="_Toc7949"/>
-      <w:bookmarkStart w:id="47" w:name="_Toc5102"/>
-      <w:bookmarkStart w:id="48" w:name="_Toc30404"/>
-      <w:bookmarkStart w:id="49" w:name="_Toc30759"/>
-      <w:bookmarkStart w:id="50" w:name="_Toc3094"/>
-      <w:bookmarkStart w:id="51" w:name="_Toc10749"/>
-      <w:bookmarkStart w:id="52" w:name="_Toc24298"/>
+      <w:bookmarkStart w:id="44" w:name="_Toc16347"/>
+      <w:bookmarkStart w:id="45" w:name="_Toc30404"/>
+      <w:bookmarkStart w:id="46" w:name="_Toc30759"/>
+      <w:bookmarkStart w:id="47" w:name="_Toc26433"/>
+      <w:bookmarkStart w:id="48" w:name="_Toc31931"/>
+      <w:bookmarkStart w:id="49" w:name="_Toc7949"/>
+      <w:bookmarkStart w:id="50" w:name="_Toc5102"/>
+      <w:bookmarkStart w:id="51" w:name="_Toc2748"/>
+      <w:bookmarkStart w:id="52" w:name="_Toc17981"/>
       <w:bookmarkStart w:id="53" w:name="_Toc8531"/>
       <w:bookmarkStart w:id="54" w:name="_Toc27595"/>
-      <w:bookmarkStart w:id="55" w:name="_Toc12923"/>
-      <w:bookmarkStart w:id="56" w:name="_Toc17981"/>
-      <w:bookmarkStart w:id="57" w:name="_Toc24921"/>
-      <w:bookmarkStart w:id="58" w:name="_Toc2748"/>
-      <w:bookmarkStart w:id="59" w:name="_Toc26271"/>
-      <w:bookmarkStart w:id="60" w:name="_Toc9284_WPSOffice_Level1"/>
+      <w:bookmarkStart w:id="55" w:name="_Toc26271"/>
+      <w:bookmarkStart w:id="56" w:name="_Toc24921"/>
+      <w:bookmarkStart w:id="57" w:name="_Toc3094"/>
+      <w:bookmarkStart w:id="58" w:name="_Toc24298"/>
+      <w:bookmarkStart w:id="59" w:name="_Toc10749"/>
+      <w:bookmarkStart w:id="60" w:name="_Toc12923"/>
+      <w:bookmarkStart w:id="61" w:name="_Toc16901_WPSOffice_Level1"/>
       <w:r>
         <w:rPr>
           <w:rFonts w:hint="eastAsia" w:ascii="微软雅黑" w:hAnsi="微软雅黑" w:eastAsia="微软雅黑"/>
         </w:rPr>
         <w:t>接入</w:t>
       </w:r>
-      <w:bookmarkEnd w:id="43"/>
+      <w:bookmarkEnd w:id="44"/>
       <w:r>
         <w:rPr>
           <w:rFonts w:hint="eastAsia" w:ascii="微软雅黑" w:hAnsi="微软雅黑" w:eastAsia="微软雅黑"/>
         </w:rPr>
         <w:t>准备</w:t>
       </w:r>
-      <w:bookmarkEnd w:id="44"/>
       <w:bookmarkEnd w:id="45"/>
       <w:bookmarkEnd w:id="46"/>
       <w:bookmarkEnd w:id="47"/>
@@ -1867,6 +1927,7 @@
       <w:bookmarkEnd w:id="58"/>
       <w:bookmarkEnd w:id="59"/>
       <w:bookmarkEnd w:id="60"/>
+      <w:bookmarkEnd w:id="61"/>
     </w:p>
     <w:p>
       <w:pPr>
@@ -1876,50 +1937,50 @@
           <w:lang w:val="en-US" w:eastAsia="zh-CN"/>
         </w:rPr>
       </w:pPr>
-      <w:bookmarkStart w:id="61" w:name="_Toc23421"/>
+      <w:bookmarkStart w:id="62" w:name="_Toc23421"/>
       <w:r>
         <w:rPr>
           <w:rFonts w:hint="eastAsia" w:ascii="微软雅黑" w:hAnsi="微软雅黑" w:eastAsia="微软雅黑"/>
         </w:rPr>
         <w:t>开发者需要准备</w:t>
       </w:r>
-      <w:bookmarkStart w:id="62" w:name="_Toc16290"/>
+      <w:bookmarkStart w:id="63" w:name="_Toc16290"/>
       <w:r>
         <w:rPr>
           <w:rFonts w:hint="eastAsia" w:ascii="微软雅黑" w:hAnsi="微软雅黑" w:eastAsia="微软雅黑"/>
         </w:rPr>
         <w:t>Unity5.6以上版本</w:t>
       </w:r>
-      <w:bookmarkEnd w:id="61"/>
       <w:bookmarkEnd w:id="62"/>
+      <w:bookmarkEnd w:id="63"/>
       <w:r>
         <w:rPr>
           <w:rFonts w:hint="eastAsia" w:ascii="微软雅黑" w:hAnsi="微软雅黑" w:eastAsia="微软雅黑"/>
         </w:rPr>
         <w:t>，</w:t>
       </w:r>
-      <w:bookmarkStart w:id="63" w:name="_Toc27328"/>
-      <w:bookmarkStart w:id="64" w:name="_Toc7595"/>
+      <w:bookmarkStart w:id="64" w:name="_Toc27328"/>
+      <w:bookmarkStart w:id="65" w:name="_Toc7595"/>
       <w:r>
         <w:rPr>
           <w:rFonts w:hint="eastAsia" w:ascii="微软雅黑" w:hAnsi="微软雅黑" w:eastAsia="微软雅黑"/>
         </w:rPr>
         <w:t>NOLO VR Unity SDK</w:t>
       </w:r>
-      <w:bookmarkEnd w:id="63"/>
       <w:bookmarkEnd w:id="64"/>
-      <w:bookmarkStart w:id="65" w:name="_Toc11409"/>
-      <w:bookmarkStart w:id="66" w:name="_Toc14616"/>
+      <w:bookmarkEnd w:id="65"/>
+      <w:bookmarkStart w:id="66" w:name="_Toc11409"/>
+      <w:bookmarkStart w:id="67" w:name="_Toc14616"/>
       <w:r>
         <w:rPr>
           <w:rFonts w:hint="eastAsia" w:ascii="微软雅黑" w:hAnsi="微软雅黑" w:eastAsia="微软雅黑"/>
         </w:rPr>
         <w:t>。</w:t>
       </w:r>
-      <w:bookmarkEnd w:id="65"/>
       <w:bookmarkEnd w:id="66"/>
-      <w:bookmarkStart w:id="67" w:name="_Toc11455"/>
+      <w:bookmarkEnd w:id="67"/>
       <w:bookmarkStart w:id="68" w:name="_Toc3431"/>
+      <w:bookmarkStart w:id="69" w:name="_Toc11455"/>
       <w:r>
         <w:rPr>
           <w:rFonts w:hint="eastAsia" w:ascii="微软雅黑" w:hAnsi="微软雅黑" w:eastAsia="微软雅黑"/>
@@ -1946,8 +2007,8 @@
         </w:rPr>
         <w:t>需要先安装NOLO HOME</w:t>
       </w:r>
-      <w:bookmarkEnd w:id="67"/>
       <w:bookmarkEnd w:id="68"/>
+      <w:bookmarkEnd w:id="69"/>
       <w:r>
         <w:rPr>
           <w:rFonts w:hint="eastAsia" w:ascii="微软雅黑" w:hAnsi="微软雅黑" w:eastAsia="微软雅黑"/>
@@ -2161,7 +2222,7 @@
           <w:rFonts w:ascii="微软雅黑" w:hAnsi="微软雅黑" w:eastAsia="微软雅黑"/>
         </w:rPr>
       </w:pPr>
-      <w:bookmarkStart w:id="69" w:name="_Toc15470_WPSOffice_Level1"/>
+      <w:bookmarkStart w:id="70" w:name="_Toc30023_WPSOffice_Level1"/>
       <w:r>
         <w:rPr>
           <w:rFonts w:hint="eastAsia" w:ascii="微软雅黑" w:hAnsi="微软雅黑" w:eastAsia="微软雅黑"/>
@@ -2169,7 +2230,7 @@
         </w:rPr>
         <w:t>使用说明</w:t>
       </w:r>
-      <w:bookmarkEnd w:id="69"/>
+      <w:bookmarkEnd w:id="70"/>
     </w:p>
     <w:p>
       <w:pPr>
@@ -2183,7 +2244,7 @@
           <w:lang w:val="en-US" w:eastAsia="zh-CN"/>
         </w:rPr>
       </w:pPr>
-      <w:bookmarkStart w:id="70" w:name="_Toc15470_WPSOffice_Level2"/>
+      <w:bookmarkStart w:id="71" w:name="_Toc30023_WPSOffice_Level2"/>
       <w:r>
         <w:rPr>
           <w:rFonts w:hint="eastAsia" w:ascii="微软雅黑" w:hAnsi="微软雅黑" w:eastAsia="微软雅黑"/>
@@ -2191,7 +2252,7 @@
         </w:rPr>
         <w:t>快速入门</w:t>
       </w:r>
-      <w:bookmarkEnd w:id="70"/>
+      <w:bookmarkEnd w:id="71"/>
     </w:p>
     <w:p>
       <w:pPr>
@@ -2366,7 +2427,7 @@
           <w:lang w:val="en-US" w:eastAsia="zh-CN"/>
         </w:rPr>
       </w:pPr>
-      <w:bookmarkStart w:id="71" w:name="_Toc5215_WPSOffice_Level2"/>
+      <w:bookmarkStart w:id="72" w:name="_Toc14461_WPSOffice_Level2"/>
       <w:r>
         <w:rPr>
           <w:rFonts w:hint="eastAsia" w:ascii="微软雅黑" w:hAnsi="微软雅黑" w:eastAsia="微软雅黑"/>
@@ -2374,7 +2435,7 @@
         </w:rPr>
         <w:t>2. 调试说明</w:t>
       </w:r>
-      <w:bookmarkEnd w:id="71"/>
+      <w:bookmarkEnd w:id="72"/>
     </w:p>
     <w:p>
       <w:pPr>
@@ -2435,30 +2496,29 @@
           <w:rFonts w:ascii="微软雅黑" w:hAnsi="微软雅黑" w:eastAsia="微软雅黑"/>
         </w:rPr>
       </w:pPr>
-      <w:bookmarkStart w:id="72" w:name="_Toc29904"/>
-      <w:bookmarkStart w:id="73" w:name="_Toc17187"/>
-      <w:bookmarkStart w:id="74" w:name="_Toc17539"/>
-      <w:bookmarkStart w:id="75" w:name="_Toc3338"/>
-      <w:bookmarkStart w:id="76" w:name="_Toc7125"/>
-      <w:bookmarkStart w:id="77" w:name="_Toc7444"/>
-      <w:bookmarkStart w:id="78" w:name="_Toc9797"/>
-      <w:bookmarkStart w:id="79" w:name="_Toc16546"/>
-      <w:bookmarkStart w:id="80" w:name="_Toc25716"/>
-      <w:bookmarkStart w:id="81" w:name="_Toc21840"/>
-      <w:bookmarkStart w:id="82" w:name="_Toc6877"/>
-      <w:bookmarkStart w:id="83" w:name="_Toc15702"/>
+      <w:bookmarkStart w:id="73" w:name="_Toc7125"/>
+      <w:bookmarkStart w:id="74" w:name="_Toc17187"/>
+      <w:bookmarkStart w:id="75" w:name="_Toc16546"/>
+      <w:bookmarkStart w:id="76" w:name="_Toc7444"/>
+      <w:bookmarkStart w:id="77" w:name="_Toc3338"/>
+      <w:bookmarkStart w:id="78" w:name="_Toc6877"/>
+      <w:bookmarkStart w:id="79" w:name="_Toc9797"/>
+      <w:bookmarkStart w:id="80" w:name="_Toc15702"/>
+      <w:bookmarkStart w:id="81" w:name="_Toc19186"/>
+      <w:bookmarkStart w:id="82" w:name="_Toc24141"/>
+      <w:bookmarkStart w:id="83" w:name="_Toc17539"/>
       <w:bookmarkStart w:id="84" w:name="_Toc4169"/>
-      <w:bookmarkStart w:id="85" w:name="_Toc19186"/>
-      <w:bookmarkStart w:id="86" w:name="_Toc22405"/>
-      <w:bookmarkStart w:id="87" w:name="_Toc24141"/>
-      <w:bookmarkStart w:id="88" w:name="_Toc5215_WPSOffice_Level1"/>
+      <w:bookmarkStart w:id="85" w:name="_Toc25716"/>
+      <w:bookmarkStart w:id="86" w:name="_Toc21840"/>
+      <w:bookmarkStart w:id="87" w:name="_Toc22405"/>
+      <w:bookmarkStart w:id="88" w:name="_Toc29904"/>
+      <w:bookmarkStart w:id="89" w:name="_Toc14461_WPSOffice_Level1"/>
       <w:r>
         <w:rPr>
           <w:rFonts w:hint="eastAsia" w:ascii="微软雅黑" w:hAnsi="微软雅黑" w:eastAsia="微软雅黑"/>
         </w:rPr>
         <w:t>接口说明</w:t>
       </w:r>
-      <w:bookmarkEnd w:id="72"/>
       <w:bookmarkEnd w:id="73"/>
       <w:bookmarkEnd w:id="74"/>
       <w:bookmarkEnd w:id="75"/>
@@ -2475,6 +2535,7 @@
       <w:bookmarkEnd w:id="86"/>
       <w:bookmarkEnd w:id="87"/>
       <w:bookmarkEnd w:id="88"/>
+      <w:bookmarkEnd w:id="89"/>
     </w:p>
     <w:p>
       <w:pPr>
@@ -2487,28 +2548,27 @@
           <w:rFonts w:ascii="微软雅黑" w:hAnsi="微软雅黑" w:eastAsia="微软雅黑"/>
         </w:rPr>
       </w:pPr>
-      <w:bookmarkStart w:id="89" w:name="_Toc12112"/>
-      <w:bookmarkStart w:id="90" w:name="_Toc23404"/>
-      <w:bookmarkStart w:id="91" w:name="_Toc27886"/>
-      <w:bookmarkStart w:id="92" w:name="_Toc6758"/>
-      <w:bookmarkStart w:id="93" w:name="_Toc18192"/>
-      <w:bookmarkStart w:id="94" w:name="_Toc6826"/>
-      <w:bookmarkStart w:id="95" w:name="_Toc25392"/>
-      <w:bookmarkStart w:id="96" w:name="_Toc4387"/>
-      <w:bookmarkStart w:id="97" w:name="_Toc18241"/>
-      <w:bookmarkStart w:id="98" w:name="_Toc12738"/>
-      <w:bookmarkStart w:id="99" w:name="_Toc20775"/>
-      <w:bookmarkStart w:id="100" w:name="_Toc9222"/>
-      <w:bookmarkStart w:id="101" w:name="_Toc10181"/>
-      <w:bookmarkStart w:id="102" w:name="_Toc9303"/>
-      <w:bookmarkStart w:id="103" w:name="_Toc15405_WPSOffice_Level2"/>
+      <w:bookmarkStart w:id="90" w:name="_Toc6826"/>
+      <w:bookmarkStart w:id="91" w:name="_Toc4387"/>
+      <w:bookmarkStart w:id="92" w:name="_Toc20775"/>
+      <w:bookmarkStart w:id="93" w:name="_Toc27886"/>
+      <w:bookmarkStart w:id="94" w:name="_Toc9222"/>
+      <w:bookmarkStart w:id="95" w:name="_Toc12738"/>
+      <w:bookmarkStart w:id="96" w:name="_Toc10181"/>
+      <w:bookmarkStart w:id="97" w:name="_Toc6758"/>
+      <w:bookmarkStart w:id="98" w:name="_Toc12112"/>
+      <w:bookmarkStart w:id="99" w:name="_Toc9303"/>
+      <w:bookmarkStart w:id="100" w:name="_Toc25392"/>
+      <w:bookmarkStart w:id="101" w:name="_Toc18192"/>
+      <w:bookmarkStart w:id="102" w:name="_Toc23404"/>
+      <w:bookmarkStart w:id="103" w:name="_Toc18241"/>
+      <w:bookmarkStart w:id="104" w:name="_Toc21724_WPSOffice_Level2"/>
       <w:r>
         <w:rPr>
           <w:rFonts w:hint="eastAsia" w:ascii="微软雅黑" w:hAnsi="微软雅黑" w:eastAsia="微软雅黑"/>
         </w:rPr>
         <w:t>Button事件</w:t>
       </w:r>
-      <w:bookmarkEnd w:id="89"/>
       <w:bookmarkEnd w:id="90"/>
       <w:bookmarkEnd w:id="91"/>
       <w:bookmarkEnd w:id="92"/>
@@ -2523,6 +2583,7 @@
       <w:bookmarkEnd w:id="101"/>
       <w:bookmarkEnd w:id="102"/>
       <w:bookmarkEnd w:id="103"/>
+      <w:bookmarkEnd w:id="104"/>
     </w:p>
     <w:tbl>
       <w:tblPr>
@@ -3674,28 +3735,27 @@
           <w:rFonts w:ascii="微软雅黑" w:hAnsi="微软雅黑" w:eastAsia="微软雅黑"/>
         </w:rPr>
       </w:pPr>
-      <w:bookmarkStart w:id="104" w:name="_Toc1361"/>
-      <w:bookmarkStart w:id="105" w:name="_Toc14131"/>
-      <w:bookmarkStart w:id="106" w:name="_Toc14647"/>
-      <w:bookmarkStart w:id="107" w:name="_Toc2813"/>
-      <w:bookmarkStart w:id="108" w:name="_Toc3946"/>
-      <w:bookmarkStart w:id="109" w:name="_Toc29356"/>
-      <w:bookmarkStart w:id="110" w:name="_Toc10387"/>
-      <w:bookmarkStart w:id="111" w:name="_Toc24247"/>
-      <w:bookmarkStart w:id="112" w:name="_Toc17220"/>
-      <w:bookmarkStart w:id="113" w:name="_Toc4514"/>
-      <w:bookmarkStart w:id="114" w:name="_Toc15012"/>
-      <w:bookmarkStart w:id="115" w:name="_Toc13420"/>
-      <w:bookmarkStart w:id="116" w:name="_Toc27432"/>
-      <w:bookmarkStart w:id="117" w:name="_Toc28722"/>
-      <w:bookmarkStart w:id="118" w:name="_Toc17169_WPSOffice_Level2"/>
+      <w:bookmarkStart w:id="105" w:name="_Toc1361"/>
+      <w:bookmarkStart w:id="106" w:name="_Toc14131"/>
+      <w:bookmarkStart w:id="107" w:name="_Toc14647"/>
+      <w:bookmarkStart w:id="108" w:name="_Toc2813"/>
+      <w:bookmarkStart w:id="109" w:name="_Toc10387"/>
+      <w:bookmarkStart w:id="110" w:name="_Toc17220"/>
+      <w:bookmarkStart w:id="111" w:name="_Toc3946"/>
+      <w:bookmarkStart w:id="112" w:name="_Toc24247"/>
+      <w:bookmarkStart w:id="113" w:name="_Toc29356"/>
+      <w:bookmarkStart w:id="114" w:name="_Toc4514"/>
+      <w:bookmarkStart w:id="115" w:name="_Toc15012"/>
+      <w:bookmarkStart w:id="116" w:name="_Toc13420"/>
+      <w:bookmarkStart w:id="117" w:name="_Toc27432"/>
+      <w:bookmarkStart w:id="118" w:name="_Toc28722"/>
+      <w:bookmarkStart w:id="119" w:name="_Toc5867_WPSOffice_Level2"/>
       <w:r>
         <w:rPr>
           <w:rFonts w:hint="eastAsia" w:ascii="微软雅黑" w:hAnsi="微软雅黑" w:eastAsia="微软雅黑"/>
         </w:rPr>
         <w:t>Touch事件</w:t>
       </w:r>
-      <w:bookmarkEnd w:id="104"/>
       <w:bookmarkEnd w:id="105"/>
       <w:bookmarkEnd w:id="106"/>
       <w:bookmarkEnd w:id="107"/>
@@ -3710,6 +3770,7 @@
       <w:bookmarkEnd w:id="116"/>
       <w:bookmarkEnd w:id="117"/>
       <w:bookmarkEnd w:id="118"/>
+      <w:bookmarkEnd w:id="119"/>
     </w:p>
     <w:tbl>
       <w:tblPr>
@@ -5250,28 +5311,27 @@
           <w:rFonts w:ascii="微软雅黑" w:hAnsi="微软雅黑" w:eastAsia="微软雅黑"/>
         </w:rPr>
       </w:pPr>
-      <w:bookmarkStart w:id="119" w:name="_Toc31839"/>
-      <w:bookmarkStart w:id="120" w:name="_Toc7094"/>
+      <w:bookmarkStart w:id="120" w:name="_Toc31647"/>
       <w:bookmarkStart w:id="121" w:name="_Toc12114"/>
-      <w:bookmarkStart w:id="122" w:name="_Toc21943"/>
-      <w:bookmarkStart w:id="123" w:name="_Toc31647"/>
-      <w:bookmarkStart w:id="124" w:name="_Toc11860"/>
-      <w:bookmarkStart w:id="125" w:name="_Toc16934"/>
+      <w:bookmarkStart w:id="122" w:name="_Toc621"/>
+      <w:bookmarkStart w:id="123" w:name="_Toc11860"/>
+      <w:bookmarkStart w:id="124" w:name="_Toc5576"/>
+      <w:bookmarkStart w:id="125" w:name="_Toc8047"/>
       <w:bookmarkStart w:id="126" w:name="_Toc11447"/>
-      <w:bookmarkStart w:id="127" w:name="_Toc621"/>
+      <w:bookmarkStart w:id="127" w:name="_Toc16934"/>
       <w:bookmarkStart w:id="128" w:name="_Toc4439"/>
-      <w:bookmarkStart w:id="129" w:name="_Toc32625"/>
-      <w:bookmarkStart w:id="130" w:name="_Toc5576"/>
-      <w:bookmarkStart w:id="131" w:name="_Toc8047"/>
-      <w:bookmarkStart w:id="132" w:name="_Toc2204"/>
-      <w:bookmarkStart w:id="133" w:name="_Toc19442_WPSOffice_Level2"/>
+      <w:bookmarkStart w:id="129" w:name="_Toc31839"/>
+      <w:bookmarkStart w:id="130" w:name="_Toc7094"/>
+      <w:bookmarkStart w:id="131" w:name="_Toc21943"/>
+      <w:bookmarkStart w:id="132" w:name="_Toc32625"/>
+      <w:bookmarkStart w:id="133" w:name="_Toc2204"/>
+      <w:bookmarkStart w:id="134" w:name="_Toc28580_WPSOffice_Level2"/>
       <w:r>
         <w:rPr>
           <w:rFonts w:hint="eastAsia" w:ascii="微软雅黑" w:hAnsi="微软雅黑" w:eastAsia="微软雅黑"/>
         </w:rPr>
         <w:t>震动事件</w:t>
       </w:r>
-      <w:bookmarkEnd w:id="119"/>
       <w:bookmarkEnd w:id="120"/>
       <w:bookmarkEnd w:id="121"/>
       <w:bookmarkEnd w:id="122"/>
@@ -5286,6 +5346,7 @@
       <w:bookmarkEnd w:id="131"/>
       <w:bookmarkEnd w:id="132"/>
       <w:bookmarkEnd w:id="133"/>
+      <w:bookmarkEnd w:id="134"/>
     </w:p>
     <w:tbl>
       <w:tblPr>
@@ -5679,28 +5740,27 @@
           <w:rFonts w:ascii="微软雅黑" w:hAnsi="微软雅黑" w:eastAsia="微软雅黑"/>
         </w:rPr>
       </w:pPr>
-      <w:bookmarkStart w:id="134" w:name="_Toc22613"/>
-      <w:bookmarkStart w:id="135" w:name="_Toc8282"/>
-      <w:bookmarkStart w:id="136" w:name="_Toc21744"/>
-      <w:bookmarkStart w:id="137" w:name="_Toc31052"/>
-      <w:bookmarkStart w:id="138" w:name="_Toc13470"/>
-      <w:bookmarkStart w:id="139" w:name="_Toc13408"/>
-      <w:bookmarkStart w:id="140" w:name="_Toc28387"/>
-      <w:bookmarkStart w:id="141" w:name="_Toc14505"/>
-      <w:bookmarkStart w:id="142" w:name="_Toc16833"/>
-      <w:bookmarkStart w:id="143" w:name="_Toc8630"/>
-      <w:bookmarkStart w:id="144" w:name="_Toc23000"/>
-      <w:bookmarkStart w:id="145" w:name="_Toc26313"/>
-      <w:bookmarkStart w:id="146" w:name="_Toc14070"/>
-      <w:bookmarkStart w:id="147" w:name="_Toc26613"/>
-      <w:bookmarkStart w:id="148" w:name="_Toc20309_WPSOffice_Level2"/>
+      <w:bookmarkStart w:id="135" w:name="_Toc23000"/>
+      <w:bookmarkStart w:id="136" w:name="_Toc26313"/>
+      <w:bookmarkStart w:id="137" w:name="_Toc14070"/>
+      <w:bookmarkStart w:id="138" w:name="_Toc26613"/>
+      <w:bookmarkStart w:id="139" w:name="_Toc14505"/>
+      <w:bookmarkStart w:id="140" w:name="_Toc16833"/>
+      <w:bookmarkStart w:id="141" w:name="_Toc8630"/>
+      <w:bookmarkStart w:id="142" w:name="_Toc22613"/>
+      <w:bookmarkStart w:id="143" w:name="_Toc8282"/>
+      <w:bookmarkStart w:id="144" w:name="_Toc21744"/>
+      <w:bookmarkStart w:id="145" w:name="_Toc31052"/>
+      <w:bookmarkStart w:id="146" w:name="_Toc13470"/>
+      <w:bookmarkStart w:id="147" w:name="_Toc13408"/>
+      <w:bookmarkStart w:id="148" w:name="_Toc28387"/>
+      <w:bookmarkStart w:id="149" w:name="_Toc7035_WPSOffice_Level2"/>
       <w:r>
         <w:rPr>
           <w:rFonts w:hint="eastAsia" w:ascii="微软雅黑" w:hAnsi="微软雅黑" w:eastAsia="微软雅黑"/>
         </w:rPr>
         <w:t>定位数据</w:t>
       </w:r>
-      <w:bookmarkEnd w:id="134"/>
       <w:bookmarkEnd w:id="135"/>
       <w:bookmarkEnd w:id="136"/>
       <w:bookmarkEnd w:id="137"/>
@@ -5715,6 +5775,7 @@
       <w:bookmarkEnd w:id="146"/>
       <w:bookmarkEnd w:id="147"/>
       <w:bookmarkEnd w:id="148"/>
+      <w:bookmarkEnd w:id="149"/>
     </w:p>
     <w:tbl>
       <w:tblPr>
@@ -6108,28 +6169,27 @@
           <w:rFonts w:ascii="微软雅黑" w:hAnsi="微软雅黑" w:eastAsia="微软雅黑"/>
         </w:rPr>
       </w:pPr>
-      <w:bookmarkStart w:id="149" w:name="_Toc13785"/>
-      <w:bookmarkStart w:id="150" w:name="_Toc14370"/>
-      <w:bookmarkStart w:id="151" w:name="_Toc16864"/>
-      <w:bookmarkStart w:id="152" w:name="_Toc5643"/>
-      <w:bookmarkStart w:id="153" w:name="_Toc2059"/>
-      <w:bookmarkStart w:id="154" w:name="_Toc17268"/>
-      <w:bookmarkStart w:id="155" w:name="_Toc2805"/>
-      <w:bookmarkStart w:id="156" w:name="_Toc17951"/>
+      <w:bookmarkStart w:id="150" w:name="_Toc5643"/>
+      <w:bookmarkStart w:id="151" w:name="_Toc17951"/>
+      <w:bookmarkStart w:id="152" w:name="_Toc24887"/>
+      <w:bookmarkStart w:id="153" w:name="_Toc16864"/>
+      <w:bookmarkStart w:id="154" w:name="_Toc2059"/>
+      <w:bookmarkStart w:id="155" w:name="_Toc17268"/>
+      <w:bookmarkStart w:id="156" w:name="_Toc13785"/>
       <w:bookmarkStart w:id="157" w:name="_Toc18437"/>
-      <w:bookmarkStart w:id="158" w:name="_Toc24887"/>
-      <w:bookmarkStart w:id="159" w:name="_Toc2893"/>
-      <w:bookmarkStart w:id="160" w:name="_Toc25980"/>
-      <w:bookmarkStart w:id="161" w:name="_Toc31180"/>
-      <w:bookmarkStart w:id="162" w:name="_Toc22904"/>
-      <w:bookmarkStart w:id="163" w:name="_Toc18184_WPSOffice_Level2"/>
+      <w:bookmarkStart w:id="158" w:name="_Toc2805"/>
+      <w:bookmarkStart w:id="159" w:name="_Toc14370"/>
+      <w:bookmarkStart w:id="160" w:name="_Toc2893"/>
+      <w:bookmarkStart w:id="161" w:name="_Toc25980"/>
+      <w:bookmarkStart w:id="162" w:name="_Toc31180"/>
+      <w:bookmarkStart w:id="163" w:name="_Toc22904"/>
+      <w:bookmarkStart w:id="164" w:name="_Toc32226_WPSOffice_Level2"/>
       <w:r>
         <w:rPr>
           <w:rFonts w:hint="eastAsia" w:ascii="微软雅黑" w:hAnsi="微软雅黑" w:eastAsia="微软雅黑"/>
         </w:rPr>
         <w:t>提交错误信息</w:t>
       </w:r>
-      <w:bookmarkEnd w:id="149"/>
       <w:bookmarkEnd w:id="150"/>
       <w:bookmarkEnd w:id="151"/>
       <w:bookmarkEnd w:id="152"/>
@@ -6144,6 +6204,7 @@
       <w:bookmarkEnd w:id="161"/>
       <w:bookmarkEnd w:id="162"/>
       <w:bookmarkEnd w:id="163"/>
+      <w:bookmarkEnd w:id="164"/>
     </w:p>
     <w:tbl>
       <w:tblPr>
@@ -6540,7 +6601,13 @@
           <w:lang w:val="en-US" w:eastAsia="zh-CN"/>
         </w:rPr>
       </w:pPr>
-      <w:bookmarkStart w:id="164" w:name="_Toc1671_WPSOffice_Level2"/>
+      <w:bookmarkStart w:id="165" w:name="_Toc19130_WPSOffice_Level2"/>
+      <w:bookmarkStart w:id="166" w:name="_Toc19736_WPSOffice_Level2"/>
+      <w:bookmarkStart w:id="167" w:name="_Toc9317"/>
+      <w:bookmarkStart w:id="168" w:name="_Toc21571"/>
+      <w:bookmarkStart w:id="169" w:name="_Toc2084"/>
+      <w:bookmarkStart w:id="170" w:name="_Toc20819"/>
+      <w:bookmarkStart w:id="171" w:name="_Toc20214"/>
       <w:r>
         <w:rPr>
           <w:rFonts w:hint="eastAsia" w:ascii="微软雅黑" w:hAnsi="微软雅黑" w:eastAsia="微软雅黑"/>
@@ -6548,70 +6615,946 @@
         </w:rPr>
         <w:t>设备连接状态</w:t>
       </w:r>
-      <w:bookmarkEnd w:id="164"/>
+      <w:bookmarkEnd w:id="165"/>
+      <w:bookmarkEnd w:id="166"/>
+    </w:p>
+    <w:tbl>
+      <w:tblPr>
+        <w:tblStyle w:val="9"/>
+        <w:tblW w:w="8516" w:type="dxa"/>
+        <w:tblInd w:w="0" w:type="dxa"/>
+        <w:tblBorders>
+          <w:top w:val="single" w:color="auto" w:sz="4" w:space="0"/>
+          <w:left w:val="single" w:color="auto" w:sz="4" w:space="0"/>
+          <w:bottom w:val="single" w:color="auto" w:sz="4" w:space="0"/>
+          <w:right w:val="single" w:color="auto" w:sz="4" w:space="0"/>
+          <w:insideH w:val="single" w:color="auto" w:sz="4" w:space="0"/>
+          <w:insideV w:val="single" w:color="auto" w:sz="4" w:space="0"/>
+        </w:tblBorders>
+        <w:tblLayout w:type="fixed"/>
+        <w:tblCellMar>
+          <w:top w:w="0" w:type="dxa"/>
+          <w:left w:w="108" w:type="dxa"/>
+          <w:bottom w:w="0" w:type="dxa"/>
+          <w:right w:w="108" w:type="dxa"/>
+        </w:tblCellMar>
+      </w:tblPr>
+      <w:tblGrid>
+        <w:gridCol w:w="1901"/>
+        <w:gridCol w:w="6615"/>
+      </w:tblGrid>
+      <w:tr>
+        <w:tblPrEx>
+          <w:tblBorders>
+            <w:top w:val="single" w:color="auto" w:sz="4" w:space="0"/>
+            <w:left w:val="single" w:color="auto" w:sz="4" w:space="0"/>
+            <w:bottom w:val="single" w:color="auto" w:sz="4" w:space="0"/>
+            <w:right w:val="single" w:color="auto" w:sz="4" w:space="0"/>
+            <w:insideH w:val="single" w:color="auto" w:sz="4" w:space="0"/>
+            <w:insideV w:val="single" w:color="auto" w:sz="4" w:space="0"/>
+          </w:tblBorders>
+          <w:tblLayout w:type="fixed"/>
+          <w:tblCellMar>
+            <w:top w:w="0" w:type="dxa"/>
+            <w:left w:w="108" w:type="dxa"/>
+            <w:bottom w:w="0" w:type="dxa"/>
+            <w:right w:w="108" w:type="dxa"/>
+          </w:tblCellMar>
+        </w:tblPrEx>
+        <w:tc>
+          <w:tcPr>
+            <w:tcW w:w="1901" w:type="dxa"/>
+          </w:tcPr>
+          <w:p>
+            <w:pPr>
+              <w:rPr>
+                <w:rFonts w:ascii="微软雅黑" w:hAnsi="微软雅黑" w:eastAsia="微软雅黑" w:cs="Times New Roman"/>
+                <w:b/>
+                <w:kern w:val="0"/>
+                <w:sz w:val="20"/>
+                <w:szCs w:val="30"/>
+              </w:rPr>
+            </w:pPr>
+            <w:r>
+              <w:rPr>
+                <w:rFonts w:hint="eastAsia" w:ascii="微软雅黑" w:hAnsi="微软雅黑" w:eastAsia="微软雅黑" w:cs="Times New Roman"/>
+                <w:b/>
+                <w:kern w:val="0"/>
+                <w:sz w:val="20"/>
+                <w:szCs w:val="30"/>
+              </w:rPr>
+              <w:t>函数名称</w:t>
+            </w:r>
+          </w:p>
+        </w:tc>
+        <w:tc>
+          <w:tcPr>
+            <w:tcW w:w="6615" w:type="dxa"/>
+          </w:tcPr>
+          <w:p>
+            <w:pPr>
+              <w:rPr>
+                <w:rFonts w:ascii="微软雅黑" w:hAnsi="微软雅黑" w:eastAsia="微软雅黑" w:cs="Times New Roman"/>
+                <w:kern w:val="0"/>
+                <w:sz w:val="20"/>
+                <w:szCs w:val="20"/>
+              </w:rPr>
+            </w:pPr>
+            <w:r>
+              <w:rPr>
+                <w:rFonts w:hint="eastAsia" w:ascii="微软雅黑" w:hAnsi="微软雅黑" w:eastAsia="微软雅黑" w:cs="Times New Roman"/>
+                <w:kern w:val="0"/>
+                <w:sz w:val="20"/>
+                <w:szCs w:val="20"/>
+                <w:lang w:val="en-US" w:eastAsia="zh-CN"/>
+              </w:rPr>
+              <w:t xml:space="preserve">bool </w:t>
+            </w:r>
+            <w:r>
+              <w:rPr>
+                <w:rFonts w:hint="eastAsia" w:ascii="微软雅黑" w:hAnsi="微软雅黑" w:eastAsia="微软雅黑" w:cs="Times New Roman"/>
+                <w:kern w:val="0"/>
+                <w:sz w:val="20"/>
+                <w:szCs w:val="20"/>
+              </w:rPr>
+              <w:t>GetNoloConnectStatus()</w:t>
+            </w:r>
+          </w:p>
+        </w:tc>
+      </w:tr>
+      <w:tr>
+        <w:tblPrEx>
+          <w:tblBorders>
+            <w:top w:val="single" w:color="auto" w:sz="4" w:space="0"/>
+            <w:left w:val="single" w:color="auto" w:sz="4" w:space="0"/>
+            <w:bottom w:val="single" w:color="auto" w:sz="4" w:space="0"/>
+            <w:right w:val="single" w:color="auto" w:sz="4" w:space="0"/>
+            <w:insideH w:val="single" w:color="auto" w:sz="4" w:space="0"/>
+            <w:insideV w:val="single" w:color="auto" w:sz="4" w:space="0"/>
+          </w:tblBorders>
+          <w:tblLayout w:type="fixed"/>
+          <w:tblCellMar>
+            <w:top w:w="0" w:type="dxa"/>
+            <w:left w:w="108" w:type="dxa"/>
+            <w:bottom w:w="0" w:type="dxa"/>
+            <w:right w:w="108" w:type="dxa"/>
+          </w:tblCellMar>
+        </w:tblPrEx>
+        <w:tc>
+          <w:tcPr>
+            <w:tcW w:w="1901" w:type="dxa"/>
+          </w:tcPr>
+          <w:p>
+            <w:pPr>
+              <w:rPr>
+                <w:rFonts w:ascii="微软雅黑" w:hAnsi="微软雅黑" w:eastAsia="微软雅黑" w:cs="Times New Roman"/>
+                <w:b/>
+                <w:kern w:val="0"/>
+                <w:sz w:val="20"/>
+                <w:szCs w:val="30"/>
+              </w:rPr>
+            </w:pPr>
+            <w:r>
+              <w:rPr>
+                <w:rFonts w:hint="eastAsia" w:ascii="微软雅黑" w:hAnsi="微软雅黑" w:eastAsia="微软雅黑" w:cs="Times New Roman"/>
+                <w:b/>
+                <w:kern w:val="0"/>
+                <w:sz w:val="20"/>
+                <w:szCs w:val="30"/>
+              </w:rPr>
+              <w:t>功能描述</w:t>
+            </w:r>
+          </w:p>
+        </w:tc>
+        <w:tc>
+          <w:tcPr>
+            <w:tcW w:w="6615" w:type="dxa"/>
+          </w:tcPr>
+          <w:p>
+            <w:pPr>
+              <w:rPr>
+                <w:rFonts w:hint="eastAsia" w:ascii="微软雅黑" w:hAnsi="微软雅黑" w:eastAsia="微软雅黑" w:cs="Times New Roman"/>
+                <w:b/>
+                <w:kern w:val="0"/>
+                <w:sz w:val="20"/>
+                <w:szCs w:val="30"/>
+                <w:lang w:val="en-US" w:eastAsia="zh-CN"/>
+              </w:rPr>
+            </w:pPr>
+            <w:r>
+              <w:rPr>
+                <w:rFonts w:hint="eastAsia" w:ascii="微软雅黑" w:hAnsi="微软雅黑" w:eastAsia="微软雅黑" w:cs="Times New Roman"/>
+                <w:kern w:val="0"/>
+                <w:sz w:val="20"/>
+                <w:szCs w:val="20"/>
+                <w:lang w:val="en-US" w:eastAsia="zh-CN"/>
+              </w:rPr>
+              <w:t>获取NOLO设备连接状态信息</w:t>
+            </w:r>
+          </w:p>
+        </w:tc>
+      </w:tr>
+      <w:tr>
+        <w:tblPrEx>
+          <w:tblBorders>
+            <w:top w:val="single" w:color="auto" w:sz="4" w:space="0"/>
+            <w:left w:val="single" w:color="auto" w:sz="4" w:space="0"/>
+            <w:bottom w:val="single" w:color="auto" w:sz="4" w:space="0"/>
+            <w:right w:val="single" w:color="auto" w:sz="4" w:space="0"/>
+            <w:insideH w:val="single" w:color="auto" w:sz="4" w:space="0"/>
+            <w:insideV w:val="single" w:color="auto" w:sz="4" w:space="0"/>
+          </w:tblBorders>
+          <w:tblLayout w:type="fixed"/>
+          <w:tblCellMar>
+            <w:top w:w="0" w:type="dxa"/>
+            <w:left w:w="108" w:type="dxa"/>
+            <w:bottom w:w="0" w:type="dxa"/>
+            <w:right w:w="108" w:type="dxa"/>
+          </w:tblCellMar>
+        </w:tblPrEx>
+        <w:tc>
+          <w:tcPr>
+            <w:tcW w:w="1901" w:type="dxa"/>
+          </w:tcPr>
+          <w:p>
+            <w:pPr>
+              <w:rPr>
+                <w:rFonts w:ascii="微软雅黑" w:hAnsi="微软雅黑" w:eastAsia="微软雅黑" w:cs="Times New Roman"/>
+                <w:b/>
+                <w:kern w:val="0"/>
+                <w:sz w:val="20"/>
+                <w:szCs w:val="30"/>
+              </w:rPr>
+            </w:pPr>
+            <w:r>
+              <w:rPr>
+                <w:rFonts w:hint="eastAsia" w:ascii="微软雅黑" w:hAnsi="微软雅黑" w:eastAsia="微软雅黑" w:cs="Times New Roman"/>
+                <w:b/>
+                <w:kern w:val="0"/>
+                <w:sz w:val="20"/>
+                <w:szCs w:val="30"/>
+              </w:rPr>
+              <w:t>参数</w:t>
+            </w:r>
+          </w:p>
+        </w:tc>
+        <w:tc>
+          <w:tcPr>
+            <w:tcW w:w="6615" w:type="dxa"/>
+          </w:tcPr>
+          <w:p>
+            <w:pPr>
+              <w:rPr>
+                <w:rFonts w:hint="eastAsia" w:ascii="微软雅黑" w:hAnsi="微软雅黑" w:eastAsia="微软雅黑" w:cs="Times New Roman"/>
+                <w:kern w:val="0"/>
+                <w:sz w:val="20"/>
+                <w:szCs w:val="20"/>
+                <w:lang w:val="en-US" w:eastAsia="zh-CN"/>
+              </w:rPr>
+            </w:pPr>
+            <w:r>
+              <w:rPr>
+                <w:rFonts w:hint="eastAsia" w:ascii="微软雅黑" w:hAnsi="微软雅黑" w:eastAsia="微软雅黑" w:cs="Times New Roman"/>
+                <w:kern w:val="0"/>
+                <w:sz w:val="20"/>
+                <w:szCs w:val="20"/>
+                <w:lang w:val="en-US" w:eastAsia="zh-CN"/>
+              </w:rPr>
+              <w:t>int/NoloDeviceType</w:t>
+            </w:r>
+          </w:p>
+        </w:tc>
+      </w:tr>
+      <w:tr>
+        <w:tblPrEx>
+          <w:tblBorders>
+            <w:top w:val="single" w:color="auto" w:sz="4" w:space="0"/>
+            <w:left w:val="single" w:color="auto" w:sz="4" w:space="0"/>
+            <w:bottom w:val="single" w:color="auto" w:sz="4" w:space="0"/>
+            <w:right w:val="single" w:color="auto" w:sz="4" w:space="0"/>
+            <w:insideH w:val="single" w:color="auto" w:sz="4" w:space="0"/>
+            <w:insideV w:val="single" w:color="auto" w:sz="4" w:space="0"/>
+          </w:tblBorders>
+          <w:tblLayout w:type="fixed"/>
+          <w:tblCellMar>
+            <w:top w:w="0" w:type="dxa"/>
+            <w:left w:w="108" w:type="dxa"/>
+            <w:bottom w:w="0" w:type="dxa"/>
+            <w:right w:w="108" w:type="dxa"/>
+          </w:tblCellMar>
+        </w:tblPrEx>
+        <w:trPr>
+          <w:trHeight w:val="281" w:hRule="atLeast"/>
+        </w:trPr>
+        <w:tc>
+          <w:tcPr>
+            <w:tcW w:w="1901" w:type="dxa"/>
+          </w:tcPr>
+          <w:p>
+            <w:pPr>
+              <w:rPr>
+                <w:rFonts w:ascii="微软雅黑" w:hAnsi="微软雅黑" w:eastAsia="微软雅黑" w:cs="Times New Roman"/>
+                <w:b/>
+                <w:kern w:val="0"/>
+                <w:sz w:val="20"/>
+                <w:szCs w:val="30"/>
+              </w:rPr>
+            </w:pPr>
+            <w:r>
+              <w:rPr>
+                <w:rFonts w:hint="eastAsia" w:ascii="微软雅黑" w:hAnsi="微软雅黑" w:eastAsia="微软雅黑" w:cs="Times New Roman"/>
+                <w:b/>
+                <w:kern w:val="0"/>
+                <w:sz w:val="20"/>
+                <w:szCs w:val="30"/>
+              </w:rPr>
+              <w:t>返回值</w:t>
+            </w:r>
+          </w:p>
+        </w:tc>
+        <w:tc>
+          <w:tcPr>
+            <w:tcW w:w="6615" w:type="dxa"/>
+          </w:tcPr>
+          <w:p>
+            <w:pPr>
+              <w:rPr>
+                <w:rFonts w:hint="eastAsia" w:ascii="微软雅黑" w:hAnsi="微软雅黑" w:eastAsia="微软雅黑" w:cs="Times New Roman"/>
+                <w:kern w:val="0"/>
+                <w:sz w:val="20"/>
+                <w:szCs w:val="20"/>
+                <w:lang w:val="en-US" w:eastAsia="zh-CN"/>
+              </w:rPr>
+            </w:pPr>
+            <w:r>
+              <w:rPr>
+                <w:rFonts w:hint="eastAsia" w:ascii="微软雅黑" w:hAnsi="微软雅黑" w:eastAsia="微软雅黑" w:cs="Times New Roman"/>
+                <w:kern w:val="0"/>
+                <w:sz w:val="20"/>
+                <w:szCs w:val="20"/>
+                <w:lang w:val="en-US" w:eastAsia="zh-CN"/>
+              </w:rPr>
+              <w:t>bool</w:t>
+            </w:r>
+          </w:p>
+        </w:tc>
+      </w:tr>
+      <w:tr>
+        <w:tblPrEx>
+          <w:tblBorders>
+            <w:top w:val="single" w:color="auto" w:sz="4" w:space="0"/>
+            <w:left w:val="single" w:color="auto" w:sz="4" w:space="0"/>
+            <w:bottom w:val="single" w:color="auto" w:sz="4" w:space="0"/>
+            <w:right w:val="single" w:color="auto" w:sz="4" w:space="0"/>
+            <w:insideH w:val="single" w:color="auto" w:sz="4" w:space="0"/>
+            <w:insideV w:val="single" w:color="auto" w:sz="4" w:space="0"/>
+          </w:tblBorders>
+          <w:tblLayout w:type="fixed"/>
+          <w:tblCellMar>
+            <w:top w:w="0" w:type="dxa"/>
+            <w:left w:w="108" w:type="dxa"/>
+            <w:bottom w:w="0" w:type="dxa"/>
+            <w:right w:w="108" w:type="dxa"/>
+          </w:tblCellMar>
+        </w:tblPrEx>
+        <w:tc>
+          <w:tcPr>
+            <w:tcW w:w="1901" w:type="dxa"/>
+          </w:tcPr>
+          <w:p>
+            <w:pPr>
+              <w:rPr>
+                <w:rFonts w:ascii="微软雅黑" w:hAnsi="微软雅黑" w:eastAsia="微软雅黑" w:cs="Times New Roman"/>
+                <w:b/>
+                <w:kern w:val="0"/>
+                <w:sz w:val="20"/>
+                <w:szCs w:val="30"/>
+              </w:rPr>
+            </w:pPr>
+            <w:r>
+              <w:rPr>
+                <w:rFonts w:hint="eastAsia" w:ascii="微软雅黑" w:hAnsi="微软雅黑" w:eastAsia="微软雅黑" w:cs="Times New Roman"/>
+                <w:b/>
+                <w:kern w:val="0"/>
+                <w:sz w:val="20"/>
+                <w:szCs w:val="30"/>
+              </w:rPr>
+              <w:t>先决条件</w:t>
+            </w:r>
+          </w:p>
+        </w:tc>
+        <w:tc>
+          <w:tcPr>
+            <w:tcW w:w="6615" w:type="dxa"/>
+          </w:tcPr>
+          <w:p>
+            <w:pPr>
+              <w:rPr>
+                <w:rFonts w:ascii="微软雅黑" w:hAnsi="微软雅黑" w:eastAsia="微软雅黑" w:cs="Times New Roman"/>
+                <w:b/>
+                <w:kern w:val="0"/>
+                <w:sz w:val="20"/>
+                <w:szCs w:val="30"/>
+              </w:rPr>
+            </w:pPr>
+            <w:r>
+              <w:rPr>
+                <w:rFonts w:hint="eastAsia" w:ascii="微软雅黑" w:hAnsi="微软雅黑" w:eastAsia="微软雅黑" w:cs="Times New Roman"/>
+                <w:kern w:val="0"/>
+                <w:sz w:val="20"/>
+                <w:szCs w:val="20"/>
+              </w:rPr>
+              <w:t>NoloVR_</w:t>
+            </w:r>
+            <w:r>
+              <w:rPr>
+                <w:rFonts w:hint="eastAsia" w:ascii="微软雅黑" w:hAnsi="微软雅黑" w:eastAsia="微软雅黑" w:cs="Times New Roman"/>
+                <w:kern w:val="0"/>
+                <w:sz w:val="20"/>
+                <w:szCs w:val="20"/>
+                <w:lang w:val="en-US" w:eastAsia="zh-CN"/>
+              </w:rPr>
+              <w:t>Plugins</w:t>
+            </w:r>
+            <w:r>
+              <w:rPr>
+                <w:rFonts w:hint="eastAsia" w:ascii="微软雅黑" w:hAnsi="微软雅黑" w:eastAsia="微软雅黑" w:cs="Times New Roman"/>
+                <w:kern w:val="0"/>
+                <w:sz w:val="20"/>
+                <w:szCs w:val="20"/>
+              </w:rPr>
+              <w:t>.GetNoloConnectStatus()</w:t>
+            </w:r>
+          </w:p>
+        </w:tc>
+      </w:tr>
+    </w:tbl>
+    <w:p>
+      <w:pPr>
+        <w:ind w:firstLine="480" w:firstLineChars="200"/>
+        <w:rPr>
+          <w:rFonts w:hint="eastAsia" w:ascii="微软雅黑" w:hAnsi="微软雅黑" w:eastAsia="微软雅黑"/>
+        </w:rPr>
+      </w:pPr>
+    </w:p>
+    <w:p>
+      <w:pPr>
+        <w:pStyle w:val="3"/>
+        <w:numPr>
+          <w:ilvl w:val="0"/>
+          <w:numId w:val="4"/>
+        </w:numPr>
+        <w:ind w:left="0" w:leftChars="0" w:firstLine="0" w:firstLineChars="0"/>
+        <w:rPr>
+          <w:rFonts w:hint="eastAsia" w:ascii="微软雅黑" w:hAnsi="微软雅黑" w:eastAsia="微软雅黑"/>
+          <w:lang w:val="en-US" w:eastAsia="zh-CN"/>
+        </w:rPr>
+      </w:pPr>
+      <w:bookmarkStart w:id="172" w:name="_Toc13148_WPSOffice_Level2"/>
+      <w:bookmarkStart w:id="173" w:name="_Toc17317_WPSOffice_Level2"/>
+      <w:r>
+        <w:rPr>
+          <w:rFonts w:hint="eastAsia" w:ascii="微软雅黑" w:hAnsi="微软雅黑" w:eastAsia="微软雅黑"/>
+          <w:lang w:val="en-US" w:eastAsia="zh-CN"/>
+        </w:rPr>
+        <w:t>设备电量信息</w:t>
+      </w:r>
+      <w:bookmarkEnd w:id="172"/>
+      <w:bookmarkEnd w:id="173"/>
+    </w:p>
+    <w:tbl>
+      <w:tblPr>
+        <w:tblStyle w:val="9"/>
+        <w:tblW w:w="8516" w:type="dxa"/>
+        <w:tblInd w:w="0" w:type="dxa"/>
+        <w:tblBorders>
+          <w:top w:val="single" w:color="auto" w:sz="4" w:space="0"/>
+          <w:left w:val="single" w:color="auto" w:sz="4" w:space="0"/>
+          <w:bottom w:val="single" w:color="auto" w:sz="4" w:space="0"/>
+          <w:right w:val="single" w:color="auto" w:sz="4" w:space="0"/>
+          <w:insideH w:val="single" w:color="auto" w:sz="4" w:space="0"/>
+          <w:insideV w:val="single" w:color="auto" w:sz="4" w:space="0"/>
+        </w:tblBorders>
+        <w:tblLayout w:type="fixed"/>
+        <w:tblCellMar>
+          <w:top w:w="0" w:type="dxa"/>
+          <w:left w:w="108" w:type="dxa"/>
+          <w:bottom w:w="0" w:type="dxa"/>
+          <w:right w:w="108" w:type="dxa"/>
+        </w:tblCellMar>
+      </w:tblPr>
+      <w:tblGrid>
+        <w:gridCol w:w="1901"/>
+        <w:gridCol w:w="6615"/>
+      </w:tblGrid>
+      <w:tr>
+        <w:tblPrEx>
+          <w:tblBorders>
+            <w:top w:val="single" w:color="auto" w:sz="4" w:space="0"/>
+            <w:left w:val="single" w:color="auto" w:sz="4" w:space="0"/>
+            <w:bottom w:val="single" w:color="auto" w:sz="4" w:space="0"/>
+            <w:right w:val="single" w:color="auto" w:sz="4" w:space="0"/>
+            <w:insideH w:val="single" w:color="auto" w:sz="4" w:space="0"/>
+            <w:insideV w:val="single" w:color="auto" w:sz="4" w:space="0"/>
+          </w:tblBorders>
+          <w:tblLayout w:type="fixed"/>
+          <w:tblCellMar>
+            <w:top w:w="0" w:type="dxa"/>
+            <w:left w:w="108" w:type="dxa"/>
+            <w:bottom w:w="0" w:type="dxa"/>
+            <w:right w:w="108" w:type="dxa"/>
+          </w:tblCellMar>
+        </w:tblPrEx>
+        <w:tc>
+          <w:tcPr>
+            <w:tcW w:w="1901" w:type="dxa"/>
+          </w:tcPr>
+          <w:p>
+            <w:pPr>
+              <w:rPr>
+                <w:rFonts w:ascii="微软雅黑" w:hAnsi="微软雅黑" w:eastAsia="微软雅黑" w:cs="Times New Roman"/>
+                <w:b/>
+                <w:kern w:val="0"/>
+                <w:sz w:val="20"/>
+                <w:szCs w:val="30"/>
+              </w:rPr>
+            </w:pPr>
+            <w:r>
+              <w:rPr>
+                <w:rFonts w:hint="eastAsia" w:ascii="微软雅黑" w:hAnsi="微软雅黑" w:eastAsia="微软雅黑" w:cs="Times New Roman"/>
+                <w:b/>
+                <w:kern w:val="0"/>
+                <w:sz w:val="20"/>
+                <w:szCs w:val="30"/>
+              </w:rPr>
+              <w:t>函数名称</w:t>
+            </w:r>
+          </w:p>
+        </w:tc>
+        <w:tc>
+          <w:tcPr>
+            <w:tcW w:w="6615" w:type="dxa"/>
+          </w:tcPr>
+          <w:p>
+            <w:pPr>
+              <w:rPr>
+                <w:rFonts w:ascii="微软雅黑" w:hAnsi="微软雅黑" w:eastAsia="微软雅黑" w:cs="Times New Roman"/>
+                <w:kern w:val="0"/>
+                <w:sz w:val="20"/>
+                <w:szCs w:val="20"/>
+              </w:rPr>
+            </w:pPr>
+            <w:r>
+              <w:rPr>
+                <w:rFonts w:hint="eastAsia" w:ascii="微软雅黑" w:hAnsi="微软雅黑" w:eastAsia="微软雅黑" w:cs="Times New Roman"/>
+                <w:kern w:val="0"/>
+                <w:sz w:val="20"/>
+                <w:szCs w:val="20"/>
+                <w:lang w:val="en-US" w:eastAsia="zh-CN"/>
+              </w:rPr>
+              <w:t>int GetElectricity()</w:t>
+            </w:r>
+          </w:p>
+        </w:tc>
+      </w:tr>
+      <w:tr>
+        <w:tblPrEx>
+          <w:tblBorders>
+            <w:top w:val="single" w:color="auto" w:sz="4" w:space="0"/>
+            <w:left w:val="single" w:color="auto" w:sz="4" w:space="0"/>
+            <w:bottom w:val="single" w:color="auto" w:sz="4" w:space="0"/>
+            <w:right w:val="single" w:color="auto" w:sz="4" w:space="0"/>
+            <w:insideH w:val="single" w:color="auto" w:sz="4" w:space="0"/>
+            <w:insideV w:val="single" w:color="auto" w:sz="4" w:space="0"/>
+          </w:tblBorders>
+          <w:tblLayout w:type="fixed"/>
+          <w:tblCellMar>
+            <w:top w:w="0" w:type="dxa"/>
+            <w:left w:w="108" w:type="dxa"/>
+            <w:bottom w:w="0" w:type="dxa"/>
+            <w:right w:w="108" w:type="dxa"/>
+          </w:tblCellMar>
+        </w:tblPrEx>
+        <w:tc>
+          <w:tcPr>
+            <w:tcW w:w="1901" w:type="dxa"/>
+          </w:tcPr>
+          <w:p>
+            <w:pPr>
+              <w:rPr>
+                <w:rFonts w:ascii="微软雅黑" w:hAnsi="微软雅黑" w:eastAsia="微软雅黑" w:cs="Times New Roman"/>
+                <w:b/>
+                <w:kern w:val="0"/>
+                <w:sz w:val="20"/>
+                <w:szCs w:val="30"/>
+              </w:rPr>
+            </w:pPr>
+            <w:r>
+              <w:rPr>
+                <w:rFonts w:hint="eastAsia" w:ascii="微软雅黑" w:hAnsi="微软雅黑" w:eastAsia="微软雅黑" w:cs="Times New Roman"/>
+                <w:b/>
+                <w:kern w:val="0"/>
+                <w:sz w:val="20"/>
+                <w:szCs w:val="30"/>
+              </w:rPr>
+              <w:t>功能描述</w:t>
+            </w:r>
+          </w:p>
+        </w:tc>
+        <w:tc>
+          <w:tcPr>
+            <w:tcW w:w="6615" w:type="dxa"/>
+          </w:tcPr>
+          <w:p>
+            <w:pPr>
+              <w:rPr>
+                <w:rFonts w:hint="eastAsia" w:ascii="微软雅黑" w:hAnsi="微软雅黑" w:eastAsia="微软雅黑" w:cs="Times New Roman"/>
+                <w:b/>
+                <w:kern w:val="0"/>
+                <w:sz w:val="20"/>
+                <w:szCs w:val="30"/>
+                <w:lang w:val="en-US" w:eastAsia="zh-CN"/>
+              </w:rPr>
+            </w:pPr>
+            <w:r>
+              <w:rPr>
+                <w:rFonts w:hint="eastAsia" w:ascii="微软雅黑" w:hAnsi="微软雅黑" w:eastAsia="微软雅黑" w:cs="Times New Roman"/>
+                <w:kern w:val="0"/>
+                <w:sz w:val="20"/>
+                <w:szCs w:val="20"/>
+                <w:lang w:val="en-US" w:eastAsia="zh-CN"/>
+              </w:rPr>
+              <w:t>获取NOLO设备电量信息</w:t>
+            </w:r>
+          </w:p>
+        </w:tc>
+      </w:tr>
+      <w:tr>
+        <w:tblPrEx>
+          <w:tblBorders>
+            <w:top w:val="single" w:color="auto" w:sz="4" w:space="0"/>
+            <w:left w:val="single" w:color="auto" w:sz="4" w:space="0"/>
+            <w:bottom w:val="single" w:color="auto" w:sz="4" w:space="0"/>
+            <w:right w:val="single" w:color="auto" w:sz="4" w:space="0"/>
+            <w:insideH w:val="single" w:color="auto" w:sz="4" w:space="0"/>
+            <w:insideV w:val="single" w:color="auto" w:sz="4" w:space="0"/>
+          </w:tblBorders>
+          <w:tblLayout w:type="fixed"/>
+          <w:tblCellMar>
+            <w:top w:w="0" w:type="dxa"/>
+            <w:left w:w="108" w:type="dxa"/>
+            <w:bottom w:w="0" w:type="dxa"/>
+            <w:right w:w="108" w:type="dxa"/>
+          </w:tblCellMar>
+        </w:tblPrEx>
+        <w:tc>
+          <w:tcPr>
+            <w:tcW w:w="1901" w:type="dxa"/>
+          </w:tcPr>
+          <w:p>
+            <w:pPr>
+              <w:rPr>
+                <w:rFonts w:ascii="微软雅黑" w:hAnsi="微软雅黑" w:eastAsia="微软雅黑" w:cs="Times New Roman"/>
+                <w:b/>
+                <w:kern w:val="0"/>
+                <w:sz w:val="20"/>
+                <w:szCs w:val="30"/>
+              </w:rPr>
+            </w:pPr>
+            <w:r>
+              <w:rPr>
+                <w:rFonts w:hint="eastAsia" w:ascii="微软雅黑" w:hAnsi="微软雅黑" w:eastAsia="微软雅黑" w:cs="Times New Roman"/>
+                <w:b/>
+                <w:kern w:val="0"/>
+                <w:sz w:val="20"/>
+                <w:szCs w:val="30"/>
+              </w:rPr>
+              <w:t>参数</w:t>
+            </w:r>
+          </w:p>
+        </w:tc>
+        <w:tc>
+          <w:tcPr>
+            <w:tcW w:w="6615" w:type="dxa"/>
+          </w:tcPr>
+          <w:p>
+            <w:pPr>
+              <w:rPr>
+                <w:rFonts w:hint="eastAsia" w:ascii="微软雅黑" w:hAnsi="微软雅黑" w:eastAsia="微软雅黑" w:cs="Times New Roman"/>
+                <w:kern w:val="0"/>
+                <w:sz w:val="20"/>
+                <w:szCs w:val="20"/>
+                <w:lang w:val="en-US" w:eastAsia="zh-CN"/>
+              </w:rPr>
+            </w:pPr>
+            <w:r>
+              <w:rPr>
+                <w:rFonts w:hint="eastAsia" w:ascii="微软雅黑" w:hAnsi="微软雅黑" w:eastAsia="微软雅黑" w:cs="Times New Roman"/>
+                <w:kern w:val="0"/>
+                <w:sz w:val="20"/>
+                <w:szCs w:val="20"/>
+                <w:lang w:val="en-US" w:eastAsia="zh-CN"/>
+              </w:rPr>
+              <w:t>int/NoloDeviceType</w:t>
+            </w:r>
+          </w:p>
+        </w:tc>
+      </w:tr>
+      <w:tr>
+        <w:tblPrEx>
+          <w:tblBorders>
+            <w:top w:val="single" w:color="auto" w:sz="4" w:space="0"/>
+            <w:left w:val="single" w:color="auto" w:sz="4" w:space="0"/>
+            <w:bottom w:val="single" w:color="auto" w:sz="4" w:space="0"/>
+            <w:right w:val="single" w:color="auto" w:sz="4" w:space="0"/>
+            <w:insideH w:val="single" w:color="auto" w:sz="4" w:space="0"/>
+            <w:insideV w:val="single" w:color="auto" w:sz="4" w:space="0"/>
+          </w:tblBorders>
+          <w:tblLayout w:type="fixed"/>
+          <w:tblCellMar>
+            <w:top w:w="0" w:type="dxa"/>
+            <w:left w:w="108" w:type="dxa"/>
+            <w:bottom w:w="0" w:type="dxa"/>
+            <w:right w:w="108" w:type="dxa"/>
+          </w:tblCellMar>
+        </w:tblPrEx>
+        <w:trPr>
+          <w:trHeight w:val="281" w:hRule="atLeast"/>
+        </w:trPr>
+        <w:tc>
+          <w:tcPr>
+            <w:tcW w:w="1901" w:type="dxa"/>
+          </w:tcPr>
+          <w:p>
+            <w:pPr>
+              <w:rPr>
+                <w:rFonts w:ascii="微软雅黑" w:hAnsi="微软雅黑" w:eastAsia="微软雅黑" w:cs="Times New Roman"/>
+                <w:b/>
+                <w:kern w:val="0"/>
+                <w:sz w:val="20"/>
+                <w:szCs w:val="30"/>
+              </w:rPr>
+            </w:pPr>
+            <w:r>
+              <w:rPr>
+                <w:rFonts w:hint="eastAsia" w:ascii="微软雅黑" w:hAnsi="微软雅黑" w:eastAsia="微软雅黑" w:cs="Times New Roman"/>
+                <w:b/>
+                <w:kern w:val="0"/>
+                <w:sz w:val="20"/>
+                <w:szCs w:val="30"/>
+              </w:rPr>
+              <w:t>返回值</w:t>
+            </w:r>
+          </w:p>
+        </w:tc>
+        <w:tc>
+          <w:tcPr>
+            <w:tcW w:w="6615" w:type="dxa"/>
+          </w:tcPr>
+          <w:p>
+            <w:pPr>
+              <w:rPr>
+                <w:rFonts w:hint="eastAsia" w:ascii="微软雅黑" w:hAnsi="微软雅黑" w:eastAsia="微软雅黑" w:cs="Times New Roman"/>
+                <w:kern w:val="0"/>
+                <w:sz w:val="20"/>
+                <w:szCs w:val="20"/>
+                <w:lang w:val="en-US" w:eastAsia="zh-CN"/>
+              </w:rPr>
+            </w:pPr>
+            <w:r>
+              <w:rPr>
+                <w:rFonts w:hint="eastAsia" w:ascii="微软雅黑" w:hAnsi="微软雅黑" w:eastAsia="微软雅黑" w:cs="Times New Roman"/>
+                <w:kern w:val="0"/>
+                <w:sz w:val="20"/>
+                <w:szCs w:val="20"/>
+                <w:lang w:val="en-US" w:eastAsia="zh-CN"/>
+              </w:rPr>
+              <w:t>int，范围（0~5）</w:t>
+            </w:r>
+          </w:p>
+        </w:tc>
+      </w:tr>
+      <w:tr>
+        <w:tblPrEx>
+          <w:tblBorders>
+            <w:top w:val="single" w:color="auto" w:sz="4" w:space="0"/>
+            <w:left w:val="single" w:color="auto" w:sz="4" w:space="0"/>
+            <w:bottom w:val="single" w:color="auto" w:sz="4" w:space="0"/>
+            <w:right w:val="single" w:color="auto" w:sz="4" w:space="0"/>
+            <w:insideH w:val="single" w:color="auto" w:sz="4" w:space="0"/>
+            <w:insideV w:val="single" w:color="auto" w:sz="4" w:space="0"/>
+          </w:tblBorders>
+          <w:tblLayout w:type="fixed"/>
+          <w:tblCellMar>
+            <w:top w:w="0" w:type="dxa"/>
+            <w:left w:w="108" w:type="dxa"/>
+            <w:bottom w:w="0" w:type="dxa"/>
+            <w:right w:w="108" w:type="dxa"/>
+          </w:tblCellMar>
+        </w:tblPrEx>
+        <w:tc>
+          <w:tcPr>
+            <w:tcW w:w="1901" w:type="dxa"/>
+          </w:tcPr>
+          <w:p>
+            <w:pPr>
+              <w:rPr>
+                <w:rFonts w:ascii="微软雅黑" w:hAnsi="微软雅黑" w:eastAsia="微软雅黑" w:cs="Times New Roman"/>
+                <w:b/>
+                <w:kern w:val="0"/>
+                <w:sz w:val="20"/>
+                <w:szCs w:val="30"/>
+              </w:rPr>
+            </w:pPr>
+            <w:r>
+              <w:rPr>
+                <w:rFonts w:hint="eastAsia" w:ascii="微软雅黑" w:hAnsi="微软雅黑" w:eastAsia="微软雅黑" w:cs="Times New Roman"/>
+                <w:b/>
+                <w:kern w:val="0"/>
+                <w:sz w:val="20"/>
+                <w:szCs w:val="30"/>
+              </w:rPr>
+              <w:t>先决条件</w:t>
+            </w:r>
+          </w:p>
+        </w:tc>
+        <w:tc>
+          <w:tcPr>
+            <w:tcW w:w="6615" w:type="dxa"/>
+          </w:tcPr>
+          <w:p>
+            <w:pPr>
+              <w:rPr>
+                <w:rFonts w:ascii="微软雅黑" w:hAnsi="微软雅黑" w:eastAsia="微软雅黑" w:cs="Times New Roman"/>
+                <w:b/>
+                <w:kern w:val="0"/>
+                <w:sz w:val="20"/>
+                <w:szCs w:val="30"/>
+              </w:rPr>
+            </w:pPr>
+            <w:r>
+              <w:rPr>
+                <w:rFonts w:hint="eastAsia" w:ascii="微软雅黑" w:hAnsi="微软雅黑" w:eastAsia="微软雅黑" w:cs="Times New Roman"/>
+                <w:kern w:val="0"/>
+                <w:sz w:val="20"/>
+                <w:szCs w:val="20"/>
+              </w:rPr>
+              <w:t>NoloVR_</w:t>
+            </w:r>
+            <w:r>
+              <w:rPr>
+                <w:rFonts w:hint="eastAsia" w:ascii="微软雅黑" w:hAnsi="微软雅黑" w:eastAsia="微软雅黑" w:cs="Times New Roman"/>
+                <w:kern w:val="0"/>
+                <w:sz w:val="20"/>
+                <w:szCs w:val="20"/>
+                <w:lang w:val="en-US" w:eastAsia="zh-CN"/>
+              </w:rPr>
+              <w:t>Plugins</w:t>
+            </w:r>
+            <w:r>
+              <w:rPr>
+                <w:rFonts w:hint="eastAsia" w:ascii="微软雅黑" w:hAnsi="微软雅黑" w:eastAsia="微软雅黑" w:cs="Times New Roman"/>
+                <w:kern w:val="0"/>
+                <w:sz w:val="20"/>
+                <w:szCs w:val="20"/>
+              </w:rPr>
+              <w:t>.</w:t>
+            </w:r>
+            <w:r>
+              <w:rPr>
+                <w:rFonts w:hint="eastAsia" w:ascii="微软雅黑" w:hAnsi="微软雅黑" w:eastAsia="微软雅黑" w:cs="Times New Roman"/>
+                <w:kern w:val="0"/>
+                <w:sz w:val="20"/>
+                <w:szCs w:val="20"/>
+                <w:lang w:val="en-US" w:eastAsia="zh-CN"/>
+              </w:rPr>
+              <w:t>GetElectricity</w:t>
+            </w:r>
+            <w:r>
+              <w:rPr>
+                <w:rFonts w:hint="eastAsia" w:ascii="微软雅黑" w:hAnsi="微软雅黑" w:eastAsia="微软雅黑" w:cs="Times New Roman"/>
+                <w:kern w:val="0"/>
+                <w:sz w:val="20"/>
+                <w:szCs w:val="20"/>
+              </w:rPr>
+              <w:t>()</w:t>
+            </w:r>
+          </w:p>
+        </w:tc>
+      </w:tr>
+    </w:tbl>
+    <w:p>
+      <w:pPr>
+        <w:pStyle w:val="2"/>
+        <w:rPr>
+          <w:rFonts w:hint="eastAsia" w:ascii="微软雅黑" w:hAnsi="微软雅黑" w:eastAsia="微软雅黑"/>
+        </w:rPr>
+      </w:pPr>
+      <w:bookmarkStart w:id="174" w:name="_Toc21724_WPSOffice_Level1"/>
+      <w:r>
+        <w:rPr>
+          <w:rFonts w:hint="eastAsia" w:ascii="微软雅黑" w:hAnsi="微软雅黑" w:eastAsia="微软雅黑"/>
+          <w:lang w:val="en-US" w:eastAsia="zh-CN"/>
+        </w:rPr>
+        <w:t>五</w:t>
+      </w:r>
+      <w:r>
+        <w:rPr>
+          <w:rFonts w:hint="eastAsia" w:ascii="微软雅黑" w:hAnsi="微软雅黑" w:eastAsia="微软雅黑"/>
+        </w:rPr>
+        <w:t>、注意事项</w:t>
+      </w:r>
+      <w:bookmarkEnd w:id="167"/>
+      <w:bookmarkEnd w:id="168"/>
+      <w:bookmarkEnd w:id="169"/>
+      <w:bookmarkEnd w:id="170"/>
+      <w:bookmarkEnd w:id="171"/>
+      <w:bookmarkEnd w:id="174"/>
+    </w:p>
+    <w:p>
+      <w:pPr>
+        <w:pStyle w:val="3"/>
+        <w:rPr>
+          <w:rFonts w:ascii="微软雅黑" w:hAnsi="微软雅黑" w:eastAsia="微软雅黑"/>
+        </w:rPr>
+      </w:pPr>
+      <w:bookmarkStart w:id="175" w:name="_Toc8080"/>
+      <w:bookmarkStart w:id="176" w:name="_Toc5858"/>
+      <w:bookmarkStart w:id="177" w:name="_Toc12987"/>
+      <w:bookmarkStart w:id="178" w:name="_Toc23922"/>
+      <w:bookmarkStart w:id="179" w:name="_Toc7459_WPSOffice_Level2"/>
+      <w:r>
+        <w:rPr>
+          <w:rFonts w:hint="eastAsia" w:ascii="微软雅黑" w:hAnsi="微软雅黑" w:eastAsia="微软雅黑"/>
+          <w:lang w:val="en-US" w:eastAsia="zh-CN"/>
+        </w:rPr>
+        <w:t>1</w:t>
+      </w:r>
+      <w:r>
+        <w:rPr>
+          <w:rFonts w:hint="eastAsia" w:ascii="微软雅黑" w:hAnsi="微软雅黑" w:eastAsia="微软雅黑"/>
+        </w:rPr>
+        <w:t>.标定原点位置</w:t>
+      </w:r>
+      <w:bookmarkEnd w:id="175"/>
+      <w:bookmarkEnd w:id="176"/>
+      <w:bookmarkEnd w:id="177"/>
+      <w:bookmarkEnd w:id="178"/>
+      <w:bookmarkEnd w:id="179"/>
     </w:p>
     <w:p>
       <w:pPr>
         <w:ind w:firstLine="480" w:firstLineChars="200"/>
         <w:rPr>
-          <w:rFonts w:hint="eastAsia" w:ascii="微软雅黑" w:hAnsi="微软雅黑" w:eastAsia="微软雅黑"/>
+          <w:rFonts w:ascii="微软雅黑" w:hAnsi="微软雅黑" w:eastAsia="微软雅黑"/>
         </w:rPr>
       </w:pPr>
       <w:r>
         <w:rPr>
           <w:rFonts w:hint="eastAsia" w:ascii="微软雅黑" w:hAnsi="微软雅黑" w:eastAsia="微软雅黑"/>
         </w:rPr>
-        <w:t>NoloVR_Plugins.API.GetPoseByDeviceType(0).bDeviceIsConnected</w:t>
-      </w:r>
-    </w:p>
-    <w:p>
-      <w:pPr>
-        <w:ind w:firstLine="480" w:firstLineChars="200"/>
-        <w:rPr>
-          <w:rFonts w:hint="eastAsia" w:ascii="微软雅黑" w:hAnsi="微软雅黑" w:eastAsia="微软雅黑"/>
-          <w:lang w:val="en-US" w:eastAsia="zh-CN"/>
-        </w:rPr>
-      </w:pPr>
-      <w:r>
-        <w:rPr>
-          <w:rFonts w:hint="eastAsia" w:ascii="微软雅黑" w:hAnsi="微软雅黑" w:eastAsia="微软雅黑"/>
-          <w:lang w:val="en-US" w:eastAsia="zh-CN"/>
-        </w:rPr>
-        <w:t>其中参数0代表头盔定位器，1代表左手柄，2代表右是吧，3代表基站，此方法仅在Android平台上有效。</w:t>
-      </w:r>
-    </w:p>
-    <w:p>
-      <w:pPr>
-        <w:pStyle w:val="2"/>
-        <w:rPr>
-          <w:rFonts w:hint="eastAsia" w:ascii="微软雅黑" w:hAnsi="微软雅黑" w:eastAsia="微软雅黑"/>
-        </w:rPr>
-      </w:pPr>
-      <w:bookmarkStart w:id="165" w:name="_Toc21571"/>
-      <w:bookmarkStart w:id="166" w:name="_Toc20214"/>
-      <w:bookmarkStart w:id="167" w:name="_Toc9317"/>
-      <w:bookmarkStart w:id="168" w:name="_Toc2084"/>
-      <w:bookmarkStart w:id="169" w:name="_Toc20819"/>
-      <w:bookmarkStart w:id="170" w:name="_Toc15405_WPSOffice_Level1"/>
-      <w:r>
-        <w:rPr>
-          <w:rFonts w:hint="eastAsia" w:ascii="微软雅黑" w:hAnsi="微软雅黑" w:eastAsia="微软雅黑"/>
-          <w:lang w:val="en-US" w:eastAsia="zh-CN"/>
-        </w:rPr>
-        <w:t>五</w:t>
-      </w:r>
-      <w:r>
-        <w:rPr>
-          <w:rFonts w:hint="eastAsia" w:ascii="微软雅黑" w:hAnsi="微软雅黑" w:eastAsia="微软雅黑"/>
-        </w:rPr>
-        <w:t>、注意事项</w:t>
-      </w:r>
-      <w:bookmarkEnd w:id="165"/>
-      <w:bookmarkEnd w:id="166"/>
-      <w:bookmarkEnd w:id="167"/>
-      <w:bookmarkEnd w:id="168"/>
-      <w:bookmarkEnd w:id="169"/>
-      <w:bookmarkEnd w:id="170"/>
+        <w:t>NOLO正常运行时，将头盔定位器放置在地面上，按一下头盔定位器上的按钮，此时，这个位置就会成为游戏中的初始位置，即引擎中“NoloManager”所在的位置。标定原点操作是会被记录到设备中的，只有在基站位置发生很大变化时，重新执行一次标定操作即可。</w:t>
+      </w:r>
     </w:p>
     <w:p>
       <w:pPr>
@@ -6620,71 +7563,26 @@
           <w:rFonts w:ascii="微软雅黑" w:hAnsi="微软雅黑" w:eastAsia="微软雅黑"/>
         </w:rPr>
       </w:pPr>
-      <w:bookmarkStart w:id="171" w:name="_Toc12987"/>
-      <w:bookmarkStart w:id="172" w:name="_Toc5858"/>
-      <w:bookmarkStart w:id="173" w:name="_Toc23922"/>
-      <w:bookmarkStart w:id="174" w:name="_Toc8080"/>
-      <w:bookmarkStart w:id="175" w:name="_Toc4019_WPSOffice_Level2"/>
+      <w:bookmarkStart w:id="180" w:name="_Toc18666"/>
+      <w:bookmarkStart w:id="181" w:name="_Toc4073"/>
+      <w:bookmarkStart w:id="182" w:name="_Toc13603"/>
+      <w:bookmarkStart w:id="183" w:name="_Toc28033"/>
+      <w:bookmarkStart w:id="184" w:name="_Toc30753"/>
+      <w:bookmarkStart w:id="185" w:name="_Toc26645"/>
+      <w:bookmarkStart w:id="186" w:name="_Toc20176"/>
+      <w:bookmarkStart w:id="187" w:name="_Toc26946"/>
+      <w:bookmarkStart w:id="188" w:name="_Toc270"/>
+      <w:bookmarkStart w:id="189" w:name="_Toc28972"/>
+      <w:bookmarkStart w:id="190" w:name="_Toc23811"/>
+      <w:bookmarkStart w:id="191" w:name="_Toc7533"/>
+      <w:bookmarkStart w:id="192" w:name="_Toc538"/>
+      <w:bookmarkStart w:id="193" w:name="_Toc21168"/>
+      <w:bookmarkStart w:id="194" w:name="_Toc23597_WPSOffice_Level2"/>
       <w:r>
         <w:rPr>
           <w:rFonts w:hint="eastAsia" w:ascii="微软雅黑" w:hAnsi="微软雅黑" w:eastAsia="微软雅黑"/>
           <w:lang w:val="en-US" w:eastAsia="zh-CN"/>
         </w:rPr>
-        <w:t>1</w:t>
-      </w:r>
-      <w:r>
-        <w:rPr>
-          <w:rFonts w:hint="eastAsia" w:ascii="微软雅黑" w:hAnsi="微软雅黑" w:eastAsia="微软雅黑"/>
-        </w:rPr>
-        <w:t>.标定原点位置</w:t>
-      </w:r>
-      <w:bookmarkEnd w:id="171"/>
-      <w:bookmarkEnd w:id="172"/>
-      <w:bookmarkEnd w:id="173"/>
-      <w:bookmarkEnd w:id="174"/>
-      <w:bookmarkEnd w:id="175"/>
-    </w:p>
-    <w:p>
-      <w:pPr>
-        <w:ind w:firstLine="480" w:firstLineChars="200"/>
-        <w:rPr>
-          <w:rFonts w:ascii="微软雅黑" w:hAnsi="微软雅黑" w:eastAsia="微软雅黑"/>
-        </w:rPr>
-      </w:pPr>
-      <w:r>
-        <w:rPr>
-          <w:rFonts w:hint="eastAsia" w:ascii="微软雅黑" w:hAnsi="微软雅黑" w:eastAsia="微软雅黑"/>
-        </w:rPr>
-        <w:t>NOLO正常运行时，将头盔定位器放置在地面上，按一下头盔定位器上的按钮，此时，这个位置就会成为游戏中的初始位置，即引擎中“NoloManager”所在的位置。标定原点操作是会被记录到设备中的，只有在基站位置发生很大变化时，重新执行一次标定操作即可。</w:t>
-      </w:r>
-    </w:p>
-    <w:p>
-      <w:pPr>
-        <w:pStyle w:val="3"/>
-        <w:rPr>
-          <w:rFonts w:ascii="微软雅黑" w:hAnsi="微软雅黑" w:eastAsia="微软雅黑"/>
-        </w:rPr>
-      </w:pPr>
-      <w:bookmarkStart w:id="176" w:name="_Toc26946"/>
-      <w:bookmarkStart w:id="177" w:name="_Toc4073"/>
-      <w:bookmarkStart w:id="178" w:name="_Toc21168"/>
-      <w:bookmarkStart w:id="179" w:name="_Toc26645"/>
-      <w:bookmarkStart w:id="180" w:name="_Toc18666"/>
-      <w:bookmarkStart w:id="181" w:name="_Toc13603"/>
-      <w:bookmarkStart w:id="182" w:name="_Toc28033"/>
-      <w:bookmarkStart w:id="183" w:name="_Toc30753"/>
-      <w:bookmarkStart w:id="184" w:name="_Toc20176"/>
-      <w:bookmarkStart w:id="185" w:name="_Toc23811"/>
-      <w:bookmarkStart w:id="186" w:name="_Toc28972"/>
-      <w:bookmarkStart w:id="187" w:name="_Toc7533"/>
-      <w:bookmarkStart w:id="188" w:name="_Toc538"/>
-      <w:bookmarkStart w:id="189" w:name="_Toc270"/>
-      <w:bookmarkStart w:id="190" w:name="_Toc10984_WPSOffice_Level2"/>
-      <w:r>
-        <w:rPr>
-          <w:rFonts w:hint="eastAsia" w:ascii="微软雅黑" w:hAnsi="微软雅黑" w:eastAsia="微软雅黑"/>
-          <w:lang w:val="en-US" w:eastAsia="zh-CN"/>
-        </w:rPr>
         <w:t>2</w:t>
       </w:r>
       <w:r>
@@ -6693,10 +7591,6 @@
         </w:rPr>
         <w:t>.设置AppKey</w:t>
       </w:r>
-      <w:bookmarkEnd w:id="176"/>
-      <w:bookmarkEnd w:id="177"/>
-      <w:bookmarkEnd w:id="178"/>
-      <w:bookmarkEnd w:id="179"/>
       <w:bookmarkEnd w:id="180"/>
       <w:bookmarkEnd w:id="181"/>
       <w:bookmarkEnd w:id="182"/>
@@ -6708,6 +7602,10 @@
       <w:bookmarkEnd w:id="188"/>
       <w:bookmarkEnd w:id="189"/>
       <w:bookmarkEnd w:id="190"/>
+      <w:bookmarkEnd w:id="191"/>
+      <w:bookmarkEnd w:id="192"/>
+      <w:bookmarkEnd w:id="193"/>
+      <w:bookmarkEnd w:id="194"/>
     </w:p>
     <w:p>
       <w:pPr>
@@ -6761,21 +7659,21 @@
           <w:rFonts w:ascii="微软雅黑" w:hAnsi="微软雅黑" w:eastAsia="微软雅黑"/>
         </w:rPr>
       </w:pPr>
-      <w:bookmarkStart w:id="191" w:name="_Toc11046"/>
-      <w:bookmarkStart w:id="192" w:name="_Toc22008"/>
-      <w:bookmarkStart w:id="193" w:name="_Toc25378"/>
-      <w:bookmarkStart w:id="194" w:name="_Toc492"/>
-      <w:bookmarkStart w:id="195" w:name="_Toc21229"/>
-      <w:bookmarkStart w:id="196" w:name="_Toc26429"/>
-      <w:bookmarkStart w:id="197" w:name="_Toc12940"/>
-      <w:bookmarkStart w:id="198" w:name="_Toc24523"/>
-      <w:bookmarkStart w:id="199" w:name="_Toc18290"/>
-      <w:bookmarkStart w:id="200" w:name="_Toc18822"/>
-      <w:bookmarkStart w:id="201" w:name="_Toc12873"/>
-      <w:bookmarkStart w:id="202" w:name="_Toc28672"/>
-      <w:bookmarkStart w:id="203" w:name="_Toc15751"/>
-      <w:bookmarkStart w:id="204" w:name="_Toc3393"/>
-      <w:bookmarkStart w:id="205" w:name="_Toc19470_WPSOffice_Level2"/>
+      <w:bookmarkStart w:id="195" w:name="_Toc18822"/>
+      <w:bookmarkStart w:id="196" w:name="_Toc21229"/>
+      <w:bookmarkStart w:id="197" w:name="_Toc22008"/>
+      <w:bookmarkStart w:id="198" w:name="_Toc12873"/>
+      <w:bookmarkStart w:id="199" w:name="_Toc28672"/>
+      <w:bookmarkStart w:id="200" w:name="_Toc492"/>
+      <w:bookmarkStart w:id="201" w:name="_Toc25378"/>
+      <w:bookmarkStart w:id="202" w:name="_Toc12940"/>
+      <w:bookmarkStart w:id="203" w:name="_Toc18290"/>
+      <w:bookmarkStart w:id="204" w:name="_Toc11046"/>
+      <w:bookmarkStart w:id="205" w:name="_Toc26429"/>
+      <w:bookmarkStart w:id="206" w:name="_Toc24523"/>
+      <w:bookmarkStart w:id="207" w:name="_Toc15751"/>
+      <w:bookmarkStart w:id="208" w:name="_Toc3393"/>
+      <w:bookmarkStart w:id="209" w:name="_Toc29619_WPSOffice_Level2"/>
       <w:r>
         <w:rPr>
           <w:rFonts w:hint="eastAsia" w:ascii="微软雅黑" w:hAnsi="微软雅黑" w:eastAsia="微软雅黑"/>
@@ -6789,10 +7687,6 @@
         </w:rPr>
         <w:t>.配置AndroidManifest.xml</w:t>
       </w:r>
-      <w:bookmarkEnd w:id="191"/>
-      <w:bookmarkEnd w:id="192"/>
-      <w:bookmarkEnd w:id="193"/>
-      <w:bookmarkEnd w:id="194"/>
       <w:bookmarkEnd w:id="195"/>
       <w:bookmarkEnd w:id="196"/>
       <w:bookmarkEnd w:id="197"/>
@@ -6804,6 +7698,10 @@
       <w:bookmarkEnd w:id="203"/>
       <w:bookmarkEnd w:id="204"/>
       <w:bookmarkEnd w:id="205"/>
+      <w:bookmarkEnd w:id="206"/>
+      <w:bookmarkEnd w:id="207"/>
+      <w:bookmarkEnd w:id="208"/>
+      <w:bookmarkEnd w:id="209"/>
     </w:p>
     <w:p>
       <w:pPr>
@@ -7111,13 +8009,13 @@
           <w:rFonts w:ascii="微软雅黑" w:hAnsi="微软雅黑" w:eastAsia="微软雅黑"/>
         </w:rPr>
       </w:pPr>
-      <w:bookmarkStart w:id="206" w:name="_Toc24617"/>
-      <w:bookmarkStart w:id="207" w:name="_Toc16151"/>
-      <w:bookmarkStart w:id="208" w:name="_Toc7091"/>
-      <w:bookmarkStart w:id="209" w:name="_Toc26090"/>
-      <w:bookmarkStart w:id="210" w:name="_Toc9368"/>
-      <w:bookmarkStart w:id="211" w:name="_Toc25555"/>
-      <w:bookmarkStart w:id="212" w:name="_Toc2940_WPSOffice_Level2"/>
+      <w:bookmarkStart w:id="210" w:name="_Toc7091"/>
+      <w:bookmarkStart w:id="211" w:name="_Toc9368"/>
+      <w:bookmarkStart w:id="212" w:name="_Toc25555"/>
+      <w:bookmarkStart w:id="213" w:name="_Toc26090"/>
+      <w:bookmarkStart w:id="214" w:name="_Toc24617"/>
+      <w:bookmarkStart w:id="215" w:name="_Toc16151"/>
+      <w:bookmarkStart w:id="216" w:name="_Toc18852_WPSOffice_Level2"/>
       <w:r>
         <w:rPr>
           <w:rFonts w:hint="eastAsia" w:ascii="微软雅黑" w:hAnsi="微软雅黑" w:eastAsia="微软雅黑"/>
@@ -7131,13 +8029,13 @@
         </w:rPr>
         <w:t>标定方向</w:t>
       </w:r>
-      <w:bookmarkEnd w:id="206"/>
-      <w:bookmarkEnd w:id="207"/>
-      <w:bookmarkEnd w:id="208"/>
-      <w:bookmarkEnd w:id="209"/>
       <w:bookmarkEnd w:id="210"/>
       <w:bookmarkEnd w:id="211"/>
       <w:bookmarkEnd w:id="212"/>
+      <w:bookmarkEnd w:id="213"/>
+      <w:bookmarkEnd w:id="214"/>
+      <w:bookmarkEnd w:id="215"/>
+      <w:bookmarkEnd w:id="216"/>
     </w:p>
     <w:p>
       <w:pPr>
@@ -7164,13 +8062,13 @@
           <w:rFonts w:ascii="微软雅黑" w:hAnsi="微软雅黑" w:eastAsia="微软雅黑"/>
         </w:rPr>
       </w:pPr>
-      <w:bookmarkStart w:id="213" w:name="_Toc24766"/>
-      <w:bookmarkStart w:id="214" w:name="_Toc622"/>
-      <w:bookmarkStart w:id="215" w:name="_Toc28757"/>
-      <w:bookmarkStart w:id="216" w:name="_Toc20170"/>
-      <w:bookmarkStart w:id="217" w:name="_Toc1130"/>
-      <w:bookmarkStart w:id="218" w:name="_Toc28390"/>
-      <w:bookmarkStart w:id="219" w:name="_Toc13055_WPSOffice_Level2"/>
+      <w:bookmarkStart w:id="217" w:name="_Toc24766"/>
+      <w:bookmarkStart w:id="218" w:name="_Toc20170"/>
+      <w:bookmarkStart w:id="219" w:name="_Toc28757"/>
+      <w:bookmarkStart w:id="220" w:name="_Toc1130"/>
+      <w:bookmarkStart w:id="221" w:name="_Toc28390"/>
+      <w:bookmarkStart w:id="222" w:name="_Toc622"/>
+      <w:bookmarkStart w:id="223" w:name="_Toc25333_WPSOffice_Level2"/>
       <w:r>
         <w:rPr>
           <w:rFonts w:hint="eastAsia" w:ascii="微软雅黑" w:hAnsi="微软雅黑" w:eastAsia="微软雅黑"/>
@@ -7184,13 +8082,13 @@
         </w:rPr>
         <w:t>一键转身</w:t>
       </w:r>
-      <w:bookmarkEnd w:id="213"/>
-      <w:bookmarkEnd w:id="214"/>
-      <w:bookmarkEnd w:id="215"/>
-      <w:bookmarkEnd w:id="216"/>
       <w:bookmarkEnd w:id="217"/>
       <w:bookmarkEnd w:id="218"/>
       <w:bookmarkEnd w:id="219"/>
+      <w:bookmarkEnd w:id="220"/>
+      <w:bookmarkEnd w:id="221"/>
+      <w:bookmarkEnd w:id="222"/>
+      <w:bookmarkEnd w:id="223"/>
     </w:p>
     <w:p>
       <w:pPr>
@@ -8157,7 +9055,7 @@
   <w:docParts>
     <w:docPart>
       <w:docPartPr>
-        <w:name w:val="{73aa6614-657f-41d9-a5a3-12d75e18eaac}"/>
+        <w:name w:val="{815752d0-e851-4059-b798-c3b305ba380b}"/>
         <w:style w:val=""/>
         <w:category>
           <w:name w:val="常规"/>
@@ -8170,7 +9068,7 @@
           <w:behavior w:val="content"/>
         </w:behaviors>
         <w:description w:val=""/>
-        <w:guid w:val="{73aa6614-657f-41d9-a5a3-12d75e18eaac}"/>
+        <w:guid w:val="{815752d0-e851-4059-b798-c3b305ba380b}"/>
       </w:docPartPr>
       <w:docPartBody>
         <w:p>
@@ -8185,7 +9083,7 @@
     </w:docPart>
     <w:docPart>
       <w:docPartPr>
-        <w:name w:val="{4b2ca782-77fe-4260-9298-a9d8bff81a04}"/>
+        <w:name w:val="{1f667034-bbf3-45ee-b309-5bdcee10ce8e}"/>
         <w:style w:val=""/>
         <w:category>
           <w:name w:val="常规"/>
@@ -8198,7 +9096,7 @@
           <w:behavior w:val="content"/>
         </w:behaviors>
         <w:description w:val=""/>
-        <w:guid w:val="{4b2ca782-77fe-4260-9298-a9d8bff81a04}"/>
+        <w:guid w:val="{1f667034-bbf3-45ee-b309-5bdcee10ce8e}"/>
       </w:docPartPr>
       <w:docPartBody>
         <w:p>
@@ -8213,7 +9111,7 @@
     </w:docPart>
     <w:docPart>
       <w:docPartPr>
-        <w:name w:val="{536f8014-5c67-452a-b2c8-5ba6b070cb57}"/>
+        <w:name w:val="{c295028f-3d0f-4a03-970f-2b773b3d6567}"/>
         <w:style w:val=""/>
         <w:category>
           <w:name w:val="常规"/>
@@ -8226,7 +9124,7 @@
           <w:behavior w:val="content"/>
         </w:behaviors>
         <w:description w:val=""/>
-        <w:guid w:val="{536f8014-5c67-452a-b2c8-5ba6b070cb57}"/>
+        <w:guid w:val="{c295028f-3d0f-4a03-970f-2b773b3d6567}"/>
       </w:docPartPr>
       <w:docPartBody>
         <w:p>
@@ -8241,7 +9139,7 @@
     </w:docPart>
     <w:docPart>
       <w:docPartPr>
-        <w:name w:val="{035ddd3d-7811-4581-b078-a27476d0f873}"/>
+        <w:name w:val="{8bd57dde-b050-4244-b33e-7e9a3a1cc41c}"/>
         <w:style w:val=""/>
         <w:category>
           <w:name w:val="常规"/>
@@ -8254,7 +9152,7 @@
           <w:behavior w:val="content"/>
         </w:behaviors>
         <w:description w:val=""/>
-        <w:guid w:val="{035ddd3d-7811-4581-b078-a27476d0f873}"/>
+        <w:guid w:val="{8bd57dde-b050-4244-b33e-7e9a3a1cc41c}"/>
       </w:docPartPr>
       <w:docPartBody>
         <w:p>
@@ -8269,7 +9167,7 @@
     </w:docPart>
     <w:docPart>
       <w:docPartPr>
-        <w:name w:val="{fc8528c2-96da-4a3e-9c2a-3213f889c0d3}"/>
+        <w:name w:val="{b59867db-845a-4da7-8e5f-c3ab58582469}"/>
         <w:style w:val=""/>
         <w:category>
           <w:name w:val="常规"/>
@@ -8282,7 +9180,7 @@
           <w:behavior w:val="content"/>
         </w:behaviors>
         <w:description w:val=""/>
-        <w:guid w:val="{fc8528c2-96da-4a3e-9c2a-3213f889c0d3}"/>
+        <w:guid w:val="{b59867db-845a-4da7-8e5f-c3ab58582469}"/>
       </w:docPartPr>
       <w:docPartBody>
         <w:p>
@@ -8297,7 +9195,7 @@
     </w:docPart>
     <w:docPart>
       <w:docPartPr>
-        <w:name w:val="{d8698fee-4267-4c88-b371-eb57f57c416d}"/>
+        <w:name w:val="{e8b55964-6532-4022-975f-953db2741138}"/>
         <w:style w:val=""/>
         <w:category>
           <w:name w:val="常规"/>
@@ -8310,7 +9208,7 @@
           <w:behavior w:val="content"/>
         </w:behaviors>
         <w:description w:val=""/>
-        <w:guid w:val="{d8698fee-4267-4c88-b371-eb57f57c416d}"/>
+        <w:guid w:val="{e8b55964-6532-4022-975f-953db2741138}"/>
       </w:docPartPr>
       <w:docPartBody>
         <w:p>
@@ -8325,7 +9223,7 @@
     </w:docPart>
     <w:docPart>
       <w:docPartPr>
-        <w:name w:val="{8305b58f-a669-41b7-b350-207253eed643}"/>
+        <w:name w:val="{b6b664f5-4266-4251-aa21-0e50ec5a8261}"/>
         <w:style w:val=""/>
         <w:category>
           <w:name w:val="常规"/>
@@ -8338,7 +9236,7 @@
           <w:behavior w:val="content"/>
         </w:behaviors>
         <w:description w:val=""/>
-        <w:guid w:val="{8305b58f-a669-41b7-b350-207253eed643}"/>
+        <w:guid w:val="{b6b664f5-4266-4251-aa21-0e50ec5a8261}"/>
       </w:docPartPr>
       <w:docPartBody>
         <w:p>
@@ -8353,7 +9251,7 @@
     </w:docPart>
     <w:docPart>
       <w:docPartPr>
-        <w:name w:val="{ad1989df-f9ce-4b29-ada5-92d3a877ff10}"/>
+        <w:name w:val="{623c19b2-b7ae-4577-aa49-7fd333139d35}"/>
         <w:style w:val=""/>
         <w:category>
           <w:name w:val="常规"/>
@@ -8366,7 +9264,7 @@
           <w:behavior w:val="content"/>
         </w:behaviors>
         <w:description w:val=""/>
-        <w:guid w:val="{ad1989df-f9ce-4b29-ada5-92d3a877ff10}"/>
+        <w:guid w:val="{623c19b2-b7ae-4577-aa49-7fd333139d35}"/>
       </w:docPartPr>
       <w:docPartBody>
         <w:p>
@@ -8381,7 +9279,7 @@
     </w:docPart>
     <w:docPart>
       <w:docPartPr>
-        <w:name w:val="{22fef16c-8383-4c45-b46c-72b56f725e4c}"/>
+        <w:name w:val="{2faeb7dd-2f34-40df-b03b-257b00fd8d90}"/>
         <w:style w:val=""/>
         <w:category>
           <w:name w:val="常规"/>
@@ -8394,7 +9292,7 @@
           <w:behavior w:val="content"/>
         </w:behaviors>
         <w:description w:val=""/>
-        <w:guid w:val="{22fef16c-8383-4c45-b46c-72b56f725e4c}"/>
+        <w:guid w:val="{2faeb7dd-2f34-40df-b03b-257b00fd8d90}"/>
       </w:docPartPr>
       <w:docPartBody>
         <w:p>
@@ -8409,7 +9307,7 @@
     </w:docPart>
     <w:docPart>
       <w:docPartPr>
-        <w:name w:val="{a3020750-3b46-4e5c-9a40-10f0e63770eb}"/>
+        <w:name w:val="{d56c0ebc-9ddf-467d-8d99-22700e466378}"/>
         <w:style w:val=""/>
         <w:category>
           <w:name w:val="常规"/>
@@ -8422,7 +9320,7 @@
           <w:behavior w:val="content"/>
         </w:behaviors>
         <w:description w:val=""/>
-        <w:guid w:val="{a3020750-3b46-4e5c-9a40-10f0e63770eb}"/>
+        <w:guid w:val="{d56c0ebc-9ddf-467d-8d99-22700e466378}"/>
       </w:docPartPr>
       <w:docPartBody>
         <w:p>
@@ -8437,7 +9335,7 @@
     </w:docPart>
     <w:docPart>
       <w:docPartPr>
-        <w:name w:val="{4a90cd98-f57c-461f-b475-2d35ad017996}"/>
+        <w:name w:val="{db04c9cd-5a34-4023-ab85-baee2dd831cf}"/>
         <w:style w:val=""/>
         <w:category>
           <w:name w:val="常规"/>
@@ -8450,7 +9348,7 @@
           <w:behavior w:val="content"/>
         </w:behaviors>
         <w:description w:val=""/>
-        <w:guid w:val="{4a90cd98-f57c-461f-b475-2d35ad017996}"/>
+        <w:guid w:val="{db04c9cd-5a34-4023-ab85-baee2dd831cf}"/>
       </w:docPartPr>
       <w:docPartBody>
         <w:p>
@@ -8465,7 +9363,7 @@
     </w:docPart>
     <w:docPart>
       <w:docPartPr>
-        <w:name w:val="{df5fa2fc-2a6e-4ff3-9005-01f7d3457ad9}"/>
+        <w:name w:val="{8a081539-4b4f-4b40-9954-baeb9c740e54}"/>
         <w:style w:val=""/>
         <w:category>
           <w:name w:val="常规"/>
@@ -8478,7 +9376,7 @@
           <w:behavior w:val="content"/>
         </w:behaviors>
         <w:description w:val=""/>
-        <w:guid w:val="{df5fa2fc-2a6e-4ff3-9005-01f7d3457ad9}"/>
+        <w:guid w:val="{8a081539-4b4f-4b40-9954-baeb9c740e54}"/>
       </w:docPartPr>
       <w:docPartBody>
         <w:p>
@@ -8493,7 +9391,7 @@
     </w:docPart>
     <w:docPart>
       <w:docPartPr>
-        <w:name w:val="{043ea63d-8494-44b5-91df-42ab8204fcfa}"/>
+        <w:name w:val="{ef5a14df-67cc-43f2-afe8-1cbae88ea0e3}"/>
         <w:style w:val=""/>
         <w:category>
           <w:name w:val="常规"/>
@@ -8506,7 +9404,7 @@
           <w:behavior w:val="content"/>
         </w:behaviors>
         <w:description w:val=""/>
-        <w:guid w:val="{043ea63d-8494-44b5-91df-42ab8204fcfa}"/>
+        <w:guid w:val="{ef5a14df-67cc-43f2-afe8-1cbae88ea0e3}"/>
       </w:docPartPr>
       <w:docPartBody>
         <w:p>
@@ -8521,7 +9419,7 @@
     </w:docPart>
     <w:docPart>
       <w:docPartPr>
-        <w:name w:val="{9fedf99b-5fc1-4ccc-b035-3a34df2460e9}"/>
+        <w:name w:val="{b6f11f7c-3331-40ca-a372-add5911f5eaf}"/>
         <w:style w:val=""/>
         <w:category>
           <w:name w:val="常规"/>
@@ -8534,7 +9432,7 @@
           <w:behavior w:val="content"/>
         </w:behaviors>
         <w:description w:val=""/>
-        <w:guid w:val="{9fedf99b-5fc1-4ccc-b035-3a34df2460e9}"/>
+        <w:guid w:val="{b6f11f7c-3331-40ca-a372-add5911f5eaf}"/>
       </w:docPartPr>
       <w:docPartBody>
         <w:p>
@@ -8549,7 +9447,7 @@
     </w:docPart>
     <w:docPart>
       <w:docPartPr>
-        <w:name w:val="{443c6e48-99ce-4658-8f1b-0cf9ae33a107}"/>
+        <w:name w:val="{f2ca8efb-242b-4c6e-acf5-dce28ae9201e}"/>
         <w:style w:val=""/>
         <w:category>
           <w:name w:val="常规"/>
@@ -8562,7 +9460,7 @@
           <w:behavior w:val="content"/>
         </w:behaviors>
         <w:description w:val=""/>
-        <w:guid w:val="{443c6e48-99ce-4658-8f1b-0cf9ae33a107}"/>
+        <w:guid w:val="{f2ca8efb-242b-4c6e-acf5-dce28ae9201e}"/>
       </w:docPartPr>
       <w:docPartBody>
         <w:p>
@@ -8577,7 +9475,7 @@
     </w:docPart>
     <w:docPart>
       <w:docPartPr>
-        <w:name w:val="{4c0ab158-8388-4b34-8bbc-1f438be3c948}"/>
+        <w:name w:val="{3e63dd8c-ae5a-4e27-8e66-f9c279a2d7b5}"/>
         <w:style w:val=""/>
         <w:category>
           <w:name w:val="常规"/>
@@ -8590,7 +9488,7 @@
           <w:behavior w:val="content"/>
         </w:behaviors>
         <w:description w:val=""/>
-        <w:guid w:val="{4c0ab158-8388-4b34-8bbc-1f438be3c948}"/>
+        <w:guid w:val="{3e63dd8c-ae5a-4e27-8e66-f9c279a2d7b5}"/>
       </w:docPartPr>
       <w:docPartBody>
         <w:p>
@@ -8605,7 +9503,7 @@
     </w:docPart>
     <w:docPart>
       <w:docPartPr>
-        <w:name w:val="{8eb1cd94-6550-42d3-9f60-e7bd97bd76a2}"/>
+        <w:name w:val="{8b8ae5d8-d1a3-48a1-856f-98974dd0c0b2}"/>
         <w:style w:val=""/>
         <w:category>
           <w:name w:val="常规"/>
@@ -8618,7 +9516,7 @@
           <w:behavior w:val="content"/>
         </w:behaviors>
         <w:description w:val=""/>
-        <w:guid w:val="{8eb1cd94-6550-42d3-9f60-e7bd97bd76a2}"/>
+        <w:guid w:val="{8b8ae5d8-d1a3-48a1-856f-98974dd0c0b2}"/>
       </w:docPartPr>
       <w:docPartBody>
         <w:p>
@@ -8633,7 +9531,7 @@
     </w:docPart>
     <w:docPart>
       <w:docPartPr>
-        <w:name w:val="{cd02ed8b-efe9-49c2-b6f6-93bfc5ad1cb3}"/>
+        <w:name w:val="{6fed6672-6a3e-4599-a317-709f0782814b}"/>
         <w:style w:val=""/>
         <w:category>
           <w:name w:val="常规"/>
@@ -8646,7 +9544,7 @@
           <w:behavior w:val="content"/>
         </w:behaviors>
         <w:description w:val=""/>
-        <w:guid w:val="{cd02ed8b-efe9-49c2-b6f6-93bfc5ad1cb3}"/>
+        <w:guid w:val="{6fed6672-6a3e-4599-a317-709f0782814b}"/>
       </w:docPartPr>
       <w:docPartBody>
         <w:p>
@@ -8661,7 +9559,7 @@
     </w:docPart>
     <w:docPart>
       <w:docPartPr>
-        <w:name w:val="{5bd8713a-b099-4e80-946e-bde7ccb6ae6f}"/>
+        <w:name w:val="{62e6fd4d-ae92-4933-ab19-85b6540e1de6}"/>
         <w:style w:val=""/>
         <w:category>
           <w:name w:val="常规"/>
@@ -8674,7 +9572,35 @@
           <w:behavior w:val="content"/>
         </w:behaviors>
         <w:description w:val=""/>
-        <w:guid w:val="{5bd8713a-b099-4e80-946e-bde7ccb6ae6f}"/>
+        <w:guid w:val="{62e6fd4d-ae92-4933-ab19-85b6540e1de6}"/>
+      </w:docPartPr>
+      <w:docPartBody>
+        <w:p>
+          <w:r>
+            <w:rPr>
+              <w:color w:val="808080"/>
+            </w:rPr>
+            <w:t>单击此处输入文字。</w:t>
+          </w:r>
+        </w:p>
+      </w:docPartBody>
+    </w:docPart>
+    <w:docPart>
+      <w:docPartPr>
+        <w:name w:val="{37bdd4e7-d906-4020-a829-1e07667fa74e}"/>
+        <w:style w:val=""/>
+        <w:category>
+          <w:name w:val="常规"/>
+          <w:gallery w:val="placeholder"/>
+        </w:category>
+        <w:types>
+          <w:type w:val="bbPlcHdr"/>
+        </w:types>
+        <w:behaviors>
+          <w:behavior w:val="content"/>
+        </w:behaviors>
+        <w:description w:val=""/>
+        <w:guid w:val="{37bdd4e7-d906-4020-a829-1e07667fa74e}"/>
       </w:docPartPr>
       <w:docPartBody>
         <w:p>
